--- a/nostarch/word/data-viz.docx
+++ b/nostarch/word/data-viz.docx
@@ -108,7 +108,15 @@
         <w:t>Figure 2-</w:t>
       </w:r>
       <w:r>
-        <w:t>1 shows a section of the final visualization (If you’re incredibly eagle-eyed, you’ll see a few minor elements that differ from the version published in Scientific American). These are things I had to change to make the plots fit in this book (e.g. text size and putting legend text on two rows) or things that Scientific American added in post-production (e.g. some annotations). Showing four regions over the last two decades, the increase in drought conditions, especially in California and the Southwest, is made apparent.</w:t>
+        <w:t>1 shows a section of the final visualization (If you’re incredibly eagle-eyed, you’ll see a few minor elements that differ from the version published in Scientific American). These are things I had to change to make the plots fit in this book (</w:t>
+      </w:r>
+      <w:proofErr w:type="gramStart"/>
+      <w:r>
+        <w:t>e.g.</w:t>
+      </w:r>
+      <w:proofErr w:type="gramEnd"/>
+      <w:r>
+        <w:t> text size and putting legend text on two rows) or things that Scientific American added in post-production (e.g. some annotations). Showing four regions over the last two decades, the increase in drought conditions, especially in California and the Southwest, is made apparent.</w:t>
       </w:r>
     </w:p>
     <w:p>
@@ -400,7 +408,15 @@
         <w:pStyle w:val="Body"/>
       </w:pPr>
       <w:r>
-        <w:t>Zooming in on a single region in a single year also makes the color choices more obvious. The lightest bars show the percentage of the region that is abnormally dry while the darkest bars shows the percentage in exceptional drought conditions. These colors, as we’ll see shortly, are intentionally chosen to make differences in the drought levels visible to all readers.</w:t>
+        <w:t xml:space="preserve">Zooming in on a single region in a single year also makes the color choices more obvious. The lightest bars show the percentage of the region that is abnormally dry while the darkest bars </w:t>
+      </w:r>
+      <w:proofErr w:type="gramStart"/>
+      <w:r>
+        <w:t>shows</w:t>
+      </w:r>
+      <w:proofErr w:type="gramEnd"/>
+      <w:r>
+        <w:t xml:space="preserve"> the percentage in exceptional drought conditions. These colors, as we’ll see shortly, are intentionally chosen to make differences in the drought levels visible to all readers.</w:t>
       </w:r>
     </w:p>
     <w:p>
@@ -584,7 +600,7 @@
     </w:p>
     <w:p>
       <w:pPr>
-        <w:pStyle w:val="BlockText"/>
+        <w:pStyle w:val="Blockquote"/>
       </w:pPr>
       <w:r>
         <w:t>A language consisting of words and no grammar (statement = word) expresses only as many ideas as there are words. … The grammar of graphics takes us beyond a limited set of charts (words) to an almost unlimited world of graphical forms (statements).</w:t>
@@ -731,6 +747,9 @@
       <w:bookmarkStart w:id="2" w:name="ggplot2"/>
       <w:bookmarkEnd w:id="1"/>
       <w:r>
+        <w:t xml:space="preserve">The Arrival of </w:t>
+      </w:r>
+      <w:r>
         <w:t>ggplot2</w:t>
       </w:r>
     </w:p>
@@ -945,6 +964,7 @@
         <w:t xml:space="preserve">I begin by using the </w:t>
       </w:r>
       <w:proofErr w:type="spellStart"/>
+      <w:proofErr w:type="gramStart"/>
       <w:r>
         <w:rPr>
           <w:rStyle w:val="Literal"/>
@@ -956,7 +976,14 @@
         <w:rPr>
           <w:rStyle w:val="Literal"/>
         </w:rPr>
-        <w:t>()</w:t>
+        <w:t>(</w:t>
+      </w:r>
+      <w:proofErr w:type="gramEnd"/>
+      <w:r>
+        <w:rPr>
+          <w:rStyle w:val="Literal"/>
+        </w:rPr>
+        <w:t>)</w:t>
       </w:r>
       <w:r>
         <w:t xml:space="preserve"> function. Within this, I tell R that I’m using the data frame </w:t>
@@ -1021,6 +1048,7 @@
         <w:pStyle w:val="Code"/>
       </w:pPr>
       <w:proofErr w:type="spellStart"/>
+      <w:proofErr w:type="gramStart"/>
       <w:r>
         <w:rPr>
           <w:rStyle w:val="FunctionTok"/>
@@ -1035,6 +1063,7 @@
       <w:r>
         <w:t>(</w:t>
       </w:r>
+      <w:proofErr w:type="gramEnd"/>
       <w:r>
         <w:br/>
       </w:r>
@@ -1300,14 +1329,28 @@
         <w:rPr>
           <w:rStyle w:val="Literal"/>
         </w:rPr>
-        <w:t>geom_point</w:t>
-      </w:r>
-      <w:proofErr w:type="spellEnd"/>
+        <w:t>geom_</w:t>
+      </w:r>
+      <w:proofErr w:type="gramStart"/>
       <w:r>
         <w:rPr>
           <w:rStyle w:val="Literal"/>
         </w:rPr>
-        <w:t>()</w:t>
+        <w:t>point</w:t>
+      </w:r>
+      <w:proofErr w:type="spellEnd"/>
+      <w:r>
+        <w:rPr>
+          <w:rStyle w:val="Literal"/>
+        </w:rPr>
+        <w:t>(</w:t>
+      </w:r>
+      <w:proofErr w:type="gramEnd"/>
+      <w:r>
+        <w:rPr>
+          <w:rStyle w:val="Literal"/>
+        </w:rPr>
+        <w:t>)</w:t>
       </w:r>
       <w:r>
         <w:t xml:space="preserve">, as seen in </w:t>
@@ -1332,6 +1375,7 @@
         <w:pStyle w:val="Code"/>
       </w:pPr>
       <w:proofErr w:type="spellStart"/>
+      <w:proofErr w:type="gramStart"/>
       <w:r>
         <w:rPr>
           <w:rStyle w:val="FunctionTok"/>
@@ -1342,6 +1386,7 @@
       <w:r>
         <w:t>(</w:t>
       </w:r>
+      <w:proofErr w:type="gramEnd"/>
       <w:r>
         <w:br/>
       </w:r>
@@ -1530,14 +1575,28 @@
         <w:rPr>
           <w:rStyle w:val="Literal"/>
         </w:rPr>
-        <w:t>geom_point</w:t>
-      </w:r>
-      <w:proofErr w:type="spellEnd"/>
+        <w:t>geom_</w:t>
+      </w:r>
+      <w:proofErr w:type="gramStart"/>
       <w:r>
         <w:rPr>
           <w:rStyle w:val="Literal"/>
         </w:rPr>
-        <w:t>()</w:t>
+        <w:t>point</w:t>
+      </w:r>
+      <w:proofErr w:type="spellEnd"/>
+      <w:r>
+        <w:rPr>
+          <w:rStyle w:val="Literal"/>
+        </w:rPr>
+        <w:t>(</w:t>
+      </w:r>
+      <w:proofErr w:type="gramEnd"/>
+      <w:r>
+        <w:rPr>
+          <w:rStyle w:val="Literal"/>
+        </w:rPr>
+        <w:t>)</w:t>
       </w:r>
       <w:r>
         <w:t xml:space="preserve"> with </w:t>
@@ -1580,9 +1639,14 @@
         <w:pStyle w:val="Code"/>
       </w:pPr>
       <w:proofErr w:type="spellStart"/>
+      <w:proofErr w:type="gramStart"/>
       <w:r>
         <w:rPr>
           <w:rStyle w:val="FunctionTok"/>
+          <w:rFonts w:ascii="Courier" w:hAnsi="Courier"/>
+          <w:i w:val="0"/>
+          <w:sz w:val="17"/>
+          <w:shd w:val="clear" w:color="auto" w:fill="auto"/>
         </w:rPr>
         <w:t>ggplot</w:t>
       </w:r>
@@ -1590,15 +1654,19 @@
       <w:r>
         <w:t>(</w:t>
       </w:r>
-      <w:r>
-        <w:br/>
-      </w:r>
-      <w:r>
+      <w:proofErr w:type="gramEnd"/>
+      <w:r>
+        <w:br/>
         <w:t xml:space="preserve">  </w:t>
       </w:r>
       <w:r>
         <w:rPr>
           <w:rStyle w:val="AttributeTok"/>
+          <w:rFonts w:ascii="Courier" w:hAnsi="Courier"/>
+          <w:i w:val="0"/>
+          <w:color w:val="000000"/>
+          <w:sz w:val="17"/>
+          <w:shd w:val="clear" w:color="auto" w:fill="auto"/>
         </w:rPr>
         <w:t>data =</w:t>
       </w:r>
@@ -1607,13 +1675,16 @@
       </w:r>
       <w:r>
         <w:br/>
-      </w:r>
-      <w:r>
         <w:t xml:space="preserve">  </w:t>
       </w:r>
       <w:r>
         <w:rPr>
           <w:rStyle w:val="AttributeTok"/>
+          <w:rFonts w:ascii="Courier" w:hAnsi="Courier"/>
+          <w:i w:val="0"/>
+          <w:color w:val="000000"/>
+          <w:sz w:val="17"/>
+          <w:shd w:val="clear" w:color="auto" w:fill="auto"/>
         </w:rPr>
         <w:t>mapping =</w:t>
       </w:r>
@@ -1624,6 +1695,10 @@
       <w:r>
         <w:rPr>
           <w:rStyle w:val="FunctionTok"/>
+          <w:rFonts w:ascii="Courier" w:hAnsi="Courier"/>
+          <w:i w:val="0"/>
+          <w:sz w:val="17"/>
+          <w:shd w:val="clear" w:color="auto" w:fill="auto"/>
         </w:rPr>
         <w:t>aes</w:t>
       </w:r>
@@ -1633,13 +1708,16 @@
       </w:r>
       <w:r>
         <w:br/>
-      </w:r>
-      <w:r>
         <w:t xml:space="preserve">    </w:t>
       </w:r>
       <w:r>
         <w:rPr>
           <w:rStyle w:val="AttributeTok"/>
+          <w:rFonts w:ascii="Courier" w:hAnsi="Courier"/>
+          <w:i w:val="0"/>
+          <w:color w:val="000000"/>
+          <w:sz w:val="17"/>
+          <w:shd w:val="clear" w:color="auto" w:fill="auto"/>
         </w:rPr>
         <w:t>x =</w:t>
       </w:r>
@@ -1648,13 +1726,16 @@
       </w:r>
       <w:r>
         <w:br/>
-      </w:r>
-      <w:r>
         <w:t xml:space="preserve">    </w:t>
       </w:r>
       <w:r>
         <w:rPr>
           <w:rStyle w:val="AttributeTok"/>
+          <w:rFonts w:ascii="Courier" w:hAnsi="Courier"/>
+          <w:i w:val="0"/>
+          <w:color w:val="000000"/>
+          <w:sz w:val="17"/>
+          <w:shd w:val="clear" w:color="auto" w:fill="auto"/>
         </w:rPr>
         <w:t>y =</w:t>
       </w:r>
@@ -1668,26 +1749,24 @@
       <w:proofErr w:type="spellEnd"/>
       <w:r>
         <w:br/>
-      </w:r>
-      <w:r>
         <w:t xml:space="preserve">  )</w:t>
       </w:r>
       <w:r>
         <w:br/>
-      </w:r>
-      <w:r>
         <w:t>) +</w:t>
       </w:r>
       <w:r>
         <w:br/>
-      </w:r>
-      <w:r>
         <w:t xml:space="preserve">  </w:t>
       </w:r>
       <w:proofErr w:type="spellStart"/>
       <w:r>
         <w:rPr>
           <w:rStyle w:val="FunctionTok"/>
+          <w:rFonts w:ascii="Courier" w:hAnsi="Courier"/>
+          <w:i w:val="0"/>
+          <w:sz w:val="17"/>
+          <w:shd w:val="clear" w:color="auto" w:fill="auto"/>
         </w:rPr>
         <w:t>geom_line</w:t>
       </w:r>
@@ -1695,6 +1774,10 @@
       <w:r>
         <w:rPr>
           <w:rStyle w:val="NormalTok"/>
+          <w:rFonts w:ascii="Courier" w:hAnsi="Courier"/>
+          <w:i w:val="0"/>
+          <w:sz w:val="17"/>
+          <w:shd w:val="clear" w:color="auto" w:fill="auto"/>
         </w:rPr>
         <w:t>()</w:t>
       </w:r>
@@ -1780,14 +1863,28 @@
         <w:rPr>
           <w:rStyle w:val="Literal"/>
         </w:rPr>
-        <w:t>geom_point</w:t>
-      </w:r>
-      <w:proofErr w:type="spellEnd"/>
+        <w:t>geom_</w:t>
+      </w:r>
+      <w:proofErr w:type="gramStart"/>
       <w:r>
         <w:rPr>
           <w:rStyle w:val="Literal"/>
         </w:rPr>
-        <w:t>()</w:t>
+        <w:t>point</w:t>
+      </w:r>
+      <w:proofErr w:type="spellEnd"/>
+      <w:r>
+        <w:rPr>
+          <w:rStyle w:val="Literal"/>
+        </w:rPr>
+        <w:t>(</w:t>
+      </w:r>
+      <w:proofErr w:type="gramEnd"/>
+      <w:r>
+        <w:rPr>
+          <w:rStyle w:val="Literal"/>
+        </w:rPr>
+        <w:t>)</w:t>
       </w:r>
       <w:r>
         <w:t xml:space="preserve"> and </w:t>
@@ -1821,9 +1918,14 @@
         <w:pStyle w:val="Code"/>
       </w:pPr>
       <w:proofErr w:type="spellStart"/>
+      <w:proofErr w:type="gramStart"/>
       <w:r>
         <w:rPr>
           <w:rStyle w:val="FunctionTok"/>
+          <w:rFonts w:ascii="Courier" w:hAnsi="Courier"/>
+          <w:i w:val="0"/>
+          <w:sz w:val="17"/>
+          <w:shd w:val="clear" w:color="auto" w:fill="auto"/>
         </w:rPr>
         <w:t>ggplot</w:t>
       </w:r>
@@ -1831,15 +1933,19 @@
       <w:r>
         <w:t>(</w:t>
       </w:r>
-      <w:r>
-        <w:br/>
-      </w:r>
-      <w:r>
+      <w:proofErr w:type="gramEnd"/>
+      <w:r>
+        <w:br/>
         <w:t xml:space="preserve">  </w:t>
       </w:r>
       <w:r>
         <w:rPr>
           <w:rStyle w:val="AttributeTok"/>
+          <w:rFonts w:ascii="Courier" w:hAnsi="Courier"/>
+          <w:i w:val="0"/>
+          <w:color w:val="000000"/>
+          <w:sz w:val="17"/>
+          <w:shd w:val="clear" w:color="auto" w:fill="auto"/>
         </w:rPr>
         <w:t>data =</w:t>
       </w:r>
@@ -1848,13 +1954,16 @@
       </w:r>
       <w:r>
         <w:br/>
-      </w:r>
-      <w:r>
         <w:t xml:space="preserve">  </w:t>
       </w:r>
       <w:r>
         <w:rPr>
           <w:rStyle w:val="AttributeTok"/>
+          <w:rFonts w:ascii="Courier" w:hAnsi="Courier"/>
+          <w:i w:val="0"/>
+          <w:color w:val="000000"/>
+          <w:sz w:val="17"/>
+          <w:shd w:val="clear" w:color="auto" w:fill="auto"/>
         </w:rPr>
         <w:t>mapping =</w:t>
       </w:r>
@@ -1865,6 +1974,10 @@
       <w:r>
         <w:rPr>
           <w:rStyle w:val="FunctionTok"/>
+          <w:rFonts w:ascii="Courier" w:hAnsi="Courier"/>
+          <w:i w:val="0"/>
+          <w:sz w:val="17"/>
+          <w:shd w:val="clear" w:color="auto" w:fill="auto"/>
         </w:rPr>
         <w:t>aes</w:t>
       </w:r>
@@ -1874,13 +1987,16 @@
       </w:r>
       <w:r>
         <w:br/>
-      </w:r>
-      <w:r>
         <w:t xml:space="preserve">    </w:t>
       </w:r>
       <w:r>
         <w:rPr>
           <w:rStyle w:val="AttributeTok"/>
+          <w:rFonts w:ascii="Courier" w:hAnsi="Courier"/>
+          <w:i w:val="0"/>
+          <w:color w:val="000000"/>
+          <w:sz w:val="17"/>
+          <w:shd w:val="clear" w:color="auto" w:fill="auto"/>
         </w:rPr>
         <w:t>x =</w:t>
       </w:r>
@@ -1889,13 +2005,16 @@
       </w:r>
       <w:r>
         <w:br/>
-      </w:r>
-      <w:r>
         <w:t xml:space="preserve">    </w:t>
       </w:r>
       <w:r>
         <w:rPr>
           <w:rStyle w:val="AttributeTok"/>
+          <w:rFonts w:ascii="Courier" w:hAnsi="Courier"/>
+          <w:i w:val="0"/>
+          <w:color w:val="000000"/>
+          <w:sz w:val="17"/>
+          <w:shd w:val="clear" w:color="auto" w:fill="auto"/>
         </w:rPr>
         <w:t>y =</w:t>
       </w:r>
@@ -1909,26 +2028,24 @@
       <w:proofErr w:type="spellEnd"/>
       <w:r>
         <w:br/>
-      </w:r>
-      <w:r>
         <w:t xml:space="preserve">  )</w:t>
       </w:r>
       <w:r>
         <w:br/>
-      </w:r>
-      <w:r>
         <w:t>) +</w:t>
       </w:r>
       <w:r>
         <w:br/>
-      </w:r>
-      <w:r>
         <w:t xml:space="preserve">  </w:t>
       </w:r>
       <w:proofErr w:type="spellStart"/>
       <w:r>
         <w:rPr>
           <w:rStyle w:val="FunctionTok"/>
+          <w:rFonts w:ascii="Courier" w:hAnsi="Courier"/>
+          <w:i w:val="0"/>
+          <w:sz w:val="17"/>
+          <w:shd w:val="clear" w:color="auto" w:fill="auto"/>
         </w:rPr>
         <w:t>geom_point</w:t>
       </w:r>
@@ -1938,14 +2055,16 @@
       </w:r>
       <w:r>
         <w:br/>
-      </w:r>
-      <w:r>
         <w:t xml:space="preserve">  </w:t>
       </w:r>
       <w:proofErr w:type="spellStart"/>
       <w:r>
         <w:rPr>
           <w:rStyle w:val="FunctionTok"/>
+          <w:rFonts w:ascii="Courier" w:hAnsi="Courier"/>
+          <w:i w:val="0"/>
+          <w:sz w:val="17"/>
+          <w:shd w:val="clear" w:color="auto" w:fill="auto"/>
         </w:rPr>
         <w:t>geom_line</w:t>
       </w:r>
@@ -1953,6 +2072,10 @@
       <w:r>
         <w:rPr>
           <w:rStyle w:val="NormalTok"/>
+          <w:rFonts w:ascii="Courier" w:hAnsi="Courier"/>
+          <w:i w:val="0"/>
+          <w:sz w:val="17"/>
+          <w:shd w:val="clear" w:color="auto" w:fill="auto"/>
         </w:rPr>
         <w:t>()</w:t>
       </w:r>
@@ -2052,14 +2175,28 @@
         <w:rPr>
           <w:rStyle w:val="Literal"/>
         </w:rPr>
-        <w:t>geom_col</w:t>
-      </w:r>
-      <w:proofErr w:type="spellEnd"/>
+        <w:t>geom_</w:t>
+      </w:r>
+      <w:proofErr w:type="gramStart"/>
       <w:r>
         <w:rPr>
           <w:rStyle w:val="Literal"/>
         </w:rPr>
-        <w:t>()</w:t>
+        <w:t>col</w:t>
+      </w:r>
+      <w:proofErr w:type="spellEnd"/>
+      <w:r>
+        <w:rPr>
+          <w:rStyle w:val="Literal"/>
+        </w:rPr>
+        <w:t>(</w:t>
+      </w:r>
+      <w:proofErr w:type="gramEnd"/>
+      <w:r>
+        <w:rPr>
+          <w:rStyle w:val="Literal"/>
+        </w:rPr>
+        <w:t>)</w:t>
       </w:r>
       <w:r>
         <w:t xml:space="preserve"> to create to a bar chart (note that the y axis range has been automatically updated now, going from 0 to 40 to account for the different </w:t>
@@ -2083,6 +2220,7 @@
         <w:pStyle w:val="Code"/>
       </w:pPr>
       <w:proofErr w:type="spellStart"/>
+      <w:proofErr w:type="gramStart"/>
       <w:r>
         <w:rPr>
           <w:rStyle w:val="FunctionTok"/>
@@ -2104,6 +2242,7 @@
         </w:rPr>
         <w:t>(</w:t>
       </w:r>
+      <w:proofErr w:type="gramEnd"/>
       <w:r>
         <w:br/>
       </w:r>
@@ -2481,6 +2620,7 @@
         <w:pStyle w:val="Code"/>
       </w:pPr>
       <w:proofErr w:type="spellStart"/>
+      <w:proofErr w:type="gramStart"/>
       <w:r>
         <w:rPr>
           <w:rStyle w:val="FunctionTok"/>
@@ -2491,6 +2631,7 @@
       <w:r>
         <w:t>(</w:t>
       </w:r>
+      <w:proofErr w:type="gramEnd"/>
       <w:r>
         <w:br/>
       </w:r>
@@ -2708,14 +2849,28 @@
         <w:rPr>
           <w:rStyle w:val="Literal"/>
         </w:rPr>
-        <w:t>scale_fill_viridis_c</w:t>
-      </w:r>
-      <w:proofErr w:type="spellEnd"/>
+        <w:t>scale_fill_viridis_</w:t>
+      </w:r>
+      <w:proofErr w:type="gramStart"/>
       <w:r>
         <w:rPr>
           <w:rStyle w:val="Literal"/>
         </w:rPr>
-        <w:t>()</w:t>
+        <w:t>c</w:t>
+      </w:r>
+      <w:proofErr w:type="spellEnd"/>
+      <w:r>
+        <w:rPr>
+          <w:rStyle w:val="Literal"/>
+        </w:rPr>
+        <w:t>(</w:t>
+      </w:r>
+      <w:proofErr w:type="gramEnd"/>
+      <w:r>
+        <w:rPr>
+          <w:rStyle w:val="Literal"/>
+        </w:rPr>
+        <w:t>)</w:t>
       </w:r>
       <w:r>
         <w:t xml:space="preserve"> function (the c at the end of the function name refers to the fact that the data is continuous). This function, just one of many functions that start with </w:t>
@@ -2746,6 +2901,7 @@
         <w:pStyle w:val="Code"/>
       </w:pPr>
       <w:proofErr w:type="spellStart"/>
+      <w:proofErr w:type="gramStart"/>
       <w:r>
         <w:rPr>
           <w:rStyle w:val="FunctionTok"/>
@@ -2756,6 +2912,7 @@
       <w:r>
         <w:t>(</w:t>
       </w:r>
+      <w:proofErr w:type="gramEnd"/>
       <w:r>
         <w:br/>
       </w:r>
@@ -2992,11 +3149,19 @@
       <w:r>
         <w:t xml:space="preserve">). Just as there are a number of </w:t>
       </w:r>
+      <w:proofErr w:type="gramStart"/>
       <w:r>
         <w:rPr>
           <w:rStyle w:val="Literal"/>
         </w:rPr>
-        <w:t>scale_</w:t>
+        <w:t>scale</w:t>
+      </w:r>
+      <w:proofErr w:type="gramEnd"/>
+      <w:r>
+        <w:rPr>
+          <w:rStyle w:val="Literal"/>
+        </w:rPr>
+        <w:t>_</w:t>
       </w:r>
       <w:r>
         <w:t xml:space="preserve"> functions, there are also a number of functions that start with </w:t>
@@ -3015,14 +3180,28 @@
         <w:rPr>
           <w:rStyle w:val="Literal"/>
         </w:rPr>
-        <w:t>theme_minimal</w:t>
-      </w:r>
-      <w:proofErr w:type="spellEnd"/>
+        <w:t>theme_</w:t>
+      </w:r>
+      <w:proofErr w:type="gramStart"/>
       <w:r>
         <w:rPr>
           <w:rStyle w:val="Literal"/>
         </w:rPr>
-        <w:t>()</w:t>
+        <w:t>minimal</w:t>
+      </w:r>
+      <w:proofErr w:type="spellEnd"/>
+      <w:r>
+        <w:rPr>
+          <w:rStyle w:val="Literal"/>
+        </w:rPr>
+        <w:t>(</w:t>
+      </w:r>
+      <w:proofErr w:type="gramEnd"/>
+      <w:r>
+        <w:rPr>
+          <w:rStyle w:val="Literal"/>
+        </w:rPr>
+        <w:t>)</w:t>
       </w:r>
       <w:r>
         <w:t xml:space="preserve">, which starts to declutter our plot in </w:t>
@@ -3044,6 +3223,7 @@
         <w:pStyle w:val="Code"/>
       </w:pPr>
       <w:proofErr w:type="spellStart"/>
+      <w:proofErr w:type="gramStart"/>
       <w:r>
         <w:rPr>
           <w:rStyle w:val="FunctionTok"/>
@@ -3054,6 +3234,7 @@
       <w:r>
         <w:t>(</w:t>
       </w:r>
+      <w:proofErr w:type="gramEnd"/>
       <w:r>
         <w:br/>
       </w:r>
@@ -3293,11 +3474,19 @@
       </w:r>
       <w:proofErr w:type="spellStart"/>
       <w:r>
-        <w:t>theme_minimal</w:t>
-      </w:r>
-      <w:proofErr w:type="spellEnd"/>
-      <w:r>
-        <w:t>() added</w:t>
+        <w:t>theme_</w:t>
+      </w:r>
+      <w:proofErr w:type="gramStart"/>
+      <w:r>
+        <w:t>minimal</w:t>
+      </w:r>
+      <w:proofErr w:type="spellEnd"/>
+      <w:r>
+        <w:t>(</w:t>
+      </w:r>
+      <w:proofErr w:type="gramEnd"/>
+      <w:r>
+        <w:t>) added</w:t>
       </w:r>
     </w:p>
     <w:p>
@@ -3815,7 +4004,15 @@
         <w:pStyle w:val="RunInPara"/>
       </w:pPr>
       <w:r>
-        <w:t>week number (i.e. first week is week 1)</w:t>
+        <w:t>week number (</w:t>
+      </w:r>
+      <w:proofErr w:type="gramStart"/>
+      <w:r>
+        <w:t>i.e.</w:t>
+      </w:r>
+      <w:proofErr w:type="gramEnd"/>
+      <w:r>
+        <w:t> first week is week 1)</w:t>
       </w:r>
     </w:p>
     <w:p>
@@ -4361,6 +4558,7 @@
         <w:t xml:space="preserve"> object for our plotting. In the </w:t>
       </w:r>
       <w:proofErr w:type="spellStart"/>
+      <w:proofErr w:type="gramStart"/>
       <w:r>
         <w:rPr>
           <w:rStyle w:val="Literal"/>
@@ -4372,7 +4570,14 @@
         <w:rPr>
           <w:rStyle w:val="Literal"/>
         </w:rPr>
-        <w:t>()</w:t>
+        <w:t>(</w:t>
+      </w:r>
+      <w:proofErr w:type="gramEnd"/>
+      <w:r>
+        <w:rPr>
+          <w:rStyle w:val="Literal"/>
+        </w:rPr>
+        <w:t>)</w:t>
       </w:r>
       <w:r>
         <w:t xml:space="preserve"> function, we tell R to put week on the x axis, percentage on the y axis, and use the category variable (i.e. drought level) for our fill color. We then use </w:t>
@@ -4382,14 +4587,28 @@
         <w:rPr>
           <w:rStyle w:val="Literal"/>
         </w:rPr>
-        <w:t>geom_col</w:t>
-      </w:r>
-      <w:proofErr w:type="spellEnd"/>
+        <w:t>geom_</w:t>
+      </w:r>
+      <w:proofErr w:type="gramStart"/>
       <w:r>
         <w:rPr>
           <w:rStyle w:val="Literal"/>
         </w:rPr>
-        <w:t>()</w:t>
+        <w:t>col</w:t>
+      </w:r>
+      <w:proofErr w:type="spellEnd"/>
+      <w:r>
+        <w:rPr>
+          <w:rStyle w:val="Literal"/>
+        </w:rPr>
+        <w:t>(</w:t>
+      </w:r>
+      <w:proofErr w:type="gramEnd"/>
+      <w:r>
+        <w:rPr>
+          <w:rStyle w:val="Literal"/>
+        </w:rPr>
+        <w:t>)</w:t>
       </w:r>
       <w:r>
         <w:t xml:space="preserve"> to create a bar chart where the fill color of each bar represents the percentage of the region in a single week that is at different drought levels. The colors don’t match the final version of the plot, but with this code we can start to see the outlines of Cédric and Georgios’s data viz in </w:t>
@@ -4411,6 +4630,7 @@
         <w:pStyle w:val="Code"/>
       </w:pPr>
       <w:proofErr w:type="spellStart"/>
+      <w:proofErr w:type="gramStart"/>
       <w:r>
         <w:rPr>
           <w:rStyle w:val="FunctionTok"/>
@@ -4432,6 +4652,7 @@
         </w:rPr>
         <w:t>(</w:t>
       </w:r>
+      <w:proofErr w:type="gramEnd"/>
       <w:r>
         <w:br/>
       </w:r>
@@ -4765,14 +4986,28 @@
         <w:rPr>
           <w:rStyle w:val="Literal"/>
         </w:rPr>
-        <w:t>scale_fill_viridis_d</w:t>
-      </w:r>
-      <w:proofErr w:type="spellEnd"/>
+        <w:t>scale_fill_viridis_</w:t>
+      </w:r>
+      <w:proofErr w:type="gramStart"/>
       <w:r>
         <w:rPr>
           <w:rStyle w:val="Literal"/>
         </w:rPr>
-        <w:t>()</w:t>
+        <w:t>d</w:t>
+      </w:r>
+      <w:proofErr w:type="spellEnd"/>
+      <w:r>
+        <w:rPr>
+          <w:rStyle w:val="Literal"/>
+        </w:rPr>
+        <w:t>(</w:t>
+      </w:r>
+      <w:proofErr w:type="gramEnd"/>
+      <w:r>
+        <w:rPr>
+          <w:rStyle w:val="Literal"/>
+        </w:rPr>
+        <w:t>)</w:t>
       </w:r>
       <w:r>
         <w:t xml:space="preserve"> function. The “d” here means the data that the fill scale is being applied to has discrete categories (D0, D1, D2, D3, D4, D5). They use the argument </w:t>
@@ -4791,14 +5026,28 @@
         <w:rPr>
           <w:rStyle w:val="Literal"/>
         </w:rPr>
-        <w:t>scale_fill_viridis_d</w:t>
-      </w:r>
-      <w:proofErr w:type="spellEnd"/>
+        <w:t>scale_fill_viridis_</w:t>
+      </w:r>
+      <w:proofErr w:type="gramStart"/>
       <w:r>
         <w:rPr>
           <w:rStyle w:val="Literal"/>
         </w:rPr>
-        <w:t>()</w:t>
+        <w:t>d</w:t>
+      </w:r>
+      <w:proofErr w:type="spellEnd"/>
+      <w:r>
+        <w:rPr>
+          <w:rStyle w:val="Literal"/>
+        </w:rPr>
+        <w:t>(</w:t>
+      </w:r>
+      <w:proofErr w:type="gramEnd"/>
+      <w:r>
+        <w:rPr>
+          <w:rStyle w:val="Literal"/>
+        </w:rPr>
+        <w:t>)</w:t>
       </w:r>
       <w:r>
         <w:t xml:space="preserve"> function has several other palettes). And they use the </w:t>
@@ -4829,6 +5078,7 @@
         <w:pStyle w:val="Code"/>
       </w:pPr>
       <w:proofErr w:type="spellStart"/>
+      <w:proofErr w:type="gramStart"/>
       <w:r>
         <w:rPr>
           <w:rStyle w:val="FunctionTok"/>
@@ -4850,6 +5100,7 @@
         </w:rPr>
         <w:t>(</w:t>
       </w:r>
+      <w:proofErr w:type="gramEnd"/>
       <w:r>
         <w:br/>
       </w:r>
@@ -5396,7 +5647,15 @@
         <w:t>guide = "none"</w:t>
       </w:r>
       <w:r>
-        <w:t xml:space="preserve">). They also move the axis lines themselves to the right side using </w:t>
+        <w:t xml:space="preserve">). They also move the axis lines themselves to the </w:t>
+      </w:r>
+      <w:proofErr w:type="gramStart"/>
+      <w:r>
+        <w:t>right side</w:t>
+      </w:r>
+      <w:proofErr w:type="gramEnd"/>
+      <w:r>
+        <w:t xml:space="preserve"> using </w:t>
       </w:r>
       <w:r>
         <w:rPr>
@@ -5424,6 +5683,7 @@
         <w:pStyle w:val="Code"/>
       </w:pPr>
       <w:proofErr w:type="spellStart"/>
+      <w:proofErr w:type="gramStart"/>
       <w:r>
         <w:rPr>
           <w:rStyle w:val="FunctionTok"/>
@@ -5445,6 +5705,7 @@
         </w:rPr>
         <w:t>(</w:t>
       </w:r>
+      <w:proofErr w:type="gramEnd"/>
       <w:r>
         <w:br/>
       </w:r>
@@ -5708,152 +5969,152 @@
           <w:sz w:val="17"/>
           <w:shd w:val="clear" w:color="auto" w:fill="auto"/>
         </w:rPr>
+        <w:t xml:space="preserve">  </w:t>
+      </w:r>
+      <w:proofErr w:type="spellStart"/>
+      <w:r>
+        <w:rPr>
+          <w:rStyle w:val="FunctionTok"/>
+          <w:rFonts w:ascii="Courier" w:hAnsi="Courier"/>
+          <w:i w:val="0"/>
+          <w:sz w:val="17"/>
+          <w:shd w:val="clear" w:color="auto" w:fill="auto"/>
+        </w:rPr>
+        <w:t>scale_fill_viridis_d</w:t>
+      </w:r>
+      <w:proofErr w:type="spellEnd"/>
+      <w:r>
+        <w:rPr>
+          <w:rStyle w:val="NormalTok"/>
+          <w:rFonts w:ascii="Courier" w:hAnsi="Courier"/>
+          <w:i w:val="0"/>
+          <w:sz w:val="17"/>
+          <w:shd w:val="clear" w:color="auto" w:fill="auto"/>
+        </w:rPr>
+        <w:t>(</w:t>
+      </w:r>
+      <w:r>
+        <w:br/>
+      </w:r>
+      <w:r>
+        <w:rPr>
+          <w:rStyle w:val="NormalTok"/>
+          <w:rFonts w:ascii="Courier" w:hAnsi="Courier"/>
+          <w:i w:val="0"/>
+          <w:sz w:val="17"/>
+          <w:shd w:val="clear" w:color="auto" w:fill="auto"/>
+        </w:rPr>
+        <w:t xml:space="preserve">    </w:t>
+      </w:r>
+      <w:r>
+        <w:rPr>
+          <w:rStyle w:val="AttributeTok"/>
+          <w:rFonts w:ascii="Courier" w:hAnsi="Courier"/>
+          <w:i w:val="0"/>
+          <w:color w:val="000000"/>
+          <w:sz w:val="17"/>
+          <w:shd w:val="clear" w:color="auto" w:fill="auto"/>
+        </w:rPr>
+        <w:t>option =</w:t>
+      </w:r>
+      <w:r>
+        <w:rPr>
+          <w:rStyle w:val="NormalTok"/>
+          <w:rFonts w:ascii="Courier" w:hAnsi="Courier"/>
+          <w:i w:val="0"/>
+          <w:sz w:val="17"/>
+          <w:shd w:val="clear" w:color="auto" w:fill="auto"/>
+        </w:rPr>
+        <w:t xml:space="preserve"> </w:t>
+      </w:r>
+      <w:r>
+        <w:rPr>
+          <w:rStyle w:val="StringTok"/>
+          <w:rFonts w:ascii="Courier" w:hAnsi="Courier"/>
+          <w:i w:val="0"/>
+          <w:color w:val="000000"/>
+          <w:sz w:val="17"/>
+          <w:shd w:val="clear" w:color="auto" w:fill="auto"/>
+        </w:rPr>
+        <w:t>"rocket"</w:t>
+      </w:r>
+      <w:r>
+        <w:rPr>
+          <w:rStyle w:val="NormalTok"/>
+          <w:rFonts w:ascii="Courier" w:hAnsi="Courier"/>
+          <w:i w:val="0"/>
+          <w:sz w:val="17"/>
+          <w:shd w:val="clear" w:color="auto" w:fill="auto"/>
+        </w:rPr>
+        <w:t>,</w:t>
+      </w:r>
+      <w:r>
+        <w:br/>
+      </w:r>
+      <w:r>
+        <w:rPr>
+          <w:rStyle w:val="NormalTok"/>
+          <w:rFonts w:ascii="Courier" w:hAnsi="Courier"/>
+          <w:i w:val="0"/>
+          <w:sz w:val="17"/>
+          <w:shd w:val="clear" w:color="auto" w:fill="auto"/>
+        </w:rPr>
+        <w:t xml:space="preserve">    </w:t>
+      </w:r>
+      <w:r>
+        <w:rPr>
+          <w:rStyle w:val="AttributeTok"/>
+          <w:rFonts w:ascii="Courier" w:hAnsi="Courier"/>
+          <w:i w:val="0"/>
+          <w:color w:val="000000"/>
+          <w:sz w:val="17"/>
+          <w:shd w:val="clear" w:color="auto" w:fill="auto"/>
+        </w:rPr>
+        <w:t>direction =</w:t>
+      </w:r>
+      <w:r>
+        <w:rPr>
+          <w:rStyle w:val="NormalTok"/>
+          <w:rFonts w:ascii="Courier" w:hAnsi="Courier"/>
+          <w:i w:val="0"/>
+          <w:sz w:val="17"/>
+          <w:shd w:val="clear" w:color="auto" w:fill="auto"/>
+        </w:rPr>
+        <w:t xml:space="preserve"> </w:t>
+      </w:r>
+      <w:r>
+        <w:rPr>
+          <w:rStyle w:val="SpecialCharTok"/>
+          <w:rFonts w:ascii="Courier" w:hAnsi="Courier"/>
+          <w:i w:val="0"/>
+          <w:sz w:val="17"/>
+          <w:shd w:val="clear" w:color="auto" w:fill="auto"/>
+        </w:rPr>
+        <w:t>-</w:t>
+      </w:r>
+      <w:r>
+        <w:rPr>
+          <w:rStyle w:val="DecValTok"/>
+          <w:rFonts w:ascii="Courier" w:hAnsi="Courier"/>
+          <w:i w:val="0"/>
+          <w:color w:val="000000"/>
+          <w:sz w:val="17"/>
+          <w:shd w:val="clear" w:color="auto" w:fill="auto"/>
+        </w:rPr>
+        <w:t>1</w:t>
+      </w:r>
+      <w:r>
+        <w:br/>
+      </w:r>
+      <w:r>
+        <w:rPr>
+          <w:rStyle w:val="NormalTok"/>
+          <w:rFonts w:ascii="Courier" w:hAnsi="Courier"/>
+          <w:i w:val="0"/>
+          <w:sz w:val="17"/>
+          <w:shd w:val="clear" w:color="auto" w:fill="auto"/>
+        </w:rPr>
         <w:lastRenderedPageBreak/>
-        <w:t xml:space="preserve">  </w:t>
-      </w:r>
-      <w:proofErr w:type="spellStart"/>
-      <w:r>
-        <w:rPr>
-          <w:rStyle w:val="FunctionTok"/>
-          <w:rFonts w:ascii="Courier" w:hAnsi="Courier"/>
-          <w:i w:val="0"/>
-          <w:sz w:val="17"/>
-          <w:shd w:val="clear" w:color="auto" w:fill="auto"/>
-        </w:rPr>
-        <w:t>scale_fill_viridis_d</w:t>
-      </w:r>
-      <w:proofErr w:type="spellEnd"/>
-      <w:r>
-        <w:rPr>
-          <w:rStyle w:val="NormalTok"/>
-          <w:rFonts w:ascii="Courier" w:hAnsi="Courier"/>
-          <w:i w:val="0"/>
-          <w:sz w:val="17"/>
-          <w:shd w:val="clear" w:color="auto" w:fill="auto"/>
-        </w:rPr>
-        <w:t>(</w:t>
-      </w:r>
-      <w:r>
-        <w:br/>
-      </w:r>
-      <w:r>
-        <w:rPr>
-          <w:rStyle w:val="NormalTok"/>
-          <w:rFonts w:ascii="Courier" w:hAnsi="Courier"/>
-          <w:i w:val="0"/>
-          <w:sz w:val="17"/>
-          <w:shd w:val="clear" w:color="auto" w:fill="auto"/>
-        </w:rPr>
-        <w:t xml:space="preserve">    </w:t>
-      </w:r>
-      <w:r>
-        <w:rPr>
-          <w:rStyle w:val="AttributeTok"/>
-          <w:rFonts w:ascii="Courier" w:hAnsi="Courier"/>
-          <w:i w:val="0"/>
-          <w:color w:val="000000"/>
-          <w:sz w:val="17"/>
-          <w:shd w:val="clear" w:color="auto" w:fill="auto"/>
-        </w:rPr>
-        <w:t>option =</w:t>
-      </w:r>
-      <w:r>
-        <w:rPr>
-          <w:rStyle w:val="NormalTok"/>
-          <w:rFonts w:ascii="Courier" w:hAnsi="Courier"/>
-          <w:i w:val="0"/>
-          <w:sz w:val="17"/>
-          <w:shd w:val="clear" w:color="auto" w:fill="auto"/>
-        </w:rPr>
-        <w:t xml:space="preserve"> </w:t>
-      </w:r>
-      <w:r>
-        <w:rPr>
-          <w:rStyle w:val="StringTok"/>
-          <w:rFonts w:ascii="Courier" w:hAnsi="Courier"/>
-          <w:i w:val="0"/>
-          <w:color w:val="000000"/>
-          <w:sz w:val="17"/>
-          <w:shd w:val="clear" w:color="auto" w:fill="auto"/>
-        </w:rPr>
-        <w:t>"rocket"</w:t>
-      </w:r>
-      <w:r>
-        <w:rPr>
-          <w:rStyle w:val="NormalTok"/>
-          <w:rFonts w:ascii="Courier" w:hAnsi="Courier"/>
-          <w:i w:val="0"/>
-          <w:sz w:val="17"/>
-          <w:shd w:val="clear" w:color="auto" w:fill="auto"/>
-        </w:rPr>
-        <w:t>,</w:t>
-      </w:r>
-      <w:r>
-        <w:br/>
-      </w:r>
-      <w:r>
-        <w:rPr>
-          <w:rStyle w:val="NormalTok"/>
-          <w:rFonts w:ascii="Courier" w:hAnsi="Courier"/>
-          <w:i w:val="0"/>
-          <w:sz w:val="17"/>
-          <w:shd w:val="clear" w:color="auto" w:fill="auto"/>
-        </w:rPr>
-        <w:t xml:space="preserve">    </w:t>
-      </w:r>
-      <w:r>
-        <w:rPr>
-          <w:rStyle w:val="AttributeTok"/>
-          <w:rFonts w:ascii="Courier" w:hAnsi="Courier"/>
-          <w:i w:val="0"/>
-          <w:color w:val="000000"/>
-          <w:sz w:val="17"/>
-          <w:shd w:val="clear" w:color="auto" w:fill="auto"/>
-        </w:rPr>
-        <w:t>direction =</w:t>
-      </w:r>
-      <w:r>
-        <w:rPr>
-          <w:rStyle w:val="NormalTok"/>
-          <w:rFonts w:ascii="Courier" w:hAnsi="Courier"/>
-          <w:i w:val="0"/>
-          <w:sz w:val="17"/>
-          <w:shd w:val="clear" w:color="auto" w:fill="auto"/>
-        </w:rPr>
-        <w:t xml:space="preserve"> </w:t>
-      </w:r>
-      <w:r>
-        <w:rPr>
-          <w:rStyle w:val="SpecialCharTok"/>
-          <w:rFonts w:ascii="Courier" w:hAnsi="Courier"/>
-          <w:i w:val="0"/>
-          <w:sz w:val="17"/>
-          <w:shd w:val="clear" w:color="auto" w:fill="auto"/>
-        </w:rPr>
-        <w:t>-</w:t>
-      </w:r>
-      <w:r>
-        <w:rPr>
-          <w:rStyle w:val="DecValTok"/>
-          <w:rFonts w:ascii="Courier" w:hAnsi="Courier"/>
-          <w:i w:val="0"/>
-          <w:color w:val="000000"/>
-          <w:sz w:val="17"/>
-          <w:shd w:val="clear" w:color="auto" w:fill="auto"/>
-        </w:rPr>
-        <w:t>1</w:t>
-      </w:r>
-      <w:r>
-        <w:br/>
-      </w:r>
-      <w:r>
-        <w:rPr>
-          <w:rStyle w:val="NormalTok"/>
-          <w:rFonts w:ascii="Courier" w:hAnsi="Courier"/>
-          <w:i w:val="0"/>
-          <w:sz w:val="17"/>
-          <w:shd w:val="clear" w:color="auto" w:fill="auto"/>
-        </w:rPr>
         <w:t xml:space="preserve">  ) </w:t>
       </w:r>
       <w:r>
@@ -6298,14 +6559,28 @@
         <w:rPr>
           <w:rStyle w:val="Literal"/>
         </w:rPr>
-        <w:t>facet_grid</w:t>
-      </w:r>
-      <w:proofErr w:type="spellEnd"/>
+        <w:t>facet_</w:t>
+      </w:r>
+      <w:proofErr w:type="gramStart"/>
       <w:r>
         <w:rPr>
           <w:rStyle w:val="Literal"/>
         </w:rPr>
-        <w:t>()</w:t>
+        <w:t>grid</w:t>
+      </w:r>
+      <w:proofErr w:type="spellEnd"/>
+      <w:r>
+        <w:rPr>
+          <w:rStyle w:val="Literal"/>
+        </w:rPr>
+        <w:t>(</w:t>
+      </w:r>
+      <w:proofErr w:type="gramEnd"/>
+      <w:r>
+        <w:rPr>
+          <w:rStyle w:val="Literal"/>
+        </w:rPr>
+        <w:t>)</w:t>
       </w:r>
       <w:r>
         <w:t xml:space="preserve"> function, we can select which variable to put in rows and which to put in columns of our facetted plot. Cédric and Georgios put </w:t>
@@ -6558,163 +6833,163 @@
           <w:sz w:val="17"/>
           <w:shd w:val="clear" w:color="auto" w:fill="auto"/>
         </w:rPr>
+        <w:t xml:space="preserve">                    </w:t>
+      </w:r>
+      <w:r>
+        <w:rPr>
+          <w:rStyle w:val="StringTok"/>
+          <w:rFonts w:ascii="Courier" w:hAnsi="Courier"/>
+          <w:i w:val="0"/>
+          <w:color w:val="000000"/>
+          <w:sz w:val="17"/>
+          <w:shd w:val="clear" w:color="auto" w:fill="auto"/>
+        </w:rPr>
+        <w:t>"Northern Plains"</w:t>
+      </w:r>
+      <w:r>
+        <w:rPr>
+          <w:rStyle w:val="NormalTok"/>
+          <w:rFonts w:ascii="Courier" w:hAnsi="Courier"/>
+          <w:i w:val="0"/>
+          <w:sz w:val="17"/>
+          <w:shd w:val="clear" w:color="auto" w:fill="auto"/>
+        </w:rPr>
+        <w:t xml:space="preserve">)) </w:t>
+      </w:r>
+      <w:r>
+        <w:rPr>
+          <w:rStyle w:val="SpecialCharTok"/>
+          <w:rFonts w:ascii="Courier" w:hAnsi="Courier"/>
+          <w:i w:val="0"/>
+          <w:sz w:val="17"/>
+          <w:shd w:val="clear" w:color="auto" w:fill="auto"/>
+        </w:rPr>
+        <w:t>%&gt;%</w:t>
+      </w:r>
+      <w:r>
+        <w:br/>
+      </w:r>
+      <w:r>
+        <w:rPr>
+          <w:rStyle w:val="NormalTok"/>
+          <w:rFonts w:ascii="Courier" w:hAnsi="Courier"/>
+          <w:i w:val="0"/>
+          <w:sz w:val="17"/>
+          <w:shd w:val="clear" w:color="auto" w:fill="auto"/>
+        </w:rPr>
+        <w:t xml:space="preserve">  </w:t>
+      </w:r>
+      <w:proofErr w:type="spellStart"/>
+      <w:r>
+        <w:rPr>
+          <w:rStyle w:val="FunctionTok"/>
+          <w:rFonts w:ascii="Courier" w:hAnsi="Courier"/>
+          <w:i w:val="0"/>
+          <w:sz w:val="17"/>
+          <w:shd w:val="clear" w:color="auto" w:fill="auto"/>
+        </w:rPr>
+        <w:t>ggplot</w:t>
+      </w:r>
+      <w:proofErr w:type="spellEnd"/>
+      <w:r>
+        <w:rPr>
+          <w:rStyle w:val="NormalTok"/>
+          <w:rFonts w:ascii="Courier" w:hAnsi="Courier"/>
+          <w:i w:val="0"/>
+          <w:sz w:val="17"/>
+          <w:shd w:val="clear" w:color="auto" w:fill="auto"/>
+        </w:rPr>
+        <w:t>(</w:t>
+      </w:r>
+      <w:proofErr w:type="spellStart"/>
+      <w:r>
+        <w:rPr>
+          <w:rStyle w:val="FunctionTok"/>
+          <w:rFonts w:ascii="Courier" w:hAnsi="Courier"/>
+          <w:i w:val="0"/>
+          <w:sz w:val="17"/>
+          <w:shd w:val="clear" w:color="auto" w:fill="auto"/>
+        </w:rPr>
+        <w:t>aes</w:t>
+      </w:r>
+      <w:proofErr w:type="spellEnd"/>
+      <w:r>
+        <w:rPr>
+          <w:rStyle w:val="NormalTok"/>
+          <w:rFonts w:ascii="Courier" w:hAnsi="Courier"/>
+          <w:i w:val="0"/>
+          <w:sz w:val="17"/>
+          <w:shd w:val="clear" w:color="auto" w:fill="auto"/>
+        </w:rPr>
+        <w:t>(</w:t>
+      </w:r>
+      <w:r>
+        <w:rPr>
+          <w:rStyle w:val="AttributeTok"/>
+          <w:rFonts w:ascii="Courier" w:hAnsi="Courier"/>
+          <w:i w:val="0"/>
+          <w:color w:val="000000"/>
+          <w:sz w:val="17"/>
+          <w:shd w:val="clear" w:color="auto" w:fill="auto"/>
+        </w:rPr>
+        <w:t>x =</w:t>
+      </w:r>
+      <w:r>
+        <w:rPr>
+          <w:rStyle w:val="NormalTok"/>
+          <w:rFonts w:ascii="Courier" w:hAnsi="Courier"/>
+          <w:i w:val="0"/>
+          <w:sz w:val="17"/>
+          <w:shd w:val="clear" w:color="auto" w:fill="auto"/>
+        </w:rPr>
+        <w:t xml:space="preserve"> week, </w:t>
+      </w:r>
+      <w:r>
+        <w:br/>
+      </w:r>
+      <w:r>
+        <w:rPr>
+          <w:rStyle w:val="NormalTok"/>
+          <w:rFonts w:ascii="Courier" w:hAnsi="Courier"/>
+          <w:i w:val="0"/>
+          <w:sz w:val="17"/>
+          <w:shd w:val="clear" w:color="auto" w:fill="auto"/>
+        </w:rPr>
+        <w:t xml:space="preserve">             </w:t>
+      </w:r>
+      <w:r>
+        <w:rPr>
+          <w:rStyle w:val="AttributeTok"/>
+          <w:rFonts w:ascii="Courier" w:hAnsi="Courier"/>
+          <w:i w:val="0"/>
+          <w:color w:val="000000"/>
+          <w:sz w:val="17"/>
+          <w:shd w:val="clear" w:color="auto" w:fill="auto"/>
+        </w:rPr>
+        <w:t>y =</w:t>
+      </w:r>
+      <w:r>
+        <w:rPr>
+          <w:rStyle w:val="NormalTok"/>
+          <w:rFonts w:ascii="Courier" w:hAnsi="Courier"/>
+          <w:i w:val="0"/>
+          <w:sz w:val="17"/>
+          <w:shd w:val="clear" w:color="auto" w:fill="auto"/>
+        </w:rPr>
+        <w:t xml:space="preserve"> percentage,</w:t>
+      </w:r>
+      <w:r>
+        <w:br/>
+      </w:r>
+      <w:r>
+        <w:rPr>
+          <w:rStyle w:val="NormalTok"/>
+          <w:rFonts w:ascii="Courier" w:hAnsi="Courier"/>
+          <w:i w:val="0"/>
+          <w:sz w:val="17"/>
+          <w:shd w:val="clear" w:color="auto" w:fill="auto"/>
+        </w:rPr>
         <w:lastRenderedPageBreak/>
-        <w:t xml:space="preserve">                    </w:t>
-      </w:r>
-      <w:r>
-        <w:rPr>
-          <w:rStyle w:val="StringTok"/>
-          <w:rFonts w:ascii="Courier" w:hAnsi="Courier"/>
-          <w:i w:val="0"/>
-          <w:color w:val="000000"/>
-          <w:sz w:val="17"/>
-          <w:shd w:val="clear" w:color="auto" w:fill="auto"/>
-        </w:rPr>
-        <w:t>"Northern Plains"</w:t>
-      </w:r>
-      <w:r>
-        <w:rPr>
-          <w:rStyle w:val="NormalTok"/>
-          <w:rFonts w:ascii="Courier" w:hAnsi="Courier"/>
-          <w:i w:val="0"/>
-          <w:sz w:val="17"/>
-          <w:shd w:val="clear" w:color="auto" w:fill="auto"/>
-        </w:rPr>
-        <w:t xml:space="preserve">)) </w:t>
-      </w:r>
-      <w:r>
-        <w:rPr>
-          <w:rStyle w:val="SpecialCharTok"/>
-          <w:rFonts w:ascii="Courier" w:hAnsi="Courier"/>
-          <w:i w:val="0"/>
-          <w:sz w:val="17"/>
-          <w:shd w:val="clear" w:color="auto" w:fill="auto"/>
-        </w:rPr>
-        <w:t>%&gt;%</w:t>
-      </w:r>
-      <w:r>
-        <w:br/>
-      </w:r>
-      <w:r>
-        <w:rPr>
-          <w:rStyle w:val="NormalTok"/>
-          <w:rFonts w:ascii="Courier" w:hAnsi="Courier"/>
-          <w:i w:val="0"/>
-          <w:sz w:val="17"/>
-          <w:shd w:val="clear" w:color="auto" w:fill="auto"/>
-        </w:rPr>
-        <w:t xml:space="preserve">  </w:t>
-      </w:r>
-      <w:proofErr w:type="spellStart"/>
-      <w:r>
-        <w:rPr>
-          <w:rStyle w:val="FunctionTok"/>
-          <w:rFonts w:ascii="Courier" w:hAnsi="Courier"/>
-          <w:i w:val="0"/>
-          <w:sz w:val="17"/>
-          <w:shd w:val="clear" w:color="auto" w:fill="auto"/>
-        </w:rPr>
-        <w:t>ggplot</w:t>
-      </w:r>
-      <w:proofErr w:type="spellEnd"/>
-      <w:r>
-        <w:rPr>
-          <w:rStyle w:val="NormalTok"/>
-          <w:rFonts w:ascii="Courier" w:hAnsi="Courier"/>
-          <w:i w:val="0"/>
-          <w:sz w:val="17"/>
-          <w:shd w:val="clear" w:color="auto" w:fill="auto"/>
-        </w:rPr>
-        <w:t>(</w:t>
-      </w:r>
-      <w:proofErr w:type="spellStart"/>
-      <w:r>
-        <w:rPr>
-          <w:rStyle w:val="FunctionTok"/>
-          <w:rFonts w:ascii="Courier" w:hAnsi="Courier"/>
-          <w:i w:val="0"/>
-          <w:sz w:val="17"/>
-          <w:shd w:val="clear" w:color="auto" w:fill="auto"/>
-        </w:rPr>
-        <w:t>aes</w:t>
-      </w:r>
-      <w:proofErr w:type="spellEnd"/>
-      <w:r>
-        <w:rPr>
-          <w:rStyle w:val="NormalTok"/>
-          <w:rFonts w:ascii="Courier" w:hAnsi="Courier"/>
-          <w:i w:val="0"/>
-          <w:sz w:val="17"/>
-          <w:shd w:val="clear" w:color="auto" w:fill="auto"/>
-        </w:rPr>
-        <w:t>(</w:t>
-      </w:r>
-      <w:r>
-        <w:rPr>
-          <w:rStyle w:val="AttributeTok"/>
-          <w:rFonts w:ascii="Courier" w:hAnsi="Courier"/>
-          <w:i w:val="0"/>
-          <w:color w:val="000000"/>
-          <w:sz w:val="17"/>
-          <w:shd w:val="clear" w:color="auto" w:fill="auto"/>
-        </w:rPr>
-        <w:t>x =</w:t>
-      </w:r>
-      <w:r>
-        <w:rPr>
-          <w:rStyle w:val="NormalTok"/>
-          <w:rFonts w:ascii="Courier" w:hAnsi="Courier"/>
-          <w:i w:val="0"/>
-          <w:sz w:val="17"/>
-          <w:shd w:val="clear" w:color="auto" w:fill="auto"/>
-        </w:rPr>
-        <w:t xml:space="preserve"> week, </w:t>
-      </w:r>
-      <w:r>
-        <w:br/>
-      </w:r>
-      <w:r>
-        <w:rPr>
-          <w:rStyle w:val="NormalTok"/>
-          <w:rFonts w:ascii="Courier" w:hAnsi="Courier"/>
-          <w:i w:val="0"/>
-          <w:sz w:val="17"/>
-          <w:shd w:val="clear" w:color="auto" w:fill="auto"/>
-        </w:rPr>
-        <w:t xml:space="preserve">             </w:t>
-      </w:r>
-      <w:r>
-        <w:rPr>
-          <w:rStyle w:val="AttributeTok"/>
-          <w:rFonts w:ascii="Courier" w:hAnsi="Courier"/>
-          <w:i w:val="0"/>
-          <w:color w:val="000000"/>
-          <w:sz w:val="17"/>
-          <w:shd w:val="clear" w:color="auto" w:fill="auto"/>
-        </w:rPr>
-        <w:t>y =</w:t>
-      </w:r>
-      <w:r>
-        <w:rPr>
-          <w:rStyle w:val="NormalTok"/>
-          <w:rFonts w:ascii="Courier" w:hAnsi="Courier"/>
-          <w:i w:val="0"/>
-          <w:sz w:val="17"/>
-          <w:shd w:val="clear" w:color="auto" w:fill="auto"/>
-        </w:rPr>
-        <w:t xml:space="preserve"> percentage,</w:t>
-      </w:r>
-      <w:r>
-        <w:br/>
-      </w:r>
-      <w:r>
-        <w:rPr>
-          <w:rStyle w:val="NormalTok"/>
-          <w:rFonts w:ascii="Courier" w:hAnsi="Courier"/>
-          <w:i w:val="0"/>
-          <w:sz w:val="17"/>
-          <w:shd w:val="clear" w:color="auto" w:fill="auto"/>
-        </w:rPr>
         <w:t xml:space="preserve">             </w:t>
       </w:r>
       <w:r>
@@ -7594,14 +7869,28 @@
         <w:rPr>
           <w:rStyle w:val="Literal"/>
         </w:rPr>
-        <w:t>theme_light</w:t>
-      </w:r>
-      <w:proofErr w:type="spellEnd"/>
+        <w:t>theme_</w:t>
+      </w:r>
+      <w:proofErr w:type="gramStart"/>
       <w:r>
         <w:rPr>
           <w:rStyle w:val="Literal"/>
         </w:rPr>
-        <w:t>()</w:t>
+        <w:t>light</w:t>
+      </w:r>
+      <w:proofErr w:type="spellEnd"/>
+      <w:r>
+        <w:rPr>
+          <w:rStyle w:val="Literal"/>
+        </w:rPr>
+        <w:t>(</w:t>
+      </w:r>
+      <w:proofErr w:type="gramEnd"/>
+      <w:r>
+        <w:rPr>
+          <w:rStyle w:val="Literal"/>
+        </w:rPr>
+        <w:t>)</w:t>
       </w:r>
       <w:r>
         <w:t>, which removes the default gray background and changes the font to Roboto.</w:t>
@@ -8204,11 +8493,19 @@
       </w:r>
       <w:proofErr w:type="spellStart"/>
       <w:r>
-        <w:t>theme_light</w:t>
-      </w:r>
-      <w:proofErr w:type="spellEnd"/>
-      <w:r>
-        <w:t>() added</w:t>
+        <w:t>theme_</w:t>
+      </w:r>
+      <w:proofErr w:type="gramStart"/>
+      <w:r>
+        <w:t>light</w:t>
+      </w:r>
+      <w:proofErr w:type="spellEnd"/>
+      <w:r>
+        <w:t>(</w:t>
+      </w:r>
+      <w:proofErr w:type="gramEnd"/>
+      <w:r>
+        <w:t>) added</w:t>
       </w:r>
     </w:p>
     <w:p>
@@ -8221,23 +8518,45 @@
           <w:rStyle w:val="Literal"/>
         </w:rPr>
         <w:lastRenderedPageBreak/>
-        <w:t>theme_light</w:t>
-      </w:r>
-      <w:proofErr w:type="spellEnd"/>
+        <w:t>theme_</w:t>
+      </w:r>
+      <w:proofErr w:type="gramStart"/>
       <w:r>
         <w:rPr>
           <w:rStyle w:val="Literal"/>
         </w:rPr>
-        <w:t>()</w:t>
+        <w:t>light</w:t>
+      </w:r>
+      <w:proofErr w:type="spellEnd"/>
+      <w:r>
+        <w:rPr>
+          <w:rStyle w:val="Literal"/>
+        </w:rPr>
+        <w:t>(</w:t>
+      </w:r>
+      <w:proofErr w:type="gramEnd"/>
+      <w:r>
+        <w:rPr>
+          <w:rStyle w:val="Literal"/>
+        </w:rPr>
+        <w:t>)</w:t>
       </w:r>
       <w:r>
         <w:t xml:space="preserve"> is what’s known as a “complete theme.” So-called complete themes change the overall look-and-feel of a plot. But Cédric and Georgios don’t stop with applying a complete theme. From there, they use the </w:t>
       </w:r>
+      <w:proofErr w:type="gramStart"/>
       <w:r>
         <w:rPr>
           <w:rStyle w:val="Literal"/>
         </w:rPr>
-        <w:t>theme()</w:t>
+        <w:t>theme(</w:t>
+      </w:r>
+      <w:proofErr w:type="gramEnd"/>
+      <w:r>
+        <w:rPr>
+          <w:rStyle w:val="Literal"/>
+        </w:rPr>
+        <w:t>)</w:t>
       </w:r>
       <w:r>
         <w:t xml:space="preserve"> function to make additional tweaks to what </w:t>
@@ -10295,11 +10614,19 @@
         <w:lastRenderedPageBreak/>
         <w:t xml:space="preserve">The code in the </w:t>
       </w:r>
+      <w:proofErr w:type="gramStart"/>
       <w:r>
         <w:rPr>
           <w:rStyle w:val="Literal"/>
         </w:rPr>
-        <w:t>theme()</w:t>
+        <w:t>theme(</w:t>
+      </w:r>
+      <w:proofErr w:type="gramEnd"/>
+      <w:r>
+        <w:rPr>
+          <w:rStyle w:val="Literal"/>
+        </w:rPr>
+        <w:t>)</w:t>
       </w:r>
       <w:r>
         <w:t xml:space="preserve"> function does many different things, but let’s take a look at a few of the most important:</w:t>
@@ -10310,6 +10637,7 @@
         <w:pStyle w:val="Body"/>
       </w:pPr>
       <w:proofErr w:type="spellStart"/>
+      <w:proofErr w:type="gramStart"/>
       <w:r>
         <w:rPr>
           <w:rStyle w:val="Literal"/>
@@ -10317,6 +10645,7 @@
         <w:t>legend.position</w:t>
       </w:r>
       <w:proofErr w:type="spellEnd"/>
+      <w:proofErr w:type="gramEnd"/>
       <w:r>
         <w:rPr>
           <w:rStyle w:val="Literal"/>
@@ -10336,9 +10665,17 @@
         <w:rPr>
           <w:rStyle w:val="Literal"/>
         </w:rPr>
-        <w:t>strip.text.y.left</w:t>
-      </w:r>
-      <w:proofErr w:type="spellEnd"/>
+        <w:t>strip.text.</w:t>
+      </w:r>
+      <w:proofErr w:type="gramStart"/>
+      <w:r>
+        <w:rPr>
+          <w:rStyle w:val="Literal"/>
+        </w:rPr>
+        <w:t>y.left</w:t>
+      </w:r>
+      <w:proofErr w:type="spellEnd"/>
+      <w:proofErr w:type="gramEnd"/>
       <w:r>
         <w:rPr>
           <w:rStyle w:val="Literal"/>
@@ -10472,6 +10809,7 @@
         <w:pStyle w:val="Code"/>
       </w:pPr>
       <w:proofErr w:type="spellStart"/>
+      <w:proofErr w:type="gramStart"/>
       <w:r>
         <w:rPr>
           <w:rStyle w:val="NormalTok"/>
@@ -10481,7 +10819,18 @@
           <w:shd w:val="clear" w:color="auto" w:fill="auto"/>
         </w:rPr>
         <w:lastRenderedPageBreak/>
-        <w:t>axis.line.x</w:t>
+        <w:t>axis.line</w:t>
+      </w:r>
+      <w:proofErr w:type="gramEnd"/>
+      <w:r>
+        <w:rPr>
+          <w:rStyle w:val="NormalTok"/>
+          <w:rFonts w:ascii="Courier" w:hAnsi="Courier"/>
+          <w:i w:val="0"/>
+          <w:sz w:val="17"/>
+          <w:shd w:val="clear" w:color="auto" w:fill="auto"/>
+        </w:rPr>
+        <w:t>.x</w:t>
       </w:r>
       <w:proofErr w:type="spellEnd"/>
       <w:r>
@@ -10955,11 +11304,19 @@
         <w:pStyle w:val="Body"/>
       </w:pPr>
       <w:proofErr w:type="spellStart"/>
+      <w:proofErr w:type="gramStart"/>
       <w:r>
         <w:rPr>
           <w:rStyle w:val="Literal"/>
         </w:rPr>
-        <w:t>panel.grid.minor</w:t>
+        <w:t>panel.grid</w:t>
+      </w:r>
+      <w:proofErr w:type="gramEnd"/>
+      <w:r>
+        <w:rPr>
+          <w:rStyle w:val="Literal"/>
+        </w:rPr>
+        <w:t>.minor</w:t>
       </w:r>
       <w:proofErr w:type="spellEnd"/>
       <w:r>
@@ -11030,6 +11387,7 @@
         <w:pStyle w:val="Code"/>
       </w:pPr>
       <w:proofErr w:type="spellStart"/>
+      <w:proofErr w:type="gramStart"/>
       <w:r>
         <w:rPr>
           <w:rStyle w:val="NormalTok"/>
@@ -11041,6 +11399,7 @@
         <w:t>panel.background</w:t>
       </w:r>
       <w:proofErr w:type="spellEnd"/>
+      <w:proofErr w:type="gramEnd"/>
       <w:r>
         <w:rPr>
           <w:rStyle w:val="NormalTok"/>
@@ -11545,14 +11904,28 @@
         <w:rPr>
           <w:rStyle w:val="Literal"/>
         </w:rPr>
-        <w:t>geom_rect</w:t>
-      </w:r>
-      <w:proofErr w:type="spellEnd"/>
+        <w:t>geom_</w:t>
+      </w:r>
+      <w:proofErr w:type="gramStart"/>
       <w:r>
         <w:rPr>
           <w:rStyle w:val="Literal"/>
         </w:rPr>
-        <w:t>()</w:t>
+        <w:t>rect</w:t>
+      </w:r>
+      <w:proofErr w:type="spellEnd"/>
+      <w:r>
+        <w:rPr>
+          <w:rStyle w:val="Literal"/>
+        </w:rPr>
+        <w:t>(</w:t>
+      </w:r>
+      <w:proofErr w:type="gramEnd"/>
+      <w:r>
+        <w:rPr>
+          <w:rStyle w:val="Literal"/>
+        </w:rPr>
+        <w:t>)</w:t>
       </w:r>
       <w:r>
         <w:t xml:space="preserve">. Here, they set some additional aesthetic properties specific to </w:t>
@@ -11562,14 +11935,28 @@
         <w:rPr>
           <w:rStyle w:val="Literal"/>
         </w:rPr>
-        <w:t>geom_rect</w:t>
-      </w:r>
-      <w:proofErr w:type="spellEnd"/>
+        <w:t>geom_</w:t>
+      </w:r>
+      <w:proofErr w:type="gramStart"/>
       <w:r>
         <w:rPr>
           <w:rStyle w:val="Literal"/>
         </w:rPr>
-        <w:t>()</w:t>
+        <w:t>rect</w:t>
+      </w:r>
+      <w:proofErr w:type="spellEnd"/>
+      <w:r>
+        <w:rPr>
+          <w:rStyle w:val="Literal"/>
+        </w:rPr>
+        <w:t>(</w:t>
+      </w:r>
+      <w:proofErr w:type="gramEnd"/>
+      <w:r>
+        <w:rPr>
+          <w:rStyle w:val="Literal"/>
+        </w:rPr>
+        <w:t>)</w:t>
       </w:r>
       <w:r>
         <w:t xml:space="preserve"> (</w:t>
@@ -11638,7 +12025,18 @@
           <w:sz w:val="17"/>
           <w:shd w:val="clear" w:color="auto" w:fill="auto"/>
         </w:rPr>
-        <w:t>geom_rect</w:t>
+        <w:t>geom_</w:t>
+      </w:r>
+      <w:proofErr w:type="gramStart"/>
+      <w:r>
+        <w:rPr>
+          <w:rStyle w:val="FunctionTok"/>
+          <w:rFonts w:ascii="Courier" w:hAnsi="Courier"/>
+          <w:i w:val="0"/>
+          <w:sz w:val="17"/>
+          <w:shd w:val="clear" w:color="auto" w:fill="auto"/>
+        </w:rPr>
+        <w:t>rect</w:t>
       </w:r>
       <w:proofErr w:type="spellEnd"/>
       <w:r>
@@ -11651,6 +12049,7 @@
         </w:rPr>
         <w:t>(</w:t>
       </w:r>
+      <w:proofErr w:type="gramEnd"/>
       <w:r>
         <w:br/>
       </w:r>
@@ -12262,14 +12661,28 @@
         <w:rPr>
           <w:rStyle w:val="Literal"/>
         </w:rPr>
-        <w:t>scale_fill_viridis_d</w:t>
-      </w:r>
-      <w:proofErr w:type="spellEnd"/>
+        <w:t>scale_fill_viridis_</w:t>
+      </w:r>
+      <w:proofErr w:type="gramStart"/>
       <w:r>
         <w:rPr>
           <w:rStyle w:val="Literal"/>
         </w:rPr>
-        <w:t>()</w:t>
+        <w:t>d</w:t>
+      </w:r>
+      <w:proofErr w:type="spellEnd"/>
+      <w:r>
+        <w:rPr>
+          <w:rStyle w:val="Literal"/>
+        </w:rPr>
+        <w:t>(</w:t>
+      </w:r>
+      <w:proofErr w:type="gramEnd"/>
+      <w:r>
+        <w:rPr>
+          <w:rStyle w:val="Literal"/>
+        </w:rPr>
+        <w:t>)</w:t>
       </w:r>
       <w:r>
         <w:t xml:space="preserve"> function. A more complete version is as follows. The </w:t>
@@ -12312,7 +12725,18 @@
           <w:sz w:val="17"/>
           <w:shd w:val="clear" w:color="auto" w:fill="auto"/>
         </w:rPr>
-        <w:t>scale_fill_viridis_d</w:t>
+        <w:t>scale_fill_viridis_</w:t>
+      </w:r>
+      <w:proofErr w:type="gramStart"/>
+      <w:r>
+        <w:rPr>
+          <w:rStyle w:val="FunctionTok"/>
+          <w:rFonts w:ascii="Courier" w:hAnsi="Courier"/>
+          <w:i w:val="0"/>
+          <w:sz w:val="17"/>
+          <w:shd w:val="clear" w:color="auto" w:fill="auto"/>
+        </w:rPr>
+        <w:t>d</w:t>
       </w:r>
       <w:proofErr w:type="spellEnd"/>
       <w:r>
@@ -12325,6 +12749,7 @@
         </w:rPr>
         <w:t>(</w:t>
       </w:r>
+      <w:proofErr w:type="gramEnd"/>
       <w:r>
         <w:br/>
       </w:r>
@@ -19419,14 +19844,28 @@
         <w:rPr>
           <w:rStyle w:val="Literal"/>
         </w:rPr>
-        <w:t>theme_light</w:t>
-      </w:r>
-      <w:proofErr w:type="spellEnd"/>
+        <w:t>theme_</w:t>
+      </w:r>
+      <w:proofErr w:type="gramStart"/>
       <w:r>
         <w:rPr>
           <w:rStyle w:val="Literal"/>
         </w:rPr>
-        <w:t>()</w:t>
+        <w:t>light</w:t>
+      </w:r>
+      <w:proofErr w:type="spellEnd"/>
+      <w:r>
+        <w:rPr>
+          <w:rStyle w:val="Literal"/>
+        </w:rPr>
+        <w:t>(</w:t>
+      </w:r>
+      <w:proofErr w:type="gramEnd"/>
+      <w:r>
+        <w:rPr>
+          <w:rStyle w:val="Literal"/>
+        </w:rPr>
+        <w:t>)</w:t>
       </w:r>
       <w:r>
         <w:t xml:space="preserve"> and the </w:t>
@@ -19461,14 +19900,28 @@
         <w:rPr>
           <w:rStyle w:val="Literal"/>
         </w:rPr>
-        <w:t>scale_fill_viridis_d</w:t>
-      </w:r>
-      <w:proofErr w:type="spellEnd"/>
+        <w:t>scale_fill_viridis_</w:t>
+      </w:r>
+      <w:proofErr w:type="gramStart"/>
       <w:r>
         <w:rPr>
           <w:rStyle w:val="Literal"/>
         </w:rPr>
-        <w:t>()</w:t>
+        <w:t>d</w:t>
+      </w:r>
+      <w:proofErr w:type="spellEnd"/>
+      <w:r>
+        <w:rPr>
+          <w:rStyle w:val="Literal"/>
+        </w:rPr>
+        <w:t>(</w:t>
+      </w:r>
+      <w:proofErr w:type="gramEnd"/>
+      <w:r>
+        <w:rPr>
+          <w:rStyle w:val="Literal"/>
+        </w:rPr>
+        <w:t>)</w:t>
       </w:r>
       <w:r>
         <w:t xml:space="preserve"> allowed them to create a color scheme that shows differences between groups well, is both colorblind-friendly, and shows up well when printed in grayscale.</w:t>
@@ -19493,14 +19946,28 @@
         <w:rPr>
           <w:rStyle w:val="Literal"/>
         </w:rPr>
-        <w:t>facet_grid</w:t>
-      </w:r>
-      <w:proofErr w:type="spellEnd"/>
+        <w:t>facet_</w:t>
+      </w:r>
+      <w:proofErr w:type="gramStart"/>
       <w:r>
         <w:rPr>
           <w:rStyle w:val="Literal"/>
         </w:rPr>
-        <w:t>()</w:t>
+        <w:t>grid</w:t>
+      </w:r>
+      <w:proofErr w:type="spellEnd"/>
+      <w:r>
+        <w:rPr>
+          <w:rStyle w:val="Literal"/>
+        </w:rPr>
+        <w:t>(</w:t>
+      </w:r>
+      <w:proofErr w:type="gramEnd"/>
+      <w:r>
+        <w:rPr>
+          <w:rStyle w:val="Literal"/>
+        </w:rPr>
+        <w:t>)</w:t>
       </w:r>
       <w:r>
         <w:t xml:space="preserve"> function, Cédric and Georgios created over 100 small multiples that are automatically combined into a single plot.</w:t>
@@ -21798,7 +22265,7 @@
   <w:style w:type="paragraph" w:default="1" w:styleId="Normal">
     <w:name w:val="Normal"/>
     <w:qFormat/>
-    <w:rsid w:val="004C26EE"/>
+    <w:rsid w:val="008E2F53"/>
     <w:pPr>
       <w:spacing w:after="200" w:line="276" w:lineRule="auto"/>
     </w:pPr>
@@ -21840,7 +22307,7 @@
     <w:uiPriority w:val="9"/>
     <w:unhideWhenUsed/>
     <w:qFormat/>
-    <w:rsid w:val="004C26EE"/>
+    <w:rsid w:val="008E2F53"/>
     <w:pPr>
       <w:keepNext/>
       <w:keepLines/>
@@ -21868,7 +22335,7 @@
     <w:uiPriority w:val="9"/>
     <w:unhideWhenUsed/>
     <w:qFormat/>
-    <w:rsid w:val="004C26EE"/>
+    <w:rsid w:val="008E2F53"/>
     <w:pPr>
       <w:keepNext/>
       <w:keepLines/>
@@ -21894,7 +22361,7 @@
     <w:uiPriority w:val="9"/>
     <w:unhideWhenUsed/>
     <w:qFormat/>
-    <w:rsid w:val="004C26EE"/>
+    <w:rsid w:val="008E2F53"/>
     <w:pPr>
       <w:keepNext/>
       <w:keepLines/>
@@ -21922,7 +22389,7 @@
     <w:uiPriority w:val="9"/>
     <w:unhideWhenUsed/>
     <w:qFormat/>
-    <w:rsid w:val="004C26EE"/>
+    <w:rsid w:val="008E2F53"/>
     <w:pPr>
       <w:keepNext/>
       <w:keepLines/>
@@ -21946,7 +22413,7 @@
     <w:uiPriority w:val="9"/>
     <w:unhideWhenUsed/>
     <w:qFormat/>
-    <w:rsid w:val="004C26EE"/>
+    <w:rsid w:val="008E2F53"/>
     <w:pPr>
       <w:keepNext/>
       <w:keepLines/>
@@ -21972,7 +22439,7 @@
     <w:uiPriority w:val="9"/>
     <w:unhideWhenUsed/>
     <w:qFormat/>
-    <w:rsid w:val="004C26EE"/>
+    <w:rsid w:val="008E2F53"/>
     <w:pPr>
       <w:keepNext/>
       <w:keepLines/>
@@ -21998,7 +22465,7 @@
     <w:uiPriority w:val="9"/>
     <w:unhideWhenUsed/>
     <w:qFormat/>
-    <w:rsid w:val="004C26EE"/>
+    <w:rsid w:val="008E2F53"/>
     <w:pPr>
       <w:keepNext/>
       <w:keepLines/>
@@ -22024,7 +22491,7 @@
     <w:uiPriority w:val="9"/>
     <w:unhideWhenUsed/>
     <w:qFormat/>
-    <w:rsid w:val="004C26EE"/>
+    <w:rsid w:val="008E2F53"/>
     <w:pPr>
       <w:keepNext/>
       <w:keepLines/>
@@ -22047,8 +22514,9 @@
   <w:style w:type="character" w:default="1" w:styleId="DefaultParagraphFont">
     <w:name w:val="Default Paragraph Font"/>
     <w:uiPriority w:val="1"/>
+    <w:semiHidden/>
     <w:unhideWhenUsed/>
-    <w:rsid w:val="004C26EE"/>
+    <w:rsid w:val="008E2F53"/>
   </w:style>
   <w:style w:type="table" w:default="1" w:styleId="TableNormal">
     <w:name w:val="Normal Table"/>
@@ -22070,7 +22538,7 @@
     <w:uiPriority w:val="99"/>
     <w:semiHidden/>
     <w:unhideWhenUsed/>
-    <w:rsid w:val="004C26EE"/>
+    <w:rsid w:val="008E2F53"/>
   </w:style>
   <w:style w:type="character" w:customStyle="1" w:styleId="Heading1Char">
     <w:name w:val="Heading 1 Char"/>
@@ -22092,7 +22560,7 @@
     <w:basedOn w:val="DefaultParagraphFont"/>
     <w:link w:val="Heading2"/>
     <w:uiPriority w:val="9"/>
-    <w:rsid w:val="004C26EE"/>
+    <w:rsid w:val="008E2F53"/>
     <w:rPr>
       <w:rFonts w:asciiTheme="majorHAnsi" w:eastAsiaTheme="majorEastAsia" w:hAnsiTheme="majorHAnsi" w:cstheme="majorBidi"/>
       <w:b/>
@@ -22108,7 +22576,7 @@
     <w:basedOn w:val="DefaultParagraphFont"/>
     <w:link w:val="Heading3"/>
     <w:uiPriority w:val="9"/>
-    <w:rsid w:val="004C26EE"/>
+    <w:rsid w:val="008E2F53"/>
     <w:rPr>
       <w:rFonts w:asciiTheme="majorHAnsi" w:eastAsiaTheme="majorEastAsia" w:hAnsiTheme="majorHAnsi" w:cstheme="majorBidi"/>
       <w:b/>
@@ -22124,7 +22592,7 @@
     <w:basedOn w:val="DefaultParagraphFont"/>
     <w:link w:val="Heading4"/>
     <w:uiPriority w:val="9"/>
-    <w:rsid w:val="004C26EE"/>
+    <w:rsid w:val="008E2F53"/>
     <w:rPr>
       <w:rFonts w:asciiTheme="majorHAnsi" w:eastAsiaTheme="majorEastAsia" w:hAnsiTheme="majorHAnsi" w:cstheme="majorBidi"/>
       <w:b/>
@@ -22142,7 +22610,7 @@
     <w:basedOn w:val="DefaultParagraphFont"/>
     <w:link w:val="Heading5"/>
     <w:uiPriority w:val="9"/>
-    <w:rsid w:val="004C26EE"/>
+    <w:rsid w:val="008E2F53"/>
     <w:rPr>
       <w:rFonts w:asciiTheme="majorHAnsi" w:eastAsiaTheme="majorEastAsia" w:hAnsiTheme="majorHAnsi" w:cstheme="majorBidi"/>
       <w:color w:val="1F3763" w:themeColor="accent1" w:themeShade="7F"/>
@@ -22156,7 +22624,7 @@
     <w:basedOn w:val="DefaultParagraphFont"/>
     <w:link w:val="Heading6"/>
     <w:uiPriority w:val="9"/>
-    <w:rsid w:val="004C26EE"/>
+    <w:rsid w:val="008E2F53"/>
     <w:rPr>
       <w:rFonts w:asciiTheme="majorHAnsi" w:eastAsiaTheme="majorEastAsia" w:hAnsiTheme="majorHAnsi" w:cstheme="majorBidi"/>
       <w:i/>
@@ -22172,7 +22640,7 @@
     <w:basedOn w:val="DefaultParagraphFont"/>
     <w:link w:val="Heading7"/>
     <w:uiPriority w:val="9"/>
-    <w:rsid w:val="004C26EE"/>
+    <w:rsid w:val="008E2F53"/>
     <w:rPr>
       <w:rFonts w:asciiTheme="majorHAnsi" w:eastAsiaTheme="majorEastAsia" w:hAnsiTheme="majorHAnsi" w:cstheme="majorBidi"/>
       <w:i/>
@@ -22188,7 +22656,7 @@
     <w:basedOn w:val="DefaultParagraphFont"/>
     <w:link w:val="Heading8"/>
     <w:uiPriority w:val="9"/>
-    <w:rsid w:val="004C26EE"/>
+    <w:rsid w:val="008E2F53"/>
     <w:rPr>
       <w:rFonts w:asciiTheme="majorHAnsi" w:eastAsiaTheme="majorEastAsia" w:hAnsiTheme="majorHAnsi" w:cstheme="majorBidi"/>
       <w:color w:val="404040" w:themeColor="text1" w:themeTint="BF"/>
@@ -22202,7 +22670,7 @@
     <w:basedOn w:val="DefaultParagraphFont"/>
     <w:link w:val="Heading9"/>
     <w:uiPriority w:val="9"/>
-    <w:rsid w:val="004C26EE"/>
+    <w:rsid w:val="008E2F53"/>
     <w:rPr>
       <w:rFonts w:asciiTheme="majorHAnsi" w:eastAsiaTheme="majorEastAsia" w:hAnsiTheme="majorHAnsi" w:cstheme="majorBidi"/>
       <w:i/>
@@ -22951,7 +23419,7 @@
   </w:style>
   <w:style w:type="paragraph" w:customStyle="1" w:styleId="NoParagraphStyle">
     <w:name w:val="[No Paragraph Style]"/>
-    <w:rsid w:val="004C26EE"/>
+    <w:rsid w:val="008E2F53"/>
     <w:pPr>
       <w:widowControl w:val="0"/>
       <w:autoSpaceDE w:val="0"/>
@@ -22969,7 +23437,7 @@
   <w:style w:type="paragraph" w:customStyle="1" w:styleId="IndexBody">
     <w:name w:val="IndexBody"/>
     <w:qFormat/>
-    <w:rsid w:val="004C26EE"/>
+    <w:rsid w:val="008E2F53"/>
     <w:pPr>
       <w:spacing w:line="220" w:lineRule="atLeast"/>
     </w:pPr>
@@ -22985,7 +23453,7 @@
     <w:name w:val="BoldItalic"/>
     <w:uiPriority w:val="1"/>
     <w:qFormat/>
-    <w:rsid w:val="004C26EE"/>
+    <w:rsid w:val="008E2F53"/>
     <w:rPr>
       <w:rFonts w:cs="NewBaskervilleEF-Bold"/>
       <w:b/>
@@ -23003,7 +23471,7 @@
   <w:style w:type="paragraph" w:customStyle="1" w:styleId="BodyCustom">
     <w:name w:val="BodyCustom"/>
     <w:qFormat/>
-    <w:rsid w:val="004C26EE"/>
+    <w:rsid w:val="008E2F53"/>
     <w:pPr>
       <w:widowControl w:val="0"/>
       <w:autoSpaceDE w:val="0"/>
@@ -23024,7 +23492,7 @@
   <w:style w:type="paragraph" w:customStyle="1" w:styleId="IndexHead">
     <w:name w:val="IndexHead"/>
     <w:qFormat/>
-    <w:rsid w:val="004C26EE"/>
+    <w:rsid w:val="008E2F53"/>
     <w:pPr>
       <w:spacing w:before="320" w:after="80"/>
     </w:pPr>
@@ -23039,7 +23507,7 @@
   <w:style w:type="paragraph" w:customStyle="1" w:styleId="IndexLevel1">
     <w:name w:val="IndexLevel1"/>
     <w:qFormat/>
-    <w:rsid w:val="004C26EE"/>
+    <w:rsid w:val="008E2F53"/>
     <w:pPr>
       <w:spacing w:line="220" w:lineRule="atLeast"/>
     </w:pPr>
@@ -23055,7 +23523,7 @@
     <w:name w:val="CodeListingCaption"/>
     <w:next w:val="Code"/>
     <w:qFormat/>
-    <w:rsid w:val="004C26EE"/>
+    <w:rsid w:val="008E2F53"/>
     <w:pPr>
       <w:numPr>
         <w:ilvl w:val="6"/>
@@ -23074,7 +23542,7 @@
   <w:style w:type="paragraph" w:customStyle="1" w:styleId="Code">
     <w:name w:val="Code"/>
     <w:qFormat/>
-    <w:rsid w:val="004C26EE"/>
+    <w:rsid w:val="008E2F53"/>
     <w:pPr>
       <w:pBdr>
         <w:left w:val="single" w:sz="4" w:space="14" w:color="auto"/>
@@ -23096,7 +23564,7 @@
   <w:style w:type="paragraph" w:customStyle="1" w:styleId="Epigraph">
     <w:name w:val="Epigraph"/>
     <w:qFormat/>
-    <w:rsid w:val="004C26EE"/>
+    <w:rsid w:val="008E2F53"/>
     <w:pPr>
       <w:keepLines/>
       <w:widowControl w:val="0"/>
@@ -23123,7 +23591,7 @@
     <w:name w:val="Literal"/>
     <w:uiPriority w:val="1"/>
     <w:qFormat/>
-    <w:rsid w:val="004C26EE"/>
+    <w:rsid w:val="008E2F53"/>
     <w:rPr>
       <w:rFonts w:ascii="Courier" w:hAnsi="Courier" w:cs="TheSansMonoCondensed-Plain"/>
       <w:color w:val="3366FF"/>
@@ -23138,7 +23606,7 @@
   <w:style w:type="paragraph" w:customStyle="1" w:styleId="ProductionDirective">
     <w:name w:val="ProductionDirective"/>
     <w:qFormat/>
-    <w:rsid w:val="004C26EE"/>
+    <w:rsid w:val="008E2F53"/>
     <w:pPr>
       <w:keepLines/>
       <w:widowControl w:val="0"/>
@@ -23163,7 +23631,7 @@
     <w:name w:val="LiteralBold"/>
     <w:uiPriority w:val="1"/>
     <w:qFormat/>
-    <w:rsid w:val="004C26EE"/>
+    <w:rsid w:val="008E2F53"/>
     <w:rPr>
       <w:rFonts w:ascii="Courier" w:hAnsi="Courier" w:cs="TheSansMonoCondensed-Bold"/>
       <w:b/>
@@ -23183,7 +23651,7 @@
     <w:name w:val="LiteralItalic"/>
     <w:uiPriority w:val="1"/>
     <w:qFormat/>
-    <w:rsid w:val="004C26EE"/>
+    <w:rsid w:val="008E2F53"/>
     <w:rPr>
       <w:rFonts w:ascii="Courier" w:hAnsi="Courier" w:cs="TheSansMonoCondensed-Italic"/>
       <w:i/>
@@ -23203,7 +23671,7 @@
     <w:name w:val="LiteralBoldItalic"/>
     <w:uiPriority w:val="1"/>
     <w:qFormat/>
-    <w:rsid w:val="004C26EE"/>
+    <w:rsid w:val="008E2F53"/>
     <w:rPr>
       <w:rFonts w:ascii="Courier" w:hAnsi="Courier" w:cs="TheSansMonoCondensed-Bold"/>
       <w:b w:val="0"/>
@@ -23223,7 +23691,7 @@
     <w:name w:val="CodeLabel"/>
     <w:next w:val="Code"/>
     <w:qFormat/>
-    <w:rsid w:val="004C26EE"/>
+    <w:rsid w:val="008E2F53"/>
     <w:pPr>
       <w:widowControl w:val="0"/>
       <w:suppressAutoHyphens/>
@@ -23247,7 +23715,7 @@
   <w:style w:type="numbering" w:customStyle="1" w:styleId="ChapterNumbering">
     <w:name w:val="ChapterNumbering"/>
     <w:uiPriority w:val="99"/>
-    <w:rsid w:val="004C26EE"/>
+    <w:rsid w:val="008E2F53"/>
     <w:pPr>
       <w:numPr>
         <w:numId w:val="14"/>
@@ -23257,7 +23725,7 @@
   <w:style w:type="paragraph" w:customStyle="1" w:styleId="HeadA">
     <w:name w:val="HeadA"/>
     <w:qFormat/>
-    <w:rsid w:val="004C26EE"/>
+    <w:rsid w:val="008E2F53"/>
     <w:pPr>
       <w:keepNext/>
       <w:keepLines/>
@@ -23286,7 +23754,7 @@
     <w:name w:val="Blockquote"/>
     <w:next w:val="Normal"/>
     <w:qFormat/>
-    <w:rsid w:val="004C26EE"/>
+    <w:rsid w:val="008E2F53"/>
     <w:pPr>
       <w:widowControl w:val="0"/>
       <w:autoSpaceDE w:val="0"/>
@@ -23307,7 +23775,7 @@
   <w:style w:type="paragraph" w:customStyle="1" w:styleId="CodeWide">
     <w:name w:val="CodeWide"/>
     <w:qFormat/>
-    <w:rsid w:val="004C26EE"/>
+    <w:rsid w:val="008E2F53"/>
     <w:pPr>
       <w:widowControl w:val="0"/>
       <w:pBdr>
@@ -23333,7 +23801,7 @@
     <w:name w:val="CaptionLine"/>
     <w:next w:val="Body"/>
     <w:qFormat/>
-    <w:rsid w:val="004C26EE"/>
+    <w:rsid w:val="008E2F53"/>
     <w:pPr>
       <w:numPr>
         <w:ilvl w:val="4"/>
@@ -23353,7 +23821,7 @@
     <w:name w:val="Regular"/>
     <w:uiPriority w:val="1"/>
     <w:qFormat/>
-    <w:rsid w:val="004C26EE"/>
+    <w:rsid w:val="008E2F53"/>
     <w:rPr>
       <w:rFonts w:cs="FuturaPT-Book"/>
       <w:b w:val="0"/>
@@ -23372,7 +23840,7 @@
     <w:name w:val="NoteHead"/>
     <w:uiPriority w:val="1"/>
     <w:qFormat/>
-    <w:rsid w:val="004C26EE"/>
+    <w:rsid w:val="008E2F53"/>
     <w:rPr>
       <w:rFonts w:ascii="DogmaOT-Bold" w:hAnsi="DogmaOT-Bold" w:cs="DogmaOT-Bold"/>
       <w:b/>
@@ -23391,7 +23859,7 @@
   <w:style w:type="paragraph" w:customStyle="1" w:styleId="TableHeader">
     <w:name w:val="TableHeader"/>
     <w:qFormat/>
-    <w:rsid w:val="004C26EE"/>
+    <w:rsid w:val="008E2F53"/>
     <w:pPr>
       <w:keepLines/>
       <w:widowControl w:val="0"/>
@@ -23415,7 +23883,7 @@
   <w:style w:type="paragraph" w:customStyle="1" w:styleId="TableBody">
     <w:name w:val="TableBody"/>
     <w:qFormat/>
-    <w:rsid w:val="004C26EE"/>
+    <w:rsid w:val="008E2F53"/>
     <w:pPr>
       <w:keepLines/>
       <w:widowControl w:val="0"/>
@@ -23436,7 +23904,7 @@
   <w:style w:type="paragraph" w:customStyle="1" w:styleId="IndexLevel2">
     <w:name w:val="IndexLevel2"/>
     <w:qFormat/>
-    <w:rsid w:val="004C26EE"/>
+    <w:rsid w:val="008E2F53"/>
     <w:pPr>
       <w:spacing w:line="220" w:lineRule="atLeast"/>
       <w:ind w:left="360"/>
@@ -23452,7 +23920,7 @@
   <w:style w:type="paragraph" w:customStyle="1" w:styleId="IndexLevel3">
     <w:name w:val="IndexLevel3"/>
     <w:qFormat/>
-    <w:rsid w:val="004C26EE"/>
+    <w:rsid w:val="008E2F53"/>
     <w:pPr>
       <w:spacing w:line="220" w:lineRule="atLeast"/>
       <w:ind w:left="720"/>
@@ -23468,7 +23936,7 @@
   <w:style w:type="paragraph" w:customStyle="1" w:styleId="IndexTitle">
     <w:name w:val="IndexTitle"/>
     <w:qFormat/>
-    <w:rsid w:val="004C26EE"/>
+    <w:rsid w:val="008E2F53"/>
     <w:pPr>
       <w:spacing w:before="600" w:after="960" w:line="360" w:lineRule="atLeast"/>
       <w:jc w:val="center"/>
@@ -23487,7 +23955,7 @@
   <w:style w:type="paragraph" w:customStyle="1" w:styleId="ChapterIntro">
     <w:name w:val="ChapterIntro"/>
     <w:qFormat/>
-    <w:rsid w:val="004C26EE"/>
+    <w:rsid w:val="008E2F53"/>
     <w:pPr>
       <w:spacing w:after="60" w:line="360" w:lineRule="atLeast"/>
       <w:ind w:left="1440"/>
@@ -23506,7 +23974,7 @@
     <w:name w:val="BoxCaption"/>
     <w:next w:val="BoxBody"/>
     <w:qFormat/>
-    <w:rsid w:val="004C26EE"/>
+    <w:rsid w:val="008E2F53"/>
     <w:pPr>
       <w:spacing w:line="180" w:lineRule="atLeast"/>
     </w:pPr>
@@ -23523,7 +23991,7 @@
   <w:style w:type="paragraph" w:customStyle="1" w:styleId="BoxBody">
     <w:name w:val="BoxBody"/>
     <w:qFormat/>
-    <w:rsid w:val="004C26EE"/>
+    <w:rsid w:val="008E2F53"/>
     <w:pPr>
       <w:widowControl w:val="0"/>
       <w:pBdr>
@@ -23548,7 +24016,7 @@
   <w:style w:type="paragraph" w:customStyle="1" w:styleId="BoxBodyFirst">
     <w:name w:val="BoxBodyFirst"/>
     <w:qFormat/>
-    <w:rsid w:val="004C26EE"/>
+    <w:rsid w:val="008E2F53"/>
     <w:pPr>
       <w:widowControl w:val="0"/>
       <w:pBdr>
@@ -23571,7 +24039,7 @@
   <w:style w:type="paragraph" w:customStyle="1" w:styleId="ChapterTitle">
     <w:name w:val="ChapterTitle"/>
     <w:qFormat/>
-    <w:rsid w:val="004C26EE"/>
+    <w:rsid w:val="008E2F53"/>
     <w:pPr>
       <w:keepLines/>
       <w:suppressAutoHyphens/>
@@ -23595,7 +24063,7 @@
   <w:style w:type="paragraph" w:customStyle="1" w:styleId="BoxListBullet">
     <w:name w:val="BoxListBullet"/>
     <w:qFormat/>
-    <w:rsid w:val="004C26EE"/>
+    <w:rsid w:val="008E2F53"/>
     <w:pPr>
       <w:widowControl w:val="0"/>
       <w:numPr>
@@ -23622,7 +24090,7 @@
   <w:style w:type="paragraph" w:customStyle="1" w:styleId="BoxCode">
     <w:name w:val="BoxCode"/>
     <w:qFormat/>
-    <w:rsid w:val="004C26EE"/>
+    <w:rsid w:val="008E2F53"/>
     <w:pPr>
       <w:widowControl w:val="0"/>
       <w:pBdr>
@@ -23647,7 +24115,7 @@
   <w:style w:type="paragraph" w:customStyle="1" w:styleId="BoxListBody">
     <w:name w:val="BoxListBody"/>
     <w:qFormat/>
-    <w:rsid w:val="004C26EE"/>
+    <w:rsid w:val="008E2F53"/>
     <w:pPr>
       <w:widowControl w:val="0"/>
       <w:pBdr>
@@ -23671,7 +24139,7 @@
   <w:style w:type="paragraph" w:customStyle="1" w:styleId="BoxListHead">
     <w:name w:val="BoxListHead"/>
     <w:qFormat/>
-    <w:rsid w:val="004C26EE"/>
+    <w:rsid w:val="008E2F53"/>
     <w:pPr>
       <w:keepNext/>
       <w:keepLines/>
@@ -23699,7 +24167,7 @@
     <w:name w:val="KeyCaps"/>
     <w:uiPriority w:val="1"/>
     <w:qFormat/>
-    <w:rsid w:val="004C26EE"/>
+    <w:rsid w:val="008E2F53"/>
     <w:rPr>
       <w:rFonts w:cs="NewBaskervilleStd-Roman"/>
       <w:caps w:val="0"/>
@@ -23716,7 +24184,7 @@
     <w:name w:val="wingdings"/>
     <w:uiPriority w:val="1"/>
     <w:qFormat/>
-    <w:rsid w:val="004C26EE"/>
+    <w:rsid w:val="008E2F53"/>
     <w:rPr>
       <w:rFonts w:ascii="Wingdings2" w:hAnsi="Wingdings2" w:cs="Wingdings2"/>
       <w:color w:val="000000"/>
@@ -23730,7 +24198,7 @@
   <w:style w:type="paragraph" w:customStyle="1" w:styleId="ListBody">
     <w:name w:val="ListBody"/>
     <w:qFormat/>
-    <w:rsid w:val="004C26EE"/>
+    <w:rsid w:val="008E2F53"/>
     <w:pPr>
       <w:widowControl w:val="0"/>
       <w:autoSpaceDE w:val="0"/>
@@ -23752,7 +24220,7 @@
     <w:name w:val="LinkURL"/>
     <w:uiPriority w:val="1"/>
     <w:qFormat/>
-    <w:rsid w:val="004C26EE"/>
+    <w:rsid w:val="008E2F53"/>
     <w:rPr>
       <w:rFonts w:cs="NewBaskervilleStd-Italic"/>
       <w:i/>
@@ -23768,7 +24236,7 @@
   <w:style w:type="paragraph" w:customStyle="1" w:styleId="Note">
     <w:name w:val="Note"/>
     <w:qFormat/>
-    <w:rsid w:val="004C26EE"/>
+    <w:rsid w:val="008E2F53"/>
     <w:pPr>
       <w:widowControl w:val="0"/>
       <w:autoSpaceDE w:val="0"/>
@@ -23790,7 +24258,7 @@
   <w:style w:type="character" w:customStyle="1" w:styleId="bulletcharacter">
     <w:name w:val="bullet_character"/>
     <w:uiPriority w:val="99"/>
-    <w:rsid w:val="004C26EE"/>
+    <w:rsid w:val="008E2F53"/>
     <w:rPr>
       <w:rFonts w:ascii="Symbol" w:hAnsi="Symbol" w:cs="Symbol"/>
       <w:color w:val="000000"/>
@@ -23800,7 +24268,7 @@
     <w:name w:val="Superscript"/>
     <w:uiPriority w:val="1"/>
     <w:qFormat/>
-    <w:rsid w:val="004C26EE"/>
+    <w:rsid w:val="008E2F53"/>
     <w:rPr>
       <w:color w:val="3366FF"/>
       <w:vertAlign w:val="superscript"/>
@@ -23810,7 +24278,7 @@
     <w:name w:val="SuperscriptItalic"/>
     <w:uiPriority w:val="1"/>
     <w:qFormat/>
-    <w:rsid w:val="004C26EE"/>
+    <w:rsid w:val="008E2F53"/>
     <w:rPr>
       <w:i/>
       <w:color w:val="3366FF"/>
@@ -23821,7 +24289,7 @@
     <w:name w:val="Subscript"/>
     <w:uiPriority w:val="1"/>
     <w:qFormat/>
-    <w:rsid w:val="004C26EE"/>
+    <w:rsid w:val="008E2F53"/>
     <w:rPr>
       <w:color w:val="3366FF"/>
       <w:vertAlign w:val="subscript"/>
@@ -23831,7 +24299,7 @@
     <w:name w:val="SubscriptItalic"/>
     <w:uiPriority w:val="1"/>
     <w:qFormat/>
-    <w:rsid w:val="004C26EE"/>
+    <w:rsid w:val="008E2F53"/>
     <w:rPr>
       <w:i/>
       <w:color w:val="3366FF"/>
@@ -23842,7 +24310,7 @@
     <w:name w:val="Symbol"/>
     <w:uiPriority w:val="1"/>
     <w:qFormat/>
-    <w:rsid w:val="004C26EE"/>
+    <w:rsid w:val="008E2F53"/>
     <w:rPr>
       <w:rFonts w:ascii="Symbol" w:hAnsi="Symbol"/>
     </w:rPr>
@@ -23851,7 +24319,7 @@
     <w:name w:val="Italic"/>
     <w:uiPriority w:val="1"/>
     <w:qFormat/>
-    <w:rsid w:val="004C26EE"/>
+    <w:rsid w:val="008E2F53"/>
     <w:rPr>
       <w:rFonts w:cs="NewBaskervilleStd-Italic"/>
       <w:i/>
@@ -23867,7 +24335,7 @@
   <w:style w:type="paragraph" w:customStyle="1" w:styleId="ListBullet">
     <w:name w:val="ListBullet"/>
     <w:qFormat/>
-    <w:rsid w:val="004C26EE"/>
+    <w:rsid w:val="008E2F53"/>
     <w:pPr>
       <w:widowControl w:val="0"/>
       <w:numPr>
@@ -23894,7 +24362,7 @@
   <w:style w:type="paragraph" w:customStyle="1" w:styleId="ListCode">
     <w:name w:val="ListCode"/>
     <w:qFormat/>
-    <w:rsid w:val="004C26EE"/>
+    <w:rsid w:val="008E2F53"/>
     <w:pPr>
       <w:widowControl w:val="0"/>
       <w:pBdr>
@@ -23920,7 +24388,7 @@
   <w:style w:type="paragraph" w:customStyle="1" w:styleId="ListHead">
     <w:name w:val="ListHead"/>
     <w:qFormat/>
-    <w:rsid w:val="004C26EE"/>
+    <w:rsid w:val="008E2F53"/>
     <w:pPr>
       <w:keepNext/>
       <w:keepLines/>
@@ -23946,7 +24414,7 @@
   <w:style w:type="paragraph" w:customStyle="1" w:styleId="ListNumber">
     <w:name w:val="ListNumber"/>
     <w:qFormat/>
-    <w:rsid w:val="004C26EE"/>
+    <w:rsid w:val="008E2F53"/>
     <w:pPr>
       <w:widowControl w:val="0"/>
       <w:numPr>
@@ -23973,7 +24441,7 @@
   <w:style w:type="paragraph" w:customStyle="1" w:styleId="ListNumberSub">
     <w:name w:val="ListNumberSub"/>
     <w:qFormat/>
-    <w:rsid w:val="004C26EE"/>
+    <w:rsid w:val="008E2F53"/>
     <w:pPr>
       <w:widowControl w:val="0"/>
       <w:numPr>
@@ -23999,7 +24467,7 @@
   <w:style w:type="paragraph" w:customStyle="1" w:styleId="GraphicSlug">
     <w:name w:val="GraphicSlug"/>
     <w:qFormat/>
-    <w:rsid w:val="004C26EE"/>
+    <w:rsid w:val="008E2F53"/>
     <w:pPr>
       <w:keepLines/>
       <w:widowControl w:val="0"/>
@@ -24024,7 +24492,7 @@
     <w:name w:val="AltText"/>
     <w:uiPriority w:val="1"/>
     <w:qFormat/>
-    <w:rsid w:val="004C26EE"/>
+    <w:rsid w:val="008E2F53"/>
     <w:rPr>
       <w:color w:val="008000"/>
     </w:rPr>
@@ -24032,7 +24500,7 @@
   <w:style w:type="paragraph" w:customStyle="1" w:styleId="PartNumber">
     <w:name w:val="PartNumber"/>
     <w:qFormat/>
-    <w:rsid w:val="004C26EE"/>
+    <w:rsid w:val="008E2F53"/>
     <w:pPr>
       <w:widowControl w:val="0"/>
       <w:suppressAutoHyphens/>
@@ -24057,7 +24525,7 @@
   <w:style w:type="paragraph" w:customStyle="1" w:styleId="PartTitle">
     <w:name w:val="PartTitle"/>
     <w:qFormat/>
-    <w:rsid w:val="004C26EE"/>
+    <w:rsid w:val="008E2F53"/>
     <w:pPr>
       <w:keepLines/>
       <w:widowControl w:val="0"/>
@@ -24085,7 +24553,7 @@
   <w:style w:type="paragraph" w:customStyle="1" w:styleId="PartIntro">
     <w:name w:val="PartIntro"/>
     <w:qFormat/>
-    <w:rsid w:val="004C26EE"/>
+    <w:rsid w:val="008E2F53"/>
     <w:pPr>
       <w:widowControl w:val="0"/>
       <w:autoSpaceDE w:val="0"/>
@@ -24107,7 +24575,7 @@
   <w:style w:type="paragraph" w:customStyle="1" w:styleId="PartList">
     <w:name w:val="PartList"/>
     <w:qFormat/>
-    <w:rsid w:val="004C26EE"/>
+    <w:rsid w:val="008E2F53"/>
     <w:pPr>
       <w:widowControl w:val="0"/>
       <w:tabs>
@@ -24131,7 +24599,7 @@
   <w:style w:type="paragraph" w:customStyle="1" w:styleId="ChapterIntroList">
     <w:name w:val="ChapterIntroList"/>
     <w:qFormat/>
-    <w:rsid w:val="004C26EE"/>
+    <w:rsid w:val="008E2F53"/>
     <w:pPr>
       <w:widowControl w:val="0"/>
       <w:tabs>
@@ -24154,7 +24622,7 @@
   </w:style>
   <w:style w:type="paragraph" w:customStyle="1" w:styleId="ChapterSubtitle">
     <w:name w:val="ChapterSubtitle"/>
-    <w:rsid w:val="004C26EE"/>
+    <w:rsid w:val="008E2F53"/>
     <w:pPr>
       <w:keepLines/>
       <w:widowControl w:val="0"/>
@@ -24181,7 +24649,7 @@
   <w:style w:type="paragraph" w:customStyle="1" w:styleId="BodyContinued">
     <w:name w:val="BodyContinued"/>
     <w:qFormat/>
-    <w:rsid w:val="004C26EE"/>
+    <w:rsid w:val="008E2F53"/>
     <w:pPr>
       <w:widowControl w:val="0"/>
       <w:autoSpaceDE w:val="0"/>
@@ -24202,7 +24670,7 @@
   <w:style w:type="paragraph" w:customStyle="1" w:styleId="BoxHeadA">
     <w:name w:val="BoxHeadA"/>
     <w:qFormat/>
-    <w:rsid w:val="004C26EE"/>
+    <w:rsid w:val="008E2F53"/>
     <w:pPr>
       <w:keepNext/>
       <w:keepLines/>
@@ -24233,7 +24701,7 @@
     <w:name w:val="BoxHeadB"/>
     <w:basedOn w:val="BoxHeadA"/>
     <w:qFormat/>
-    <w:rsid w:val="004C26EE"/>
+    <w:rsid w:val="008E2F53"/>
     <w:pPr>
       <w:spacing w:before="120"/>
     </w:pPr>
@@ -24246,7 +24714,7 @@
   <w:style w:type="paragraph" w:customStyle="1" w:styleId="BoxBodyContinued">
     <w:name w:val="BoxBodyContinued"/>
     <w:qFormat/>
-    <w:rsid w:val="004C26EE"/>
+    <w:rsid w:val="008E2F53"/>
     <w:pPr>
       <w:widowControl w:val="0"/>
       <w:pBdr>
@@ -24269,7 +24737,7 @@
   <w:style w:type="character" w:customStyle="1" w:styleId="Bold">
     <w:name w:val="Bold"/>
     <w:uiPriority w:val="1"/>
-    <w:rsid w:val="004C26EE"/>
+    <w:rsid w:val="008E2F53"/>
     <w:rPr>
       <w:b/>
       <w:bCs/>
@@ -24278,7 +24746,7 @@
   </w:style>
   <w:style w:type="paragraph" w:customStyle="1" w:styleId="RunInHead">
     <w:name w:val="RunInHead"/>
-    <w:rsid w:val="004C26EE"/>
+    <w:rsid w:val="008E2F53"/>
     <w:pPr>
       <w:widowControl w:val="0"/>
       <w:autoSpaceDE w:val="0"/>
@@ -24300,7 +24768,7 @@
   <w:style w:type="paragraph" w:customStyle="1" w:styleId="RunInPara">
     <w:name w:val="RunInPara"/>
     <w:qFormat/>
-    <w:rsid w:val="004C26EE"/>
+    <w:rsid w:val="008E2F53"/>
     <w:pPr>
       <w:widowControl w:val="0"/>
       <w:autoSpaceDE w:val="0"/>
@@ -24320,7 +24788,7 @@
   </w:style>
   <w:style w:type="paragraph" w:customStyle="1" w:styleId="BoxRunInHead">
     <w:name w:val="BoxRunInHead"/>
-    <w:rsid w:val="004C26EE"/>
+    <w:rsid w:val="008E2F53"/>
     <w:pPr>
       <w:widowControl w:val="0"/>
       <w:pBdr>
@@ -24344,7 +24812,7 @@
   <w:style w:type="paragraph" w:customStyle="1" w:styleId="BoxRunInPara">
     <w:name w:val="BoxRunInPara"/>
     <w:qFormat/>
-    <w:rsid w:val="004C26EE"/>
+    <w:rsid w:val="008E2F53"/>
     <w:pPr>
       <w:widowControl w:val="0"/>
       <w:pBdr>
@@ -24367,7 +24835,7 @@
   <w:style w:type="paragraph" w:customStyle="1" w:styleId="BoxExtractPara">
     <w:name w:val="BoxExtractPara"/>
     <w:qFormat/>
-    <w:rsid w:val="004C26EE"/>
+    <w:rsid w:val="008E2F53"/>
     <w:pPr>
       <w:widowControl w:val="0"/>
       <w:pBdr>
@@ -24392,7 +24860,7 @@
     <w:name w:val="GraphicInline"/>
     <w:uiPriority w:val="1"/>
     <w:qFormat/>
-    <w:rsid w:val="004C26EE"/>
+    <w:rsid w:val="008E2F53"/>
     <w:rPr>
       <w:color w:val="3366FF"/>
       <w:bdr w:val="none" w:sz="0" w:space="0" w:color="auto"/>
@@ -24403,7 +24871,7 @@
     <w:name w:val="KeyTerm"/>
     <w:uiPriority w:val="1"/>
     <w:qFormat/>
-    <w:rsid w:val="004C26EE"/>
+    <w:rsid w:val="008E2F53"/>
     <w:rPr>
       <w:i/>
       <w:color w:val="3366FF"/>
@@ -24415,7 +24883,7 @@
     <w:name w:val="DigitalOnly"/>
     <w:uiPriority w:val="1"/>
     <w:qFormat/>
-    <w:rsid w:val="004C26EE"/>
+    <w:rsid w:val="008E2F53"/>
     <w:rPr>
       <w:color w:val="3366FF"/>
       <w:bdr w:val="single" w:sz="4" w:space="0" w:color="3366FF"/>
@@ -24425,7 +24893,7 @@
     <w:name w:val="PrintOnly"/>
     <w:uiPriority w:val="1"/>
     <w:qFormat/>
-    <w:rsid w:val="004C26EE"/>
+    <w:rsid w:val="008E2F53"/>
     <w:rPr>
       <w:color w:val="3366FF"/>
       <w:bdr w:val="single" w:sz="4" w:space="0" w:color="FF0000"/>
@@ -24436,7 +24904,7 @@
     <w:basedOn w:val="LinkURL"/>
     <w:uiPriority w:val="1"/>
     <w:qFormat/>
-    <w:rsid w:val="004C26EE"/>
+    <w:rsid w:val="008E2F53"/>
     <w:rPr>
       <w:rFonts w:cs="NewBaskervilleStd-Italic"/>
       <w:b w:val="0"/>
@@ -24456,7 +24924,7 @@
     <w:basedOn w:val="LinkEmail"/>
     <w:uiPriority w:val="1"/>
     <w:qFormat/>
-    <w:rsid w:val="004C26EE"/>
+    <w:rsid w:val="008E2F53"/>
     <w:rPr>
       <w:rFonts w:cs="NewBaskervilleStd-Italic"/>
       <w:b w:val="0"/>
@@ -24475,7 +24943,7 @@
     <w:name w:val="Highlight"/>
     <w:uiPriority w:val="1"/>
     <w:qFormat/>
-    <w:rsid w:val="004C26EE"/>
+    <w:rsid w:val="008E2F53"/>
     <w:rPr>
       <w:color w:val="3366FF"/>
       <w:bdr w:val="none" w:sz="0" w:space="0" w:color="auto"/>
@@ -24486,7 +24954,7 @@
     <w:name w:val="FootnoteReference"/>
     <w:uiPriority w:val="1"/>
     <w:qFormat/>
-    <w:rsid w:val="004C26EE"/>
+    <w:rsid w:val="008E2F53"/>
     <w:rPr>
       <w:color w:val="3366FF"/>
       <w:vertAlign w:val="superscript"/>
@@ -24495,7 +24963,7 @@
   <w:style w:type="paragraph" w:customStyle="1" w:styleId="Footnote">
     <w:name w:val="Footnote"/>
     <w:qFormat/>
-    <w:rsid w:val="004C26EE"/>
+    <w:rsid w:val="008E2F53"/>
     <w:pPr>
       <w:widowControl w:val="0"/>
       <w:pBdr>
@@ -24522,7 +24990,7 @@
     <w:basedOn w:val="FootnoteReference0"/>
     <w:uiPriority w:val="1"/>
     <w:qFormat/>
-    <w:rsid w:val="004C26EE"/>
+    <w:rsid w:val="008E2F53"/>
     <w:rPr>
       <w:color w:val="3366FF"/>
       <w:vertAlign w:val="superscript"/>
@@ -24533,7 +25001,7 @@
     <w:basedOn w:val="FootnoteReference0"/>
     <w:uiPriority w:val="1"/>
     <w:qFormat/>
-    <w:rsid w:val="004C26EE"/>
+    <w:rsid w:val="008E2F53"/>
     <w:rPr>
       <w:color w:val="3366FF"/>
       <w:vertAlign w:val="superscript"/>
@@ -24542,7 +25010,7 @@
   <w:style w:type="paragraph" w:customStyle="1" w:styleId="QuotePara">
     <w:name w:val="QuotePara"/>
     <w:qFormat/>
-    <w:rsid w:val="004C26EE"/>
+    <w:rsid w:val="008E2F53"/>
     <w:pPr>
       <w:widowControl w:val="0"/>
       <w:autoSpaceDE w:val="0"/>
@@ -24564,7 +25032,7 @@
     <w:name w:val="QuoteSource"/>
     <w:basedOn w:val="QuotePara"/>
     <w:qFormat/>
-    <w:rsid w:val="004C26EE"/>
+    <w:rsid w:val="008E2F53"/>
     <w:pPr>
       <w:spacing w:after="240"/>
       <w:jc w:val="right"/>
@@ -24574,7 +25042,7 @@
     <w:name w:val="Caps"/>
     <w:uiPriority w:val="1"/>
     <w:qFormat/>
-    <w:rsid w:val="004C26EE"/>
+    <w:rsid w:val="008E2F53"/>
     <w:rPr>
       <w:caps/>
       <w:smallCaps w:val="0"/>
@@ -24585,7 +25053,7 @@
     <w:name w:val="SmallCaps"/>
     <w:uiPriority w:val="1"/>
     <w:qFormat/>
-    <w:rsid w:val="004C26EE"/>
+    <w:rsid w:val="008E2F53"/>
     <w:rPr>
       <w:caps w:val="0"/>
       <w:smallCaps/>
@@ -24597,7 +25065,7 @@
     <w:basedOn w:val="SmallCaps"/>
     <w:uiPriority w:val="1"/>
     <w:qFormat/>
-    <w:rsid w:val="004C26EE"/>
+    <w:rsid w:val="008E2F53"/>
     <w:rPr>
       <w:b/>
       <w:bCs/>
@@ -24611,7 +25079,7 @@
     <w:basedOn w:val="SmallCapsBold"/>
     <w:uiPriority w:val="1"/>
     <w:qFormat/>
-    <w:rsid w:val="004C26EE"/>
+    <w:rsid w:val="008E2F53"/>
     <w:rPr>
       <w:b/>
       <w:bCs/>
@@ -24627,7 +25095,7 @@
     <w:basedOn w:val="SmallCaps"/>
     <w:uiPriority w:val="1"/>
     <w:qFormat/>
-    <w:rsid w:val="004C26EE"/>
+    <w:rsid w:val="008E2F53"/>
     <w:rPr>
       <w:i/>
       <w:iCs/>
@@ -24640,7 +25108,7 @@
     <w:name w:val="NSSymbol"/>
     <w:uiPriority w:val="1"/>
     <w:qFormat/>
-    <w:rsid w:val="004C26EE"/>
+    <w:rsid w:val="008E2F53"/>
     <w:rPr>
       <w:color w:val="3366FF"/>
     </w:rPr>
@@ -24649,7 +25117,7 @@
     <w:name w:val="Table Grid"/>
     <w:basedOn w:val="TableNormal"/>
     <w:uiPriority w:val="59"/>
-    <w:rsid w:val="004C26EE"/>
+    <w:rsid w:val="008E2F53"/>
     <w:rPr>
       <w:rFonts w:ascii="Calibri" w:eastAsia="Times New Roman" w:hAnsi="Calibri" w:cs="Times New Roman"/>
       <w:sz w:val="20"/>
@@ -24669,7 +25137,7 @@
   <w:style w:type="paragraph" w:customStyle="1" w:styleId="TableHeaderSub">
     <w:name w:val="TableHeaderSub"/>
     <w:qFormat/>
-    <w:rsid w:val="004C26EE"/>
+    <w:rsid w:val="008E2F53"/>
     <w:pPr>
       <w:keepLines/>
       <w:widowControl w:val="0"/>
@@ -24691,7 +25159,7 @@
   <w:style w:type="paragraph" w:customStyle="1" w:styleId="TableFootnote">
     <w:name w:val="TableFootnote"/>
     <w:qFormat/>
-    <w:rsid w:val="004C26EE"/>
+    <w:rsid w:val="008E2F53"/>
     <w:pPr>
       <w:keepLines/>
       <w:widowControl w:val="0"/>
@@ -24712,7 +25180,7 @@
   <w:style w:type="paragraph" w:customStyle="1" w:styleId="TableListBulleted">
     <w:name w:val="TableListBulleted"/>
     <w:qFormat/>
-    <w:rsid w:val="004C26EE"/>
+    <w:rsid w:val="008E2F53"/>
     <w:pPr>
       <w:keepLines/>
       <w:widowControl w:val="0"/>
@@ -24736,7 +25204,7 @@
   <w:style w:type="paragraph" w:customStyle="1" w:styleId="TableListNumbered">
     <w:name w:val="TableListNumbered"/>
     <w:qFormat/>
-    <w:rsid w:val="004C26EE"/>
+    <w:rsid w:val="008E2F53"/>
     <w:pPr>
       <w:keepLines/>
       <w:widowControl w:val="0"/>
@@ -24760,7 +25228,7 @@
   <w:style w:type="paragraph" w:customStyle="1" w:styleId="TableListPlain">
     <w:name w:val="TableListPlain"/>
     <w:qFormat/>
-    <w:rsid w:val="004C26EE"/>
+    <w:rsid w:val="008E2F53"/>
     <w:pPr>
       <w:keepLines/>
       <w:widowControl w:val="0"/>
@@ -24783,7 +25251,7 @@
     <w:name w:val="ExtractPara"/>
     <w:basedOn w:val="QuotePara"/>
     <w:qFormat/>
-    <w:rsid w:val="004C26EE"/>
+    <w:rsid w:val="008E2F53"/>
     <w:rPr>
       <w:sz w:val="18"/>
       <w:szCs w:val="18"/>
@@ -24793,7 +25261,7 @@
     <w:name w:val="ExtractSource"/>
     <w:basedOn w:val="ExtractPara"/>
     <w:qFormat/>
-    <w:rsid w:val="004C26EE"/>
+    <w:rsid w:val="008E2F53"/>
     <w:pPr>
       <w:jc w:val="right"/>
     </w:pPr>
@@ -24802,7 +25270,7 @@
     <w:name w:val="ExtractParaContinued"/>
     <w:basedOn w:val="ExtractPara"/>
     <w:qFormat/>
-    <w:rsid w:val="004C26EE"/>
+    <w:rsid w:val="008E2F53"/>
     <w:pPr>
       <w:spacing w:before="0"/>
       <w:ind w:firstLine="360"/>
@@ -24811,7 +25279,7 @@
   <w:style w:type="paragraph" w:customStyle="1" w:styleId="AppendixNumber">
     <w:name w:val="AppendixNumber"/>
     <w:qFormat/>
-    <w:rsid w:val="004C26EE"/>
+    <w:rsid w:val="008E2F53"/>
     <w:pPr>
       <w:widowControl w:val="0"/>
       <w:suppressAutoHyphens/>
@@ -24836,7 +25304,7 @@
   <w:style w:type="paragraph" w:customStyle="1" w:styleId="AppendixTitle">
     <w:name w:val="AppendixTitle"/>
     <w:qFormat/>
-    <w:rsid w:val="004C26EE"/>
+    <w:rsid w:val="008E2F53"/>
     <w:pPr>
       <w:keepLines/>
       <w:widowControl w:val="0"/>
@@ -24864,7 +25332,7 @@
   <w:style w:type="paragraph" w:customStyle="1" w:styleId="BackmatterTitle">
     <w:name w:val="BackmatterTitle"/>
     <w:qFormat/>
-    <w:rsid w:val="004C26EE"/>
+    <w:rsid w:val="008E2F53"/>
     <w:pPr>
       <w:keepLines/>
       <w:widowControl w:val="0"/>
@@ -24891,7 +25359,7 @@
   <w:style w:type="paragraph" w:customStyle="1" w:styleId="GlossaryTerm">
     <w:name w:val="GlossaryTerm"/>
     <w:qFormat/>
-    <w:rsid w:val="004C26EE"/>
+    <w:rsid w:val="008E2F53"/>
     <w:pPr>
       <w:widowControl w:val="0"/>
       <w:autoSpaceDE w:val="0"/>
@@ -24915,7 +25383,7 @@
   <w:style w:type="paragraph" w:customStyle="1" w:styleId="GlossaryDefinition">
     <w:name w:val="GlossaryDefinition"/>
     <w:qFormat/>
-    <w:rsid w:val="004C26EE"/>
+    <w:rsid w:val="008E2F53"/>
     <w:pPr>
       <w:widowControl w:val="0"/>
       <w:autoSpaceDE w:val="0"/>
@@ -24936,7 +25404,7 @@
   <w:style w:type="paragraph" w:customStyle="1" w:styleId="EndnoteEntry">
     <w:name w:val="EndnoteEntry"/>
     <w:qFormat/>
-    <w:rsid w:val="004C26EE"/>
+    <w:rsid w:val="008E2F53"/>
     <w:pPr>
       <w:widowControl w:val="0"/>
       <w:autoSpaceDE w:val="0"/>
@@ -24959,7 +25427,7 @@
     <w:basedOn w:val="EndnoteReference"/>
     <w:uiPriority w:val="1"/>
     <w:qFormat/>
-    <w:rsid w:val="004C26EE"/>
+    <w:rsid w:val="008E2F53"/>
     <w:rPr>
       <w:color w:val="3366FF"/>
       <w:vertAlign w:val="superscript"/>
@@ -24968,7 +25436,7 @@
   <w:style w:type="paragraph" w:customStyle="1" w:styleId="Reference">
     <w:name w:val="Reference"/>
     <w:qFormat/>
-    <w:rsid w:val="004C26EE"/>
+    <w:rsid w:val="008E2F53"/>
     <w:pPr>
       <w:widowControl w:val="0"/>
       <w:autoSpaceDE w:val="0"/>
@@ -24989,7 +25457,7 @@
   <w:style w:type="paragraph" w:customStyle="1" w:styleId="HeadProject">
     <w:name w:val="HeadProject"/>
     <w:qFormat/>
-    <w:rsid w:val="004C26EE"/>
+    <w:rsid w:val="008E2F53"/>
     <w:pPr>
       <w:keepNext/>
       <w:keepLines/>
@@ -25019,7 +25487,7 @@
     <w:name w:val="LiteralGray"/>
     <w:uiPriority w:val="1"/>
     <w:qFormat/>
-    <w:rsid w:val="004C26EE"/>
+    <w:rsid w:val="008E2F53"/>
     <w:rPr>
       <w:rFonts w:ascii="Courier" w:hAnsi="Courier"/>
       <w:color w:val="A6A6A6" w:themeColor="background1" w:themeShade="A6"/>
@@ -25029,7 +25497,7 @@
     <w:name w:val="PyBracket"/>
     <w:uiPriority w:val="1"/>
     <w:qFormat/>
-    <w:rsid w:val="004C26EE"/>
+    <w:rsid w:val="008E2F53"/>
     <w:rPr>
       <w:rFonts w:ascii="Courier" w:hAnsi="Courier" w:cs="TheSansMonoCondensed-Plain"/>
       <w:color w:val="B12735"/>
@@ -25048,7 +25516,7 @@
     <w:basedOn w:val="PyBracket"/>
     <w:uiPriority w:val="1"/>
     <w:qFormat/>
-    <w:rsid w:val="004C26EE"/>
+    <w:rsid w:val="008E2F53"/>
     <w:rPr>
       <w:rFonts w:ascii="Courier" w:hAnsi="Courier" w:cs="TheSansMonoCondensed-Plain"/>
       <w:color w:val="BF8F00" w:themeColor="accent4" w:themeShade="BF"/>
@@ -25067,7 +25535,7 @@
     <w:basedOn w:val="PyBracket"/>
     <w:uiPriority w:val="1"/>
     <w:qFormat/>
-    <w:rsid w:val="004C26EE"/>
+    <w:rsid w:val="008E2F53"/>
     <w:rPr>
       <w:rFonts w:ascii="Courier" w:hAnsi="Courier" w:cs="TheSansMonoCondensed-Plain"/>
       <w:color w:val="008000"/>
@@ -25085,14 +25553,14 @@
     <w:name w:val="BookHalfTitle"/>
     <w:basedOn w:val="BackmatterTitle"/>
     <w:qFormat/>
-    <w:rsid w:val="004C26EE"/>
+    <w:rsid w:val="008E2F53"/>
   </w:style>
   <w:style w:type="character" w:styleId="BookTitle">
     <w:name w:val="Book Title"/>
     <w:basedOn w:val="DefaultParagraphFont"/>
     <w:uiPriority w:val="33"/>
     <w:qFormat/>
-    <w:rsid w:val="004C26EE"/>
+    <w:rsid w:val="008E2F53"/>
     <w:rPr>
       <w:b/>
       <w:bCs/>
@@ -25103,7 +25571,7 @@
   <w:style w:type="paragraph" w:customStyle="1" w:styleId="BookTitle0">
     <w:name w:val="BookTitle"/>
     <w:qFormat/>
-    <w:rsid w:val="004C26EE"/>
+    <w:rsid w:val="008E2F53"/>
     <w:pPr>
       <w:widowControl w:val="0"/>
       <w:suppressAutoHyphens/>
@@ -25129,13 +25597,13 @@
     <w:name w:val="BookSubtitle"/>
     <w:basedOn w:val="ChapterSubtitle"/>
     <w:qFormat/>
-    <w:rsid w:val="004C26EE"/>
+    <w:rsid w:val="008E2F53"/>
   </w:style>
   <w:style w:type="paragraph" w:customStyle="1" w:styleId="BookEdition">
     <w:name w:val="BookEdition"/>
     <w:basedOn w:val="BookSubtitle"/>
     <w:qFormat/>
-    <w:rsid w:val="004C26EE"/>
+    <w:rsid w:val="008E2F53"/>
     <w:rPr>
       <w:b w:val="0"/>
       <w:bCs w:val="0"/>
@@ -25149,7 +25617,7 @@
     <w:name w:val="BookAuthor"/>
     <w:basedOn w:val="BookEdition"/>
     <w:qFormat/>
-    <w:rsid w:val="004C26EE"/>
+    <w:rsid w:val="008E2F53"/>
     <w:rPr>
       <w:i w:val="0"/>
       <w:iCs w:val="0"/>
@@ -25160,7 +25628,7 @@
     <w:name w:val="BookPublisher"/>
     <w:basedOn w:val="BookAuthor"/>
     <w:qFormat/>
-    <w:rsid w:val="004C26EE"/>
+    <w:rsid w:val="008E2F53"/>
     <w:rPr>
       <w:i/>
       <w:iCs/>
@@ -25172,7 +25640,7 @@
   <w:style w:type="paragraph" w:customStyle="1" w:styleId="Copyright">
     <w:name w:val="Copyright"/>
     <w:qFormat/>
-    <w:rsid w:val="004C26EE"/>
+    <w:rsid w:val="008E2F53"/>
     <w:pPr>
       <w:widowControl w:val="0"/>
       <w:autoSpaceDE w:val="0"/>
@@ -25193,13 +25661,13 @@
     <w:name w:val="CopyrightLOC"/>
     <w:basedOn w:val="Copyright"/>
     <w:qFormat/>
-    <w:rsid w:val="004C26EE"/>
+    <w:rsid w:val="008E2F53"/>
   </w:style>
   <w:style w:type="paragraph" w:customStyle="1" w:styleId="CopyrightHead">
     <w:name w:val="CopyrightHead"/>
     <w:basedOn w:val="CopyrightLOC"/>
     <w:qFormat/>
-    <w:rsid w:val="004C26EE"/>
+    <w:rsid w:val="008E2F53"/>
     <w:pPr>
       <w:jc w:val="center"/>
     </w:pPr>
@@ -25211,19 +25679,19 @@
     <w:name w:val="Dedication"/>
     <w:basedOn w:val="BookPublisher"/>
     <w:qFormat/>
-    <w:rsid w:val="004C26EE"/>
+    <w:rsid w:val="008E2F53"/>
   </w:style>
   <w:style w:type="paragraph" w:customStyle="1" w:styleId="FrontmatterTitle">
     <w:name w:val="FrontmatterTitle"/>
     <w:basedOn w:val="BackmatterTitle"/>
     <w:qFormat/>
-    <w:rsid w:val="004C26EE"/>
+    <w:rsid w:val="008E2F53"/>
   </w:style>
   <w:style w:type="paragraph" w:customStyle="1" w:styleId="TOCFM">
     <w:name w:val="TOCFM"/>
     <w:basedOn w:val="Normal"/>
     <w:qFormat/>
-    <w:rsid w:val="004C26EE"/>
+    <w:rsid w:val="008E2F53"/>
     <w:pPr>
       <w:widowControl w:val="0"/>
       <w:autoSpaceDE w:val="0"/>
@@ -25244,7 +25712,7 @@
     <w:name w:val="TOCH1"/>
     <w:basedOn w:val="TOCFM"/>
     <w:qFormat/>
-    <w:rsid w:val="004C26EE"/>
+    <w:rsid w:val="008E2F53"/>
     <w:pPr>
       <w:ind w:left="720"/>
     </w:pPr>
@@ -25256,7 +25724,7 @@
     <w:name w:val="TOCPart"/>
     <w:basedOn w:val="TOCH1"/>
     <w:qFormat/>
-    <w:rsid w:val="004C26EE"/>
+    <w:rsid w:val="008E2F53"/>
     <w:pPr>
       <w:spacing w:before="120"/>
       <w:ind w:left="0"/>
@@ -25272,7 +25740,7 @@
     <w:name w:val="TOCChapter"/>
     <w:basedOn w:val="TOCH1"/>
     <w:qFormat/>
-    <w:rsid w:val="004C26EE"/>
+    <w:rsid w:val="008E2F53"/>
     <w:pPr>
       <w:ind w:left="360"/>
     </w:pPr>
@@ -25285,7 +25753,7 @@
     <w:name w:val="TOCH2"/>
     <w:basedOn w:val="TOCH1"/>
     <w:qFormat/>
-    <w:rsid w:val="004C26EE"/>
+    <w:rsid w:val="008E2F53"/>
     <w:pPr>
       <w:ind w:left="1080"/>
     </w:pPr>
@@ -25297,7 +25765,7 @@
     <w:name w:val="TOCH3"/>
     <w:basedOn w:val="TOCH1"/>
     <w:qFormat/>
-    <w:rsid w:val="004C26EE"/>
+    <w:rsid w:val="008E2F53"/>
     <w:pPr>
       <w:ind w:left="1440"/>
     </w:pPr>
@@ -25309,7 +25777,7 @@
   <w:style w:type="paragraph" w:customStyle="1" w:styleId="BoxType">
     <w:name w:val="BoxType"/>
     <w:qFormat/>
-    <w:rsid w:val="004C26EE"/>
+    <w:rsid w:val="008E2F53"/>
     <w:pPr>
       <w:keepLines/>
       <w:widowControl w:val="0"/>
@@ -25336,7 +25804,7 @@
     <w:name w:val="CustomCharStyle"/>
     <w:uiPriority w:val="1"/>
     <w:qFormat/>
-    <w:rsid w:val="004C26EE"/>
+    <w:rsid w:val="008E2F53"/>
     <w:rPr>
       <w:b w:val="0"/>
       <w:bCs w:val="0"/>
@@ -25351,7 +25819,7 @@
     <w:name w:val="CodeAnnotation"/>
     <w:uiPriority w:val="1"/>
     <w:qFormat/>
-    <w:rsid w:val="004C26EE"/>
+    <w:rsid w:val="008E2F53"/>
     <w:rPr>
       <w:rFonts w:ascii="Courier" w:hAnsi="Courier" w:cs="TheSansMonoCondensed-Plain"/>
       <w:color w:val="FFFFFF" w:themeColor="background1"/>
@@ -25370,7 +25838,7 @@
   <w:style w:type="paragraph" w:customStyle="1" w:styleId="HeadANumber">
     <w:name w:val="HeadANumber"/>
     <w:qFormat/>
-    <w:rsid w:val="004C26EE"/>
+    <w:rsid w:val="008E2F53"/>
     <w:pPr>
       <w:keepNext/>
       <w:keepLines/>
@@ -25401,7 +25869,7 @@
   <w:style w:type="paragraph" w:customStyle="1" w:styleId="HeadB">
     <w:name w:val="HeadB"/>
     <w:qFormat/>
-    <w:rsid w:val="004C26EE"/>
+    <w:rsid w:val="008E2F53"/>
     <w:pPr>
       <w:keepNext/>
       <w:keepLines/>
@@ -25431,7 +25899,7 @@
   <w:style w:type="paragraph" w:customStyle="1" w:styleId="HeadBNumber">
     <w:name w:val="HeadBNumber"/>
     <w:qFormat/>
-    <w:rsid w:val="004C26EE"/>
+    <w:rsid w:val="008E2F53"/>
     <w:pPr>
       <w:keepNext/>
       <w:keepLines/>
@@ -25464,7 +25932,7 @@
   <w:style w:type="paragraph" w:customStyle="1" w:styleId="HeadC">
     <w:name w:val="HeadC"/>
     <w:qFormat/>
-    <w:rsid w:val="004C26EE"/>
+    <w:rsid w:val="008E2F53"/>
     <w:pPr>
       <w:keepNext/>
       <w:keepLines/>
@@ -25490,7 +25958,7 @@
   <w:style w:type="paragraph" w:customStyle="1" w:styleId="HeadCNumber">
     <w:name w:val="HeadCNumber"/>
     <w:qFormat/>
-    <w:rsid w:val="004C26EE"/>
+    <w:rsid w:val="008E2F53"/>
     <w:pPr>
       <w:keepNext/>
       <w:keepLines/>
@@ -25522,7 +25990,7 @@
   <w:style w:type="paragraph" w:customStyle="1" w:styleId="ListPlain">
     <w:name w:val="ListPlain"/>
     <w:qFormat/>
-    <w:rsid w:val="004C26EE"/>
+    <w:rsid w:val="008E2F53"/>
     <w:pPr>
       <w:widowControl w:val="0"/>
       <w:autoSpaceDE w:val="0"/>
@@ -25543,7 +26011,7 @@
   <w:style w:type="paragraph" w:customStyle="1" w:styleId="CodeAnnotated">
     <w:name w:val="CodeAnnotated"/>
     <w:qFormat/>
-    <w:rsid w:val="004C26EE"/>
+    <w:rsid w:val="008E2F53"/>
     <w:pPr>
       <w:widowControl w:val="0"/>
       <w:pBdr>
@@ -25569,7 +26037,7 @@
   <w:style w:type="paragraph" w:customStyle="1" w:styleId="BoxListNumber">
     <w:name w:val="BoxListNumber"/>
     <w:qFormat/>
-    <w:rsid w:val="004C26EE"/>
+    <w:rsid w:val="008E2F53"/>
     <w:pPr>
       <w:widowControl w:val="0"/>
       <w:numPr>
@@ -25596,7 +26064,7 @@
   <w:style w:type="paragraph" w:customStyle="1" w:styleId="BoxListPlain">
     <w:name w:val="BoxListPlain"/>
     <w:qFormat/>
-    <w:rsid w:val="004C26EE"/>
+    <w:rsid w:val="008E2F53"/>
     <w:pPr>
       <w:widowControl w:val="0"/>
       <w:pBdr>
@@ -25619,7 +26087,7 @@
   <w:style w:type="paragraph" w:customStyle="1" w:styleId="BoxTitle">
     <w:name w:val="BoxTitle"/>
     <w:qFormat/>
-    <w:rsid w:val="004C26EE"/>
+    <w:rsid w:val="008E2F53"/>
     <w:pPr>
       <w:keepNext/>
       <w:keepLines/>
@@ -25647,7 +26115,7 @@
     <w:name w:val="MenuArrow"/>
     <w:uiPriority w:val="1"/>
     <w:qFormat/>
-    <w:rsid w:val="004C26EE"/>
+    <w:rsid w:val="008E2F53"/>
     <w:rPr>
       <w:rFonts w:ascii="Webdings" w:hAnsi="Webdings" w:cs="Webdings"/>
       <w:color w:val="3366FF"/>
@@ -25661,7 +26129,7 @@
   <w:style w:type="paragraph" w:customStyle="1" w:styleId="TableTitle">
     <w:name w:val="TableTitle"/>
     <w:qFormat/>
-    <w:rsid w:val="004C26EE"/>
+    <w:rsid w:val="008E2F53"/>
     <w:pPr>
       <w:keepNext/>
       <w:keepLines/>
@@ -25689,7 +26157,7 @@
     <w:name w:val="EpigraphSource"/>
     <w:basedOn w:val="Epigraph"/>
     <w:qFormat/>
-    <w:rsid w:val="004C26EE"/>
+    <w:rsid w:val="008E2F53"/>
     <w:pPr>
       <w:jc w:val="right"/>
     </w:pPr>
@@ -25698,7 +26166,7 @@
     <w:name w:val="Body"/>
     <w:uiPriority w:val="99"/>
     <w:qFormat/>
-    <w:rsid w:val="004C26EE"/>
+    <w:rsid w:val="008E2F53"/>
     <w:pPr>
       <w:widowControl w:val="0"/>
       <w:autoSpaceDE w:val="0"/>
@@ -25720,7 +26188,7 @@
     <w:name w:val="ChapterNumber"/>
     <w:next w:val="Normal"/>
     <w:qFormat/>
-    <w:rsid w:val="004C26EE"/>
+    <w:rsid w:val="008E2F53"/>
     <w:pPr>
       <w:numPr>
         <w:numId w:val="19"/>
@@ -25743,7 +26211,7 @@
   <w:style w:type="character" w:customStyle="1" w:styleId="Xref">
     <w:name w:val="Xref"/>
     <w:uiPriority w:val="1"/>
-    <w:rsid w:val="004C26EE"/>
+    <w:rsid w:val="008E2F53"/>
     <w:rPr>
       <w:color w:val="FF0000"/>
       <w:lang w:val="fr-FR"/>
@@ -25751,7 +26219,7 @@
   </w:style>
   <w:style w:type="paragraph" w:customStyle="1" w:styleId="Default">
     <w:name w:val="Default"/>
-    <w:rsid w:val="004C26EE"/>
+    <w:rsid w:val="008E2F53"/>
     <w:pPr>
       <w:autoSpaceDE w:val="0"/>
       <w:autoSpaceDN w:val="0"/>
@@ -25767,31 +26235,31 @@
     <w:name w:val="SourceForeword"/>
     <w:basedOn w:val="ReviewSource"/>
     <w:qFormat/>
-    <w:rsid w:val="004C26EE"/>
+    <w:rsid w:val="008E2F53"/>
   </w:style>
   <w:style w:type="paragraph" w:customStyle="1" w:styleId="ReviewHead">
     <w:name w:val="ReviewHead"/>
     <w:basedOn w:val="FrontmatterTitle"/>
     <w:qFormat/>
-    <w:rsid w:val="004C26EE"/>
+    <w:rsid w:val="008E2F53"/>
   </w:style>
   <w:style w:type="paragraph" w:customStyle="1" w:styleId="ReviewQuote">
     <w:name w:val="ReviewQuote"/>
     <w:basedOn w:val="QuotePara"/>
     <w:qFormat/>
-    <w:rsid w:val="004C26EE"/>
+    <w:rsid w:val="008E2F53"/>
   </w:style>
   <w:style w:type="paragraph" w:customStyle="1" w:styleId="ReviewSource">
     <w:name w:val="ReviewSource"/>
     <w:basedOn w:val="QuoteSource"/>
     <w:qFormat/>
-    <w:rsid w:val="004C26EE"/>
+    <w:rsid w:val="008E2F53"/>
   </w:style>
   <w:style w:type="paragraph" w:customStyle="1" w:styleId="ListGraphic">
     <w:name w:val="ListGraphic"/>
     <w:basedOn w:val="GraphicSlug"/>
     <w:qFormat/>
-    <w:rsid w:val="004C26EE"/>
+    <w:rsid w:val="008E2F53"/>
     <w:pPr>
       <w:ind w:left="0"/>
     </w:pPr>
@@ -25800,7 +26268,7 @@
     <w:name w:val="ListCaption"/>
     <w:basedOn w:val="CaptionLine"/>
     <w:qFormat/>
-    <w:rsid w:val="004C26EE"/>
+    <w:rsid w:val="008E2F53"/>
     <w:pPr>
       <w:ind w:left="3600"/>
     </w:pPr>
@@ -25809,7 +26277,7 @@
     <w:name w:val="NoteContinued"/>
     <w:basedOn w:val="Note"/>
     <w:qFormat/>
-    <w:rsid w:val="004C26EE"/>
+    <w:rsid w:val="008E2F53"/>
     <w:pPr>
       <w:spacing w:before="0"/>
       <w:ind w:firstLine="0"/>
@@ -25819,7 +26287,7 @@
     <w:name w:val="NoteCode"/>
     <w:basedOn w:val="Code"/>
     <w:qFormat/>
-    <w:rsid w:val="004C26EE"/>
+    <w:rsid w:val="008E2F53"/>
     <w:pPr>
       <w:spacing w:after="240"/>
     </w:pPr>
@@ -25828,7 +26296,7 @@
     <w:name w:val="ListBulletSub"/>
     <w:basedOn w:val="ListBullet"/>
     <w:qFormat/>
-    <w:rsid w:val="004C26EE"/>
+    <w:rsid w:val="008E2F53"/>
     <w:pPr>
       <w:ind w:left="2520"/>
     </w:pPr>
@@ -25837,7 +26305,7 @@
     <w:name w:val="CodeCustom1"/>
     <w:basedOn w:val="Code"/>
     <w:qFormat/>
-    <w:rsid w:val="004C26EE"/>
+    <w:rsid w:val="008E2F53"/>
     <w:rPr>
       <w:color w:val="00B0F0"/>
     </w:rPr>
@@ -25846,7 +26314,7 @@
     <w:name w:val="CodeCustom2"/>
     <w:basedOn w:val="Normal"/>
     <w:qFormat/>
-    <w:rsid w:val="004C26EE"/>
+    <w:rsid w:val="008E2F53"/>
     <w:pPr>
       <w:pBdr>
         <w:left w:val="single" w:sz="4" w:space="14" w:color="auto"/>
@@ -25869,7 +26337,7 @@
     <w:name w:val="BoxGraphic"/>
     <w:basedOn w:val="BoxBodyFirst"/>
     <w:qFormat/>
-    <w:rsid w:val="004C26EE"/>
+    <w:rsid w:val="008E2F53"/>
     <w:rPr>
       <w:bCs/>
       <w:color w:val="A12126"/>
@@ -25879,7 +26347,7 @@
     <w:name w:val="Equation"/>
     <w:basedOn w:val="ListPlain"/>
     <w:qFormat/>
-    <w:rsid w:val="004C26EE"/>
+    <w:rsid w:val="008E2F53"/>
   </w:style>
   <w:style w:type="paragraph" w:styleId="Revision">
     <w:name w:val="Revision"/>

--- a/nostarch/word/data-viz.docx
+++ b/nostarch/word/data-viz.docx
@@ -5,29 +5,9 @@
     <w:p>
       <w:pPr>
         <w:pStyle w:val="ChapterNumber"/>
-        <w:numPr>
-          <w:ilvl w:val="0"/>
-          <w:numId w:val="0"/>
-        </w:numPr>
-        <w:rPr>
-          <w:i/>
-          <w:iCs/>
-        </w:rPr>
       </w:pPr>
       <w:bookmarkStart w:id="0" w:name="Xbc4677da473717113770b82a477dd4db399934e"/>
       <w:r>
-        <w:rPr>
-          <w:rStyle w:val="SectionNumber"/>
-          <w:i w:val="0"/>
-          <w:iCs/>
-        </w:rPr>
-        <w:t>2</w:t>
-      </w:r>
-      <w:r>
-        <w:rPr>
-          <w:i/>
-          <w:iCs/>
-        </w:rPr>
         <w:tab/>
       </w:r>
     </w:p>
@@ -68,7 +48,15 @@
         <w:pStyle w:val="Body"/>
       </w:pPr>
       <w:r>
-        <w:t xml:space="preserve">This was the challenge that data visualization designers Cédric Scherer and Georgios Karamanis took on in the fall of 2021. Commissioned by the magazine Scientific American to create a data visualization of drought conditions in the last two decades in the United States, they turned to the </w:t>
+        <w:t xml:space="preserve">This was the challenge that data visualization designers Cédric Scherer and Georgios </w:t>
+      </w:r>
+      <w:proofErr w:type="spellStart"/>
+      <w:r>
+        <w:t>Karamanis</w:t>
+      </w:r>
+      <w:proofErr w:type="spellEnd"/>
+      <w:r>
+        <w:t xml:space="preserve"> took on in the fall of 2021. Commissioned by the magazine Scientific American to create a data visualization of drought conditions in the last two decades in the United States, they turned to the </w:t>
       </w:r>
       <w:r>
         <w:rPr>
@@ -100,7 +88,15 @@
         <w:t>Figure 2-</w:t>
       </w:r>
       <w:r>
-        <w:t>1 shows a section of the final visualization (If you’re incredibly eagle-eyed, you’ll see a few minor elements that differ from the version published in Scientific American). These are things I had to change to make the plots fit in this book (e.g. text size and putting legend text on two rows) or things that Scientific American added in post-production (e.g. some annotations). Showing four regions over the last two decades, the increase in drought conditions, especially in California and the Southwest, is made apparent.</w:t>
+        <w:t>1 shows a section of the final visualization (If you’re incredibly eagle-eyed, you’ll see a few minor elements that differ from the version published in Scientific American). These are things I had to change to make the plots fit in this book (</w:t>
+      </w:r>
+      <w:proofErr w:type="gramStart"/>
+      <w:r>
+        <w:t>e.g.</w:t>
+      </w:r>
+      <w:proofErr w:type="gramEnd"/>
+      <w:r>
+        <w:t> text size and putting legend text on two rows) or things that Scientific American added in post-production (e.g. some annotations). Showing four regions over the last two decades, the increase in drought conditions, especially in California and the Southwest, is made apparent.</w:t>
       </w:r>
     </w:p>
     <w:p>
@@ -201,7 +197,15 @@
         <w:t>The Visual Display of Quantitative Information</w:t>
       </w:r>
       <w:r>
-        <w:t>, calls “chartjunk.” Tufte wrote (and researchers as well as data viz designers since have generally agreed) that extraneous elements often hinder, rather than help, our understanding of charts.</w:t>
+        <w:t>, calls “</w:t>
+      </w:r>
+      <w:proofErr w:type="spellStart"/>
+      <w:r>
+        <w:t>chartjunk</w:t>
+      </w:r>
+      <w:proofErr w:type="spellEnd"/>
+      <w:r>
+        <w:t>.” Tufte wrote (and researchers as well as data viz designers since have generally agreed) that extraneous elements often hinder, rather than help, our understanding of charts.</w:t>
       </w:r>
     </w:p>
     <w:p>
@@ -384,7 +388,15 @@
         <w:pStyle w:val="Body"/>
       </w:pPr>
       <w:r>
-        <w:t>Zooming in on a single region in a single year also makes the color choices more obvious. The lightest bars show the percentage of the region that is abnormally dry while the darkest bars shows the percentage in exceptional drought conditions. These colors, as we’ll see shortly, are intentionally chosen to make differences in the drought levels visible to all readers.</w:t>
+        <w:t xml:space="preserve">Zooming in on a single region in a single year also makes the color choices more obvious. The lightest bars show the percentage of the region that is abnormally dry while the darkest bars </w:t>
+      </w:r>
+      <w:proofErr w:type="gramStart"/>
+      <w:r>
+        <w:t>shows</w:t>
+      </w:r>
+      <w:proofErr w:type="gramEnd"/>
+      <w:r>
+        <w:t xml:space="preserve"> the percentage in exceptional drought conditions. These colors, as we’ll see shortly, are intentionally chosen to make differences in the drought levels visible to all readers.</w:t>
       </w:r>
     </w:p>
     <w:p>
@@ -735,7 +747,15 @@
         <w:t>ggplot2</w:t>
       </w:r>
       <w:r>
-        <w:t xml:space="preserve"> (which I, like nearly everyone in the data viz world, will refer to simply as ggplot) was titled A Layered Grammar of Graphics. It showed a new R package that relied on the grammar of graphics and added on the idea of plots having multiple layers. Let’s walk through some of the most important layers.</w:t>
+        <w:t xml:space="preserve"> (which I, like nearly everyone in the data viz world, will refer to simply as </w:t>
+      </w:r>
+      <w:proofErr w:type="spellStart"/>
+      <w:r>
+        <w:t>ggplot</w:t>
+      </w:r>
+      <w:proofErr w:type="spellEnd"/>
+      <w:r>
+        <w:t>) was titled A Layered Grammar of Graphics. It showed a new R package that relied on the grammar of graphics and added on the idea of plots having multiple layers. Let’s walk through some of the most important layers.</w:t>
       </w:r>
     </w:p>
     <w:p>
@@ -743,7 +763,15 @@
         <w:pStyle w:val="Body"/>
       </w:pPr>
       <w:r>
-        <w:t>When creating a graph with ggplot, we begin by mapping data to aesthetic properties. To the uninitiated, this may sound like complete nonsense. But all it means is that we use things like the x or y axis, color, size (aka aesthetic properties) to represent variables.</w:t>
+        <w:t xml:space="preserve">When creating a graph with </w:t>
+      </w:r>
+      <w:proofErr w:type="spellStart"/>
+      <w:r>
+        <w:t>ggplot</w:t>
+      </w:r>
+      <w:proofErr w:type="spellEnd"/>
+      <w:r>
+        <w:t>, we begin by mapping data to aesthetic properties. To the uninitiated, this may sound like complete nonsense. But all it means is that we use things like the x or y axis, color, size (aka aesthetic properties) to represent variables.</w:t>
       </w:r>
     </w:p>
     <w:p>
@@ -759,18 +787,71 @@
         <w:pStyle w:val="Code"/>
       </w:pPr>
       <w:r>
-        <w:t>#&gt; # A tibble: 10 × 6</w:t>
-      </w:r>
-      <w:r>
-        <w:br/>
-        <w:t>#&gt;    country     continent  year lifeExp      pop gdpPercap</w:t>
-      </w:r>
+        <w:t xml:space="preserve">#&gt; # A </w:t>
+      </w:r>
+      <w:proofErr w:type="spellStart"/>
+      <w:r>
+        <w:t>tibble</w:t>
+      </w:r>
+      <w:proofErr w:type="spellEnd"/>
+      <w:r>
+        <w:t>: 10 × 6</w:t>
+      </w:r>
+      <w:r>
+        <w:br/>
+        <w:t xml:space="preserve">#&gt;    country     continent  year </w:t>
+      </w:r>
+      <w:proofErr w:type="spellStart"/>
+      <w:r>
+        <w:t>lifeExp</w:t>
+      </w:r>
+      <w:proofErr w:type="spellEnd"/>
+      <w:r>
+        <w:t xml:space="preserve">      pop </w:t>
+      </w:r>
+      <w:proofErr w:type="spellStart"/>
+      <w:r>
+        <w:t>gdpPercap</w:t>
+      </w:r>
+      <w:proofErr w:type="spellEnd"/>
       <w:r>
         <w:br/>
       </w:r>
       <w:r>
         <w:lastRenderedPageBreak/>
-        <w:t>#&gt;    &lt;fct&gt;       &lt;fct&gt;     &lt;int&gt;   &lt;dbl&gt;    &lt;int&gt;     &lt;dbl&gt;</w:t>
+        <w:t>#&gt;    &lt;</w:t>
+      </w:r>
+      <w:proofErr w:type="spellStart"/>
+      <w:r>
+        <w:t>fct</w:t>
+      </w:r>
+      <w:proofErr w:type="spellEnd"/>
+      <w:r>
+        <w:t>&gt;       &lt;</w:t>
+      </w:r>
+      <w:proofErr w:type="spellStart"/>
+      <w:r>
+        <w:t>fct</w:t>
+      </w:r>
+      <w:proofErr w:type="spellEnd"/>
+      <w:r>
+        <w:t>&gt;     &lt;int&gt;   &lt;</w:t>
+      </w:r>
+      <w:proofErr w:type="spellStart"/>
+      <w:r>
+        <w:t>dbl</w:t>
+      </w:r>
+      <w:proofErr w:type="spellEnd"/>
+      <w:r>
+        <w:t>&gt;    &lt;int&gt;     &lt;</w:t>
+      </w:r>
+      <w:proofErr w:type="spellStart"/>
+      <w:r>
+        <w:t>dbl</w:t>
+      </w:r>
+      <w:proofErr w:type="spellEnd"/>
+      <w:r>
+        <w:t>&gt;</w:t>
       </w:r>
       <w:r>
         <w:br/>
@@ -824,7 +905,15 @@
         <w:pStyle w:val="Body"/>
       </w:pPr>
       <w:r>
-        <w:t xml:space="preserve">If we want to make a chart with ggplot, we need to first decide which variable to use to put on the x axis and which to put on the y axis. Let’s say we want to show life expectancy over time. That means using the variable </w:t>
+        <w:t xml:space="preserve">If we want to make a chart with </w:t>
+      </w:r>
+      <w:proofErr w:type="spellStart"/>
+      <w:r>
+        <w:t>ggplot</w:t>
+      </w:r>
+      <w:proofErr w:type="spellEnd"/>
+      <w:r>
+        <w:t xml:space="preserve">, we need to first decide which variable to use to put on the x axis and which to put on the y axis. Let’s say we want to show life expectancy over time. That means using the variable </w:t>
       </w:r>
       <w:r>
         <w:rPr>
@@ -835,12 +924,14 @@
       <w:r>
         <w:t xml:space="preserve"> on the x axis and the variable </w:t>
       </w:r>
+      <w:proofErr w:type="spellStart"/>
       <w:r>
         <w:rPr>
           <w:rStyle w:val="Literal"/>
         </w:rPr>
         <w:t>lifeExp</w:t>
       </w:r>
+      <w:proofErr w:type="spellEnd"/>
       <w:r>
         <w:t xml:space="preserve"> on the y axis.</w:t>
       </w:r>
@@ -852,11 +943,27 @@
       <w:r>
         <w:t xml:space="preserve">I begin by using the </w:t>
       </w:r>
+      <w:proofErr w:type="spellStart"/>
+      <w:proofErr w:type="gramStart"/>
       <w:r>
         <w:rPr>
           <w:rStyle w:val="Literal"/>
         </w:rPr>
-        <w:t>ggplot()</w:t>
+        <w:t>ggplot</w:t>
+      </w:r>
+      <w:proofErr w:type="spellEnd"/>
+      <w:r>
+        <w:rPr>
+          <w:rStyle w:val="Literal"/>
+        </w:rPr>
+        <w:t>(</w:t>
+      </w:r>
+      <w:proofErr w:type="gramEnd"/>
+      <w:r>
+        <w:rPr>
+          <w:rStyle w:val="Literal"/>
+        </w:rPr>
+        <w:t>)</w:t>
       </w:r>
       <w:r>
         <w:t xml:space="preserve"> function. Within this, I tell R that I’m using the data frame </w:t>
@@ -870,12 +977,14 @@
       <w:r>
         <w:t xml:space="preserve"> (this is the filtered version I created from the full </w:t>
       </w:r>
+      <w:proofErr w:type="spellStart"/>
       <w:r>
         <w:rPr>
           <w:rStyle w:val="Literal"/>
         </w:rPr>
         <w:t>gapminder</w:t>
       </w:r>
+      <w:proofErr w:type="spellEnd"/>
       <w:r>
         <w:t xml:space="preserve"> data frame, which includes over 1,700 rows of data). The line following this tells R to use </w:t>
       </w:r>
@@ -888,12 +997,14 @@
       <w:r>
         <w:t xml:space="preserve"> on the x and </w:t>
       </w:r>
+      <w:proofErr w:type="spellStart"/>
       <w:r>
         <w:rPr>
           <w:rStyle w:val="Literal"/>
         </w:rPr>
         <w:t>lifeExp</w:t>
       </w:r>
+      <w:proofErr w:type="spellEnd"/>
       <w:r>
         <w:t xml:space="preserve"> on the y axis. When I run my code, what I get in </w:t>
       </w:r>
@@ -908,6 +1019,8 @@
       <w:pPr>
         <w:pStyle w:val="Code"/>
       </w:pPr>
+      <w:proofErr w:type="spellStart"/>
+      <w:proofErr w:type="gramStart"/>
       <w:r>
         <w:rPr>
           <w:rStyle w:val="FunctionTok"/>
@@ -918,9 +1031,11 @@
         </w:rPr>
         <w:t>ggplot</w:t>
       </w:r>
+      <w:proofErr w:type="spellEnd"/>
       <w:r>
         <w:t>(</w:t>
       </w:r>
+      <w:proofErr w:type="gramEnd"/>
       <w:r>
         <w:br/>
       </w:r>
@@ -961,6 +1076,7 @@
       <w:r>
         <w:t xml:space="preserve"> </w:t>
       </w:r>
+      <w:proofErr w:type="spellStart"/>
       <w:r>
         <w:rPr>
           <w:rStyle w:val="FunctionTok"/>
@@ -971,6 +1087,7 @@
         </w:rPr>
         <w:t>aes</w:t>
       </w:r>
+      <w:proofErr w:type="spellEnd"/>
       <w:r>
         <w:t>(</w:t>
       </w:r>
@@ -1012,8 +1129,13 @@
         <w:t>y =</w:t>
       </w:r>
       <w:r>
-        <w:t xml:space="preserve"> lifeExp</w:t>
-      </w:r>
+        <w:t xml:space="preserve"> </w:t>
+      </w:r>
+      <w:proofErr w:type="spellStart"/>
+      <w:r>
+        <w:t>lifeExp</w:t>
+      </w:r>
+      <w:proofErr w:type="spellEnd"/>
       <w:r>
         <w:br/>
       </w:r>
@@ -1120,12 +1242,14 @@
       <w:r>
         <w:t xml:space="preserve">? There it is! And </w:t>
       </w:r>
+      <w:proofErr w:type="spellStart"/>
       <w:r>
         <w:rPr>
           <w:rStyle w:val="Literal"/>
         </w:rPr>
         <w:t>lifeExp</w:t>
       </w:r>
+      <w:proofErr w:type="spellEnd"/>
       <w:r>
         <w:t xml:space="preserve"> on the y axis? Yup, it’s there too.</w:t>
       </w:r>
@@ -1146,12 +1270,14 @@
       <w:r>
         <w:t xml:space="preserve"> data frame, the first year is 1952 and the last year is 1997. The range of the x axis seems to have been created with this data in mind (spoiler: it was). And </w:t>
       </w:r>
+      <w:proofErr w:type="spellStart"/>
       <w:r>
         <w:rPr>
           <w:rStyle w:val="Literal"/>
         </w:rPr>
         <w:t>lifeExp</w:t>
       </w:r>
+      <w:proofErr w:type="spellEnd"/>
       <w:r>
         <w:t>, which goes from about 28 to about 42 will fit nicely on our y axis.</w:t>
       </w:r>
@@ -1161,13 +1287,59 @@
         <w:pStyle w:val="Body"/>
       </w:pPr>
       <w:r>
-        <w:t xml:space="preserve">Axes are nice, but we’re missing any type of visual representation of the data. To get this, we need to add the next layer in ggplot: geoms. Short for geometric objects, geoms are different ways of representing data. For example, if we want to add points, we use </w:t>
-      </w:r>
+        <w:t xml:space="preserve">Axes are nice, but we’re missing any type of visual representation of the data. To get this, we need to add the next layer in </w:t>
+      </w:r>
+      <w:proofErr w:type="spellStart"/>
+      <w:r>
+        <w:t>ggplot</w:t>
+      </w:r>
+      <w:proofErr w:type="spellEnd"/>
+      <w:r>
+        <w:t xml:space="preserve">: </w:t>
+      </w:r>
+      <w:proofErr w:type="spellStart"/>
+      <w:r>
+        <w:t>geoms</w:t>
+      </w:r>
+      <w:proofErr w:type="spellEnd"/>
+      <w:r>
+        <w:t xml:space="preserve">. Short for geometric objects, </w:t>
+      </w:r>
+      <w:proofErr w:type="spellStart"/>
+      <w:r>
+        <w:t>geoms</w:t>
+      </w:r>
+      <w:proofErr w:type="spellEnd"/>
+      <w:r>
+        <w:t xml:space="preserve"> are different ways of representing data. For example, if we want to add points, we use </w:t>
+      </w:r>
+      <w:proofErr w:type="spellStart"/>
       <w:r>
         <w:rPr>
           <w:rStyle w:val="Literal"/>
         </w:rPr>
-        <w:t>geom_point()</w:t>
+        <w:t>geom_</w:t>
+      </w:r>
+      <w:proofErr w:type="gramStart"/>
+      <w:r>
+        <w:rPr>
+          <w:rStyle w:val="Literal"/>
+        </w:rPr>
+        <w:t>point</w:t>
+      </w:r>
+      <w:proofErr w:type="spellEnd"/>
+      <w:r>
+        <w:rPr>
+          <w:rStyle w:val="Literal"/>
+        </w:rPr>
+        <w:t>(</w:t>
+      </w:r>
+      <w:proofErr w:type="gramEnd"/>
+      <w:r>
+        <w:rPr>
+          <w:rStyle w:val="Literal"/>
+        </w:rPr>
+        <w:t>)</w:t>
       </w:r>
       <w:r>
         <w:t xml:space="preserve">, as seen in </w:t>
@@ -1183,6 +1355,8 @@
       <w:pPr>
         <w:pStyle w:val="Code"/>
       </w:pPr>
+      <w:proofErr w:type="spellStart"/>
+      <w:proofErr w:type="gramStart"/>
       <w:r>
         <w:rPr>
           <w:rStyle w:val="FunctionTok"/>
@@ -1193,9 +1367,11 @@
         </w:rPr>
         <w:t>ggplot</w:t>
       </w:r>
+      <w:proofErr w:type="spellEnd"/>
       <w:r>
         <w:t>(</w:t>
       </w:r>
+      <w:proofErr w:type="gramEnd"/>
       <w:r>
         <w:br/>
         <w:t xml:space="preserve">  </w:t>
@@ -1232,6 +1408,7 @@
       <w:r>
         <w:t xml:space="preserve"> </w:t>
       </w:r>
+      <w:proofErr w:type="spellStart"/>
       <w:r>
         <w:rPr>
           <w:rStyle w:val="FunctionTok"/>
@@ -1242,6 +1419,7 @@
         </w:rPr>
         <w:t>aes</w:t>
       </w:r>
+      <w:proofErr w:type="spellEnd"/>
       <w:r>
         <w:t>(</w:t>
       </w:r>
@@ -1279,8 +1457,13 @@
         <w:t>y =</w:t>
       </w:r>
       <w:r>
-        <w:t xml:space="preserve"> lifeExp</w:t>
-      </w:r>
+        <w:t xml:space="preserve"> </w:t>
+      </w:r>
+      <w:proofErr w:type="spellStart"/>
+      <w:r>
+        <w:t>lifeExp</w:t>
+      </w:r>
+      <w:proofErr w:type="spellEnd"/>
       <w:r>
         <w:br/>
         <w:t xml:space="preserve">  )</w:t>
@@ -1293,6 +1476,7 @@
         <w:br/>
         <w:t xml:space="preserve">  </w:t>
       </w:r>
+      <w:proofErr w:type="spellStart"/>
       <w:r>
         <w:rPr>
           <w:rStyle w:val="FunctionTok"/>
@@ -1303,6 +1487,7 @@
         </w:rPr>
         <w:t>geom_point</w:t>
       </w:r>
+      <w:proofErr w:type="spellEnd"/>
       <w:r>
         <w:rPr>
           <w:rStyle w:val="NormalTok"/>
@@ -1406,20 +1591,50 @@
       <w:r>
         <w:t xml:space="preserve">Let’s say we change our mind and want to make a line chart instead. Well, all we have to do is replace </w:t>
       </w:r>
+      <w:proofErr w:type="spellStart"/>
       <w:r>
         <w:rPr>
           <w:rStyle w:val="Literal"/>
         </w:rPr>
-        <w:t>geom_point()</w:t>
+        <w:t>geom_</w:t>
+      </w:r>
+      <w:proofErr w:type="gramStart"/>
+      <w:r>
+        <w:rPr>
+          <w:rStyle w:val="Literal"/>
+        </w:rPr>
+        <w:t>point</w:t>
+      </w:r>
+      <w:proofErr w:type="spellEnd"/>
+      <w:r>
+        <w:rPr>
+          <w:rStyle w:val="Literal"/>
+        </w:rPr>
+        <w:t>(</w:t>
+      </w:r>
+      <w:proofErr w:type="gramEnd"/>
+      <w:r>
+        <w:rPr>
+          <w:rStyle w:val="Literal"/>
+        </w:rPr>
+        <w:t>)</w:t>
       </w:r>
       <w:r>
         <w:t xml:space="preserve"> with </w:t>
       </w:r>
+      <w:proofErr w:type="spellStart"/>
       <w:r>
         <w:rPr>
           <w:rStyle w:val="Literal"/>
         </w:rPr>
-        <w:t>geom_line()</w:t>
+        <w:t>geom_line</w:t>
+      </w:r>
+      <w:proofErr w:type="spellEnd"/>
+      <w:r>
+        <w:rPr>
+          <w:rStyle w:val="Literal"/>
+        </w:rPr>
+        <w:t>()</w:t>
       </w:r>
       <w:r>
         <w:t xml:space="preserve"> and we get </w:t>
@@ -1440,6 +1655,8 @@
       <w:pPr>
         <w:pStyle w:val="Code"/>
       </w:pPr>
+      <w:proofErr w:type="spellStart"/>
+      <w:proofErr w:type="gramStart"/>
       <w:r>
         <w:rPr>
           <w:rStyle w:val="FunctionTok"/>
@@ -1450,9 +1667,11 @@
         </w:rPr>
         <w:t>ggplot</w:t>
       </w:r>
+      <w:proofErr w:type="spellEnd"/>
       <w:r>
         <w:t>(</w:t>
       </w:r>
+      <w:proofErr w:type="gramEnd"/>
       <w:r>
         <w:br/>
         <w:t xml:space="preserve">  </w:t>
@@ -1489,6 +1708,7 @@
       <w:r>
         <w:t xml:space="preserve"> </w:t>
       </w:r>
+      <w:proofErr w:type="spellStart"/>
       <w:r>
         <w:rPr>
           <w:rStyle w:val="FunctionTok"/>
@@ -1499,6 +1719,7 @@
         </w:rPr>
         <w:t>aes</w:t>
       </w:r>
+      <w:proofErr w:type="spellEnd"/>
       <w:r>
         <w:t>(</w:t>
       </w:r>
@@ -1536,8 +1757,13 @@
         <w:t>y =</w:t>
       </w:r>
       <w:r>
-        <w:t xml:space="preserve"> lifeExp</w:t>
-      </w:r>
+        <w:t xml:space="preserve"> </w:t>
+      </w:r>
+      <w:proofErr w:type="spellStart"/>
+      <w:r>
+        <w:t>lifeExp</w:t>
+      </w:r>
+      <w:proofErr w:type="spellEnd"/>
       <w:r>
         <w:br/>
         <w:t xml:space="preserve">  )</w:t>
@@ -1550,6 +1776,7 @@
         <w:br/>
         <w:t xml:space="preserve">  </w:t>
       </w:r>
+      <w:proofErr w:type="spellStart"/>
       <w:r>
         <w:rPr>
           <w:rStyle w:val="FunctionTok"/>
@@ -1560,6 +1787,7 @@
         </w:rPr>
         <w:t>geom_line</w:t>
       </w:r>
+      <w:proofErr w:type="spellEnd"/>
       <w:r>
         <w:rPr>
           <w:rStyle w:val="NormalTok"/>
@@ -1661,20 +1889,50 @@
       <w:r>
         <w:t xml:space="preserve"> </w:t>
       </w:r>
+      <w:proofErr w:type="spellStart"/>
       <w:r>
         <w:rPr>
           <w:rStyle w:val="Literal"/>
         </w:rPr>
-        <w:t>geom_point()</w:t>
+        <w:t>geom_</w:t>
+      </w:r>
+      <w:proofErr w:type="gramStart"/>
+      <w:r>
+        <w:rPr>
+          <w:rStyle w:val="Literal"/>
+        </w:rPr>
+        <w:t>point</w:t>
+      </w:r>
+      <w:proofErr w:type="spellEnd"/>
+      <w:r>
+        <w:rPr>
+          <w:rStyle w:val="Literal"/>
+        </w:rPr>
+        <w:t>(</w:t>
+      </w:r>
+      <w:proofErr w:type="gramEnd"/>
+      <w:r>
+        <w:rPr>
+          <w:rStyle w:val="Literal"/>
+        </w:rPr>
+        <w:t>)</w:t>
       </w:r>
       <w:r>
         <w:t xml:space="preserve"> and </w:t>
       </w:r>
+      <w:proofErr w:type="spellStart"/>
       <w:r>
         <w:rPr>
           <w:rStyle w:val="Literal"/>
         </w:rPr>
-        <w:t>geom_line()</w:t>
+        <w:t>geom_line</w:t>
+      </w:r>
+      <w:proofErr w:type="spellEnd"/>
+      <w:r>
+        <w:rPr>
+          <w:rStyle w:val="Literal"/>
+        </w:rPr>
+        <w:t>()</w:t>
       </w:r>
       <w:r>
         <w:t xml:space="preserve">? The line chart with points seen in </w:t>
@@ -1690,6 +1948,8 @@
       <w:pPr>
         <w:pStyle w:val="Code"/>
       </w:pPr>
+      <w:proofErr w:type="spellStart"/>
+      <w:proofErr w:type="gramStart"/>
       <w:r>
         <w:rPr>
           <w:rStyle w:val="FunctionTok"/>
@@ -1700,9 +1960,11 @@
         </w:rPr>
         <w:t>ggplot</w:t>
       </w:r>
+      <w:proofErr w:type="spellEnd"/>
       <w:r>
         <w:t>(</w:t>
       </w:r>
+      <w:proofErr w:type="gramEnd"/>
       <w:r>
         <w:br/>
         <w:t xml:space="preserve">  </w:t>
@@ -1739,6 +2001,7 @@
       <w:r>
         <w:t xml:space="preserve"> </w:t>
       </w:r>
+      <w:proofErr w:type="spellStart"/>
       <w:r>
         <w:rPr>
           <w:rStyle w:val="FunctionTok"/>
@@ -1749,6 +2012,7 @@
         </w:rPr>
         <w:t>aes</w:t>
       </w:r>
+      <w:proofErr w:type="spellEnd"/>
       <w:r>
         <w:t>(</w:t>
       </w:r>
@@ -1786,8 +2050,13 @@
         <w:t>y =</w:t>
       </w:r>
       <w:r>
-        <w:t xml:space="preserve"> lifeExp</w:t>
-      </w:r>
+        <w:t xml:space="preserve"> </w:t>
+      </w:r>
+      <w:proofErr w:type="spellStart"/>
+      <w:r>
+        <w:t>lifeExp</w:t>
+      </w:r>
+      <w:proofErr w:type="spellEnd"/>
       <w:r>
         <w:br/>
         <w:t xml:space="preserve">  )</w:t>
@@ -1800,6 +2069,7 @@
         <w:br/>
         <w:t xml:space="preserve">  </w:t>
       </w:r>
+      <w:proofErr w:type="spellStart"/>
       <w:r>
         <w:rPr>
           <w:rStyle w:val="FunctionTok"/>
@@ -1810,6 +2080,7 @@
         </w:rPr>
         <w:t>geom_point</w:t>
       </w:r>
+      <w:proofErr w:type="spellEnd"/>
       <w:r>
         <w:t>() +</w:t>
       </w:r>
@@ -1817,6 +2088,7 @@
         <w:br/>
         <w:t xml:space="preserve">  </w:t>
       </w:r>
+      <w:proofErr w:type="spellStart"/>
       <w:r>
         <w:rPr>
           <w:rStyle w:val="FunctionTok"/>
@@ -1827,6 +2099,7 @@
         </w:rPr>
         <w:t>geom_line</w:t>
       </w:r>
+      <w:proofErr w:type="spellEnd"/>
       <w:r>
         <w:rPr>
           <w:rStyle w:val="NormalTok"/>
@@ -1928,14 +2201,44 @@
       <w:r>
         <w:t xml:space="preserve">10, swapping in </w:t>
       </w:r>
+      <w:proofErr w:type="spellStart"/>
       <w:r>
         <w:rPr>
           <w:rStyle w:val="Literal"/>
         </w:rPr>
-        <w:t>geom_col()</w:t>
-      </w:r>
-      <w:r>
-        <w:t xml:space="preserve"> to create to a bar chart (note that the y axis range has been automatically updated now, going from 0 to 40 to account for the different geom).</w:t>
+        <w:t>geom_</w:t>
+      </w:r>
+      <w:proofErr w:type="gramStart"/>
+      <w:r>
+        <w:rPr>
+          <w:rStyle w:val="Literal"/>
+        </w:rPr>
+        <w:t>col</w:t>
+      </w:r>
+      <w:proofErr w:type="spellEnd"/>
+      <w:r>
+        <w:rPr>
+          <w:rStyle w:val="Literal"/>
+        </w:rPr>
+        <w:t>(</w:t>
+      </w:r>
+      <w:proofErr w:type="gramEnd"/>
+      <w:r>
+        <w:rPr>
+          <w:rStyle w:val="Literal"/>
+        </w:rPr>
+        <w:t>)</w:t>
+      </w:r>
+      <w:r>
+        <w:t xml:space="preserve"> to create to a bar chart (note that the y axis range has been automatically updated now, going from 0 to 40 to account for the different </w:t>
+      </w:r>
+      <w:proofErr w:type="spellStart"/>
+      <w:r>
+        <w:t>geom</w:t>
+      </w:r>
+      <w:proofErr w:type="spellEnd"/>
+      <w:r>
+        <w:t>).</w:t>
       </w:r>
     </w:p>
     <w:p>
@@ -1947,6 +2250,8 @@
       <w:pPr>
         <w:pStyle w:val="Code"/>
       </w:pPr>
+      <w:proofErr w:type="spellStart"/>
+      <w:proofErr w:type="gramStart"/>
       <w:r>
         <w:rPr>
           <w:rStyle w:val="FunctionTok"/>
@@ -1957,6 +2262,7 @@
         </w:rPr>
         <w:t>ggplot</w:t>
       </w:r>
+      <w:proofErr w:type="spellEnd"/>
       <w:r>
         <w:rPr>
           <w:rStyle w:val="NormalTok"/>
@@ -1967,6 +2273,7 @@
         </w:rPr>
         <w:t>(</w:t>
       </w:r>
+      <w:proofErr w:type="gramEnd"/>
       <w:r>
         <w:br/>
       </w:r>
@@ -2035,6 +2342,7 @@
         </w:rPr>
         <w:t xml:space="preserve"> </w:t>
       </w:r>
+      <w:proofErr w:type="spellStart"/>
       <w:r>
         <w:rPr>
           <w:rStyle w:val="FunctionTok"/>
@@ -2045,6 +2353,7 @@
         </w:rPr>
         <w:t>aes</w:t>
       </w:r>
+      <w:proofErr w:type="spellEnd"/>
       <w:r>
         <w:rPr>
           <w:rStyle w:val="NormalTok"/>
@@ -2121,8 +2430,20 @@
           <w:sz w:val="17"/>
           <w:shd w:val="clear" w:color="auto" w:fill="auto"/>
         </w:rPr>
-        <w:t xml:space="preserve"> lifeExp</w:t>
-      </w:r>
+        <w:t xml:space="preserve"> </w:t>
+      </w:r>
+      <w:proofErr w:type="spellStart"/>
+      <w:r>
+        <w:rPr>
+          <w:rStyle w:val="NormalTok"/>
+          <w:rFonts w:ascii="Courier" w:hAnsi="Courier"/>
+          <w:i w:val="0"/>
+          <w:sz w:val="17"/>
+          <w:shd w:val="clear" w:color="auto" w:fill="auto"/>
+        </w:rPr>
+        <w:t>lifeExp</w:t>
+      </w:r>
+      <w:proofErr w:type="spellEnd"/>
       <w:r>
         <w:br/>
       </w:r>
@@ -2172,6 +2493,7 @@
         </w:rPr>
         <w:t xml:space="preserve">  </w:t>
       </w:r>
+      <w:proofErr w:type="spellStart"/>
       <w:r>
         <w:rPr>
           <w:rStyle w:val="FunctionTok"/>
@@ -2182,6 +2504,7 @@
         </w:rPr>
         <w:t>geom_col</w:t>
       </w:r>
+      <w:proofErr w:type="spellEnd"/>
       <w:r>
         <w:rPr>
           <w:rStyle w:val="NormalTok"/>
@@ -2275,7 +2598,15 @@
         <w:pStyle w:val="Body"/>
       </w:pPr>
       <w:r>
-        <w:t>I hope you’re seeing how ggplot is a direct implementation of Wilkinson’s grammar of graphics. The difference between a line chart and a bar chart isn’t as great as the Excel chart type picker might have us think. Both can have the same aesthetic properties (namely, putting year on the x axis and life expectancy on the y axis), but simply use different geometric objects to visually represent the data.</w:t>
+        <w:t xml:space="preserve">I hope you’re seeing how </w:t>
+      </w:r>
+      <w:proofErr w:type="spellStart"/>
+      <w:r>
+        <w:t>ggplot</w:t>
+      </w:r>
+      <w:proofErr w:type="spellEnd"/>
+      <w:r>
+        <w:t xml:space="preserve"> is a direct implementation of Wilkinson’s grammar of graphics. The difference between a line chart and a bar chart isn’t as great as the Excel chart type picker might have us think. Both can have the same aesthetic properties (namely, putting year on the x axis and life expectancy on the y axis), but simply use different geometric objects to visually represent the data.</w:t>
       </w:r>
     </w:p>
     <w:p>
@@ -2294,12 +2625,14 @@
       <w:r>
         <w:t xml:space="preserve"> to the x axis and y to </w:t>
       </w:r>
+      <w:proofErr w:type="spellStart"/>
       <w:r>
         <w:rPr>
           <w:rStyle w:val="Literal"/>
         </w:rPr>
         <w:t>lifeExp</w:t>
       </w:r>
+      <w:proofErr w:type="spellEnd"/>
       <w:r>
         <w:t xml:space="preserve">, we can also map fill to a variable. Let’s try mapping fill to the year variable. The result is shown in </w:t>
       </w:r>
@@ -2317,6 +2650,8 @@
       <w:pPr>
         <w:pStyle w:val="Code"/>
       </w:pPr>
+      <w:proofErr w:type="spellStart"/>
+      <w:proofErr w:type="gramStart"/>
       <w:r>
         <w:rPr>
           <w:rStyle w:val="FunctionTok"/>
@@ -2327,9 +2662,11 @@
         </w:rPr>
         <w:t>ggplot</w:t>
       </w:r>
+      <w:proofErr w:type="spellEnd"/>
       <w:r>
         <w:t>(</w:t>
       </w:r>
+      <w:proofErr w:type="gramEnd"/>
       <w:r>
         <w:br/>
         <w:t xml:space="preserve">  </w:t>
@@ -2366,6 +2703,7 @@
       <w:r>
         <w:t xml:space="preserve"> </w:t>
       </w:r>
+      <w:proofErr w:type="spellStart"/>
       <w:r>
         <w:rPr>
           <w:rStyle w:val="FunctionTok"/>
@@ -2376,6 +2714,7 @@
         </w:rPr>
         <w:t>aes</w:t>
       </w:r>
+      <w:proofErr w:type="spellEnd"/>
       <w:r>
         <w:t>(</w:t>
       </w:r>
@@ -2413,7 +2752,15 @@
         <w:t>y =</w:t>
       </w:r>
       <w:r>
-        <w:t xml:space="preserve"> lifeExp,</w:t>
+        <w:t xml:space="preserve"> </w:t>
+      </w:r>
+      <w:proofErr w:type="spellStart"/>
+      <w:r>
+        <w:t>lifeExp</w:t>
+      </w:r>
+      <w:proofErr w:type="spellEnd"/>
+      <w:r>
+        <w:t>,</w:t>
       </w:r>
       <w:r>
         <w:br/>
@@ -2445,6 +2792,7 @@
         <w:br/>
         <w:t xml:space="preserve">  </w:t>
       </w:r>
+      <w:proofErr w:type="spellStart"/>
       <w:r>
         <w:rPr>
           <w:rStyle w:val="FunctionTok"/>
@@ -2455,6 +2803,7 @@
         </w:rPr>
         <w:t>geom_col</w:t>
       </w:r>
+      <w:proofErr w:type="spellEnd"/>
       <w:r>
         <w:rPr>
           <w:rStyle w:val="NormalTok"/>
@@ -2550,11 +2899,33 @@
       <w:r>
         <w:t xml:space="preserve">What we see now is that, for earlier years, the fill is darker while for later years, it is lighter (the legend, added to the right of our plot, shows this). What if we want to change the fill colors? For that, we use a new scale layer. In this case, I’ll use the </w:t>
       </w:r>
+      <w:proofErr w:type="spellStart"/>
       <w:r>
         <w:rPr>
           <w:rStyle w:val="Literal"/>
         </w:rPr>
-        <w:t>scale_fill_viridis_c()</w:t>
+        <w:t>scale_fill_viridis_</w:t>
+      </w:r>
+      <w:proofErr w:type="gramStart"/>
+      <w:r>
+        <w:rPr>
+          <w:rStyle w:val="Literal"/>
+        </w:rPr>
+        <w:t>c</w:t>
+      </w:r>
+      <w:proofErr w:type="spellEnd"/>
+      <w:r>
+        <w:rPr>
+          <w:rStyle w:val="Literal"/>
+        </w:rPr>
+        <w:t>(</w:t>
+      </w:r>
+      <w:proofErr w:type="gramEnd"/>
+      <w:r>
+        <w:rPr>
+          <w:rStyle w:val="Literal"/>
+        </w:rPr>
+        <w:t>)</w:t>
       </w:r>
       <w:r>
         <w:t xml:space="preserve"> function (the c at the end of the function name refers to the fact that the data is continuous). This function, just one of many functions that start with </w:t>
@@ -2584,6 +2955,8 @@
       <w:pPr>
         <w:pStyle w:val="Code"/>
       </w:pPr>
+      <w:proofErr w:type="spellStart"/>
+      <w:proofErr w:type="gramStart"/>
       <w:r>
         <w:rPr>
           <w:rStyle w:val="FunctionTok"/>
@@ -2594,9 +2967,11 @@
         </w:rPr>
         <w:t>ggplot</w:t>
       </w:r>
+      <w:proofErr w:type="spellEnd"/>
       <w:r>
         <w:t>(</w:t>
       </w:r>
+      <w:proofErr w:type="gramEnd"/>
       <w:r>
         <w:br/>
         <w:t xml:space="preserve">  </w:t>
@@ -2633,6 +3008,7 @@
       <w:r>
         <w:t xml:space="preserve"> </w:t>
       </w:r>
+      <w:proofErr w:type="spellStart"/>
       <w:r>
         <w:rPr>
           <w:rStyle w:val="FunctionTok"/>
@@ -2643,6 +3019,7 @@
         </w:rPr>
         <w:t>aes</w:t>
       </w:r>
+      <w:proofErr w:type="spellEnd"/>
       <w:r>
         <w:t>(</w:t>
       </w:r>
@@ -2680,7 +3057,15 @@
         <w:t>y =</w:t>
       </w:r>
       <w:r>
-        <w:t xml:space="preserve"> lifeExp,</w:t>
+        <w:t xml:space="preserve"> </w:t>
+      </w:r>
+      <w:proofErr w:type="spellStart"/>
+      <w:r>
+        <w:t>lifeExp</w:t>
+      </w:r>
+      <w:proofErr w:type="spellEnd"/>
+      <w:r>
+        <w:t>,</w:t>
       </w:r>
       <w:r>
         <w:br/>
@@ -2712,6 +3097,7 @@
         <w:br/>
         <w:t xml:space="preserve">  </w:t>
       </w:r>
+      <w:proofErr w:type="spellStart"/>
       <w:r>
         <w:rPr>
           <w:rStyle w:val="FunctionTok"/>
@@ -2722,6 +3108,7 @@
         </w:rPr>
         <w:t>geom_col</w:t>
       </w:r>
+      <w:proofErr w:type="spellEnd"/>
       <w:r>
         <w:t>() +</w:t>
       </w:r>
@@ -2729,6 +3116,7 @@
         <w:br/>
         <w:t xml:space="preserve">  </w:t>
       </w:r>
+      <w:proofErr w:type="spellStart"/>
       <w:r>
         <w:rPr>
           <w:rStyle w:val="FunctionTok"/>
@@ -2739,6 +3127,7 @@
         </w:rPr>
         <w:t>scale_fill_viridis_c</w:t>
       </w:r>
+      <w:proofErr w:type="spellEnd"/>
       <w:r>
         <w:rPr>
           <w:rStyle w:val="NormalTok"/>
@@ -2832,13 +3221,29 @@
         <w:pStyle w:val="Body"/>
       </w:pPr>
       <w:r>
-        <w:t xml:space="preserve">A final layer we’ll look at is the theme layer. This layer allows us to change the overall look-and-feel of plots (think: plot backgrounds, grid lines, etc). Just as there are a number of </w:t>
-      </w:r>
+        <w:t xml:space="preserve">A final layer we’ll look at is the theme layer. This layer allows us to change the overall look-and-feel of plots (think: plot backgrounds, grid lines, </w:t>
+      </w:r>
+      <w:proofErr w:type="spellStart"/>
+      <w:r>
+        <w:t>etc</w:t>
+      </w:r>
+      <w:proofErr w:type="spellEnd"/>
+      <w:r>
+        <w:t xml:space="preserve">). Just as there are a number of </w:t>
+      </w:r>
+      <w:proofErr w:type="gramStart"/>
       <w:r>
         <w:rPr>
           <w:rStyle w:val="Literal"/>
         </w:rPr>
-        <w:t>scale_</w:t>
+        <w:t>scale</w:t>
+      </w:r>
+      <w:proofErr w:type="gramEnd"/>
+      <w:r>
+        <w:rPr>
+          <w:rStyle w:val="Literal"/>
+        </w:rPr>
+        <w:t>_</w:t>
       </w:r>
       <w:r>
         <w:t xml:space="preserve"> functions, there are also a number of functions that start with </w:t>
@@ -2852,11 +3257,33 @@
       <w:r>
         <w:t xml:space="preserve">. Below, I’ve added </w:t>
       </w:r>
+      <w:proofErr w:type="spellStart"/>
       <w:r>
         <w:rPr>
           <w:rStyle w:val="Literal"/>
         </w:rPr>
-        <w:t>theme_minimal()</w:t>
+        <w:t>theme_</w:t>
+      </w:r>
+      <w:proofErr w:type="gramStart"/>
+      <w:r>
+        <w:rPr>
+          <w:rStyle w:val="Literal"/>
+        </w:rPr>
+        <w:t>minimal</w:t>
+      </w:r>
+      <w:proofErr w:type="spellEnd"/>
+      <w:r>
+        <w:rPr>
+          <w:rStyle w:val="Literal"/>
+        </w:rPr>
+        <w:t>(</w:t>
+      </w:r>
+      <w:proofErr w:type="gramEnd"/>
+      <w:r>
+        <w:rPr>
+          <w:rStyle w:val="Literal"/>
+        </w:rPr>
+        <w:t>)</w:t>
       </w:r>
       <w:r>
         <w:t xml:space="preserve">, which starts to declutter our plot in </w:t>
@@ -2877,6 +3304,8 @@
       <w:pPr>
         <w:pStyle w:val="Code"/>
       </w:pPr>
+      <w:proofErr w:type="spellStart"/>
+      <w:proofErr w:type="gramStart"/>
       <w:r>
         <w:rPr>
           <w:rStyle w:val="FunctionTok"/>
@@ -2887,9 +3316,11 @@
         </w:rPr>
         <w:t>ggplot</w:t>
       </w:r>
+      <w:proofErr w:type="spellEnd"/>
       <w:r>
         <w:t>(</w:t>
       </w:r>
+      <w:proofErr w:type="gramEnd"/>
       <w:r>
         <w:br/>
         <w:t xml:space="preserve">  </w:t>
@@ -2926,6 +3357,7 @@
       <w:r>
         <w:t xml:space="preserve"> </w:t>
       </w:r>
+      <w:proofErr w:type="spellStart"/>
       <w:r>
         <w:rPr>
           <w:rStyle w:val="FunctionTok"/>
@@ -2936,6 +3368,7 @@
         </w:rPr>
         <w:t>aes</w:t>
       </w:r>
+      <w:proofErr w:type="spellEnd"/>
       <w:r>
         <w:t>(</w:t>
       </w:r>
@@ -2973,7 +3406,15 @@
         <w:t>y =</w:t>
       </w:r>
       <w:r>
-        <w:t xml:space="preserve"> lifeExp,</w:t>
+        <w:t xml:space="preserve"> </w:t>
+      </w:r>
+      <w:proofErr w:type="spellStart"/>
+      <w:r>
+        <w:t>lifeExp</w:t>
+      </w:r>
+      <w:proofErr w:type="spellEnd"/>
+      <w:r>
+        <w:t>,</w:t>
       </w:r>
       <w:r>
         <w:br/>
@@ -3005,6 +3446,7 @@
         <w:br/>
         <w:t xml:space="preserve">  </w:t>
       </w:r>
+      <w:proofErr w:type="spellStart"/>
       <w:r>
         <w:rPr>
           <w:rStyle w:val="FunctionTok"/>
@@ -3015,6 +3457,7 @@
         </w:rPr>
         <w:t>geom_col</w:t>
       </w:r>
+      <w:proofErr w:type="spellEnd"/>
       <w:r>
         <w:t>() +</w:t>
       </w:r>
@@ -3022,6 +3465,7 @@
         <w:br/>
         <w:t xml:space="preserve">  </w:t>
       </w:r>
+      <w:proofErr w:type="spellStart"/>
       <w:r>
         <w:rPr>
           <w:rStyle w:val="FunctionTok"/>
@@ -3032,6 +3476,7 @@
         </w:rPr>
         <w:t>scale_fill_viridis_c</w:t>
       </w:r>
+      <w:proofErr w:type="spellEnd"/>
       <w:r>
         <w:t>() +</w:t>
       </w:r>
@@ -3039,6 +3484,7 @@
         <w:br/>
         <w:t xml:space="preserve">  </w:t>
       </w:r>
+      <w:proofErr w:type="spellStart"/>
       <w:r>
         <w:rPr>
           <w:rStyle w:val="FunctionTok"/>
@@ -3049,6 +3495,7 @@
         </w:rPr>
         <w:t>theme_minimal</w:t>
       </w:r>
+      <w:proofErr w:type="spellEnd"/>
       <w:r>
         <w:rPr>
           <w:rStyle w:val="NormalTok"/>
@@ -3134,7 +3581,23 @@
         <w:pStyle w:val="CaptionLine"/>
       </w:pPr>
       <w:r>
-        <w:t>The same chart with theme_minimal() added</w:t>
+        <w:t xml:space="preserve">The same chart with </w:t>
+      </w:r>
+      <w:proofErr w:type="spellStart"/>
+      <w:r>
+        <w:t>theme_</w:t>
+      </w:r>
+      <w:proofErr w:type="gramStart"/>
+      <w:r>
+        <w:t>minimal</w:t>
+      </w:r>
+      <w:proofErr w:type="spellEnd"/>
+      <w:r>
+        <w:t>(</w:t>
+      </w:r>
+      <w:proofErr w:type="gramEnd"/>
+      <w:r>
+        <w:t>) added</w:t>
       </w:r>
     </w:p>
     <w:p>
@@ -3159,15 +3622,28 @@
         <w:pStyle w:val="ListBullet"/>
       </w:pPr>
       <w:r>
-        <w:t>First, we select variables to map to aesthetic properties such as x or y axis, color/fill, etc</w:t>
-      </w:r>
+        <w:t xml:space="preserve">First, we select variables to map to aesthetic properties such as x or y axis, color/fill, </w:t>
+      </w:r>
+      <w:proofErr w:type="spellStart"/>
+      <w:r>
+        <w:t>etc</w:t>
+      </w:r>
+      <w:proofErr w:type="spellEnd"/>
     </w:p>
     <w:p>
       <w:pPr>
         <w:pStyle w:val="ListBullet"/>
       </w:pPr>
       <w:r>
-        <w:t>Second, we choose the geometric object (aka geom) we want to use to represent our data</w:t>
+        <w:t xml:space="preserve">Second, we choose the geometric object (aka </w:t>
+      </w:r>
+      <w:proofErr w:type="spellStart"/>
+      <w:r>
+        <w:t>geom</w:t>
+      </w:r>
+      <w:proofErr w:type="spellEnd"/>
+      <w:r>
+        <w:t>) we want to use to represent our data</w:t>
       </w:r>
     </w:p>
     <w:p>
@@ -3213,7 +3689,23 @@
         <w:pStyle w:val="Body"/>
       </w:pPr>
       <w:r>
-        <w:t>There are many ways we could improve the plot we’ve been working on. But rather than improving an ugly plot, let’s instead return to the drought data viz that Cédric Scherer and Georgios Karamanis made. Going through their code will show us some familiar aspects of ggplot – and present some tips on how to make high-quality data visualization with R.</w:t>
+        <w:t xml:space="preserve">There are many ways we could improve the plot we’ve been working on. But rather than improving an ugly plot, let’s instead return to the drought data viz that Cédric Scherer and Georgios </w:t>
+      </w:r>
+      <w:proofErr w:type="spellStart"/>
+      <w:r>
+        <w:t>Karamanis</w:t>
+      </w:r>
+      <w:proofErr w:type="spellEnd"/>
+      <w:r>
+        <w:t xml:space="preserve"> made. Going through their code will show us some familiar aspects of </w:t>
+      </w:r>
+      <w:proofErr w:type="spellStart"/>
+      <w:r>
+        <w:t>ggplot</w:t>
+      </w:r>
+      <w:proofErr w:type="spellEnd"/>
+      <w:r>
+        <w:t xml:space="preserve"> – and present some tips on how to make high-quality data visualization with R.</w:t>
       </w:r>
     </w:p>
     <w:p>
@@ -3231,7 +3723,15 @@
         <w:pStyle w:val="Body"/>
       </w:pPr>
       <w:r>
-        <w:t>The code that Cédric and Georgios wrote to make their final data viz relies on a combination of ggplot fundamentals and some less-well-known tweaks that make it really shine. In order to understand how Cédric and Georgios made their data viz, we’ll start out with a simplified version of their code. We’ll build it up layer by layer, adding elements until we can see exactly how they made their drought data viz. </w:t>
+        <w:t xml:space="preserve">The code that Cédric and Georgios wrote to make their final data viz relies on a combination of </w:t>
+      </w:r>
+      <w:proofErr w:type="spellStart"/>
+      <w:r>
+        <w:t>ggplot</w:t>
+      </w:r>
+      <w:proofErr w:type="spellEnd"/>
+      <w:r>
+        <w:t xml:space="preserve"> fundamentals and some less-well-known tweaks that make it really shine. In order to understand how Cédric and Georgios made their data viz, we’ll start out with a simplified version of their code. We’ll build it up layer by layer, adding elements until we can see exactly how they made their drought data viz. </w:t>
       </w:r>
     </w:p>
     <w:p>
@@ -3285,7 +3785,29 @@
           <w:sz w:val="17"/>
           <w:shd w:val="clear" w:color="auto" w:fill="auto"/>
         </w:rPr>
-        <w:t xml:space="preserve"> dm_perc_cat_hubs </w:t>
+        <w:t xml:space="preserve"> </w:t>
+      </w:r>
+      <w:proofErr w:type="spellStart"/>
+      <w:r>
+        <w:rPr>
+          <w:rStyle w:val="NormalTok"/>
+          <w:rFonts w:ascii="Courier" w:hAnsi="Courier"/>
+          <w:i w:val="0"/>
+          <w:sz w:val="17"/>
+          <w:shd w:val="clear" w:color="auto" w:fill="auto"/>
+        </w:rPr>
+        <w:t>dm_perc_cat_hubs</w:t>
+      </w:r>
+      <w:proofErr w:type="spellEnd"/>
+      <w:r>
+        <w:rPr>
+          <w:rStyle w:val="NormalTok"/>
+          <w:rFonts w:ascii="Courier" w:hAnsi="Courier"/>
+          <w:i w:val="0"/>
+          <w:sz w:val="17"/>
+          <w:shd w:val="clear" w:color="auto" w:fill="auto"/>
+        </w:rPr>
+        <w:t xml:space="preserve"> </w:t>
       </w:r>
       <w:r>
         <w:rPr>
@@ -3593,19 +4115,29 @@
         <w:pStyle w:val="RunInPara"/>
       </w:pPr>
       <w:r>
-        <w:t>week number (i.e. first week is week 1)</w:t>
+        <w:t>week number (</w:t>
+      </w:r>
+      <w:proofErr w:type="gramStart"/>
+      <w:r>
+        <w:t>i.e.</w:t>
+      </w:r>
+      <w:proofErr w:type="gramEnd"/>
+      <w:r>
+        <w:t> first week is week 1)</w:t>
       </w:r>
     </w:p>
     <w:p>
       <w:pPr>
         <w:pStyle w:val="RunInHead"/>
       </w:pPr>
+      <w:proofErr w:type="spellStart"/>
       <w:r>
         <w:rPr>
           <w:bCs/>
         </w:rPr>
         <w:t>max_week</w:t>
       </w:r>
+      <w:proofErr w:type="spellEnd"/>
       <w:r>
         <w:t xml:space="preserve">: </w:t>
       </w:r>
@@ -3738,11 +4270,9 @@
           <w:sz w:val="17"/>
           <w:shd w:val="clear" w:color="auto" w:fill="auto"/>
         </w:rPr>
-        <w:t>#&gt; # A tibble: 10 × 7</w:t>
-      </w:r>
-      <w:r>
-        <w:br/>
-      </w:r>
+        <w:t xml:space="preserve">#&gt; # A </w:t>
+      </w:r>
+      <w:proofErr w:type="spellStart"/>
       <w:r>
         <w:rPr>
           <w:rStyle w:val="CommentTok"/>
@@ -3751,11 +4281,9 @@
           <w:sz w:val="17"/>
           <w:shd w:val="clear" w:color="auto" w:fill="auto"/>
         </w:rPr>
-        <w:t>#&gt;    date       hub       category perce…¹  year  week max_w…²</w:t>
-      </w:r>
-      <w:r>
-        <w:br/>
-      </w:r>
+        <w:t>tibble</w:t>
+      </w:r>
+      <w:proofErr w:type="spellEnd"/>
       <w:r>
         <w:rPr>
           <w:rStyle w:val="CommentTok"/>
@@ -3764,7 +4292,7 @@
           <w:sz w:val="17"/>
           <w:shd w:val="clear" w:color="auto" w:fill="auto"/>
         </w:rPr>
-        <w:t>#&gt;    &lt;date&gt;     &lt;fct&gt;     &lt;fct&gt;      &lt;dbl&gt; &lt;dbl&gt; &lt;dbl&gt;   &lt;dbl&gt;</w:t>
+        <w:t>: 10 × 7</w:t>
       </w:r>
       <w:r>
         <w:br/>
@@ -3777,6 +4305,208 @@
           <w:sz w:val="17"/>
           <w:shd w:val="clear" w:color="auto" w:fill="auto"/>
         </w:rPr>
+        <w:t xml:space="preserve">#&gt;    date       hub       category </w:t>
+      </w:r>
+      <w:proofErr w:type="spellStart"/>
+      <w:r>
+        <w:rPr>
+          <w:rStyle w:val="CommentTok"/>
+          <w:rFonts w:ascii="Courier" w:hAnsi="Courier"/>
+          <w:color w:val="000000"/>
+          <w:sz w:val="17"/>
+          <w:shd w:val="clear" w:color="auto" w:fill="auto"/>
+        </w:rPr>
+        <w:t>perce</w:t>
+      </w:r>
+      <w:proofErr w:type="spellEnd"/>
+      <w:r>
+        <w:rPr>
+          <w:rStyle w:val="CommentTok"/>
+          <w:rFonts w:ascii="Courier" w:hAnsi="Courier"/>
+          <w:color w:val="000000"/>
+          <w:sz w:val="17"/>
+          <w:shd w:val="clear" w:color="auto" w:fill="auto"/>
+        </w:rPr>
+        <w:t xml:space="preserve">…¹  year  week </w:t>
+      </w:r>
+      <w:proofErr w:type="spellStart"/>
+      <w:r>
+        <w:rPr>
+          <w:rStyle w:val="CommentTok"/>
+          <w:rFonts w:ascii="Courier" w:hAnsi="Courier"/>
+          <w:color w:val="000000"/>
+          <w:sz w:val="17"/>
+          <w:shd w:val="clear" w:color="auto" w:fill="auto"/>
+        </w:rPr>
+        <w:t>max_w</w:t>
+      </w:r>
+      <w:proofErr w:type="spellEnd"/>
+      <w:r>
+        <w:rPr>
+          <w:rStyle w:val="CommentTok"/>
+          <w:rFonts w:ascii="Courier" w:hAnsi="Courier"/>
+          <w:color w:val="000000"/>
+          <w:sz w:val="17"/>
+          <w:shd w:val="clear" w:color="auto" w:fill="auto"/>
+        </w:rPr>
+        <w:t>…²</w:t>
+      </w:r>
+      <w:r>
+        <w:br/>
+      </w:r>
+      <w:r>
+        <w:rPr>
+          <w:rStyle w:val="CommentTok"/>
+          <w:rFonts w:ascii="Courier" w:hAnsi="Courier"/>
+          <w:color w:val="000000"/>
+          <w:sz w:val="17"/>
+          <w:shd w:val="clear" w:color="auto" w:fill="auto"/>
+        </w:rPr>
+        <w:t>#&gt;    &lt;date&gt;     &lt;</w:t>
+      </w:r>
+      <w:proofErr w:type="spellStart"/>
+      <w:r>
+        <w:rPr>
+          <w:rStyle w:val="CommentTok"/>
+          <w:rFonts w:ascii="Courier" w:hAnsi="Courier"/>
+          <w:color w:val="000000"/>
+          <w:sz w:val="17"/>
+          <w:shd w:val="clear" w:color="auto" w:fill="auto"/>
+        </w:rPr>
+        <w:t>fct</w:t>
+      </w:r>
+      <w:proofErr w:type="spellEnd"/>
+      <w:r>
+        <w:rPr>
+          <w:rStyle w:val="CommentTok"/>
+          <w:rFonts w:ascii="Courier" w:hAnsi="Courier"/>
+          <w:color w:val="000000"/>
+          <w:sz w:val="17"/>
+          <w:shd w:val="clear" w:color="auto" w:fill="auto"/>
+        </w:rPr>
+        <w:t>&gt;     &lt;</w:t>
+      </w:r>
+      <w:proofErr w:type="spellStart"/>
+      <w:r>
+        <w:rPr>
+          <w:rStyle w:val="CommentTok"/>
+          <w:rFonts w:ascii="Courier" w:hAnsi="Courier"/>
+          <w:color w:val="000000"/>
+          <w:sz w:val="17"/>
+          <w:shd w:val="clear" w:color="auto" w:fill="auto"/>
+        </w:rPr>
+        <w:t>fct</w:t>
+      </w:r>
+      <w:proofErr w:type="spellEnd"/>
+      <w:r>
+        <w:rPr>
+          <w:rStyle w:val="CommentTok"/>
+          <w:rFonts w:ascii="Courier" w:hAnsi="Courier"/>
+          <w:color w:val="000000"/>
+          <w:sz w:val="17"/>
+          <w:shd w:val="clear" w:color="auto" w:fill="auto"/>
+        </w:rPr>
+        <w:t>&gt;      &lt;</w:t>
+      </w:r>
+      <w:proofErr w:type="spellStart"/>
+      <w:r>
+        <w:rPr>
+          <w:rStyle w:val="CommentTok"/>
+          <w:rFonts w:ascii="Courier" w:hAnsi="Courier"/>
+          <w:color w:val="000000"/>
+          <w:sz w:val="17"/>
+          <w:shd w:val="clear" w:color="auto" w:fill="auto"/>
+        </w:rPr>
+        <w:t>dbl</w:t>
+      </w:r>
+      <w:proofErr w:type="spellEnd"/>
+      <w:r>
+        <w:rPr>
+          <w:rStyle w:val="CommentTok"/>
+          <w:rFonts w:ascii="Courier" w:hAnsi="Courier"/>
+          <w:color w:val="000000"/>
+          <w:sz w:val="17"/>
+          <w:shd w:val="clear" w:color="auto" w:fill="auto"/>
+        </w:rPr>
+        <w:t>&gt; &lt;</w:t>
+      </w:r>
+      <w:proofErr w:type="spellStart"/>
+      <w:r>
+        <w:rPr>
+          <w:rStyle w:val="CommentTok"/>
+          <w:rFonts w:ascii="Courier" w:hAnsi="Courier"/>
+          <w:color w:val="000000"/>
+          <w:sz w:val="17"/>
+          <w:shd w:val="clear" w:color="auto" w:fill="auto"/>
+        </w:rPr>
+        <w:t>dbl</w:t>
+      </w:r>
+      <w:proofErr w:type="spellEnd"/>
+      <w:r>
+        <w:rPr>
+          <w:rStyle w:val="CommentTok"/>
+          <w:rFonts w:ascii="Courier" w:hAnsi="Courier"/>
+          <w:color w:val="000000"/>
+          <w:sz w:val="17"/>
+          <w:shd w:val="clear" w:color="auto" w:fill="auto"/>
+        </w:rPr>
+        <w:t>&gt; &lt;</w:t>
+      </w:r>
+      <w:proofErr w:type="spellStart"/>
+      <w:r>
+        <w:rPr>
+          <w:rStyle w:val="CommentTok"/>
+          <w:rFonts w:ascii="Courier" w:hAnsi="Courier"/>
+          <w:color w:val="000000"/>
+          <w:sz w:val="17"/>
+          <w:shd w:val="clear" w:color="auto" w:fill="auto"/>
+        </w:rPr>
+        <w:t>dbl</w:t>
+      </w:r>
+      <w:proofErr w:type="spellEnd"/>
+      <w:r>
+        <w:rPr>
+          <w:rStyle w:val="CommentTok"/>
+          <w:rFonts w:ascii="Courier" w:hAnsi="Courier"/>
+          <w:color w:val="000000"/>
+          <w:sz w:val="17"/>
+          <w:shd w:val="clear" w:color="auto" w:fill="auto"/>
+        </w:rPr>
+        <w:t>&gt;   &lt;</w:t>
+      </w:r>
+      <w:proofErr w:type="spellStart"/>
+      <w:r>
+        <w:rPr>
+          <w:rStyle w:val="CommentTok"/>
+          <w:rFonts w:ascii="Courier" w:hAnsi="Courier"/>
+          <w:color w:val="000000"/>
+          <w:sz w:val="17"/>
+          <w:shd w:val="clear" w:color="auto" w:fill="auto"/>
+        </w:rPr>
+        <w:t>dbl</w:t>
+      </w:r>
+      <w:proofErr w:type="spellEnd"/>
+      <w:r>
+        <w:rPr>
+          <w:rStyle w:val="CommentTok"/>
+          <w:rFonts w:ascii="Courier" w:hAnsi="Courier"/>
+          <w:color w:val="000000"/>
+          <w:sz w:val="17"/>
+          <w:shd w:val="clear" w:color="auto" w:fill="auto"/>
+        </w:rPr>
+        <w:t>&gt;</w:t>
+      </w:r>
+      <w:r>
+        <w:br/>
+      </w:r>
+      <w:r>
+        <w:rPr>
+          <w:rStyle w:val="CommentTok"/>
+          <w:rFonts w:ascii="Courier" w:hAnsi="Courier"/>
+          <w:color w:val="000000"/>
+          <w:sz w:val="17"/>
+          <w:shd w:val="clear" w:color="auto" w:fill="auto"/>
+        </w:rPr>
         <w:t>#&gt;  1 2003-12-30 Southwest D0        0.0718  2003    52      52</w:t>
       </w:r>
       <w:r>
@@ -3907,8 +4637,20 @@
           <w:sz w:val="17"/>
           <w:shd w:val="clear" w:color="auto" w:fill="auto"/>
         </w:rPr>
-        <w:t>#&gt; # … with abbreviated variable names ¹​percentage, ²​max_week</w:t>
-      </w:r>
+        <w:t>#&gt; # … with abbreviated variable names ¹​percentage, ²​</w:t>
+      </w:r>
+      <w:proofErr w:type="spellStart"/>
+      <w:r>
+        <w:rPr>
+          <w:rStyle w:val="CommentTok"/>
+          <w:rFonts w:ascii="Courier" w:hAnsi="Courier"/>
+          <w:color w:val="000000"/>
+          <w:sz w:val="17"/>
+          <w:shd w:val="clear" w:color="auto" w:fill="auto"/>
+        </w:rPr>
+        <w:t>max_week</w:t>
+      </w:r>
+      <w:proofErr w:type="spellEnd"/>
     </w:p>
     <w:p>
       <w:pPr>
@@ -3926,20 +4668,58 @@
       <w:r>
         <w:t xml:space="preserve"> object for our plotting. In the </w:t>
       </w:r>
+      <w:proofErr w:type="spellStart"/>
+      <w:proofErr w:type="gramStart"/>
       <w:r>
         <w:rPr>
           <w:rStyle w:val="Literal"/>
         </w:rPr>
-        <w:t>ggplot()</w:t>
+        <w:t>ggplot</w:t>
+      </w:r>
+      <w:proofErr w:type="spellEnd"/>
+      <w:r>
+        <w:rPr>
+          <w:rStyle w:val="Literal"/>
+        </w:rPr>
+        <w:t>(</w:t>
+      </w:r>
+      <w:proofErr w:type="gramEnd"/>
+      <w:r>
+        <w:rPr>
+          <w:rStyle w:val="Literal"/>
+        </w:rPr>
+        <w:t>)</w:t>
       </w:r>
       <w:r>
         <w:t xml:space="preserve"> function, we tell R to put week on the x axis, percentage on the y axis, and use the category variable (i.e. drought level) for our fill color. We then use </w:t>
       </w:r>
+      <w:proofErr w:type="spellStart"/>
       <w:r>
         <w:rPr>
           <w:rStyle w:val="Literal"/>
         </w:rPr>
-        <w:t>geom_col()</w:t>
+        <w:t>geom_</w:t>
+      </w:r>
+      <w:proofErr w:type="gramStart"/>
+      <w:r>
+        <w:rPr>
+          <w:rStyle w:val="Literal"/>
+        </w:rPr>
+        <w:t>col</w:t>
+      </w:r>
+      <w:proofErr w:type="spellEnd"/>
+      <w:r>
+        <w:rPr>
+          <w:rStyle w:val="Literal"/>
+        </w:rPr>
+        <w:t>(</w:t>
+      </w:r>
+      <w:proofErr w:type="gramEnd"/>
+      <w:r>
+        <w:rPr>
+          <w:rStyle w:val="Literal"/>
+        </w:rPr>
+        <w:t>)</w:t>
       </w:r>
       <w:r>
         <w:t xml:space="preserve"> to create a bar chart where the fill color of each bar represents the percentage of the region in a single week that is at different drought levels. The colors don’t match the final version of the plot, but with this code we can start to see the outlines of Cédric and Georgios’s data viz in </w:t>
@@ -3960,6 +4740,8 @@
       <w:pPr>
         <w:pStyle w:val="Code"/>
       </w:pPr>
+      <w:proofErr w:type="spellStart"/>
+      <w:proofErr w:type="gramStart"/>
       <w:r>
         <w:rPr>
           <w:rStyle w:val="FunctionTok"/>
@@ -3970,6 +4752,7 @@
         </w:rPr>
         <w:t>ggplot</w:t>
       </w:r>
+      <w:proofErr w:type="spellEnd"/>
       <w:r>
         <w:rPr>
           <w:rStyle w:val="NormalTok"/>
@@ -3980,6 +4763,7 @@
         </w:rPr>
         <w:t>(</w:t>
       </w:r>
+      <w:proofErr w:type="gramEnd"/>
       <w:r>
         <w:br/>
       </w:r>
@@ -4027,6 +4811,7 @@
         </w:rPr>
         <w:t xml:space="preserve">  </w:t>
       </w:r>
+      <w:proofErr w:type="spellStart"/>
       <w:r>
         <w:rPr>
           <w:rStyle w:val="FunctionTok"/>
@@ -4037,6 +4822,7 @@
         </w:rPr>
         <w:t>aes</w:t>
       </w:r>
+      <w:proofErr w:type="spellEnd"/>
       <w:r>
         <w:rPr>
           <w:rStyle w:val="NormalTok"/>
@@ -4199,6 +4985,7 @@
         </w:rPr>
         <w:t xml:space="preserve">  </w:t>
       </w:r>
+      <w:proofErr w:type="spellStart"/>
       <w:r>
         <w:rPr>
           <w:rStyle w:val="FunctionTok"/>
@@ -4209,6 +4996,7 @@
         </w:rPr>
         <w:t>geom_col</w:t>
       </w:r>
+      <w:proofErr w:type="spellEnd"/>
       <w:r>
         <w:rPr>
           <w:rStyle w:val="NormalTok"/>
@@ -4304,11 +5092,33 @@
       <w:r>
         <w:t xml:space="preserve">Cédric and Georgios next select different fill colors for their bars. They use the </w:t>
       </w:r>
+      <w:proofErr w:type="spellStart"/>
       <w:r>
         <w:rPr>
           <w:rStyle w:val="Literal"/>
         </w:rPr>
-        <w:t>scale_fill_viridis_d()</w:t>
+        <w:t>scale_fill_viridis_</w:t>
+      </w:r>
+      <w:proofErr w:type="gramStart"/>
+      <w:r>
+        <w:rPr>
+          <w:rStyle w:val="Literal"/>
+        </w:rPr>
+        <w:t>d</w:t>
+      </w:r>
+      <w:proofErr w:type="spellEnd"/>
+      <w:r>
+        <w:rPr>
+          <w:rStyle w:val="Literal"/>
+        </w:rPr>
+        <w:t>(</w:t>
+      </w:r>
+      <w:proofErr w:type="gramEnd"/>
+      <w:r>
+        <w:rPr>
+          <w:rStyle w:val="Literal"/>
+        </w:rPr>
+        <w:t>)</w:t>
       </w:r>
       <w:r>
         <w:t xml:space="preserve"> function. The “d” here means the data that the fill scale is being applied to has discrete categories (D0, D1, D2, D3, D4, D5). They use the argument </w:t>
@@ -4322,11 +5132,33 @@
       <w:r>
         <w:t xml:space="preserve"> in order to select the “rocket” palette (the </w:t>
       </w:r>
+      <w:proofErr w:type="spellStart"/>
       <w:r>
         <w:rPr>
           <w:rStyle w:val="Literal"/>
         </w:rPr>
-        <w:t>scale_fill_viridis_d()</w:t>
+        <w:t>scale_fill_viridis_</w:t>
+      </w:r>
+      <w:proofErr w:type="gramStart"/>
+      <w:r>
+        <w:rPr>
+          <w:rStyle w:val="Literal"/>
+        </w:rPr>
+        <w:t>d</w:t>
+      </w:r>
+      <w:proofErr w:type="spellEnd"/>
+      <w:r>
+        <w:rPr>
+          <w:rStyle w:val="Literal"/>
+        </w:rPr>
+        <w:t>(</w:t>
+      </w:r>
+      <w:proofErr w:type="gramEnd"/>
+      <w:r>
+        <w:rPr>
+          <w:rStyle w:val="Literal"/>
+        </w:rPr>
+        <w:t>)</w:t>
       </w:r>
       <w:r>
         <w:t xml:space="preserve"> function has several other palettes). And they use the </w:t>
@@ -4356,6 +5188,8 @@
       <w:pPr>
         <w:pStyle w:val="Code"/>
       </w:pPr>
+      <w:proofErr w:type="spellStart"/>
+      <w:proofErr w:type="gramStart"/>
       <w:r>
         <w:rPr>
           <w:rStyle w:val="FunctionTok"/>
@@ -4366,6 +5200,7 @@
         </w:rPr>
         <w:t>ggplot</w:t>
       </w:r>
+      <w:proofErr w:type="spellEnd"/>
       <w:r>
         <w:rPr>
           <w:rStyle w:val="NormalTok"/>
@@ -4376,6 +5211,7 @@
         </w:rPr>
         <w:t>(</w:t>
       </w:r>
+      <w:proofErr w:type="gramEnd"/>
       <w:r>
         <w:br/>
       </w:r>
@@ -4423,6 +5259,7 @@
         </w:rPr>
         <w:t xml:space="preserve">  </w:t>
       </w:r>
+      <w:proofErr w:type="spellStart"/>
       <w:r>
         <w:rPr>
           <w:rStyle w:val="FunctionTok"/>
@@ -4433,6 +5270,7 @@
         </w:rPr>
         <w:t>aes</w:t>
       </w:r>
+      <w:proofErr w:type="spellEnd"/>
       <w:r>
         <w:rPr>
           <w:rStyle w:val="NormalTok"/>
@@ -4594,6 +5432,7 @@
         </w:rPr>
         <w:t xml:space="preserve">  </w:t>
       </w:r>
+      <w:proofErr w:type="spellStart"/>
       <w:r>
         <w:rPr>
           <w:rStyle w:val="FunctionTok"/>
@@ -4604,6 +5443,7 @@
         </w:rPr>
         <w:t>geom_col</w:t>
       </w:r>
+      <w:proofErr w:type="spellEnd"/>
       <w:r>
         <w:rPr>
           <w:rStyle w:val="NormalTok"/>
@@ -4637,6 +5477,7 @@
         </w:rPr>
         <w:t xml:space="preserve">  </w:t>
       </w:r>
+      <w:proofErr w:type="spellStart"/>
       <w:r>
         <w:rPr>
           <w:rStyle w:val="FunctionTok"/>
@@ -4647,6 +5488,7 @@
         </w:rPr>
         <w:t>scale_fill_viridis_d</w:t>
       </w:r>
+      <w:proofErr w:type="spellEnd"/>
       <w:r>
         <w:rPr>
           <w:rStyle w:val="NormalTok"/>
@@ -4856,7 +5698,15 @@
         <w:pStyle w:val="CaptionLine"/>
       </w:pPr>
       <w:r>
-        <w:t>One year and one region of the drought visualization using a viridis palette</w:t>
+        <w:t xml:space="preserve">One year and one region of the drought visualization using a </w:t>
+      </w:r>
+      <w:proofErr w:type="spellStart"/>
+      <w:r>
+        <w:t>viridis</w:t>
+      </w:r>
+      <w:proofErr w:type="spellEnd"/>
+      <w:r>
+        <w:t xml:space="preserve"> palette</w:t>
       </w:r>
     </w:p>
     <w:p>
@@ -4864,7 +5714,15 @@
         <w:pStyle w:val="Body"/>
       </w:pPr>
       <w:r>
-        <w:t xml:space="preserve">In the language of ggplot, x and y axis are aesthetic properties, the same as fill color. Cédric and Georgios tweak the x axis to remove both the axis title (“week”) using </w:t>
+        <w:t xml:space="preserve">In the language of </w:t>
+      </w:r>
+      <w:proofErr w:type="spellStart"/>
+      <w:r>
+        <w:t>ggplot</w:t>
+      </w:r>
+      <w:proofErr w:type="spellEnd"/>
+      <w:r>
+        <w:t xml:space="preserve">, x and y axis are aesthetic properties, the same as fill color. Cédric and Georgios tweak the x axis to remove both the axis title (“week”) using </w:t>
       </w:r>
       <w:r>
         <w:rPr>
@@ -4900,7 +5758,15 @@
         <w:t>guide = "none"</w:t>
       </w:r>
       <w:r>
-        <w:t xml:space="preserve">). They also move the axis lines themselves to the right side using </w:t>
+        <w:t xml:space="preserve">). They also move the axis lines themselves to the </w:t>
+      </w:r>
+      <w:proofErr w:type="gramStart"/>
+      <w:r>
+        <w:t>right side</w:t>
+      </w:r>
+      <w:proofErr w:type="gramEnd"/>
+      <w:r>
+        <w:t xml:space="preserve"> using </w:t>
       </w:r>
       <w:r>
         <w:rPr>
@@ -4927,6 +5793,8 @@
       <w:pPr>
         <w:pStyle w:val="Code"/>
       </w:pPr>
+      <w:proofErr w:type="spellStart"/>
+      <w:proofErr w:type="gramStart"/>
       <w:r>
         <w:rPr>
           <w:rStyle w:val="FunctionTok"/>
@@ -4937,6 +5805,7 @@
         </w:rPr>
         <w:t>ggplot</w:t>
       </w:r>
+      <w:proofErr w:type="spellEnd"/>
       <w:r>
         <w:rPr>
           <w:rStyle w:val="NormalTok"/>
@@ -4947,6 +5816,7 @@
         </w:rPr>
         <w:t>(</w:t>
       </w:r>
+      <w:proofErr w:type="gramEnd"/>
       <w:r>
         <w:br/>
       </w:r>
@@ -4994,6 +5864,7 @@
         </w:rPr>
         <w:t xml:space="preserve">  </w:t>
       </w:r>
+      <w:proofErr w:type="spellStart"/>
       <w:r>
         <w:rPr>
           <w:rStyle w:val="FunctionTok"/>
@@ -5004,6 +5875,7 @@
         </w:rPr>
         <w:t>aes</w:t>
       </w:r>
+      <w:proofErr w:type="spellEnd"/>
       <w:r>
         <w:rPr>
           <w:rStyle w:val="NormalTok"/>
@@ -5165,6 +6037,7 @@
         </w:rPr>
         <w:t xml:space="preserve">  </w:t>
       </w:r>
+      <w:proofErr w:type="spellStart"/>
       <w:r>
         <w:rPr>
           <w:rStyle w:val="FunctionTok"/>
@@ -5175,6 +6048,7 @@
         </w:rPr>
         <w:t>geom_col</w:t>
       </w:r>
+      <w:proofErr w:type="spellEnd"/>
       <w:r>
         <w:rPr>
           <w:rStyle w:val="NormalTok"/>
@@ -5208,6 +6082,7 @@
         </w:rPr>
         <w:t xml:space="preserve">  </w:t>
       </w:r>
+      <w:proofErr w:type="spellStart"/>
       <w:r>
         <w:rPr>
           <w:rStyle w:val="FunctionTok"/>
@@ -5218,6 +6093,7 @@
         </w:rPr>
         <w:t>scale_fill_viridis_d</w:t>
       </w:r>
+      <w:proofErr w:type="spellEnd"/>
       <w:r>
         <w:rPr>
           <w:rStyle w:val="NormalTok"/>
@@ -5375,6 +6251,7 @@
         </w:rPr>
         <w:t xml:space="preserve">  </w:t>
       </w:r>
+      <w:proofErr w:type="spellStart"/>
       <w:r>
         <w:rPr>
           <w:rStyle w:val="FunctionTok"/>
@@ -5385,6 +6262,7 @@
         </w:rPr>
         <w:t>scale_x_continuous</w:t>
       </w:r>
+      <w:proofErr w:type="spellEnd"/>
       <w:r>
         <w:rPr>
           <w:rStyle w:val="NormalTok"/>
@@ -5514,6 +6392,7 @@
         </w:rPr>
         <w:t xml:space="preserve">  </w:t>
       </w:r>
+      <w:proofErr w:type="spellStart"/>
       <w:r>
         <w:rPr>
           <w:rStyle w:val="FunctionTok"/>
@@ -5524,6 +6403,7 @@
         </w:rPr>
         <w:t>scale_y_continuous</w:t>
       </w:r>
+      <w:proofErr w:type="spellEnd"/>
       <w:r>
         <w:rPr>
           <w:rStyle w:val="NormalTok"/>
@@ -5767,13 +6647,51 @@
         <w:pStyle w:val="Body"/>
       </w:pPr>
       <w:r>
-        <w:t xml:space="preserve">Up to this point, we’ve focused on one of the single plots that make up the larger data viz. But the final product that Cédric and Georgios made is actually 176 plots (22 years and 8 regions). One of the most useful features of ggplot is what’s known as facetting (known more commonly in the data viz world as small multiples). With the </w:t>
-      </w:r>
+        <w:t xml:space="preserve">Up to this point, we’ve focused on one of the single plots that make up the larger data viz. But the final product that Cédric and Georgios made is actually 176 plots (22 years and 8 regions). One of the most useful features of </w:t>
+      </w:r>
+      <w:proofErr w:type="spellStart"/>
+      <w:r>
+        <w:t>ggplot</w:t>
+      </w:r>
+      <w:proofErr w:type="spellEnd"/>
+      <w:r>
+        <w:t xml:space="preserve"> is what’s known as </w:t>
+      </w:r>
+      <w:proofErr w:type="spellStart"/>
+      <w:r>
+        <w:t>facetting</w:t>
+      </w:r>
+      <w:proofErr w:type="spellEnd"/>
+      <w:r>
+        <w:t xml:space="preserve"> (known more commonly in the data viz world as small multiples). With the </w:t>
+      </w:r>
+      <w:proofErr w:type="spellStart"/>
       <w:r>
         <w:rPr>
           <w:rStyle w:val="Literal"/>
         </w:rPr>
-        <w:t>facet_grid()</w:t>
+        <w:t>facet_</w:t>
+      </w:r>
+      <w:proofErr w:type="gramStart"/>
+      <w:r>
+        <w:rPr>
+          <w:rStyle w:val="Literal"/>
+        </w:rPr>
+        <w:t>grid</w:t>
+      </w:r>
+      <w:proofErr w:type="spellEnd"/>
+      <w:r>
+        <w:rPr>
+          <w:rStyle w:val="Literal"/>
+        </w:rPr>
+        <w:t>(</w:t>
+      </w:r>
+      <w:proofErr w:type="gramEnd"/>
+      <w:r>
+        <w:rPr>
+          <w:rStyle w:val="Literal"/>
+        </w:rPr>
+        <w:t>)</w:t>
       </w:r>
       <w:r>
         <w:t xml:space="preserve"> function, we can select which variable to put in rows and which to put in columns of our facetted plot. Cédric and Georgios put </w:t>
@@ -5821,15 +6739,27 @@
       <w:pPr>
         <w:pStyle w:val="Code"/>
       </w:pPr>
-      <w:r>
-        <w:rPr>
-          <w:rStyle w:val="NormalTok"/>
-          <w:rFonts w:ascii="Courier" w:hAnsi="Courier"/>
-          <w:i w:val="0"/>
-          <w:sz w:val="17"/>
-          <w:shd w:val="clear" w:color="auto" w:fill="auto"/>
-        </w:rPr>
-        <w:t xml:space="preserve">dm_perc_cat_hubs </w:t>
+      <w:proofErr w:type="spellStart"/>
+      <w:r>
+        <w:rPr>
+          <w:rStyle w:val="NormalTok"/>
+          <w:rFonts w:ascii="Courier" w:hAnsi="Courier"/>
+          <w:i w:val="0"/>
+          <w:sz w:val="17"/>
+          <w:shd w:val="clear" w:color="auto" w:fill="auto"/>
+        </w:rPr>
+        <w:t>dm_perc_cat_hubs</w:t>
+      </w:r>
+      <w:proofErr w:type="spellEnd"/>
+      <w:r>
+        <w:rPr>
+          <w:rStyle w:val="NormalTok"/>
+          <w:rFonts w:ascii="Courier" w:hAnsi="Courier"/>
+          <w:i w:val="0"/>
+          <w:sz w:val="17"/>
+          <w:shd w:val="clear" w:color="auto" w:fill="auto"/>
+        </w:rPr>
+        <w:t xml:space="preserve"> </w:t>
       </w:r>
       <w:r>
         <w:rPr>
@@ -6060,6 +6990,7 @@
         </w:rPr>
         <w:t xml:space="preserve">  </w:t>
       </w:r>
+      <w:proofErr w:type="spellStart"/>
       <w:r>
         <w:rPr>
           <w:rStyle w:val="FunctionTok"/>
@@ -6070,6 +7001,7 @@
         </w:rPr>
         <w:t>ggplot</w:t>
       </w:r>
+      <w:proofErr w:type="spellEnd"/>
       <w:r>
         <w:rPr>
           <w:rStyle w:val="NormalTok"/>
@@ -6080,6 +7012,7 @@
         </w:rPr>
         <w:t>(</w:t>
       </w:r>
+      <w:proofErr w:type="spellStart"/>
       <w:r>
         <w:rPr>
           <w:rStyle w:val="FunctionTok"/>
@@ -6090,6 +7023,7 @@
         </w:rPr>
         <w:t>aes</w:t>
       </w:r>
+      <w:proofErr w:type="spellEnd"/>
       <w:r>
         <w:rPr>
           <w:rStyle w:val="NormalTok"/>
@@ -6213,6 +7147,7 @@
         </w:rPr>
         <w:t xml:space="preserve">  </w:t>
       </w:r>
+      <w:proofErr w:type="spellStart"/>
       <w:r>
         <w:rPr>
           <w:rStyle w:val="FunctionTok"/>
@@ -6223,6 +7158,7 @@
         </w:rPr>
         <w:t>geom_col</w:t>
       </w:r>
+      <w:proofErr w:type="spellEnd"/>
       <w:r>
         <w:rPr>
           <w:rStyle w:val="NormalTok"/>
@@ -6256,6 +7192,7 @@
         </w:rPr>
         <w:t xml:space="preserve">  </w:t>
       </w:r>
+      <w:proofErr w:type="spellStart"/>
       <w:r>
         <w:rPr>
           <w:rStyle w:val="FunctionTok"/>
@@ -6266,6 +7203,7 @@
         </w:rPr>
         <w:t>scale_fill_viridis_d</w:t>
       </w:r>
+      <w:proofErr w:type="spellEnd"/>
       <w:r>
         <w:rPr>
           <w:rStyle w:val="NormalTok"/>
@@ -6422,6 +7360,7 @@
         </w:rPr>
         <w:t xml:space="preserve">  </w:t>
       </w:r>
+      <w:proofErr w:type="spellStart"/>
       <w:r>
         <w:rPr>
           <w:rStyle w:val="FunctionTok"/>
@@ -6432,6 +7371,7 @@
         </w:rPr>
         <w:t>scale_x_continuous</w:t>
       </w:r>
+      <w:proofErr w:type="spellEnd"/>
       <w:r>
         <w:rPr>
           <w:rStyle w:val="NormalTok"/>
@@ -6561,6 +7501,7 @@
         </w:rPr>
         <w:t xml:space="preserve">  </w:t>
       </w:r>
+      <w:proofErr w:type="spellStart"/>
       <w:r>
         <w:rPr>
           <w:rStyle w:val="FunctionTok"/>
@@ -6571,6 +7512,7 @@
         </w:rPr>
         <w:t>scale_y_continuous</w:t>
       </w:r>
+      <w:proofErr w:type="spellEnd"/>
       <w:r>
         <w:rPr>
           <w:rStyle w:val="NormalTok"/>
@@ -6754,6 +7696,7 @@
         </w:rPr>
         <w:t xml:space="preserve">  </w:t>
       </w:r>
+      <w:proofErr w:type="spellStart"/>
       <w:r>
         <w:rPr>
           <w:rStyle w:val="FunctionTok"/>
@@ -6764,6 +7707,7 @@
         </w:rPr>
         <w:t>facet_grid</w:t>
       </w:r>
+      <w:proofErr w:type="spellEnd"/>
       <w:r>
         <w:rPr>
           <w:rStyle w:val="NormalTok"/>
@@ -7007,7 +7951,15 @@
       </w:r>
       <w:r>
         <w:lastRenderedPageBreak/>
-        <w:t>small polishes are (very) or the time it takes to create them (lots). But it is to say that a little bit of ggplot goes a long way.</w:t>
+        <w:t xml:space="preserve">small polishes are (very) or the time it takes to create them (lots). But it is to say that a little bit of </w:t>
+      </w:r>
+      <w:proofErr w:type="spellStart"/>
+      <w:r>
+        <w:t>ggplot</w:t>
+      </w:r>
+      <w:proofErr w:type="spellEnd"/>
+      <w:r>
+        <w:t xml:space="preserve"> goes a long way.</w:t>
       </w:r>
     </w:p>
     <w:p>
@@ -7023,11 +7975,33 @@
       <w:r>
         <w:t xml:space="preserve">18. They use </w:t>
       </w:r>
+      <w:proofErr w:type="spellStart"/>
       <w:r>
         <w:rPr>
           <w:rStyle w:val="Literal"/>
         </w:rPr>
-        <w:t>theme_light()</w:t>
+        <w:t>theme_</w:t>
+      </w:r>
+      <w:proofErr w:type="gramStart"/>
+      <w:r>
+        <w:rPr>
+          <w:rStyle w:val="Literal"/>
+        </w:rPr>
+        <w:t>light</w:t>
+      </w:r>
+      <w:proofErr w:type="spellEnd"/>
+      <w:r>
+        <w:rPr>
+          <w:rStyle w:val="Literal"/>
+        </w:rPr>
+        <w:t>(</w:t>
+      </w:r>
+      <w:proofErr w:type="gramEnd"/>
+      <w:r>
+        <w:rPr>
+          <w:rStyle w:val="Literal"/>
+        </w:rPr>
+        <w:t>)</w:t>
       </w:r>
       <w:r>
         <w:t>, which removes the default gray background and changes the font to Roboto.</w:t>
@@ -7042,8 +8016,13 @@
       <w:pPr>
         <w:pStyle w:val="Code"/>
       </w:pPr>
-      <w:r>
-        <w:t>dm_perc_cat_hubs %&gt;%</w:t>
+      <w:proofErr w:type="spellStart"/>
+      <w:r>
+        <w:t>dm_perc_cat_hubs</w:t>
+      </w:r>
+      <w:proofErr w:type="spellEnd"/>
+      <w:r>
+        <w:t xml:space="preserve"> %&gt;%</w:t>
       </w:r>
       <w:r>
         <w:br/>
@@ -7147,6 +8126,7 @@
         <w:br/>
         <w:t xml:space="preserve">  </w:t>
       </w:r>
+      <w:proofErr w:type="spellStart"/>
       <w:r>
         <w:rPr>
           <w:rStyle w:val="FunctionTok"/>
@@ -7157,9 +8137,11 @@
         </w:rPr>
         <w:t>ggplot</w:t>
       </w:r>
+      <w:proofErr w:type="spellEnd"/>
       <w:r>
         <w:t>(</w:t>
       </w:r>
+      <w:proofErr w:type="spellStart"/>
       <w:r>
         <w:rPr>
           <w:rStyle w:val="FunctionTok"/>
@@ -7170,6 +8152,7 @@
         </w:rPr>
         <w:t>aes</w:t>
       </w:r>
+      <w:proofErr w:type="spellEnd"/>
       <w:r>
         <w:t>(</w:t>
       </w:r>
@@ -7227,6 +8210,7 @@
         <w:br/>
         <w:t xml:space="preserve">  </w:t>
       </w:r>
+      <w:proofErr w:type="spellStart"/>
       <w:r>
         <w:rPr>
           <w:rStyle w:val="FunctionTok"/>
@@ -7237,6 +8221,7 @@
         </w:rPr>
         <w:t>geom_col</w:t>
       </w:r>
+      <w:proofErr w:type="spellEnd"/>
       <w:r>
         <w:t>() +</w:t>
       </w:r>
@@ -7244,6 +8229,7 @@
         <w:br/>
         <w:t xml:space="preserve">  </w:t>
       </w:r>
+      <w:proofErr w:type="spellStart"/>
       <w:r>
         <w:rPr>
           <w:rStyle w:val="FunctionTok"/>
@@ -7254,6 +8240,7 @@
         </w:rPr>
         <w:t>scale_fill_viridis_d</w:t>
       </w:r>
+      <w:proofErr w:type="spellEnd"/>
       <w:r>
         <w:t>(</w:t>
       </w:r>
@@ -7326,6 +8313,7 @@
         <w:br/>
         <w:t xml:space="preserve">  </w:t>
       </w:r>
+      <w:proofErr w:type="spellStart"/>
       <w:r>
         <w:rPr>
           <w:rStyle w:val="FunctionTok"/>
@@ -7336,6 +8324,7 @@
         </w:rPr>
         <w:t>scale_x_continuous</w:t>
       </w:r>
+      <w:proofErr w:type="spellEnd"/>
       <w:r>
         <w:t>(</w:t>
       </w:r>
@@ -7402,6 +8391,7 @@
         <w:br/>
         <w:t xml:space="preserve">  </w:t>
       </w:r>
+      <w:proofErr w:type="spellStart"/>
       <w:r>
         <w:rPr>
           <w:rStyle w:val="FunctionTok"/>
@@ -7412,6 +8402,7 @@
         </w:rPr>
         <w:t>scale_y_continuous</w:t>
       </w:r>
+      <w:proofErr w:type="spellEnd"/>
       <w:r>
         <w:t>(</w:t>
       </w:r>
@@ -7509,6 +8500,7 @@
         <w:br/>
         <w:t xml:space="preserve">  </w:t>
       </w:r>
+      <w:proofErr w:type="spellStart"/>
       <w:r>
         <w:rPr>
           <w:rStyle w:val="FunctionTok"/>
@@ -7519,6 +8511,7 @@
         </w:rPr>
         <w:t>facet_grid</w:t>
       </w:r>
+      <w:proofErr w:type="spellEnd"/>
       <w:r>
         <w:t>(</w:t>
       </w:r>
@@ -7616,6 +8609,7 @@
         <w:br/>
         <w:t xml:space="preserve">  </w:t>
       </w:r>
+      <w:proofErr w:type="spellStart"/>
       <w:r>
         <w:rPr>
           <w:rStyle w:val="FunctionTok"/>
@@ -7626,19 +8620,33 @@
         </w:rPr>
         <w:t>theme_light</w:t>
       </w:r>
+      <w:proofErr w:type="spellEnd"/>
       <w:r>
         <w:t>(</w:t>
       </w:r>
-      <w:r>
-        <w:rPr>
-          <w:rStyle w:val="AttributeTok"/>
-          <w:rFonts w:ascii="Courier" w:hAnsi="Courier"/>
-          <w:i w:val="0"/>
-          <w:color w:val="000000"/>
-          <w:sz w:val="17"/>
-          <w:shd w:val="clear" w:color="auto" w:fill="auto"/>
-        </w:rPr>
-        <w:t>base_family =</w:t>
+      <w:proofErr w:type="spellStart"/>
+      <w:r>
+        <w:rPr>
+          <w:rStyle w:val="AttributeTok"/>
+          <w:rFonts w:ascii="Courier" w:hAnsi="Courier"/>
+          <w:i w:val="0"/>
+          <w:color w:val="000000"/>
+          <w:sz w:val="17"/>
+          <w:shd w:val="clear" w:color="auto" w:fill="auto"/>
+        </w:rPr>
+        <w:t>base_family</w:t>
+      </w:r>
+      <w:proofErr w:type="spellEnd"/>
+      <w:r>
+        <w:rPr>
+          <w:rStyle w:val="AttributeTok"/>
+          <w:rFonts w:ascii="Courier" w:hAnsi="Courier"/>
+          <w:i w:val="0"/>
+          <w:color w:val="000000"/>
+          <w:sz w:val="17"/>
+          <w:shd w:val="clear" w:color="auto" w:fill="auto"/>
+        </w:rPr>
+        <w:t xml:space="preserve"> =</w:t>
       </w:r>
       <w:r>
         <w:t xml:space="preserve"> </w:t>
@@ -7739,37 +8747,91 @@
         <w:pStyle w:val="CaptionLine"/>
       </w:pPr>
       <w:r>
-        <w:t>Drought visualization with theme_light() added</w:t>
+        <w:t xml:space="preserve">Drought visualization with </w:t>
+      </w:r>
+      <w:proofErr w:type="spellStart"/>
+      <w:r>
+        <w:t>theme_</w:t>
+      </w:r>
+      <w:proofErr w:type="gramStart"/>
+      <w:r>
+        <w:t>light</w:t>
+      </w:r>
+      <w:proofErr w:type="spellEnd"/>
+      <w:r>
+        <w:t>(</w:t>
+      </w:r>
+      <w:proofErr w:type="gramEnd"/>
+      <w:r>
+        <w:t>) added</w:t>
       </w:r>
     </w:p>
     <w:p>
       <w:pPr>
         <w:pStyle w:val="Body"/>
       </w:pPr>
+      <w:proofErr w:type="spellStart"/>
       <w:r>
         <w:rPr>
           <w:rStyle w:val="Literal"/>
         </w:rPr>
         <w:lastRenderedPageBreak/>
-        <w:t>theme_light()</w:t>
+        <w:t>theme_</w:t>
+      </w:r>
+      <w:proofErr w:type="gramStart"/>
+      <w:r>
+        <w:rPr>
+          <w:rStyle w:val="Literal"/>
+        </w:rPr>
+        <w:t>light</w:t>
+      </w:r>
+      <w:proofErr w:type="spellEnd"/>
+      <w:r>
+        <w:rPr>
+          <w:rStyle w:val="Literal"/>
+        </w:rPr>
+        <w:t>(</w:t>
+      </w:r>
+      <w:proofErr w:type="gramEnd"/>
+      <w:r>
+        <w:rPr>
+          <w:rStyle w:val="Literal"/>
+        </w:rPr>
+        <w:t>)</w:t>
       </w:r>
       <w:r>
         <w:t xml:space="preserve"> is what’s known as a “complete theme.” So-called complete themes change the overall look-and-feel of a plot. But Cédric and Georgios don’t stop with applying a complete theme. From there, they use the </w:t>
       </w:r>
+      <w:proofErr w:type="gramStart"/>
       <w:r>
         <w:rPr>
           <w:rStyle w:val="Literal"/>
         </w:rPr>
-        <w:t>theme()</w:t>
+        <w:t>theme(</w:t>
+      </w:r>
+      <w:proofErr w:type="gramEnd"/>
+      <w:r>
+        <w:rPr>
+          <w:rStyle w:val="Literal"/>
+        </w:rPr>
+        <w:t>)</w:t>
       </w:r>
       <w:r>
         <w:t xml:space="preserve"> function to make additional tweaks to what </w:t>
       </w:r>
+      <w:proofErr w:type="spellStart"/>
       <w:r>
         <w:rPr>
           <w:rStyle w:val="Literal"/>
         </w:rPr>
-        <w:t>theme_light()</w:t>
+        <w:t>theme_light</w:t>
+      </w:r>
+      <w:proofErr w:type="spellEnd"/>
+      <w:r>
+        <w:rPr>
+          <w:rStyle w:val="Literal"/>
+        </w:rPr>
+        <w:t>()</w:t>
       </w:r>
       <w:r>
         <w:t xml:space="preserve"> gives them. The drought visualization as it currently stands is seen in </w:t>
@@ -7790,8 +8852,13 @@
       <w:pPr>
         <w:pStyle w:val="Code"/>
       </w:pPr>
-      <w:r>
-        <w:t>dm_perc_cat_hubs %&gt;%</w:t>
+      <w:proofErr w:type="spellStart"/>
+      <w:r>
+        <w:t>dm_perc_cat_hubs</w:t>
+      </w:r>
+      <w:proofErr w:type="spellEnd"/>
+      <w:r>
+        <w:t xml:space="preserve"> %&gt;%</w:t>
       </w:r>
       <w:r>
         <w:br/>
@@ -7895,6 +8962,7 @@
         <w:br/>
         <w:t xml:space="preserve">  </w:t>
       </w:r>
+      <w:proofErr w:type="spellStart"/>
       <w:r>
         <w:rPr>
           <w:rStyle w:val="FunctionTok"/>
@@ -7905,9 +8973,11 @@
         </w:rPr>
         <w:t>ggplot</w:t>
       </w:r>
+      <w:proofErr w:type="spellEnd"/>
       <w:r>
         <w:t>(</w:t>
       </w:r>
+      <w:proofErr w:type="spellStart"/>
       <w:r>
         <w:rPr>
           <w:rStyle w:val="FunctionTok"/>
@@ -7918,6 +8988,7 @@
         </w:rPr>
         <w:t>aes</w:t>
       </w:r>
+      <w:proofErr w:type="spellEnd"/>
       <w:r>
         <w:t>(</w:t>
       </w:r>
@@ -7975,6 +9046,7 @@
         <w:br/>
         <w:t xml:space="preserve">  </w:t>
       </w:r>
+      <w:proofErr w:type="spellStart"/>
       <w:r>
         <w:rPr>
           <w:rStyle w:val="FunctionTok"/>
@@ -7985,6 +9057,7 @@
         </w:rPr>
         <w:t>geom_col</w:t>
       </w:r>
+      <w:proofErr w:type="spellEnd"/>
       <w:r>
         <w:t>() +</w:t>
       </w:r>
@@ -7992,6 +9065,7 @@
         <w:br/>
         <w:t xml:space="preserve">  </w:t>
       </w:r>
+      <w:proofErr w:type="spellStart"/>
       <w:r>
         <w:rPr>
           <w:rStyle w:val="FunctionTok"/>
@@ -8002,6 +9076,7 @@
         </w:rPr>
         <w:t>scale_fill_viridis_d</w:t>
       </w:r>
+      <w:proofErr w:type="spellEnd"/>
       <w:r>
         <w:t>(</w:t>
       </w:r>
@@ -8074,6 +9149,7 @@
         <w:br/>
         <w:t xml:space="preserve">  </w:t>
       </w:r>
+      <w:proofErr w:type="spellStart"/>
       <w:r>
         <w:rPr>
           <w:rStyle w:val="FunctionTok"/>
@@ -8084,6 +9160,7 @@
         </w:rPr>
         <w:t>scale_x_continuous</w:t>
       </w:r>
+      <w:proofErr w:type="spellEnd"/>
       <w:r>
         <w:t>(</w:t>
       </w:r>
@@ -8150,6 +9227,7 @@
         <w:br/>
         <w:t xml:space="preserve">  </w:t>
       </w:r>
+      <w:proofErr w:type="spellStart"/>
       <w:r>
         <w:rPr>
           <w:rStyle w:val="FunctionTok"/>
@@ -8160,6 +9238,7 @@
         </w:rPr>
         <w:t>scale_y_continuous</w:t>
       </w:r>
+      <w:proofErr w:type="spellEnd"/>
       <w:r>
         <w:t>(</w:t>
       </w:r>
@@ -8257,6 +9336,7 @@
         <w:br/>
         <w:t xml:space="preserve">  </w:t>
       </w:r>
+      <w:proofErr w:type="spellStart"/>
       <w:r>
         <w:rPr>
           <w:rStyle w:val="FunctionTok"/>
@@ -8267,6 +9347,7 @@
         </w:rPr>
         <w:t>facet_grid</w:t>
       </w:r>
+      <w:proofErr w:type="spellEnd"/>
       <w:r>
         <w:t>(</w:t>
       </w:r>
@@ -8364,6 +9445,7 @@
         <w:br/>
         <w:t xml:space="preserve">  </w:t>
       </w:r>
+      <w:proofErr w:type="spellStart"/>
       <w:r>
         <w:rPr>
           <w:rStyle w:val="FunctionTok"/>
@@ -8374,19 +9456,33 @@
         </w:rPr>
         <w:t>theme_light</w:t>
       </w:r>
+      <w:proofErr w:type="spellEnd"/>
       <w:r>
         <w:t>(</w:t>
       </w:r>
-      <w:r>
-        <w:rPr>
-          <w:rStyle w:val="AttributeTok"/>
-          <w:rFonts w:ascii="Courier" w:hAnsi="Courier"/>
-          <w:i w:val="0"/>
-          <w:color w:val="000000"/>
-          <w:sz w:val="17"/>
-          <w:shd w:val="clear" w:color="auto" w:fill="auto"/>
-        </w:rPr>
-        <w:t>base_family =</w:t>
+      <w:proofErr w:type="spellStart"/>
+      <w:r>
+        <w:rPr>
+          <w:rStyle w:val="AttributeTok"/>
+          <w:rFonts w:ascii="Courier" w:hAnsi="Courier"/>
+          <w:i w:val="0"/>
+          <w:color w:val="000000"/>
+          <w:sz w:val="17"/>
+          <w:shd w:val="clear" w:color="auto" w:fill="auto"/>
+        </w:rPr>
+        <w:t>base_family</w:t>
+      </w:r>
+      <w:proofErr w:type="spellEnd"/>
+      <w:r>
+        <w:rPr>
+          <w:rStyle w:val="AttributeTok"/>
+          <w:rFonts w:ascii="Courier" w:hAnsi="Courier"/>
+          <w:i w:val="0"/>
+          <w:color w:val="000000"/>
+          <w:sz w:val="17"/>
+          <w:shd w:val="clear" w:color="auto" w:fill="auto"/>
+        </w:rPr>
+        <w:t xml:space="preserve"> =</w:t>
       </w:r>
       <w:r>
         <w:t xml:space="preserve"> </w:t>
@@ -8426,20 +9522,34 @@
         <w:br/>
         <w:t xml:space="preserve">    </w:t>
       </w:r>
-      <w:r>
-        <w:rPr>
-          <w:rStyle w:val="AttributeTok"/>
-          <w:rFonts w:ascii="Courier" w:hAnsi="Courier"/>
-          <w:i w:val="0"/>
-          <w:color w:val="000000"/>
-          <w:sz w:val="17"/>
-          <w:shd w:val="clear" w:color="auto" w:fill="auto"/>
-        </w:rPr>
-        <w:t>axis.title =</w:t>
+      <w:proofErr w:type="spellStart"/>
+      <w:r>
+        <w:rPr>
+          <w:rStyle w:val="AttributeTok"/>
+          <w:rFonts w:ascii="Courier" w:hAnsi="Courier"/>
+          <w:i w:val="0"/>
+          <w:color w:val="000000"/>
+          <w:sz w:val="17"/>
+          <w:shd w:val="clear" w:color="auto" w:fill="auto"/>
+        </w:rPr>
+        <w:t>axis.title</w:t>
+      </w:r>
+      <w:proofErr w:type="spellEnd"/>
+      <w:r>
+        <w:rPr>
+          <w:rStyle w:val="AttributeTok"/>
+          <w:rFonts w:ascii="Courier" w:hAnsi="Courier"/>
+          <w:i w:val="0"/>
+          <w:color w:val="000000"/>
+          <w:sz w:val="17"/>
+          <w:shd w:val="clear" w:color="auto" w:fill="auto"/>
+        </w:rPr>
+        <w:t xml:space="preserve"> =</w:t>
       </w:r>
       <w:r>
         <w:t xml:space="preserve"> </w:t>
       </w:r>
+      <w:proofErr w:type="spellStart"/>
       <w:r>
         <w:rPr>
           <w:rStyle w:val="FunctionTok"/>
@@ -8450,6 +9560,7 @@
         </w:rPr>
         <w:t>element_text</w:t>
       </w:r>
+      <w:proofErr w:type="spellEnd"/>
       <w:r>
         <w:t>(</w:t>
       </w:r>
@@ -8517,20 +9628,34 @@
         <w:br/>
         <w:t xml:space="preserve">    </w:t>
       </w:r>
-      <w:r>
-        <w:rPr>
-          <w:rStyle w:val="AttributeTok"/>
-          <w:rFonts w:ascii="Courier" w:hAnsi="Courier"/>
-          <w:i w:val="0"/>
-          <w:color w:val="000000"/>
-          <w:sz w:val="17"/>
-          <w:shd w:val="clear" w:color="auto" w:fill="auto"/>
-        </w:rPr>
-        <w:t>axis.text =</w:t>
+      <w:proofErr w:type="spellStart"/>
+      <w:r>
+        <w:rPr>
+          <w:rStyle w:val="AttributeTok"/>
+          <w:rFonts w:ascii="Courier" w:hAnsi="Courier"/>
+          <w:i w:val="0"/>
+          <w:color w:val="000000"/>
+          <w:sz w:val="17"/>
+          <w:shd w:val="clear" w:color="auto" w:fill="auto"/>
+        </w:rPr>
+        <w:t>axis.text</w:t>
+      </w:r>
+      <w:proofErr w:type="spellEnd"/>
+      <w:r>
+        <w:rPr>
+          <w:rStyle w:val="AttributeTok"/>
+          <w:rFonts w:ascii="Courier" w:hAnsi="Courier"/>
+          <w:i w:val="0"/>
+          <w:color w:val="000000"/>
+          <w:sz w:val="17"/>
+          <w:shd w:val="clear" w:color="auto" w:fill="auto"/>
+        </w:rPr>
+        <w:t xml:space="preserve"> =</w:t>
       </w:r>
       <w:r>
         <w:t xml:space="preserve"> </w:t>
       </w:r>
+      <w:proofErr w:type="spellStart"/>
       <w:r>
         <w:rPr>
           <w:rStyle w:val="FunctionTok"/>
@@ -8541,6 +9666,7 @@
         </w:rPr>
         <w:t>element_text</w:t>
       </w:r>
+      <w:proofErr w:type="spellEnd"/>
       <w:r>
         <w:t>(</w:t>
       </w:r>
@@ -8608,20 +9734,34 @@
         <w:br/>
         <w:t xml:space="preserve">    </w:t>
       </w:r>
-      <w:r>
-        <w:rPr>
-          <w:rStyle w:val="AttributeTok"/>
-          <w:rFonts w:ascii="Courier" w:hAnsi="Courier"/>
-          <w:i w:val="0"/>
-          <w:color w:val="000000"/>
-          <w:sz w:val="17"/>
-          <w:shd w:val="clear" w:color="auto" w:fill="auto"/>
-        </w:rPr>
-        <w:t>axis.line.x =</w:t>
+      <w:proofErr w:type="spellStart"/>
+      <w:r>
+        <w:rPr>
+          <w:rStyle w:val="AttributeTok"/>
+          <w:rFonts w:ascii="Courier" w:hAnsi="Courier"/>
+          <w:i w:val="0"/>
+          <w:color w:val="000000"/>
+          <w:sz w:val="17"/>
+          <w:shd w:val="clear" w:color="auto" w:fill="auto"/>
+        </w:rPr>
+        <w:t>axis.line.x</w:t>
+      </w:r>
+      <w:proofErr w:type="spellEnd"/>
+      <w:r>
+        <w:rPr>
+          <w:rStyle w:val="AttributeTok"/>
+          <w:rFonts w:ascii="Courier" w:hAnsi="Courier"/>
+          <w:i w:val="0"/>
+          <w:color w:val="000000"/>
+          <w:sz w:val="17"/>
+          <w:shd w:val="clear" w:color="auto" w:fill="auto"/>
+        </w:rPr>
+        <w:t xml:space="preserve"> =</w:t>
       </w:r>
       <w:r>
         <w:t xml:space="preserve"> </w:t>
       </w:r>
+      <w:proofErr w:type="spellStart"/>
       <w:r>
         <w:rPr>
           <w:rStyle w:val="FunctionTok"/>
@@ -8632,6 +9772,7 @@
         </w:rPr>
         <w:t>element_blank</w:t>
       </w:r>
+      <w:proofErr w:type="spellEnd"/>
       <w:r>
         <w:t>(),</w:t>
       </w:r>
@@ -8639,20 +9780,34 @@
         <w:br/>
         <w:t xml:space="preserve">    </w:t>
       </w:r>
-      <w:r>
-        <w:rPr>
-          <w:rStyle w:val="AttributeTok"/>
-          <w:rFonts w:ascii="Courier" w:hAnsi="Courier"/>
-          <w:i w:val="0"/>
-          <w:color w:val="000000"/>
-          <w:sz w:val="17"/>
-          <w:shd w:val="clear" w:color="auto" w:fill="auto"/>
-        </w:rPr>
-        <w:t>axis.line.y =</w:t>
+      <w:proofErr w:type="spellStart"/>
+      <w:r>
+        <w:rPr>
+          <w:rStyle w:val="AttributeTok"/>
+          <w:rFonts w:ascii="Courier" w:hAnsi="Courier"/>
+          <w:i w:val="0"/>
+          <w:color w:val="000000"/>
+          <w:sz w:val="17"/>
+          <w:shd w:val="clear" w:color="auto" w:fill="auto"/>
+        </w:rPr>
+        <w:t>axis.line.y</w:t>
+      </w:r>
+      <w:proofErr w:type="spellEnd"/>
+      <w:r>
+        <w:rPr>
+          <w:rStyle w:val="AttributeTok"/>
+          <w:rFonts w:ascii="Courier" w:hAnsi="Courier"/>
+          <w:i w:val="0"/>
+          <w:color w:val="000000"/>
+          <w:sz w:val="17"/>
+          <w:shd w:val="clear" w:color="auto" w:fill="auto"/>
+        </w:rPr>
+        <w:t xml:space="preserve"> =</w:t>
       </w:r>
       <w:r>
         <w:t xml:space="preserve"> </w:t>
       </w:r>
+      <w:proofErr w:type="spellStart"/>
       <w:r>
         <w:rPr>
           <w:rStyle w:val="FunctionTok"/>
@@ -8663,6 +9818,7 @@
         </w:rPr>
         <w:t>element_line</w:t>
       </w:r>
+      <w:proofErr w:type="spellEnd"/>
       <w:r>
         <w:t>(</w:t>
       </w:r>
@@ -8730,20 +9886,34 @@
         <w:br/>
         <w:t xml:space="preserve">    </w:t>
       </w:r>
-      <w:r>
-        <w:rPr>
-          <w:rStyle w:val="AttributeTok"/>
-          <w:rFonts w:ascii="Courier" w:hAnsi="Courier"/>
-          <w:i w:val="0"/>
-          <w:color w:val="000000"/>
-          <w:sz w:val="17"/>
-          <w:shd w:val="clear" w:color="auto" w:fill="auto"/>
-        </w:rPr>
-        <w:t>axis.ticks.y =</w:t>
+      <w:proofErr w:type="spellStart"/>
+      <w:r>
+        <w:rPr>
+          <w:rStyle w:val="AttributeTok"/>
+          <w:rFonts w:ascii="Courier" w:hAnsi="Courier"/>
+          <w:i w:val="0"/>
+          <w:color w:val="000000"/>
+          <w:sz w:val="17"/>
+          <w:shd w:val="clear" w:color="auto" w:fill="auto"/>
+        </w:rPr>
+        <w:t>axis.ticks.y</w:t>
+      </w:r>
+      <w:proofErr w:type="spellEnd"/>
+      <w:r>
+        <w:rPr>
+          <w:rStyle w:val="AttributeTok"/>
+          <w:rFonts w:ascii="Courier" w:hAnsi="Courier"/>
+          <w:i w:val="0"/>
+          <w:color w:val="000000"/>
+          <w:sz w:val="17"/>
+          <w:shd w:val="clear" w:color="auto" w:fill="auto"/>
+        </w:rPr>
+        <w:t xml:space="preserve"> =</w:t>
       </w:r>
       <w:r>
         <w:t xml:space="preserve"> </w:t>
       </w:r>
+      <w:proofErr w:type="spellStart"/>
       <w:r>
         <w:rPr>
           <w:rStyle w:val="FunctionTok"/>
@@ -8754,6 +9924,7 @@
         </w:rPr>
         <w:t>element_line</w:t>
       </w:r>
+      <w:proofErr w:type="spellEnd"/>
       <w:r>
         <w:t>(</w:t>
       </w:r>
@@ -8821,16 +9992,29 @@
         <w:br/>
         <w:t xml:space="preserve">    </w:t>
       </w:r>
-      <w:r>
-        <w:rPr>
-          <w:rStyle w:val="AttributeTok"/>
-          <w:rFonts w:ascii="Courier" w:hAnsi="Courier"/>
-          <w:i w:val="0"/>
-          <w:color w:val="000000"/>
-          <w:sz w:val="17"/>
-          <w:shd w:val="clear" w:color="auto" w:fill="auto"/>
-        </w:rPr>
-        <w:t>axis.ticks.length.y =</w:t>
+      <w:proofErr w:type="spellStart"/>
+      <w:r>
+        <w:rPr>
+          <w:rStyle w:val="AttributeTok"/>
+          <w:rFonts w:ascii="Courier" w:hAnsi="Courier"/>
+          <w:i w:val="0"/>
+          <w:color w:val="000000"/>
+          <w:sz w:val="17"/>
+          <w:shd w:val="clear" w:color="auto" w:fill="auto"/>
+        </w:rPr>
+        <w:t>axis.ticks.length.y</w:t>
+      </w:r>
+      <w:proofErr w:type="spellEnd"/>
+      <w:r>
+        <w:rPr>
+          <w:rStyle w:val="AttributeTok"/>
+          <w:rFonts w:ascii="Courier" w:hAnsi="Courier"/>
+          <w:i w:val="0"/>
+          <w:color w:val="000000"/>
+          <w:sz w:val="17"/>
+          <w:shd w:val="clear" w:color="auto" w:fill="auto"/>
+        </w:rPr>
+        <w:t xml:space="preserve"> =</w:t>
       </w:r>
       <w:r>
         <w:t xml:space="preserve"> </w:t>
@@ -8880,16 +10064,29 @@
         <w:br/>
         <w:t xml:space="preserve">    </w:t>
       </w:r>
-      <w:r>
-        <w:rPr>
-          <w:rStyle w:val="AttributeTok"/>
-          <w:rFonts w:ascii="Courier" w:hAnsi="Courier"/>
-          <w:i w:val="0"/>
-          <w:color w:val="000000"/>
-          <w:sz w:val="17"/>
-          <w:shd w:val="clear" w:color="auto" w:fill="auto"/>
-        </w:rPr>
-        <w:t>legend.position =</w:t>
+      <w:proofErr w:type="spellStart"/>
+      <w:r>
+        <w:rPr>
+          <w:rStyle w:val="AttributeTok"/>
+          <w:rFonts w:ascii="Courier" w:hAnsi="Courier"/>
+          <w:i w:val="0"/>
+          <w:color w:val="000000"/>
+          <w:sz w:val="17"/>
+          <w:shd w:val="clear" w:color="auto" w:fill="auto"/>
+        </w:rPr>
+        <w:t>legend.position</w:t>
+      </w:r>
+      <w:proofErr w:type="spellEnd"/>
+      <w:r>
+        <w:rPr>
+          <w:rStyle w:val="AttributeTok"/>
+          <w:rFonts w:ascii="Courier" w:hAnsi="Courier"/>
+          <w:i w:val="0"/>
+          <w:color w:val="000000"/>
+          <w:sz w:val="17"/>
+          <w:shd w:val="clear" w:color="auto" w:fill="auto"/>
+        </w:rPr>
+        <w:t xml:space="preserve"> =</w:t>
       </w:r>
       <w:r>
         <w:t xml:space="preserve"> </w:t>
@@ -8912,20 +10109,34 @@
         <w:br/>
         <w:t xml:space="preserve">    </w:t>
       </w:r>
-      <w:r>
-        <w:rPr>
-          <w:rStyle w:val="AttributeTok"/>
-          <w:rFonts w:ascii="Courier" w:hAnsi="Courier"/>
-          <w:i w:val="0"/>
-          <w:color w:val="000000"/>
-          <w:sz w:val="17"/>
-          <w:shd w:val="clear" w:color="auto" w:fill="auto"/>
-        </w:rPr>
-        <w:t>legend.title =</w:t>
+      <w:proofErr w:type="spellStart"/>
+      <w:r>
+        <w:rPr>
+          <w:rStyle w:val="AttributeTok"/>
+          <w:rFonts w:ascii="Courier" w:hAnsi="Courier"/>
+          <w:i w:val="0"/>
+          <w:color w:val="000000"/>
+          <w:sz w:val="17"/>
+          <w:shd w:val="clear" w:color="auto" w:fill="auto"/>
+        </w:rPr>
+        <w:t>legend.title</w:t>
+      </w:r>
+      <w:proofErr w:type="spellEnd"/>
+      <w:r>
+        <w:rPr>
+          <w:rStyle w:val="AttributeTok"/>
+          <w:rFonts w:ascii="Courier" w:hAnsi="Courier"/>
+          <w:i w:val="0"/>
+          <w:color w:val="000000"/>
+          <w:sz w:val="17"/>
+          <w:shd w:val="clear" w:color="auto" w:fill="auto"/>
+        </w:rPr>
+        <w:t xml:space="preserve"> =</w:t>
       </w:r>
       <w:r>
         <w:t xml:space="preserve"> </w:t>
       </w:r>
+      <w:proofErr w:type="spellStart"/>
       <w:r>
         <w:rPr>
           <w:rStyle w:val="FunctionTok"/>
@@ -8936,6 +10147,7 @@
         </w:rPr>
         <w:t>element_text</w:t>
       </w:r>
+      <w:proofErr w:type="spellEnd"/>
       <w:r>
         <w:t>(</w:t>
       </w:r>
@@ -9003,20 +10215,34 @@
         <w:br/>
         <w:t xml:space="preserve">    </w:t>
       </w:r>
-      <w:r>
-        <w:rPr>
-          <w:rStyle w:val="AttributeTok"/>
-          <w:rFonts w:ascii="Courier" w:hAnsi="Courier"/>
-          <w:i w:val="0"/>
-          <w:color w:val="000000"/>
-          <w:sz w:val="17"/>
-          <w:shd w:val="clear" w:color="auto" w:fill="auto"/>
-        </w:rPr>
-        <w:t>legend.text =</w:t>
+      <w:proofErr w:type="spellStart"/>
+      <w:r>
+        <w:rPr>
+          <w:rStyle w:val="AttributeTok"/>
+          <w:rFonts w:ascii="Courier" w:hAnsi="Courier"/>
+          <w:i w:val="0"/>
+          <w:color w:val="000000"/>
+          <w:sz w:val="17"/>
+          <w:shd w:val="clear" w:color="auto" w:fill="auto"/>
+        </w:rPr>
+        <w:t>legend.text</w:t>
+      </w:r>
+      <w:proofErr w:type="spellEnd"/>
+      <w:r>
+        <w:rPr>
+          <w:rStyle w:val="AttributeTok"/>
+          <w:rFonts w:ascii="Courier" w:hAnsi="Courier"/>
+          <w:i w:val="0"/>
+          <w:color w:val="000000"/>
+          <w:sz w:val="17"/>
+          <w:shd w:val="clear" w:color="auto" w:fill="auto"/>
+        </w:rPr>
+        <w:t xml:space="preserve"> =</w:t>
       </w:r>
       <w:r>
         <w:t xml:space="preserve"> </w:t>
       </w:r>
+      <w:proofErr w:type="spellStart"/>
       <w:r>
         <w:rPr>
           <w:rStyle w:val="FunctionTok"/>
@@ -9027,6 +10253,7 @@
         </w:rPr>
         <w:t>element_text</w:t>
       </w:r>
+      <w:proofErr w:type="spellEnd"/>
       <w:r>
         <w:t>(</w:t>
       </w:r>
@@ -9062,20 +10289,34 @@
         <w:br/>
         <w:t xml:space="preserve">    </w:t>
       </w:r>
-      <w:r>
-        <w:rPr>
-          <w:rStyle w:val="AttributeTok"/>
-          <w:rFonts w:ascii="Courier" w:hAnsi="Courier"/>
-          <w:i w:val="0"/>
-          <w:color w:val="000000"/>
-          <w:sz w:val="17"/>
-          <w:shd w:val="clear" w:color="auto" w:fill="auto"/>
-        </w:rPr>
-        <w:t>strip.text.x =</w:t>
+      <w:proofErr w:type="spellStart"/>
+      <w:r>
+        <w:rPr>
+          <w:rStyle w:val="AttributeTok"/>
+          <w:rFonts w:ascii="Courier" w:hAnsi="Courier"/>
+          <w:i w:val="0"/>
+          <w:color w:val="000000"/>
+          <w:sz w:val="17"/>
+          <w:shd w:val="clear" w:color="auto" w:fill="auto"/>
+        </w:rPr>
+        <w:t>strip.text.x</w:t>
+      </w:r>
+      <w:proofErr w:type="spellEnd"/>
+      <w:r>
+        <w:rPr>
+          <w:rStyle w:val="AttributeTok"/>
+          <w:rFonts w:ascii="Courier" w:hAnsi="Courier"/>
+          <w:i w:val="0"/>
+          <w:color w:val="000000"/>
+          <w:sz w:val="17"/>
+          <w:shd w:val="clear" w:color="auto" w:fill="auto"/>
+        </w:rPr>
+        <w:t xml:space="preserve"> =</w:t>
       </w:r>
       <w:r>
         <w:t xml:space="preserve"> </w:t>
       </w:r>
+      <w:proofErr w:type="spellStart"/>
       <w:r>
         <w:rPr>
           <w:rStyle w:val="FunctionTok"/>
@@ -9086,19 +10327,33 @@
         </w:rPr>
         <w:t>element_text</w:t>
       </w:r>
+      <w:proofErr w:type="spellEnd"/>
       <w:r>
         <w:t>(</w:t>
       </w:r>
-      <w:r>
-        <w:rPr>
-          <w:rStyle w:val="AttributeTok"/>
-          <w:rFonts w:ascii="Courier" w:hAnsi="Courier"/>
-          <w:i w:val="0"/>
-          <w:color w:val="000000"/>
-          <w:sz w:val="17"/>
-          <w:shd w:val="clear" w:color="auto" w:fill="auto"/>
-        </w:rPr>
-        <w:t>hjust =</w:t>
+      <w:proofErr w:type="spellStart"/>
+      <w:r>
+        <w:rPr>
+          <w:rStyle w:val="AttributeTok"/>
+          <w:rFonts w:ascii="Courier" w:hAnsi="Courier"/>
+          <w:i w:val="0"/>
+          <w:color w:val="000000"/>
+          <w:sz w:val="17"/>
+          <w:shd w:val="clear" w:color="auto" w:fill="auto"/>
+        </w:rPr>
+        <w:t>hjust</w:t>
+      </w:r>
+      <w:proofErr w:type="spellEnd"/>
+      <w:r>
+        <w:rPr>
+          <w:rStyle w:val="AttributeTok"/>
+          <w:rFonts w:ascii="Courier" w:hAnsi="Courier"/>
+          <w:i w:val="0"/>
+          <w:color w:val="000000"/>
+          <w:sz w:val="17"/>
+          <w:shd w:val="clear" w:color="auto" w:fill="auto"/>
+        </w:rPr>
+        <w:t xml:space="preserve"> =</w:t>
       </w:r>
       <w:r>
         <w:t xml:space="preserve"> .</w:t>
@@ -9272,20 +10527,34 @@
         <w:br/>
         <w:t xml:space="preserve">    </w:t>
       </w:r>
-      <w:r>
-        <w:rPr>
-          <w:rStyle w:val="AttributeTok"/>
-          <w:rFonts w:ascii="Courier" w:hAnsi="Courier"/>
-          <w:i w:val="0"/>
-          <w:color w:val="000000"/>
-          <w:sz w:val="17"/>
-          <w:shd w:val="clear" w:color="auto" w:fill="auto"/>
-        </w:rPr>
-        <w:t>strip.text.y.left =</w:t>
+      <w:proofErr w:type="spellStart"/>
+      <w:r>
+        <w:rPr>
+          <w:rStyle w:val="AttributeTok"/>
+          <w:rFonts w:ascii="Courier" w:hAnsi="Courier"/>
+          <w:i w:val="0"/>
+          <w:color w:val="000000"/>
+          <w:sz w:val="17"/>
+          <w:shd w:val="clear" w:color="auto" w:fill="auto"/>
+        </w:rPr>
+        <w:t>strip.text.y.left</w:t>
+      </w:r>
+      <w:proofErr w:type="spellEnd"/>
+      <w:r>
+        <w:rPr>
+          <w:rStyle w:val="AttributeTok"/>
+          <w:rFonts w:ascii="Courier" w:hAnsi="Courier"/>
+          <w:i w:val="0"/>
+          <w:color w:val="000000"/>
+          <w:sz w:val="17"/>
+          <w:shd w:val="clear" w:color="auto" w:fill="auto"/>
+        </w:rPr>
+        <w:t xml:space="preserve"> =</w:t>
       </w:r>
       <w:r>
         <w:t xml:space="preserve"> </w:t>
       </w:r>
+      <w:proofErr w:type="spellStart"/>
       <w:r>
         <w:rPr>
           <w:rStyle w:val="FunctionTok"/>
@@ -9296,6 +10565,7 @@
         </w:rPr>
         <w:t>element_text</w:t>
       </w:r>
+      <w:proofErr w:type="spellEnd"/>
       <w:r>
         <w:t>(</w:t>
       </w:r>
@@ -9331,16 +10601,29 @@
         <w:br/>
         <w:t xml:space="preserve">                                     </w:t>
       </w:r>
-      <w:r>
-        <w:rPr>
-          <w:rStyle w:val="AttributeTok"/>
-          <w:rFonts w:ascii="Courier" w:hAnsi="Courier"/>
-          <w:i w:val="0"/>
-          <w:color w:val="000000"/>
-          <w:sz w:val="17"/>
-          <w:shd w:val="clear" w:color="auto" w:fill="auto"/>
-        </w:rPr>
-        <w:t>vjust =</w:t>
+      <w:proofErr w:type="spellStart"/>
+      <w:r>
+        <w:rPr>
+          <w:rStyle w:val="AttributeTok"/>
+          <w:rFonts w:ascii="Courier" w:hAnsi="Courier"/>
+          <w:i w:val="0"/>
+          <w:color w:val="000000"/>
+          <w:sz w:val="17"/>
+          <w:shd w:val="clear" w:color="auto" w:fill="auto"/>
+        </w:rPr>
+        <w:t>vjust</w:t>
+      </w:r>
+      <w:proofErr w:type="spellEnd"/>
+      <w:r>
+        <w:rPr>
+          <w:rStyle w:val="AttributeTok"/>
+          <w:rFonts w:ascii="Courier" w:hAnsi="Courier"/>
+          <w:i w:val="0"/>
+          <w:color w:val="000000"/>
+          <w:sz w:val="17"/>
+          <w:shd w:val="clear" w:color="auto" w:fill="auto"/>
+        </w:rPr>
+        <w:t xml:space="preserve"> =</w:t>
       </w:r>
       <w:r>
         <w:t xml:space="preserve"> .</w:t>
@@ -9427,20 +10710,34 @@
         <w:br/>
         <w:t xml:space="preserve">    </w:t>
       </w:r>
-      <w:r>
-        <w:rPr>
-          <w:rStyle w:val="AttributeTok"/>
-          <w:rFonts w:ascii="Courier" w:hAnsi="Courier"/>
-          <w:i w:val="0"/>
-          <w:color w:val="000000"/>
-          <w:sz w:val="17"/>
-          <w:shd w:val="clear" w:color="auto" w:fill="auto"/>
-        </w:rPr>
-        <w:t>strip.background =</w:t>
+      <w:proofErr w:type="spellStart"/>
+      <w:r>
+        <w:rPr>
+          <w:rStyle w:val="AttributeTok"/>
+          <w:rFonts w:ascii="Courier" w:hAnsi="Courier"/>
+          <w:i w:val="0"/>
+          <w:color w:val="000000"/>
+          <w:sz w:val="17"/>
+          <w:shd w:val="clear" w:color="auto" w:fill="auto"/>
+        </w:rPr>
+        <w:t>strip.background</w:t>
+      </w:r>
+      <w:proofErr w:type="spellEnd"/>
+      <w:r>
+        <w:rPr>
+          <w:rStyle w:val="AttributeTok"/>
+          <w:rFonts w:ascii="Courier" w:hAnsi="Courier"/>
+          <w:i w:val="0"/>
+          <w:color w:val="000000"/>
+          <w:sz w:val="17"/>
+          <w:shd w:val="clear" w:color="auto" w:fill="auto"/>
+        </w:rPr>
+        <w:t xml:space="preserve"> =</w:t>
       </w:r>
       <w:r>
         <w:t xml:space="preserve"> </w:t>
       </w:r>
+      <w:proofErr w:type="spellStart"/>
       <w:r>
         <w:rPr>
           <w:rStyle w:val="FunctionTok"/>
@@ -9451,6 +10748,7 @@
         </w:rPr>
         <w:t>element_rect</w:t>
       </w:r>
+      <w:proofErr w:type="spellEnd"/>
       <w:r>
         <w:t>(</w:t>
       </w:r>
@@ -9518,20 +10816,34 @@
         <w:br/>
         <w:t xml:space="preserve">    </w:t>
       </w:r>
-      <w:r>
-        <w:rPr>
-          <w:rStyle w:val="AttributeTok"/>
-          <w:rFonts w:ascii="Courier" w:hAnsi="Courier"/>
-          <w:i w:val="0"/>
-          <w:color w:val="000000"/>
-          <w:sz w:val="17"/>
-          <w:shd w:val="clear" w:color="auto" w:fill="auto"/>
-        </w:rPr>
-        <w:t>panel.grid.minor =</w:t>
+      <w:proofErr w:type="spellStart"/>
+      <w:r>
+        <w:rPr>
+          <w:rStyle w:val="AttributeTok"/>
+          <w:rFonts w:ascii="Courier" w:hAnsi="Courier"/>
+          <w:i w:val="0"/>
+          <w:color w:val="000000"/>
+          <w:sz w:val="17"/>
+          <w:shd w:val="clear" w:color="auto" w:fill="auto"/>
+        </w:rPr>
+        <w:t>panel.grid.minor</w:t>
+      </w:r>
+      <w:proofErr w:type="spellEnd"/>
+      <w:r>
+        <w:rPr>
+          <w:rStyle w:val="AttributeTok"/>
+          <w:rFonts w:ascii="Courier" w:hAnsi="Courier"/>
+          <w:i w:val="0"/>
+          <w:color w:val="000000"/>
+          <w:sz w:val="17"/>
+          <w:shd w:val="clear" w:color="auto" w:fill="auto"/>
+        </w:rPr>
+        <w:t xml:space="preserve"> =</w:t>
       </w:r>
       <w:r>
         <w:t xml:space="preserve"> </w:t>
       </w:r>
+      <w:proofErr w:type="spellStart"/>
       <w:r>
         <w:rPr>
           <w:rStyle w:val="FunctionTok"/>
@@ -9542,6 +10854,7 @@
         </w:rPr>
         <w:t>element_blank</w:t>
       </w:r>
+      <w:proofErr w:type="spellEnd"/>
       <w:r>
         <w:t>(),</w:t>
       </w:r>
@@ -9549,20 +10862,34 @@
         <w:br/>
         <w:t xml:space="preserve">    </w:t>
       </w:r>
-      <w:r>
-        <w:rPr>
-          <w:rStyle w:val="AttributeTok"/>
-          <w:rFonts w:ascii="Courier" w:hAnsi="Courier"/>
-          <w:i w:val="0"/>
-          <w:color w:val="000000"/>
-          <w:sz w:val="17"/>
-          <w:shd w:val="clear" w:color="auto" w:fill="auto"/>
-        </w:rPr>
-        <w:t>panel.grid.major =</w:t>
+      <w:proofErr w:type="spellStart"/>
+      <w:r>
+        <w:rPr>
+          <w:rStyle w:val="AttributeTok"/>
+          <w:rFonts w:ascii="Courier" w:hAnsi="Courier"/>
+          <w:i w:val="0"/>
+          <w:color w:val="000000"/>
+          <w:sz w:val="17"/>
+          <w:shd w:val="clear" w:color="auto" w:fill="auto"/>
+        </w:rPr>
+        <w:t>panel.grid.major</w:t>
+      </w:r>
+      <w:proofErr w:type="spellEnd"/>
+      <w:r>
+        <w:rPr>
+          <w:rStyle w:val="AttributeTok"/>
+          <w:rFonts w:ascii="Courier" w:hAnsi="Courier"/>
+          <w:i w:val="0"/>
+          <w:color w:val="000000"/>
+          <w:sz w:val="17"/>
+          <w:shd w:val="clear" w:color="auto" w:fill="auto"/>
+        </w:rPr>
+        <w:t xml:space="preserve"> =</w:t>
       </w:r>
       <w:r>
         <w:t xml:space="preserve"> </w:t>
       </w:r>
+      <w:proofErr w:type="spellStart"/>
       <w:r>
         <w:rPr>
           <w:rStyle w:val="FunctionTok"/>
@@ -9573,6 +10900,7 @@
         </w:rPr>
         <w:t>element_blank</w:t>
       </w:r>
+      <w:proofErr w:type="spellEnd"/>
       <w:r>
         <w:t>(),</w:t>
       </w:r>
@@ -9580,16 +10908,29 @@
         <w:br/>
         <w:t xml:space="preserve">    </w:t>
       </w:r>
-      <w:r>
-        <w:rPr>
-          <w:rStyle w:val="AttributeTok"/>
-          <w:rFonts w:ascii="Courier" w:hAnsi="Courier"/>
-          <w:i w:val="0"/>
-          <w:color w:val="000000"/>
-          <w:sz w:val="17"/>
-          <w:shd w:val="clear" w:color="auto" w:fill="auto"/>
-        </w:rPr>
-        <w:t>panel.spacing.x =</w:t>
+      <w:proofErr w:type="spellStart"/>
+      <w:r>
+        <w:rPr>
+          <w:rStyle w:val="AttributeTok"/>
+          <w:rFonts w:ascii="Courier" w:hAnsi="Courier"/>
+          <w:i w:val="0"/>
+          <w:color w:val="000000"/>
+          <w:sz w:val="17"/>
+          <w:shd w:val="clear" w:color="auto" w:fill="auto"/>
+        </w:rPr>
+        <w:t>panel.spacing.x</w:t>
+      </w:r>
+      <w:proofErr w:type="spellEnd"/>
+      <w:r>
+        <w:rPr>
+          <w:rStyle w:val="AttributeTok"/>
+          <w:rFonts w:ascii="Courier" w:hAnsi="Courier"/>
+          <w:i w:val="0"/>
+          <w:color w:val="000000"/>
+          <w:sz w:val="17"/>
+          <w:shd w:val="clear" w:color="auto" w:fill="auto"/>
+        </w:rPr>
+        <w:t xml:space="preserve"> =</w:t>
       </w:r>
       <w:r>
         <w:t xml:space="preserve"> </w:t>
@@ -9639,16 +10980,29 @@
         <w:br/>
         <w:t xml:space="preserve">    </w:t>
       </w:r>
-      <w:r>
-        <w:rPr>
-          <w:rStyle w:val="AttributeTok"/>
-          <w:rFonts w:ascii="Courier" w:hAnsi="Courier"/>
-          <w:i w:val="0"/>
-          <w:color w:val="000000"/>
-          <w:sz w:val="17"/>
-          <w:shd w:val="clear" w:color="auto" w:fill="auto"/>
-        </w:rPr>
-        <w:t>panel.spacing.y =</w:t>
+      <w:proofErr w:type="spellStart"/>
+      <w:r>
+        <w:rPr>
+          <w:rStyle w:val="AttributeTok"/>
+          <w:rFonts w:ascii="Courier" w:hAnsi="Courier"/>
+          <w:i w:val="0"/>
+          <w:color w:val="000000"/>
+          <w:sz w:val="17"/>
+          <w:shd w:val="clear" w:color="auto" w:fill="auto"/>
+        </w:rPr>
+        <w:t>panel.spacing.y</w:t>
+      </w:r>
+      <w:proofErr w:type="spellEnd"/>
+      <w:r>
+        <w:rPr>
+          <w:rStyle w:val="AttributeTok"/>
+          <w:rFonts w:ascii="Courier" w:hAnsi="Courier"/>
+          <w:i w:val="0"/>
+          <w:color w:val="000000"/>
+          <w:sz w:val="17"/>
+          <w:shd w:val="clear" w:color="auto" w:fill="auto"/>
+        </w:rPr>
+        <w:t xml:space="preserve"> =</w:t>
       </w:r>
       <w:r>
         <w:t xml:space="preserve"> </w:t>
@@ -9698,20 +11052,34 @@
         <w:br/>
         <w:t xml:space="preserve">    </w:t>
       </w:r>
-      <w:r>
-        <w:rPr>
-          <w:rStyle w:val="AttributeTok"/>
-          <w:rFonts w:ascii="Courier" w:hAnsi="Courier"/>
-          <w:i w:val="0"/>
-          <w:color w:val="000000"/>
-          <w:sz w:val="17"/>
-          <w:shd w:val="clear" w:color="auto" w:fill="auto"/>
-        </w:rPr>
-        <w:t>panel.background =</w:t>
+      <w:proofErr w:type="spellStart"/>
+      <w:r>
+        <w:rPr>
+          <w:rStyle w:val="AttributeTok"/>
+          <w:rFonts w:ascii="Courier" w:hAnsi="Courier"/>
+          <w:i w:val="0"/>
+          <w:color w:val="000000"/>
+          <w:sz w:val="17"/>
+          <w:shd w:val="clear" w:color="auto" w:fill="auto"/>
+        </w:rPr>
+        <w:t>panel.background</w:t>
+      </w:r>
+      <w:proofErr w:type="spellEnd"/>
+      <w:r>
+        <w:rPr>
+          <w:rStyle w:val="AttributeTok"/>
+          <w:rFonts w:ascii="Courier" w:hAnsi="Courier"/>
+          <w:i w:val="0"/>
+          <w:color w:val="000000"/>
+          <w:sz w:val="17"/>
+          <w:shd w:val="clear" w:color="auto" w:fill="auto"/>
+        </w:rPr>
+        <w:t xml:space="preserve"> =</w:t>
       </w:r>
       <w:r>
         <w:t xml:space="preserve"> </w:t>
       </w:r>
+      <w:proofErr w:type="spellStart"/>
       <w:r>
         <w:rPr>
           <w:rStyle w:val="FunctionTok"/>
@@ -9722,6 +11090,7 @@
         </w:rPr>
         <w:t>element_rect</w:t>
       </w:r>
+      <w:proofErr w:type="spellEnd"/>
       <w:r>
         <w:t>(</w:t>
       </w:r>
@@ -9792,20 +11161,34 @@
         <w:lastRenderedPageBreak/>
         <w:t xml:space="preserve">    </w:t>
       </w:r>
-      <w:r>
-        <w:rPr>
-          <w:rStyle w:val="AttributeTok"/>
-          <w:rFonts w:ascii="Courier" w:hAnsi="Courier"/>
-          <w:i w:val="0"/>
-          <w:color w:val="000000"/>
-          <w:sz w:val="17"/>
-          <w:shd w:val="clear" w:color="auto" w:fill="auto"/>
-        </w:rPr>
-        <w:t>panel.border =</w:t>
+      <w:proofErr w:type="spellStart"/>
+      <w:r>
+        <w:rPr>
+          <w:rStyle w:val="AttributeTok"/>
+          <w:rFonts w:ascii="Courier" w:hAnsi="Courier"/>
+          <w:i w:val="0"/>
+          <w:color w:val="000000"/>
+          <w:sz w:val="17"/>
+          <w:shd w:val="clear" w:color="auto" w:fill="auto"/>
+        </w:rPr>
+        <w:t>panel.border</w:t>
+      </w:r>
+      <w:proofErr w:type="spellEnd"/>
+      <w:r>
+        <w:rPr>
+          <w:rStyle w:val="AttributeTok"/>
+          <w:rFonts w:ascii="Courier" w:hAnsi="Courier"/>
+          <w:i w:val="0"/>
+          <w:color w:val="000000"/>
+          <w:sz w:val="17"/>
+          <w:shd w:val="clear" w:color="auto" w:fill="auto"/>
+        </w:rPr>
+        <w:t xml:space="preserve"> =</w:t>
       </w:r>
       <w:r>
         <w:t xml:space="preserve"> </w:t>
       </w:r>
+      <w:proofErr w:type="spellStart"/>
       <w:r>
         <w:rPr>
           <w:rStyle w:val="FunctionTok"/>
@@ -9816,6 +11199,7 @@
         </w:rPr>
         <w:t>element_rect</w:t>
       </w:r>
+      <w:proofErr w:type="spellEnd"/>
       <w:r>
         <w:t>(</w:t>
       </w:r>
@@ -9883,20 +11267,34 @@
         <w:br/>
         <w:t xml:space="preserve">    </w:t>
       </w:r>
-      <w:r>
-        <w:rPr>
-          <w:rStyle w:val="AttributeTok"/>
-          <w:rFonts w:ascii="Courier" w:hAnsi="Courier"/>
-          <w:i w:val="0"/>
-          <w:color w:val="000000"/>
-          <w:sz w:val="17"/>
-          <w:shd w:val="clear" w:color="auto" w:fill="auto"/>
-        </w:rPr>
-        <w:t>plot.background =</w:t>
+      <w:proofErr w:type="spellStart"/>
+      <w:r>
+        <w:rPr>
+          <w:rStyle w:val="AttributeTok"/>
+          <w:rFonts w:ascii="Courier" w:hAnsi="Courier"/>
+          <w:i w:val="0"/>
+          <w:color w:val="000000"/>
+          <w:sz w:val="17"/>
+          <w:shd w:val="clear" w:color="auto" w:fill="auto"/>
+        </w:rPr>
+        <w:t>plot.background</w:t>
+      </w:r>
+      <w:proofErr w:type="spellEnd"/>
+      <w:r>
+        <w:rPr>
+          <w:rStyle w:val="AttributeTok"/>
+          <w:rFonts w:ascii="Courier" w:hAnsi="Courier"/>
+          <w:i w:val="0"/>
+          <w:color w:val="000000"/>
+          <w:sz w:val="17"/>
+          <w:shd w:val="clear" w:color="auto" w:fill="auto"/>
+        </w:rPr>
+        <w:t xml:space="preserve"> =</w:t>
       </w:r>
       <w:r>
         <w:t xml:space="preserve"> </w:t>
       </w:r>
+      <w:proofErr w:type="spellStart"/>
       <w:r>
         <w:rPr>
           <w:rStyle w:val="FunctionTok"/>
@@ -9907,6 +11305,7 @@
         </w:rPr>
         <w:t>element_rect</w:t>
       </w:r>
+      <w:proofErr w:type="spellEnd"/>
       <w:r>
         <w:t>(</w:t>
       </w:r>
@@ -10006,16 +11405,29 @@
         <w:br/>
         <w:t xml:space="preserve">    </w:t>
       </w:r>
-      <w:r>
-        <w:rPr>
-          <w:rStyle w:val="AttributeTok"/>
-          <w:rFonts w:ascii="Courier" w:hAnsi="Courier"/>
-          <w:i w:val="0"/>
-          <w:color w:val="000000"/>
-          <w:sz w:val="17"/>
-          <w:shd w:val="clear" w:color="auto" w:fill="auto"/>
-        </w:rPr>
-        <w:t>plot.margin =</w:t>
+      <w:proofErr w:type="spellStart"/>
+      <w:r>
+        <w:rPr>
+          <w:rStyle w:val="AttributeTok"/>
+          <w:rFonts w:ascii="Courier" w:hAnsi="Courier"/>
+          <w:i w:val="0"/>
+          <w:color w:val="000000"/>
+          <w:sz w:val="17"/>
+          <w:shd w:val="clear" w:color="auto" w:fill="auto"/>
+        </w:rPr>
+        <w:t>plot.margin</w:t>
+      </w:r>
+      <w:proofErr w:type="spellEnd"/>
+      <w:r>
+        <w:rPr>
+          <w:rStyle w:val="AttributeTok"/>
+          <w:rFonts w:ascii="Courier" w:hAnsi="Courier"/>
+          <w:i w:val="0"/>
+          <w:color w:val="000000"/>
+          <w:sz w:val="17"/>
+          <w:shd w:val="clear" w:color="auto" w:fill="auto"/>
+        </w:rPr>
+        <w:t xml:space="preserve"> =</w:t>
       </w:r>
       <w:r>
         <w:t xml:space="preserve"> </w:t>
@@ -10173,11 +11585,19 @@
         <w:lastRenderedPageBreak/>
         <w:t xml:space="preserve">The code in the </w:t>
       </w:r>
+      <w:proofErr w:type="gramStart"/>
       <w:r>
         <w:rPr>
           <w:rStyle w:val="Literal"/>
         </w:rPr>
-        <w:t>theme()</w:t>
+        <w:t>theme(</w:t>
+      </w:r>
+      <w:proofErr w:type="gramEnd"/>
+      <w:r>
+        <w:rPr>
+          <w:rStyle w:val="Literal"/>
+        </w:rPr>
+        <w:t>)</w:t>
       </w:r>
       <w:r>
         <w:t xml:space="preserve"> function does many different things, but let’s take a look at a few of the most important:</w:t>
@@ -10187,11 +11607,21 @@
       <w:pPr>
         <w:pStyle w:val="Body"/>
       </w:pPr>
+      <w:proofErr w:type="spellStart"/>
+      <w:proofErr w:type="gramStart"/>
       <w:r>
         <w:rPr>
           <w:rStyle w:val="Literal"/>
         </w:rPr>
-        <w:t>legend.position = "top"</w:t>
+        <w:t>legend.position</w:t>
+      </w:r>
+      <w:proofErr w:type="spellEnd"/>
+      <w:proofErr w:type="gramEnd"/>
+      <w:r>
+        <w:rPr>
+          <w:rStyle w:val="Literal"/>
+        </w:rPr>
+        <w:t xml:space="preserve"> = "top"</w:t>
       </w:r>
       <w:r>
         <w:t xml:space="preserve"> moves the legend from the right (the default) to the top of the plot.</w:t>
@@ -10201,11 +11631,55 @@
       <w:pPr>
         <w:pStyle w:val="Body"/>
       </w:pPr>
+      <w:proofErr w:type="spellStart"/>
       <w:r>
         <w:rPr>
           <w:rStyle w:val="Literal"/>
         </w:rPr>
-        <w:t>strip.text.y.left = element_text(size = 18, angle = 0, vjust = .5, face = "plain", color = "black")</w:t>
+        <w:t>strip.text.</w:t>
+      </w:r>
+      <w:proofErr w:type="gramStart"/>
+      <w:r>
+        <w:rPr>
+          <w:rStyle w:val="Literal"/>
+        </w:rPr>
+        <w:t>y.left</w:t>
+      </w:r>
+      <w:proofErr w:type="spellEnd"/>
+      <w:proofErr w:type="gramEnd"/>
+      <w:r>
+        <w:rPr>
+          <w:rStyle w:val="Literal"/>
+        </w:rPr>
+        <w:t xml:space="preserve"> = </w:t>
+      </w:r>
+      <w:proofErr w:type="spellStart"/>
+      <w:r>
+        <w:rPr>
+          <w:rStyle w:val="Literal"/>
+        </w:rPr>
+        <w:t>element_text</w:t>
+      </w:r>
+      <w:proofErr w:type="spellEnd"/>
+      <w:r>
+        <w:rPr>
+          <w:rStyle w:val="Literal"/>
+        </w:rPr>
+        <w:t xml:space="preserve">(size = 18, angle = 0, </w:t>
+      </w:r>
+      <w:proofErr w:type="spellStart"/>
+      <w:r>
+        <w:rPr>
+          <w:rStyle w:val="Literal"/>
+        </w:rPr>
+        <w:t>vjust</w:t>
+      </w:r>
+      <w:proofErr w:type="spellEnd"/>
+      <w:r>
+        <w:rPr>
+          <w:rStyle w:val="Literal"/>
+        </w:rPr>
+        <w:t xml:space="preserve"> = .5, face = "plain", color = "black")</w:t>
       </w:r>
       <w:r>
         <w:t xml:space="preserve"> turns the year text in the columns so that it is no longer angled. Without the </w:t>
@@ -10305,6 +11779,8 @@
       <w:pPr>
         <w:pStyle w:val="Code"/>
       </w:pPr>
+      <w:proofErr w:type="spellStart"/>
+      <w:proofErr w:type="gramStart"/>
       <w:r>
         <w:rPr>
           <w:rStyle w:val="NormalTok"/>
@@ -10314,7 +11790,29 @@
           <w:shd w:val="clear" w:color="auto" w:fill="auto"/>
         </w:rPr>
         <w:lastRenderedPageBreak/>
-        <w:t xml:space="preserve">axis.line.x </w:t>
+        <w:t>axis.line</w:t>
+      </w:r>
+      <w:proofErr w:type="gramEnd"/>
+      <w:r>
+        <w:rPr>
+          <w:rStyle w:val="NormalTok"/>
+          <w:rFonts w:ascii="Courier" w:hAnsi="Courier"/>
+          <w:i w:val="0"/>
+          <w:sz w:val="17"/>
+          <w:shd w:val="clear" w:color="auto" w:fill="auto"/>
+        </w:rPr>
+        <w:t>.x</w:t>
+      </w:r>
+      <w:proofErr w:type="spellEnd"/>
+      <w:r>
+        <w:rPr>
+          <w:rStyle w:val="NormalTok"/>
+          <w:rFonts w:ascii="Courier" w:hAnsi="Courier"/>
+          <w:i w:val="0"/>
+          <w:sz w:val="17"/>
+          <w:shd w:val="clear" w:color="auto" w:fill="auto"/>
+        </w:rPr>
+        <w:t xml:space="preserve"> </w:t>
       </w:r>
       <w:r>
         <w:rPr>
@@ -10337,6 +11835,7 @@
         </w:rPr>
         <w:t xml:space="preserve"> </w:t>
       </w:r>
+      <w:proofErr w:type="spellStart"/>
       <w:r>
         <w:rPr>
           <w:rStyle w:val="FunctionTok"/>
@@ -10347,6 +11846,7 @@
         </w:rPr>
         <w:t>element_blank</w:t>
       </w:r>
+      <w:proofErr w:type="spellEnd"/>
       <w:r>
         <w:rPr>
           <w:rStyle w:val="NormalTok"/>
@@ -10360,15 +11860,27 @@
       <w:r>
         <w:br/>
       </w:r>
-      <w:r>
-        <w:rPr>
-          <w:rStyle w:val="NormalTok"/>
-          <w:rFonts w:ascii="Courier" w:hAnsi="Courier"/>
-          <w:i w:val="0"/>
-          <w:sz w:val="17"/>
-          <w:shd w:val="clear" w:color="auto" w:fill="auto"/>
-        </w:rPr>
-        <w:t xml:space="preserve">axis.line.y </w:t>
+      <w:proofErr w:type="spellStart"/>
+      <w:r>
+        <w:rPr>
+          <w:rStyle w:val="NormalTok"/>
+          <w:rFonts w:ascii="Courier" w:hAnsi="Courier"/>
+          <w:i w:val="0"/>
+          <w:sz w:val="17"/>
+          <w:shd w:val="clear" w:color="auto" w:fill="auto"/>
+        </w:rPr>
+        <w:t>axis.line.y</w:t>
+      </w:r>
+      <w:proofErr w:type="spellEnd"/>
+      <w:r>
+        <w:rPr>
+          <w:rStyle w:val="NormalTok"/>
+          <w:rFonts w:ascii="Courier" w:hAnsi="Courier"/>
+          <w:i w:val="0"/>
+          <w:sz w:val="17"/>
+          <w:shd w:val="clear" w:color="auto" w:fill="auto"/>
+        </w:rPr>
+        <w:t xml:space="preserve"> </w:t>
       </w:r>
       <w:r>
         <w:rPr>
@@ -10391,6 +11903,7 @@
         </w:rPr>
         <w:t xml:space="preserve"> </w:t>
       </w:r>
+      <w:proofErr w:type="spellStart"/>
       <w:r>
         <w:rPr>
           <w:rStyle w:val="FunctionTok"/>
@@ -10401,6 +11914,7 @@
         </w:rPr>
         <w:t>element_line</w:t>
       </w:r>
+      <w:proofErr w:type="spellEnd"/>
       <w:r>
         <w:rPr>
           <w:rStyle w:val="NormalTok"/>
@@ -10498,15 +12012,27 @@
       <w:r>
         <w:br/>
       </w:r>
-      <w:r>
-        <w:rPr>
-          <w:rStyle w:val="NormalTok"/>
-          <w:rFonts w:ascii="Courier" w:hAnsi="Courier"/>
-          <w:i w:val="0"/>
-          <w:sz w:val="17"/>
-          <w:shd w:val="clear" w:color="auto" w:fill="auto"/>
-        </w:rPr>
-        <w:t xml:space="preserve">axis.ticks.y </w:t>
+      <w:proofErr w:type="spellStart"/>
+      <w:r>
+        <w:rPr>
+          <w:rStyle w:val="NormalTok"/>
+          <w:rFonts w:ascii="Courier" w:hAnsi="Courier"/>
+          <w:i w:val="0"/>
+          <w:sz w:val="17"/>
+          <w:shd w:val="clear" w:color="auto" w:fill="auto"/>
+        </w:rPr>
+        <w:t>axis.ticks.y</w:t>
+      </w:r>
+      <w:proofErr w:type="spellEnd"/>
+      <w:r>
+        <w:rPr>
+          <w:rStyle w:val="NormalTok"/>
+          <w:rFonts w:ascii="Courier" w:hAnsi="Courier"/>
+          <w:i w:val="0"/>
+          <w:sz w:val="17"/>
+          <w:shd w:val="clear" w:color="auto" w:fill="auto"/>
+        </w:rPr>
+        <w:t xml:space="preserve"> </w:t>
       </w:r>
       <w:r>
         <w:rPr>
@@ -10529,6 +12055,7 @@
         </w:rPr>
         <w:t xml:space="preserve"> </w:t>
       </w:r>
+      <w:proofErr w:type="spellStart"/>
       <w:r>
         <w:rPr>
           <w:rStyle w:val="FunctionTok"/>
@@ -10539,6 +12066,7 @@
         </w:rPr>
         <w:t>element_line</w:t>
       </w:r>
+      <w:proofErr w:type="spellEnd"/>
       <w:r>
         <w:rPr>
           <w:rStyle w:val="NormalTok"/>
@@ -10636,15 +12164,27 @@
       <w:r>
         <w:br/>
       </w:r>
-      <w:r>
-        <w:rPr>
-          <w:rStyle w:val="NormalTok"/>
-          <w:rFonts w:ascii="Courier" w:hAnsi="Courier"/>
-          <w:i w:val="0"/>
-          <w:sz w:val="17"/>
-          <w:shd w:val="clear" w:color="auto" w:fill="auto"/>
-        </w:rPr>
-        <w:t xml:space="preserve">axis.ticks.length.y </w:t>
+      <w:proofErr w:type="spellStart"/>
+      <w:r>
+        <w:rPr>
+          <w:rStyle w:val="NormalTok"/>
+          <w:rFonts w:ascii="Courier" w:hAnsi="Courier"/>
+          <w:i w:val="0"/>
+          <w:sz w:val="17"/>
+          <w:shd w:val="clear" w:color="auto" w:fill="auto"/>
+        </w:rPr>
+        <w:t>axis.ticks.length.y</w:t>
+      </w:r>
+      <w:proofErr w:type="spellEnd"/>
+      <w:r>
+        <w:rPr>
+          <w:rStyle w:val="NormalTok"/>
+          <w:rFonts w:ascii="Courier" w:hAnsi="Courier"/>
+          <w:i w:val="0"/>
+          <w:sz w:val="17"/>
+          <w:shd w:val="clear" w:color="auto" w:fill="auto"/>
+        </w:rPr>
+        <w:t xml:space="preserve"> </w:t>
       </w:r>
       <w:r>
         <w:rPr>
@@ -10734,20 +12274,72 @@
       <w:pPr>
         <w:pStyle w:val="Body"/>
       </w:pPr>
+      <w:proofErr w:type="spellStart"/>
+      <w:proofErr w:type="gramStart"/>
       <w:r>
         <w:rPr>
           <w:rStyle w:val="Literal"/>
         </w:rPr>
-        <w:t>panel.grid.minor = element_blank()</w:t>
+        <w:t>panel.grid</w:t>
+      </w:r>
+      <w:proofErr w:type="gramEnd"/>
+      <w:r>
+        <w:rPr>
+          <w:rStyle w:val="Literal"/>
+        </w:rPr>
+        <w:t>.minor</w:t>
+      </w:r>
+      <w:proofErr w:type="spellEnd"/>
+      <w:r>
+        <w:rPr>
+          <w:rStyle w:val="Literal"/>
+        </w:rPr>
+        <w:t xml:space="preserve"> = </w:t>
+      </w:r>
+      <w:proofErr w:type="spellStart"/>
+      <w:r>
+        <w:rPr>
+          <w:rStyle w:val="Literal"/>
+        </w:rPr>
+        <w:t>element_blank</w:t>
+      </w:r>
+      <w:proofErr w:type="spellEnd"/>
+      <w:r>
+        <w:rPr>
+          <w:rStyle w:val="Literal"/>
+        </w:rPr>
+        <w:t>()</w:t>
       </w:r>
       <w:r>
         <w:t xml:space="preserve"> and </w:t>
       </w:r>
+      <w:proofErr w:type="spellStart"/>
       <w:r>
         <w:rPr>
           <w:rStyle w:val="Literal"/>
         </w:rPr>
-        <w:t>panel.grid.major = element_blank()</w:t>
+        <w:t>panel.grid.major</w:t>
+      </w:r>
+      <w:proofErr w:type="spellEnd"/>
+      <w:r>
+        <w:rPr>
+          <w:rStyle w:val="Literal"/>
+        </w:rPr>
+        <w:t xml:space="preserve"> = </w:t>
+      </w:r>
+      <w:proofErr w:type="spellStart"/>
+      <w:r>
+        <w:rPr>
+          <w:rStyle w:val="Literal"/>
+        </w:rPr>
+        <w:t>element_blank</w:t>
+      </w:r>
+      <w:proofErr w:type="spellEnd"/>
+      <w:r>
+        <w:rPr>
+          <w:rStyle w:val="Literal"/>
+        </w:rPr>
+        <w:t>()</w:t>
       </w:r>
       <w:r>
         <w:t xml:space="preserve"> remove all grid lines from the final plot.</w:t>
@@ -10765,15 +12357,29 @@
       <w:pPr>
         <w:pStyle w:val="Code"/>
       </w:pPr>
-      <w:r>
-        <w:rPr>
-          <w:rStyle w:val="NormalTok"/>
-          <w:rFonts w:ascii="Courier" w:hAnsi="Courier"/>
-          <w:i w:val="0"/>
-          <w:sz w:val="17"/>
-          <w:shd w:val="clear" w:color="auto" w:fill="auto"/>
-        </w:rPr>
-        <w:t xml:space="preserve">panel.background </w:t>
+      <w:proofErr w:type="spellStart"/>
+      <w:proofErr w:type="gramStart"/>
+      <w:r>
+        <w:rPr>
+          <w:rStyle w:val="NormalTok"/>
+          <w:rFonts w:ascii="Courier" w:hAnsi="Courier"/>
+          <w:i w:val="0"/>
+          <w:sz w:val="17"/>
+          <w:shd w:val="clear" w:color="auto" w:fill="auto"/>
+        </w:rPr>
+        <w:t>panel.background</w:t>
+      </w:r>
+      <w:proofErr w:type="spellEnd"/>
+      <w:proofErr w:type="gramEnd"/>
+      <w:r>
+        <w:rPr>
+          <w:rStyle w:val="NormalTok"/>
+          <w:rFonts w:ascii="Courier" w:hAnsi="Courier"/>
+          <w:i w:val="0"/>
+          <w:sz w:val="17"/>
+          <w:shd w:val="clear" w:color="auto" w:fill="auto"/>
+        </w:rPr>
+        <w:t xml:space="preserve"> </w:t>
       </w:r>
       <w:r>
         <w:rPr>
@@ -10796,6 +12402,7 @@
         </w:rPr>
         <w:t xml:space="preserve"> </w:t>
       </w:r>
+      <w:proofErr w:type="spellStart"/>
       <w:r>
         <w:rPr>
           <w:rStyle w:val="FunctionTok"/>
@@ -10806,6 +12413,7 @@
         </w:rPr>
         <w:t>element_rect</w:t>
       </w:r>
+      <w:proofErr w:type="spellEnd"/>
       <w:r>
         <w:rPr>
           <w:rStyle w:val="NormalTok"/>
@@ -10903,15 +12511,27 @@
       <w:r>
         <w:br/>
       </w:r>
-      <w:r>
-        <w:rPr>
-          <w:rStyle w:val="NormalTok"/>
-          <w:rFonts w:ascii="Courier" w:hAnsi="Courier"/>
-          <w:i w:val="0"/>
-          <w:sz w:val="17"/>
-          <w:shd w:val="clear" w:color="auto" w:fill="auto"/>
-        </w:rPr>
-        <w:t xml:space="preserve">panel.border </w:t>
+      <w:proofErr w:type="spellStart"/>
+      <w:r>
+        <w:rPr>
+          <w:rStyle w:val="NormalTok"/>
+          <w:rFonts w:ascii="Courier" w:hAnsi="Courier"/>
+          <w:i w:val="0"/>
+          <w:sz w:val="17"/>
+          <w:shd w:val="clear" w:color="auto" w:fill="auto"/>
+        </w:rPr>
+        <w:t>panel.border</w:t>
+      </w:r>
+      <w:proofErr w:type="spellEnd"/>
+      <w:r>
+        <w:rPr>
+          <w:rStyle w:val="NormalTok"/>
+          <w:rFonts w:ascii="Courier" w:hAnsi="Courier"/>
+          <w:i w:val="0"/>
+          <w:sz w:val="17"/>
+          <w:shd w:val="clear" w:color="auto" w:fill="auto"/>
+        </w:rPr>
+        <w:t xml:space="preserve"> </w:t>
       </w:r>
       <w:r>
         <w:rPr>
@@ -10934,6 +12554,7 @@
         </w:rPr>
         <w:t xml:space="preserve"> </w:t>
       </w:r>
+      <w:proofErr w:type="spellStart"/>
       <w:r>
         <w:rPr>
           <w:rStyle w:val="FunctionTok"/>
@@ -10944,6 +12565,7 @@
         </w:rPr>
         <w:t>element_rect</w:t>
       </w:r>
+      <w:proofErr w:type="spellEnd"/>
       <w:r>
         <w:rPr>
           <w:rStyle w:val="NormalTok"/>
@@ -11041,15 +12663,27 @@
       <w:r>
         <w:br/>
       </w:r>
-      <w:r>
-        <w:rPr>
-          <w:rStyle w:val="NormalTok"/>
-          <w:rFonts w:ascii="Courier" w:hAnsi="Courier"/>
-          <w:i w:val="0"/>
-          <w:sz w:val="17"/>
-          <w:shd w:val="clear" w:color="auto" w:fill="auto"/>
-        </w:rPr>
-        <w:t xml:space="preserve">plot.background </w:t>
+      <w:proofErr w:type="spellStart"/>
+      <w:r>
+        <w:rPr>
+          <w:rStyle w:val="NormalTok"/>
+          <w:rFonts w:ascii="Courier" w:hAnsi="Courier"/>
+          <w:i w:val="0"/>
+          <w:sz w:val="17"/>
+          <w:shd w:val="clear" w:color="auto" w:fill="auto"/>
+        </w:rPr>
+        <w:t>plot.background</w:t>
+      </w:r>
+      <w:proofErr w:type="spellEnd"/>
+      <w:r>
+        <w:rPr>
+          <w:rStyle w:val="NormalTok"/>
+          <w:rFonts w:ascii="Courier" w:hAnsi="Courier"/>
+          <w:i w:val="0"/>
+          <w:sz w:val="17"/>
+          <w:shd w:val="clear" w:color="auto" w:fill="auto"/>
+        </w:rPr>
+        <w:t xml:space="preserve"> </w:t>
       </w:r>
       <w:r>
         <w:rPr>
@@ -11072,6 +12706,7 @@
         </w:rPr>
         <w:t xml:space="preserve"> </w:t>
       </w:r>
+      <w:proofErr w:type="spellStart"/>
       <w:r>
         <w:rPr>
           <w:rStyle w:val="FunctionTok"/>
@@ -11082,6 +12717,7 @@
         </w:rPr>
         <w:t>element_rect</w:t>
       </w:r>
+      <w:proofErr w:type="spellEnd"/>
       <w:r>
         <w:rPr>
           <w:rStyle w:val="NormalTok"/>
@@ -11224,59 +12860,119 @@
         <w:pStyle w:val="Body"/>
       </w:pPr>
       <w:r>
-        <w:t xml:space="preserve">Keen readers such as yourself may now be thinking: “wait, didn’t the individual plots have a gray background behind them?” Yes, dear reader, they did. How did Cédric and Georgios make these? They did this with a separate geom: </w:t>
-      </w:r>
+        <w:t xml:space="preserve">Keen readers such as yourself may now be thinking: “wait, didn’t the individual plots have a gray background behind them?” Yes, dear reader, they did. How did Cédric and Georgios make these? They did this with a separate </w:t>
+      </w:r>
+      <w:proofErr w:type="spellStart"/>
+      <w:r>
+        <w:t>geom</w:t>
+      </w:r>
+      <w:proofErr w:type="spellEnd"/>
+      <w:r>
+        <w:t xml:space="preserve">: </w:t>
+      </w:r>
+      <w:proofErr w:type="spellStart"/>
       <w:r>
         <w:rPr>
           <w:rStyle w:val="Literal"/>
         </w:rPr>
-        <w:t>geom_rect()</w:t>
+        <w:t>geom_</w:t>
+      </w:r>
+      <w:proofErr w:type="gramStart"/>
+      <w:r>
+        <w:rPr>
+          <w:rStyle w:val="Literal"/>
+        </w:rPr>
+        <w:t>rect</w:t>
+      </w:r>
+      <w:proofErr w:type="spellEnd"/>
+      <w:r>
+        <w:rPr>
+          <w:rStyle w:val="Literal"/>
+        </w:rPr>
+        <w:t>(</w:t>
+      </w:r>
+      <w:proofErr w:type="gramEnd"/>
+      <w:r>
+        <w:rPr>
+          <w:rStyle w:val="Literal"/>
+        </w:rPr>
+        <w:t>)</w:t>
       </w:r>
       <w:r>
         <w:t xml:space="preserve">. Here, they set some additional aesthetic properties specific to </w:t>
       </w:r>
+      <w:proofErr w:type="spellStart"/>
       <w:r>
         <w:rPr>
           <w:rStyle w:val="Literal"/>
         </w:rPr>
-        <w:t>geom_rect()</w:t>
+        <w:t>geom_</w:t>
+      </w:r>
+      <w:proofErr w:type="gramStart"/>
+      <w:r>
+        <w:rPr>
+          <w:rStyle w:val="Literal"/>
+        </w:rPr>
+        <w:t>rect</w:t>
+      </w:r>
+      <w:proofErr w:type="spellEnd"/>
+      <w:r>
+        <w:rPr>
+          <w:rStyle w:val="Literal"/>
+        </w:rPr>
+        <w:t>(</w:t>
+      </w:r>
+      <w:proofErr w:type="gramEnd"/>
+      <w:r>
+        <w:rPr>
+          <w:rStyle w:val="Literal"/>
+        </w:rPr>
+        <w:t>)</w:t>
       </w:r>
       <w:r>
         <w:t xml:space="preserve"> (</w:t>
       </w:r>
+      <w:proofErr w:type="spellStart"/>
       <w:r>
         <w:rPr>
           <w:rStyle w:val="Literal"/>
         </w:rPr>
         <w:t>xmin</w:t>
       </w:r>
+      <w:proofErr w:type="spellEnd"/>
       <w:r>
         <w:t xml:space="preserve">, </w:t>
       </w:r>
+      <w:proofErr w:type="spellStart"/>
       <w:r>
         <w:rPr>
           <w:rStyle w:val="Literal"/>
         </w:rPr>
         <w:t>xmax</w:t>
       </w:r>
+      <w:proofErr w:type="spellEnd"/>
       <w:r>
         <w:t xml:space="preserve">, </w:t>
       </w:r>
+      <w:proofErr w:type="spellStart"/>
       <w:r>
         <w:rPr>
           <w:rStyle w:val="Literal"/>
         </w:rPr>
         <w:t>ymin</w:t>
       </w:r>
+      <w:proofErr w:type="spellEnd"/>
       <w:r>
         <w:t xml:space="preserve">, and </w:t>
       </w:r>
+      <w:proofErr w:type="spellStart"/>
       <w:r>
         <w:rPr>
           <w:rStyle w:val="Literal"/>
         </w:rPr>
         <w:t>ymax</w:t>
       </w:r>
+      <w:proofErr w:type="spellEnd"/>
       <w:r>
         <w:t xml:space="preserve">). The result is a gray background drawn behind each small multiple, as seen in </w:t>
       </w:r>
@@ -11291,6 +12987,7 @@
       <w:pPr>
         <w:pStyle w:val="Code"/>
       </w:pPr>
+      <w:proofErr w:type="spellStart"/>
       <w:r>
         <w:rPr>
           <w:rStyle w:val="FunctionTok"/>
@@ -11299,8 +12996,20 @@
           <w:sz w:val="17"/>
           <w:shd w:val="clear" w:color="auto" w:fill="auto"/>
         </w:rPr>
-        <w:t>geom_rect</w:t>
-      </w:r>
+        <w:t>geom_</w:t>
+      </w:r>
+      <w:proofErr w:type="gramStart"/>
+      <w:r>
+        <w:rPr>
+          <w:rStyle w:val="FunctionTok"/>
+          <w:rFonts w:ascii="Courier" w:hAnsi="Courier"/>
+          <w:i w:val="0"/>
+          <w:sz w:val="17"/>
+          <w:shd w:val="clear" w:color="auto" w:fill="auto"/>
+        </w:rPr>
+        <w:t>rect</w:t>
+      </w:r>
+      <w:proofErr w:type="spellEnd"/>
       <w:r>
         <w:rPr>
           <w:rStyle w:val="NormalTok"/>
@@ -11311,6 +13020,7 @@
         </w:rPr>
         <w:t>(</w:t>
       </w:r>
+      <w:proofErr w:type="gramEnd"/>
       <w:r>
         <w:br/>
       </w:r>
@@ -11324,6 +13034,7 @@
         </w:rPr>
         <w:t xml:space="preserve">  </w:t>
       </w:r>
+      <w:proofErr w:type="spellStart"/>
       <w:r>
         <w:rPr>
           <w:rStyle w:val="FunctionTok"/>
@@ -11334,6 +13045,7 @@
         </w:rPr>
         <w:t>aes</w:t>
       </w:r>
+      <w:proofErr w:type="spellEnd"/>
       <w:r>
         <w:rPr>
           <w:rStyle w:val="NormalTok"/>
@@ -11357,16 +13069,29 @@
         </w:rPr>
         <w:t xml:space="preserve">    </w:t>
       </w:r>
-      <w:r>
-        <w:rPr>
-          <w:rStyle w:val="AttributeTok"/>
-          <w:rFonts w:ascii="Courier" w:hAnsi="Courier"/>
-          <w:i w:val="0"/>
-          <w:color w:val="000000"/>
-          <w:sz w:val="17"/>
-          <w:shd w:val="clear" w:color="auto" w:fill="auto"/>
-        </w:rPr>
-        <w:t>xmin =</w:t>
+      <w:proofErr w:type="spellStart"/>
+      <w:r>
+        <w:rPr>
+          <w:rStyle w:val="AttributeTok"/>
+          <w:rFonts w:ascii="Courier" w:hAnsi="Courier"/>
+          <w:i w:val="0"/>
+          <w:color w:val="000000"/>
+          <w:sz w:val="17"/>
+          <w:shd w:val="clear" w:color="auto" w:fill="auto"/>
+        </w:rPr>
+        <w:t>xmin</w:t>
+      </w:r>
+      <w:proofErr w:type="spellEnd"/>
+      <w:r>
+        <w:rPr>
+          <w:rStyle w:val="AttributeTok"/>
+          <w:rFonts w:ascii="Courier" w:hAnsi="Courier"/>
+          <w:i w:val="0"/>
+          <w:color w:val="000000"/>
+          <w:sz w:val="17"/>
+          <w:shd w:val="clear" w:color="auto" w:fill="auto"/>
+        </w:rPr>
+        <w:t xml:space="preserve"> =</w:t>
       </w:r>
       <w:r>
         <w:rPr>
@@ -11412,26 +13137,61 @@
         </w:rPr>
         <w:t xml:space="preserve">    </w:t>
       </w:r>
-      <w:r>
-        <w:rPr>
-          <w:rStyle w:val="AttributeTok"/>
-          <w:rFonts w:ascii="Courier" w:hAnsi="Courier"/>
-          <w:i w:val="0"/>
-          <w:color w:val="000000"/>
-          <w:sz w:val="17"/>
-          <w:shd w:val="clear" w:color="auto" w:fill="auto"/>
-        </w:rPr>
-        <w:t>xmax =</w:t>
-      </w:r>
-      <w:r>
-        <w:rPr>
-          <w:rStyle w:val="NormalTok"/>
-          <w:rFonts w:ascii="Courier" w:hAnsi="Courier"/>
-          <w:i w:val="0"/>
-          <w:sz w:val="17"/>
-          <w:shd w:val="clear" w:color="auto" w:fill="auto"/>
-        </w:rPr>
-        <w:t xml:space="preserve"> max_week </w:t>
+      <w:proofErr w:type="spellStart"/>
+      <w:r>
+        <w:rPr>
+          <w:rStyle w:val="AttributeTok"/>
+          <w:rFonts w:ascii="Courier" w:hAnsi="Courier"/>
+          <w:i w:val="0"/>
+          <w:color w:val="000000"/>
+          <w:sz w:val="17"/>
+          <w:shd w:val="clear" w:color="auto" w:fill="auto"/>
+        </w:rPr>
+        <w:t>xmax</w:t>
+      </w:r>
+      <w:proofErr w:type="spellEnd"/>
+      <w:r>
+        <w:rPr>
+          <w:rStyle w:val="AttributeTok"/>
+          <w:rFonts w:ascii="Courier" w:hAnsi="Courier"/>
+          <w:i w:val="0"/>
+          <w:color w:val="000000"/>
+          <w:sz w:val="17"/>
+          <w:shd w:val="clear" w:color="auto" w:fill="auto"/>
+        </w:rPr>
+        <w:t xml:space="preserve"> =</w:t>
+      </w:r>
+      <w:r>
+        <w:rPr>
+          <w:rStyle w:val="NormalTok"/>
+          <w:rFonts w:ascii="Courier" w:hAnsi="Courier"/>
+          <w:i w:val="0"/>
+          <w:sz w:val="17"/>
+          <w:shd w:val="clear" w:color="auto" w:fill="auto"/>
+        </w:rPr>
+        <w:t xml:space="preserve"> </w:t>
+      </w:r>
+      <w:proofErr w:type="spellStart"/>
+      <w:r>
+        <w:rPr>
+          <w:rStyle w:val="NormalTok"/>
+          <w:rFonts w:ascii="Courier" w:hAnsi="Courier"/>
+          <w:i w:val="0"/>
+          <w:sz w:val="17"/>
+          <w:shd w:val="clear" w:color="auto" w:fill="auto"/>
+        </w:rPr>
+        <w:t>max_week</w:t>
+      </w:r>
+      <w:proofErr w:type="spellEnd"/>
+      <w:r>
+        <w:rPr>
+          <w:rStyle w:val="NormalTok"/>
+          <w:rFonts w:ascii="Courier" w:hAnsi="Courier"/>
+          <w:i w:val="0"/>
+          <w:sz w:val="17"/>
+          <w:shd w:val="clear" w:color="auto" w:fill="auto"/>
+        </w:rPr>
+        <w:t xml:space="preserve"> </w:t>
       </w:r>
       <w:r>
         <w:rPr>
@@ -11487,16 +13247,29 @@
         </w:rPr>
         <w:t xml:space="preserve">    </w:t>
       </w:r>
-      <w:r>
-        <w:rPr>
-          <w:rStyle w:val="AttributeTok"/>
-          <w:rFonts w:ascii="Courier" w:hAnsi="Courier"/>
-          <w:i w:val="0"/>
-          <w:color w:val="000000"/>
-          <w:sz w:val="17"/>
-          <w:shd w:val="clear" w:color="auto" w:fill="auto"/>
-        </w:rPr>
-        <w:t>ymin =</w:t>
+      <w:proofErr w:type="spellStart"/>
+      <w:r>
+        <w:rPr>
+          <w:rStyle w:val="AttributeTok"/>
+          <w:rFonts w:ascii="Courier" w:hAnsi="Courier"/>
+          <w:i w:val="0"/>
+          <w:color w:val="000000"/>
+          <w:sz w:val="17"/>
+          <w:shd w:val="clear" w:color="auto" w:fill="auto"/>
+        </w:rPr>
+        <w:t>ymin</w:t>
+      </w:r>
+      <w:proofErr w:type="spellEnd"/>
+      <w:r>
+        <w:rPr>
+          <w:rStyle w:val="AttributeTok"/>
+          <w:rFonts w:ascii="Courier" w:hAnsi="Courier"/>
+          <w:i w:val="0"/>
+          <w:color w:val="000000"/>
+          <w:sz w:val="17"/>
+          <w:shd w:val="clear" w:color="auto" w:fill="auto"/>
+        </w:rPr>
+        <w:t xml:space="preserve"> =</w:t>
       </w:r>
       <w:r>
         <w:rPr>
@@ -11552,16 +13325,29 @@
         </w:rPr>
         <w:t xml:space="preserve">    </w:t>
       </w:r>
-      <w:r>
-        <w:rPr>
-          <w:rStyle w:val="AttributeTok"/>
-          <w:rFonts w:ascii="Courier" w:hAnsi="Courier"/>
-          <w:i w:val="0"/>
-          <w:color w:val="000000"/>
-          <w:sz w:val="17"/>
-          <w:shd w:val="clear" w:color="auto" w:fill="auto"/>
-        </w:rPr>
-        <w:t>ymax =</w:t>
+      <w:proofErr w:type="spellStart"/>
+      <w:r>
+        <w:rPr>
+          <w:rStyle w:val="AttributeTok"/>
+          <w:rFonts w:ascii="Courier" w:hAnsi="Courier"/>
+          <w:i w:val="0"/>
+          <w:color w:val="000000"/>
+          <w:sz w:val="17"/>
+          <w:shd w:val="clear" w:color="auto" w:fill="auto"/>
+        </w:rPr>
+        <w:t>ymax</w:t>
+      </w:r>
+      <w:proofErr w:type="spellEnd"/>
+      <w:r>
+        <w:rPr>
+          <w:rStyle w:val="AttributeTok"/>
+          <w:rFonts w:ascii="Courier" w:hAnsi="Courier"/>
+          <w:i w:val="0"/>
+          <w:color w:val="000000"/>
+          <w:sz w:val="17"/>
+          <w:shd w:val="clear" w:color="auto" w:fill="auto"/>
+        </w:rPr>
+        <w:t xml:space="preserve"> =</w:t>
       </w:r>
       <w:r>
         <w:rPr>
@@ -11841,11 +13627,33 @@
       <w:r>
         <w:t xml:space="preserve">The final polish to highlight is the tweaks to the legend. I previously showed a simplified version of the </w:t>
       </w:r>
+      <w:proofErr w:type="spellStart"/>
       <w:r>
         <w:rPr>
           <w:rStyle w:val="Literal"/>
         </w:rPr>
-        <w:t>scale_fill_viridis_d()</w:t>
+        <w:t>scale_fill_viridis_</w:t>
+      </w:r>
+      <w:proofErr w:type="gramStart"/>
+      <w:r>
+        <w:rPr>
+          <w:rStyle w:val="Literal"/>
+        </w:rPr>
+        <w:t>d</w:t>
+      </w:r>
+      <w:proofErr w:type="spellEnd"/>
+      <w:r>
+        <w:rPr>
+          <w:rStyle w:val="Literal"/>
+        </w:rPr>
+        <w:t>(</w:t>
+      </w:r>
+      <w:proofErr w:type="gramEnd"/>
+      <w:r>
+        <w:rPr>
+          <w:rStyle w:val="Literal"/>
+        </w:rPr>
+        <w:t>)</w:t>
       </w:r>
       <w:r>
         <w:t xml:space="preserve"> function. A more complete version is as follows. The </w:t>
@@ -11879,6 +13687,7 @@
       <w:pPr>
         <w:pStyle w:val="Code"/>
       </w:pPr>
+      <w:proofErr w:type="spellStart"/>
       <w:r>
         <w:rPr>
           <w:rStyle w:val="FunctionTok"/>
@@ -11887,8 +13696,20 @@
           <w:sz w:val="17"/>
           <w:shd w:val="clear" w:color="auto" w:fill="auto"/>
         </w:rPr>
-        <w:t>scale_fill_viridis_d</w:t>
-      </w:r>
+        <w:t>scale_fill_viridis_</w:t>
+      </w:r>
+      <w:proofErr w:type="gramStart"/>
+      <w:r>
+        <w:rPr>
+          <w:rStyle w:val="FunctionTok"/>
+          <w:rFonts w:ascii="Courier" w:hAnsi="Courier"/>
+          <w:i w:val="0"/>
+          <w:sz w:val="17"/>
+          <w:shd w:val="clear" w:color="auto" w:fill="auto"/>
+        </w:rPr>
+        <w:t>d</w:t>
+      </w:r>
+      <w:proofErr w:type="spellEnd"/>
       <w:r>
         <w:rPr>
           <w:rStyle w:val="NormalTok"/>
@@ -11899,6 +13720,7 @@
         </w:rPr>
         <w:t>(</w:t>
       </w:r>
+      <w:proofErr w:type="gramEnd"/>
       <w:r>
         <w:br/>
       </w:r>
@@ -12404,6 +14226,7 @@
       <w:pPr>
         <w:pStyle w:val="Code"/>
       </w:pPr>
+      <w:proofErr w:type="spellStart"/>
       <w:r>
         <w:rPr>
           <w:rStyle w:val="FunctionTok"/>
@@ -12414,16 +14237,40 @@
         </w:rPr>
         <w:t>ggplot</w:t>
       </w:r>
-      <w:r>
-        <w:rPr>
-          <w:rStyle w:val="NormalTok"/>
-          <w:rFonts w:ascii="Courier" w:hAnsi="Courier"/>
-          <w:i w:val="0"/>
-          <w:sz w:val="17"/>
-          <w:shd w:val="clear" w:color="auto" w:fill="auto"/>
-        </w:rPr>
-        <w:t xml:space="preserve">(dm_perc_cat_hubs, </w:t>
-      </w:r>
+      <w:proofErr w:type="spellEnd"/>
+      <w:r>
+        <w:rPr>
+          <w:rStyle w:val="NormalTok"/>
+          <w:rFonts w:ascii="Courier" w:hAnsi="Courier"/>
+          <w:i w:val="0"/>
+          <w:sz w:val="17"/>
+          <w:shd w:val="clear" w:color="auto" w:fill="auto"/>
+        </w:rPr>
+        <w:t>(</w:t>
+      </w:r>
+      <w:proofErr w:type="spellStart"/>
+      <w:r>
+        <w:rPr>
+          <w:rStyle w:val="NormalTok"/>
+          <w:rFonts w:ascii="Courier" w:hAnsi="Courier"/>
+          <w:i w:val="0"/>
+          <w:sz w:val="17"/>
+          <w:shd w:val="clear" w:color="auto" w:fill="auto"/>
+        </w:rPr>
+        <w:t>dm_perc_cat_hubs</w:t>
+      </w:r>
+      <w:proofErr w:type="spellEnd"/>
+      <w:r>
+        <w:rPr>
+          <w:rStyle w:val="NormalTok"/>
+          <w:rFonts w:ascii="Courier" w:hAnsi="Courier"/>
+          <w:i w:val="0"/>
+          <w:sz w:val="17"/>
+          <w:shd w:val="clear" w:color="auto" w:fill="auto"/>
+        </w:rPr>
+        <w:t xml:space="preserve">, </w:t>
+      </w:r>
+      <w:proofErr w:type="spellStart"/>
       <w:r>
         <w:rPr>
           <w:rStyle w:val="FunctionTok"/>
@@ -12434,6 +14281,7 @@
         </w:rPr>
         <w:t>aes</w:t>
       </w:r>
+      <w:proofErr w:type="spellEnd"/>
       <w:r>
         <w:rPr>
           <w:rStyle w:val="NormalTok"/>
@@ -12467,6 +14315,7 @@
         </w:rPr>
         <w:t xml:space="preserve">  </w:t>
       </w:r>
+      <w:proofErr w:type="spellStart"/>
       <w:r>
         <w:rPr>
           <w:rStyle w:val="FunctionTok"/>
@@ -12477,6 +14326,7 @@
         </w:rPr>
         <w:t>geom_rect</w:t>
       </w:r>
+      <w:proofErr w:type="spellEnd"/>
       <w:r>
         <w:rPr>
           <w:rStyle w:val="NormalTok"/>
@@ -12500,6 +14350,7 @@
         </w:rPr>
         <w:t xml:space="preserve">    </w:t>
       </w:r>
+      <w:proofErr w:type="spellStart"/>
       <w:r>
         <w:rPr>
           <w:rStyle w:val="FunctionTok"/>
@@ -12510,6 +14361,7 @@
         </w:rPr>
         <w:t>aes</w:t>
       </w:r>
+      <w:proofErr w:type="spellEnd"/>
       <w:r>
         <w:rPr>
           <w:rStyle w:val="NormalTok"/>
@@ -12533,16 +14385,29 @@
         </w:rPr>
         <w:t xml:space="preserve">      </w:t>
       </w:r>
-      <w:r>
-        <w:rPr>
-          <w:rStyle w:val="AttributeTok"/>
-          <w:rFonts w:ascii="Courier" w:hAnsi="Courier"/>
-          <w:i w:val="0"/>
-          <w:color w:val="000000"/>
-          <w:sz w:val="17"/>
-          <w:shd w:val="clear" w:color="auto" w:fill="auto"/>
-        </w:rPr>
-        <w:t>xmin =</w:t>
+      <w:proofErr w:type="spellStart"/>
+      <w:r>
+        <w:rPr>
+          <w:rStyle w:val="AttributeTok"/>
+          <w:rFonts w:ascii="Courier" w:hAnsi="Courier"/>
+          <w:i w:val="0"/>
+          <w:color w:val="000000"/>
+          <w:sz w:val="17"/>
+          <w:shd w:val="clear" w:color="auto" w:fill="auto"/>
+        </w:rPr>
+        <w:t>xmin</w:t>
+      </w:r>
+      <w:proofErr w:type="spellEnd"/>
+      <w:r>
+        <w:rPr>
+          <w:rStyle w:val="AttributeTok"/>
+          <w:rFonts w:ascii="Courier" w:hAnsi="Courier"/>
+          <w:i w:val="0"/>
+          <w:color w:val="000000"/>
+          <w:sz w:val="17"/>
+          <w:shd w:val="clear" w:color="auto" w:fill="auto"/>
+        </w:rPr>
+        <w:t xml:space="preserve"> =</w:t>
       </w:r>
       <w:r>
         <w:rPr>
@@ -12588,26 +14453,61 @@
         </w:rPr>
         <w:t xml:space="preserve">      </w:t>
       </w:r>
-      <w:r>
-        <w:rPr>
-          <w:rStyle w:val="AttributeTok"/>
-          <w:rFonts w:ascii="Courier" w:hAnsi="Courier"/>
-          <w:i w:val="0"/>
-          <w:color w:val="000000"/>
-          <w:sz w:val="17"/>
-          <w:shd w:val="clear" w:color="auto" w:fill="auto"/>
-        </w:rPr>
-        <w:t>xmax =</w:t>
-      </w:r>
-      <w:r>
-        <w:rPr>
-          <w:rStyle w:val="NormalTok"/>
-          <w:rFonts w:ascii="Courier" w:hAnsi="Courier"/>
-          <w:i w:val="0"/>
-          <w:sz w:val="17"/>
-          <w:shd w:val="clear" w:color="auto" w:fill="auto"/>
-        </w:rPr>
-        <w:t xml:space="preserve"> max_week </w:t>
+      <w:proofErr w:type="spellStart"/>
+      <w:r>
+        <w:rPr>
+          <w:rStyle w:val="AttributeTok"/>
+          <w:rFonts w:ascii="Courier" w:hAnsi="Courier"/>
+          <w:i w:val="0"/>
+          <w:color w:val="000000"/>
+          <w:sz w:val="17"/>
+          <w:shd w:val="clear" w:color="auto" w:fill="auto"/>
+        </w:rPr>
+        <w:t>xmax</w:t>
+      </w:r>
+      <w:proofErr w:type="spellEnd"/>
+      <w:r>
+        <w:rPr>
+          <w:rStyle w:val="AttributeTok"/>
+          <w:rFonts w:ascii="Courier" w:hAnsi="Courier"/>
+          <w:i w:val="0"/>
+          <w:color w:val="000000"/>
+          <w:sz w:val="17"/>
+          <w:shd w:val="clear" w:color="auto" w:fill="auto"/>
+        </w:rPr>
+        <w:t xml:space="preserve"> =</w:t>
+      </w:r>
+      <w:r>
+        <w:rPr>
+          <w:rStyle w:val="NormalTok"/>
+          <w:rFonts w:ascii="Courier" w:hAnsi="Courier"/>
+          <w:i w:val="0"/>
+          <w:sz w:val="17"/>
+          <w:shd w:val="clear" w:color="auto" w:fill="auto"/>
+        </w:rPr>
+        <w:t xml:space="preserve"> </w:t>
+      </w:r>
+      <w:proofErr w:type="spellStart"/>
+      <w:r>
+        <w:rPr>
+          <w:rStyle w:val="NormalTok"/>
+          <w:rFonts w:ascii="Courier" w:hAnsi="Courier"/>
+          <w:i w:val="0"/>
+          <w:sz w:val="17"/>
+          <w:shd w:val="clear" w:color="auto" w:fill="auto"/>
+        </w:rPr>
+        <w:t>max_week</w:t>
+      </w:r>
+      <w:proofErr w:type="spellEnd"/>
+      <w:r>
+        <w:rPr>
+          <w:rStyle w:val="NormalTok"/>
+          <w:rFonts w:ascii="Courier" w:hAnsi="Courier"/>
+          <w:i w:val="0"/>
+          <w:sz w:val="17"/>
+          <w:shd w:val="clear" w:color="auto" w:fill="auto"/>
+        </w:rPr>
+        <w:t xml:space="preserve"> </w:t>
       </w:r>
       <w:r>
         <w:rPr>
@@ -12663,16 +14563,29 @@
         </w:rPr>
         <w:t xml:space="preserve">      </w:t>
       </w:r>
-      <w:r>
-        <w:rPr>
-          <w:rStyle w:val="AttributeTok"/>
-          <w:rFonts w:ascii="Courier" w:hAnsi="Courier"/>
-          <w:i w:val="0"/>
-          <w:color w:val="000000"/>
-          <w:sz w:val="17"/>
-          <w:shd w:val="clear" w:color="auto" w:fill="auto"/>
-        </w:rPr>
-        <w:t>ymin =</w:t>
+      <w:proofErr w:type="spellStart"/>
+      <w:r>
+        <w:rPr>
+          <w:rStyle w:val="AttributeTok"/>
+          <w:rFonts w:ascii="Courier" w:hAnsi="Courier"/>
+          <w:i w:val="0"/>
+          <w:color w:val="000000"/>
+          <w:sz w:val="17"/>
+          <w:shd w:val="clear" w:color="auto" w:fill="auto"/>
+        </w:rPr>
+        <w:t>ymin</w:t>
+      </w:r>
+      <w:proofErr w:type="spellEnd"/>
+      <w:r>
+        <w:rPr>
+          <w:rStyle w:val="AttributeTok"/>
+          <w:rFonts w:ascii="Courier" w:hAnsi="Courier"/>
+          <w:i w:val="0"/>
+          <w:color w:val="000000"/>
+          <w:sz w:val="17"/>
+          <w:shd w:val="clear" w:color="auto" w:fill="auto"/>
+        </w:rPr>
+        <w:t xml:space="preserve"> =</w:t>
       </w:r>
       <w:r>
         <w:rPr>
@@ -12728,16 +14641,29 @@
         </w:rPr>
         <w:t xml:space="preserve">      </w:t>
       </w:r>
-      <w:r>
-        <w:rPr>
-          <w:rStyle w:val="AttributeTok"/>
-          <w:rFonts w:ascii="Courier" w:hAnsi="Courier"/>
-          <w:i w:val="0"/>
-          <w:color w:val="000000"/>
-          <w:sz w:val="17"/>
-          <w:shd w:val="clear" w:color="auto" w:fill="auto"/>
-        </w:rPr>
-        <w:t>ymax =</w:t>
+      <w:proofErr w:type="spellStart"/>
+      <w:r>
+        <w:rPr>
+          <w:rStyle w:val="AttributeTok"/>
+          <w:rFonts w:ascii="Courier" w:hAnsi="Courier"/>
+          <w:i w:val="0"/>
+          <w:color w:val="000000"/>
+          <w:sz w:val="17"/>
+          <w:shd w:val="clear" w:color="auto" w:fill="auto"/>
+        </w:rPr>
+        <w:t>ymax</w:t>
+      </w:r>
+      <w:proofErr w:type="spellEnd"/>
+      <w:r>
+        <w:rPr>
+          <w:rStyle w:val="AttributeTok"/>
+          <w:rFonts w:ascii="Courier" w:hAnsi="Courier"/>
+          <w:i w:val="0"/>
+          <w:color w:val="000000"/>
+          <w:sz w:val="17"/>
+          <w:shd w:val="clear" w:color="auto" w:fill="auto"/>
+        </w:rPr>
+        <w:t xml:space="preserve"> =</w:t>
       </w:r>
       <w:r>
         <w:rPr>
@@ -12950,16 +14876,29 @@
         </w:rPr>
         <w:t xml:space="preserve">    </w:t>
       </w:r>
-      <w:r>
-        <w:rPr>
-          <w:rStyle w:val="AttributeTok"/>
-          <w:rFonts w:ascii="Courier" w:hAnsi="Courier"/>
-          <w:i w:val="0"/>
-          <w:color w:val="000000"/>
-          <w:sz w:val="17"/>
-          <w:shd w:val="clear" w:color="auto" w:fill="auto"/>
-        </w:rPr>
-        <w:t>show.legend =</w:t>
+      <w:proofErr w:type="spellStart"/>
+      <w:r>
+        <w:rPr>
+          <w:rStyle w:val="AttributeTok"/>
+          <w:rFonts w:ascii="Courier" w:hAnsi="Courier"/>
+          <w:i w:val="0"/>
+          <w:color w:val="000000"/>
+          <w:sz w:val="17"/>
+          <w:shd w:val="clear" w:color="auto" w:fill="auto"/>
+        </w:rPr>
+        <w:t>show.legend</w:t>
+      </w:r>
+      <w:proofErr w:type="spellEnd"/>
+      <w:r>
+        <w:rPr>
+          <w:rStyle w:val="AttributeTok"/>
+          <w:rFonts w:ascii="Courier" w:hAnsi="Courier"/>
+          <w:i w:val="0"/>
+          <w:color w:val="000000"/>
+          <w:sz w:val="17"/>
+          <w:shd w:val="clear" w:color="auto" w:fill="auto"/>
+        </w:rPr>
+        <w:t xml:space="preserve"> =</w:t>
       </w:r>
       <w:r>
         <w:rPr>
@@ -13017,6 +14956,7 @@
         </w:rPr>
         <w:t xml:space="preserve">  </w:t>
       </w:r>
+      <w:proofErr w:type="spellStart"/>
       <w:r>
         <w:rPr>
           <w:rStyle w:val="FunctionTok"/>
@@ -13027,6 +14967,7 @@
         </w:rPr>
         <w:t>geom_col</w:t>
       </w:r>
+      <w:proofErr w:type="spellEnd"/>
       <w:r>
         <w:rPr>
           <w:rStyle w:val="NormalTok"/>
@@ -13050,6 +14991,7 @@
         </w:rPr>
         <w:t xml:space="preserve">    </w:t>
       </w:r>
+      <w:proofErr w:type="spellStart"/>
       <w:r>
         <w:rPr>
           <w:rStyle w:val="FunctionTok"/>
@@ -13060,6 +15002,7 @@
         </w:rPr>
         <w:t>aes</w:t>
       </w:r>
+      <w:proofErr w:type="spellEnd"/>
       <w:r>
         <w:rPr>
           <w:rStyle w:val="NormalTok"/>
@@ -13138,6 +15081,7 @@
         </w:rPr>
         <w:t xml:space="preserve"> </w:t>
       </w:r>
+      <w:proofErr w:type="spellStart"/>
       <w:r>
         <w:rPr>
           <w:rStyle w:val="FunctionTok"/>
@@ -13148,6 +15092,7 @@
         </w:rPr>
         <w:t>after_scale</w:t>
       </w:r>
+      <w:proofErr w:type="spellEnd"/>
       <w:r>
         <w:rPr>
           <w:rStyle w:val="NormalTok"/>
@@ -13158,6 +15103,7 @@
         </w:rPr>
         <w:t>(</w:t>
       </w:r>
+      <w:proofErr w:type="spellStart"/>
       <w:r>
         <w:rPr>
           <w:rStyle w:val="FunctionTok"/>
@@ -13168,6 +15114,7 @@
         </w:rPr>
         <w:t>addmix</w:t>
       </w:r>
+      <w:proofErr w:type="spellEnd"/>
       <w:r>
         <w:rPr>
           <w:rStyle w:val="NormalTok"/>
@@ -13376,6 +15323,7 @@
         </w:rPr>
         <w:t xml:space="preserve"> </w:t>
       </w:r>
+      <w:proofErr w:type="spellStart"/>
       <w:r>
         <w:rPr>
           <w:rStyle w:val="FunctionTok"/>
@@ -13386,6 +15334,7 @@
         </w:rPr>
         <w:t>after_scale</w:t>
       </w:r>
+      <w:proofErr w:type="spellEnd"/>
       <w:r>
         <w:rPr>
           <w:rStyle w:val="NormalTok"/>
@@ -13641,6 +15590,7 @@
         </w:rPr>
         <w:t xml:space="preserve">  </w:t>
       </w:r>
+      <w:proofErr w:type="spellStart"/>
       <w:r>
         <w:rPr>
           <w:rStyle w:val="FunctionTok"/>
@@ -13651,6 +15601,7 @@
         </w:rPr>
         <w:t>facet_grid</w:t>
       </w:r>
+      <w:proofErr w:type="spellEnd"/>
       <w:r>
         <w:rPr>
           <w:rStyle w:val="NormalTok"/>
@@ -13834,6 +15785,7 @@
         </w:rPr>
         <w:t xml:space="preserve">  </w:t>
       </w:r>
+      <w:proofErr w:type="spellStart"/>
       <w:r>
         <w:rPr>
           <w:rStyle w:val="FunctionTok"/>
@@ -13844,6 +15796,7 @@
         </w:rPr>
         <w:t>coord_cartesian</w:t>
       </w:r>
+      <w:proofErr w:type="spellEnd"/>
       <w:r>
         <w:rPr>
           <w:rStyle w:val="NormalTok"/>
@@ -13919,6 +15872,7 @@
         </w:rPr>
         <w:t xml:space="preserve">  </w:t>
       </w:r>
+      <w:proofErr w:type="spellStart"/>
       <w:r>
         <w:rPr>
           <w:rStyle w:val="FunctionTok"/>
@@ -13929,6 +15883,7 @@
         </w:rPr>
         <w:t>scale_x_continuous</w:t>
       </w:r>
+      <w:proofErr w:type="spellEnd"/>
       <w:r>
         <w:rPr>
           <w:rStyle w:val="NormalTok"/>
@@ -14154,6 +16109,7 @@
         </w:rPr>
         <w:t xml:space="preserve">  </w:t>
       </w:r>
+      <w:proofErr w:type="spellStart"/>
       <w:r>
         <w:rPr>
           <w:rStyle w:val="FunctionTok"/>
@@ -14164,6 +16120,7 @@
         </w:rPr>
         <w:t>scale_y_continuous</w:t>
       </w:r>
+      <w:proofErr w:type="spellEnd"/>
       <w:r>
         <w:rPr>
           <w:rStyle w:val="NormalTok"/>
@@ -14443,6 +16400,7 @@
         </w:rPr>
         <w:t xml:space="preserve">  </w:t>
       </w:r>
+      <w:proofErr w:type="spellStart"/>
       <w:r>
         <w:rPr>
           <w:rStyle w:val="FunctionTok"/>
@@ -14453,6 +16411,7 @@
         </w:rPr>
         <w:t>scale_fill_viridis_d</w:t>
       </w:r>
+      <w:proofErr w:type="spellEnd"/>
       <w:r>
         <w:rPr>
           <w:rStyle w:val="NormalTok"/>
@@ -15052,6 +17011,7 @@
         </w:rPr>
         <w:t xml:space="preserve"> </w:t>
       </w:r>
+      <w:proofErr w:type="spellStart"/>
       <w:r>
         <w:rPr>
           <w:rStyle w:val="FunctionTok"/>
@@ -15062,6 +17022,7 @@
         </w:rPr>
         <w:t>guide_legend</w:t>
       </w:r>
+      <w:proofErr w:type="spellEnd"/>
       <w:r>
         <w:rPr>
           <w:rStyle w:val="NormalTok"/>
@@ -15072,16 +17033,29 @@
         </w:rPr>
         <w:t>(</w:t>
       </w:r>
-      <w:r>
-        <w:rPr>
-          <w:rStyle w:val="AttributeTok"/>
-          <w:rFonts w:ascii="Courier" w:hAnsi="Courier"/>
-          <w:i w:val="0"/>
-          <w:color w:val="000000"/>
-          <w:sz w:val="17"/>
-          <w:shd w:val="clear" w:color="auto" w:fill="auto"/>
-        </w:rPr>
-        <w:t>nrow =</w:t>
+      <w:proofErr w:type="spellStart"/>
+      <w:r>
+        <w:rPr>
+          <w:rStyle w:val="AttributeTok"/>
+          <w:rFonts w:ascii="Courier" w:hAnsi="Courier"/>
+          <w:i w:val="0"/>
+          <w:color w:val="000000"/>
+          <w:sz w:val="17"/>
+          <w:shd w:val="clear" w:color="auto" w:fill="auto"/>
+        </w:rPr>
+        <w:t>nrow</w:t>
+      </w:r>
+      <w:proofErr w:type="spellEnd"/>
+      <w:r>
+        <w:rPr>
+          <w:rStyle w:val="AttributeTok"/>
+          <w:rFonts w:ascii="Courier" w:hAnsi="Courier"/>
+          <w:i w:val="0"/>
+          <w:color w:val="000000"/>
+          <w:sz w:val="17"/>
+          <w:shd w:val="clear" w:color="auto" w:fill="auto"/>
+        </w:rPr>
+        <w:t xml:space="preserve"> =</w:t>
       </w:r>
       <w:r>
         <w:rPr>
@@ -15127,16 +17101,29 @@
         </w:rPr>
         <w:t xml:space="preserve">                             </w:t>
       </w:r>
-      <w:r>
-        <w:rPr>
-          <w:rStyle w:val="AttributeTok"/>
-          <w:rFonts w:ascii="Courier" w:hAnsi="Courier"/>
-          <w:i w:val="0"/>
-          <w:color w:val="000000"/>
-          <w:sz w:val="17"/>
-          <w:shd w:val="clear" w:color="auto" w:fill="auto"/>
-        </w:rPr>
-        <w:t>override.aes =</w:t>
+      <w:proofErr w:type="spellStart"/>
+      <w:r>
+        <w:rPr>
+          <w:rStyle w:val="AttributeTok"/>
+          <w:rFonts w:ascii="Courier" w:hAnsi="Courier"/>
+          <w:i w:val="0"/>
+          <w:color w:val="000000"/>
+          <w:sz w:val="17"/>
+          <w:shd w:val="clear" w:color="auto" w:fill="auto"/>
+        </w:rPr>
+        <w:t>override.aes</w:t>
+      </w:r>
+      <w:proofErr w:type="spellEnd"/>
+      <w:r>
+        <w:rPr>
+          <w:rStyle w:val="AttributeTok"/>
+          <w:rFonts w:ascii="Courier" w:hAnsi="Courier"/>
+          <w:i w:val="0"/>
+          <w:color w:val="000000"/>
+          <w:sz w:val="17"/>
+          <w:shd w:val="clear" w:color="auto" w:fill="auto"/>
+        </w:rPr>
+        <w:t xml:space="preserve"> =</w:t>
       </w:r>
       <w:r>
         <w:rPr>
@@ -15233,6 +17220,7 @@
         </w:rPr>
         <w:t xml:space="preserve">  </w:t>
       </w:r>
+      <w:proofErr w:type="spellStart"/>
       <w:r>
         <w:rPr>
           <w:rStyle w:val="FunctionTok"/>
@@ -15243,6 +17231,7 @@
         </w:rPr>
         <w:t>theme_light</w:t>
       </w:r>
+      <w:proofErr w:type="spellEnd"/>
       <w:r>
         <w:rPr>
           <w:rStyle w:val="NormalTok"/>
@@ -15253,16 +17242,29 @@
         </w:rPr>
         <w:t>(</w:t>
       </w:r>
-      <w:r>
-        <w:rPr>
-          <w:rStyle w:val="AttributeTok"/>
-          <w:rFonts w:ascii="Courier" w:hAnsi="Courier"/>
-          <w:i w:val="0"/>
-          <w:color w:val="000000"/>
-          <w:sz w:val="17"/>
-          <w:shd w:val="clear" w:color="auto" w:fill="auto"/>
-        </w:rPr>
-        <w:t>base_size =</w:t>
+      <w:proofErr w:type="spellStart"/>
+      <w:r>
+        <w:rPr>
+          <w:rStyle w:val="AttributeTok"/>
+          <w:rFonts w:ascii="Courier" w:hAnsi="Courier"/>
+          <w:i w:val="0"/>
+          <w:color w:val="000000"/>
+          <w:sz w:val="17"/>
+          <w:shd w:val="clear" w:color="auto" w:fill="auto"/>
+        </w:rPr>
+        <w:t>base_size</w:t>
+      </w:r>
+      <w:proofErr w:type="spellEnd"/>
+      <w:r>
+        <w:rPr>
+          <w:rStyle w:val="AttributeTok"/>
+          <w:rFonts w:ascii="Courier" w:hAnsi="Courier"/>
+          <w:i w:val="0"/>
+          <w:color w:val="000000"/>
+          <w:sz w:val="17"/>
+          <w:shd w:val="clear" w:color="auto" w:fill="auto"/>
+        </w:rPr>
+        <w:t xml:space="preserve"> =</w:t>
       </w:r>
       <w:r>
         <w:rPr>
@@ -15308,16 +17310,29 @@
         </w:rPr>
         <w:t xml:space="preserve">              </w:t>
       </w:r>
-      <w:r>
-        <w:rPr>
-          <w:rStyle w:val="AttributeTok"/>
-          <w:rFonts w:ascii="Courier" w:hAnsi="Courier"/>
-          <w:i w:val="0"/>
-          <w:color w:val="000000"/>
-          <w:sz w:val="17"/>
-          <w:shd w:val="clear" w:color="auto" w:fill="auto"/>
-        </w:rPr>
-        <w:t>base_family =</w:t>
+      <w:proofErr w:type="spellStart"/>
+      <w:r>
+        <w:rPr>
+          <w:rStyle w:val="AttributeTok"/>
+          <w:rFonts w:ascii="Courier" w:hAnsi="Courier"/>
+          <w:i w:val="0"/>
+          <w:color w:val="000000"/>
+          <w:sz w:val="17"/>
+          <w:shd w:val="clear" w:color="auto" w:fill="auto"/>
+        </w:rPr>
+        <w:t>base_family</w:t>
+      </w:r>
+      <w:proofErr w:type="spellEnd"/>
+      <w:r>
+        <w:rPr>
+          <w:rStyle w:val="AttributeTok"/>
+          <w:rFonts w:ascii="Courier" w:hAnsi="Courier"/>
+          <w:i w:val="0"/>
+          <w:color w:val="000000"/>
+          <w:sz w:val="17"/>
+          <w:shd w:val="clear" w:color="auto" w:fill="auto"/>
+        </w:rPr>
+        <w:t xml:space="preserve"> =</w:t>
       </w:r>
       <w:r>
         <w:rPr>
@@ -15406,16 +17421,29 @@
         </w:rPr>
         <w:t xml:space="preserve">    </w:t>
       </w:r>
-      <w:r>
-        <w:rPr>
-          <w:rStyle w:val="AttributeTok"/>
-          <w:rFonts w:ascii="Courier" w:hAnsi="Courier"/>
-          <w:i w:val="0"/>
-          <w:color w:val="000000"/>
-          <w:sz w:val="17"/>
-          <w:shd w:val="clear" w:color="auto" w:fill="auto"/>
-        </w:rPr>
-        <w:t>axis.title =</w:t>
+      <w:proofErr w:type="spellStart"/>
+      <w:r>
+        <w:rPr>
+          <w:rStyle w:val="AttributeTok"/>
+          <w:rFonts w:ascii="Courier" w:hAnsi="Courier"/>
+          <w:i w:val="0"/>
+          <w:color w:val="000000"/>
+          <w:sz w:val="17"/>
+          <w:shd w:val="clear" w:color="auto" w:fill="auto"/>
+        </w:rPr>
+        <w:t>axis.title</w:t>
+      </w:r>
+      <w:proofErr w:type="spellEnd"/>
+      <w:r>
+        <w:rPr>
+          <w:rStyle w:val="AttributeTok"/>
+          <w:rFonts w:ascii="Courier" w:hAnsi="Courier"/>
+          <w:i w:val="0"/>
+          <w:color w:val="000000"/>
+          <w:sz w:val="17"/>
+          <w:shd w:val="clear" w:color="auto" w:fill="auto"/>
+        </w:rPr>
+        <w:t xml:space="preserve"> =</w:t>
       </w:r>
       <w:r>
         <w:rPr>
@@ -15427,6 +17455,7 @@
         </w:rPr>
         <w:t xml:space="preserve"> </w:t>
       </w:r>
+      <w:proofErr w:type="spellStart"/>
       <w:r>
         <w:rPr>
           <w:rStyle w:val="FunctionTok"/>
@@ -15437,6 +17466,7 @@
         </w:rPr>
         <w:t>element_text</w:t>
       </w:r>
+      <w:proofErr w:type="spellEnd"/>
       <w:r>
         <w:rPr>
           <w:rStyle w:val="NormalTok"/>
@@ -15558,16 +17588,29 @@
         <w:lastRenderedPageBreak/>
         <w:t xml:space="preserve">    </w:t>
       </w:r>
-      <w:r>
-        <w:rPr>
-          <w:rStyle w:val="AttributeTok"/>
-          <w:rFonts w:ascii="Courier" w:hAnsi="Courier"/>
-          <w:i w:val="0"/>
-          <w:color w:val="000000"/>
-          <w:sz w:val="17"/>
-          <w:shd w:val="clear" w:color="auto" w:fill="auto"/>
-        </w:rPr>
-        <w:t>axis.text =</w:t>
+      <w:proofErr w:type="spellStart"/>
+      <w:r>
+        <w:rPr>
+          <w:rStyle w:val="AttributeTok"/>
+          <w:rFonts w:ascii="Courier" w:hAnsi="Courier"/>
+          <w:i w:val="0"/>
+          <w:color w:val="000000"/>
+          <w:sz w:val="17"/>
+          <w:shd w:val="clear" w:color="auto" w:fill="auto"/>
+        </w:rPr>
+        <w:t>axis.text</w:t>
+      </w:r>
+      <w:proofErr w:type="spellEnd"/>
+      <w:r>
+        <w:rPr>
+          <w:rStyle w:val="AttributeTok"/>
+          <w:rFonts w:ascii="Courier" w:hAnsi="Courier"/>
+          <w:i w:val="0"/>
+          <w:color w:val="000000"/>
+          <w:sz w:val="17"/>
+          <w:shd w:val="clear" w:color="auto" w:fill="auto"/>
+        </w:rPr>
+        <w:t xml:space="preserve"> =</w:t>
       </w:r>
       <w:r>
         <w:rPr>
@@ -15579,6 +17622,7 @@
         </w:rPr>
         <w:t xml:space="preserve"> </w:t>
       </w:r>
+      <w:proofErr w:type="spellStart"/>
       <w:r>
         <w:rPr>
           <w:rStyle w:val="FunctionTok"/>
@@ -15589,6 +17633,7 @@
         </w:rPr>
         <w:t>element_text</w:t>
       </w:r>
+      <w:proofErr w:type="spellEnd"/>
       <w:r>
         <w:rPr>
           <w:rStyle w:val="NormalTok"/>
@@ -15709,16 +17754,29 @@
         </w:rPr>
         <w:t xml:space="preserve">    </w:t>
       </w:r>
-      <w:r>
-        <w:rPr>
-          <w:rStyle w:val="AttributeTok"/>
-          <w:rFonts w:ascii="Courier" w:hAnsi="Courier"/>
-          <w:i w:val="0"/>
-          <w:color w:val="000000"/>
-          <w:sz w:val="17"/>
-          <w:shd w:val="clear" w:color="auto" w:fill="auto"/>
-        </w:rPr>
-        <w:t>axis.line.x =</w:t>
+      <w:proofErr w:type="spellStart"/>
+      <w:r>
+        <w:rPr>
+          <w:rStyle w:val="AttributeTok"/>
+          <w:rFonts w:ascii="Courier" w:hAnsi="Courier"/>
+          <w:i w:val="0"/>
+          <w:color w:val="000000"/>
+          <w:sz w:val="17"/>
+          <w:shd w:val="clear" w:color="auto" w:fill="auto"/>
+        </w:rPr>
+        <w:t>axis.line.x</w:t>
+      </w:r>
+      <w:proofErr w:type="spellEnd"/>
+      <w:r>
+        <w:rPr>
+          <w:rStyle w:val="AttributeTok"/>
+          <w:rFonts w:ascii="Courier" w:hAnsi="Courier"/>
+          <w:i w:val="0"/>
+          <w:color w:val="000000"/>
+          <w:sz w:val="17"/>
+          <w:shd w:val="clear" w:color="auto" w:fill="auto"/>
+        </w:rPr>
+        <w:t xml:space="preserve"> =</w:t>
       </w:r>
       <w:r>
         <w:rPr>
@@ -15730,6 +17788,7 @@
         </w:rPr>
         <w:t xml:space="preserve"> </w:t>
       </w:r>
+      <w:proofErr w:type="spellStart"/>
       <w:r>
         <w:rPr>
           <w:rStyle w:val="FunctionTok"/>
@@ -15740,6 +17799,7 @@
         </w:rPr>
         <w:t>element_blank</w:t>
       </w:r>
+      <w:proofErr w:type="spellEnd"/>
       <w:r>
         <w:rPr>
           <w:rStyle w:val="NormalTok"/>
@@ -15763,16 +17823,29 @@
         </w:rPr>
         <w:t xml:space="preserve">    </w:t>
       </w:r>
-      <w:r>
-        <w:rPr>
-          <w:rStyle w:val="AttributeTok"/>
-          <w:rFonts w:ascii="Courier" w:hAnsi="Courier"/>
-          <w:i w:val="0"/>
-          <w:color w:val="000000"/>
-          <w:sz w:val="17"/>
-          <w:shd w:val="clear" w:color="auto" w:fill="auto"/>
-        </w:rPr>
-        <w:t>axis.line.y =</w:t>
+      <w:proofErr w:type="spellStart"/>
+      <w:r>
+        <w:rPr>
+          <w:rStyle w:val="AttributeTok"/>
+          <w:rFonts w:ascii="Courier" w:hAnsi="Courier"/>
+          <w:i w:val="0"/>
+          <w:color w:val="000000"/>
+          <w:sz w:val="17"/>
+          <w:shd w:val="clear" w:color="auto" w:fill="auto"/>
+        </w:rPr>
+        <w:t>axis.line.y</w:t>
+      </w:r>
+      <w:proofErr w:type="spellEnd"/>
+      <w:r>
+        <w:rPr>
+          <w:rStyle w:val="AttributeTok"/>
+          <w:rFonts w:ascii="Courier" w:hAnsi="Courier"/>
+          <w:i w:val="0"/>
+          <w:color w:val="000000"/>
+          <w:sz w:val="17"/>
+          <w:shd w:val="clear" w:color="auto" w:fill="auto"/>
+        </w:rPr>
+        <w:t xml:space="preserve"> =</w:t>
       </w:r>
       <w:r>
         <w:rPr>
@@ -15784,6 +17857,7 @@
         </w:rPr>
         <w:t xml:space="preserve"> </w:t>
       </w:r>
+      <w:proofErr w:type="spellStart"/>
       <w:r>
         <w:rPr>
           <w:rStyle w:val="FunctionTok"/>
@@ -15794,6 +17868,7 @@
         </w:rPr>
         <w:t>element_line</w:t>
       </w:r>
+      <w:proofErr w:type="spellEnd"/>
       <w:r>
         <w:rPr>
           <w:rStyle w:val="NormalTok"/>
@@ -15914,16 +17989,29 @@
         </w:rPr>
         <w:t xml:space="preserve">    </w:t>
       </w:r>
-      <w:r>
-        <w:rPr>
-          <w:rStyle w:val="AttributeTok"/>
-          <w:rFonts w:ascii="Courier" w:hAnsi="Courier"/>
-          <w:i w:val="0"/>
-          <w:color w:val="000000"/>
-          <w:sz w:val="17"/>
-          <w:shd w:val="clear" w:color="auto" w:fill="auto"/>
-        </w:rPr>
-        <w:t>axis.ticks.y =</w:t>
+      <w:proofErr w:type="spellStart"/>
+      <w:r>
+        <w:rPr>
+          <w:rStyle w:val="AttributeTok"/>
+          <w:rFonts w:ascii="Courier" w:hAnsi="Courier"/>
+          <w:i w:val="0"/>
+          <w:color w:val="000000"/>
+          <w:sz w:val="17"/>
+          <w:shd w:val="clear" w:color="auto" w:fill="auto"/>
+        </w:rPr>
+        <w:t>axis.ticks.y</w:t>
+      </w:r>
+      <w:proofErr w:type="spellEnd"/>
+      <w:r>
+        <w:rPr>
+          <w:rStyle w:val="AttributeTok"/>
+          <w:rFonts w:ascii="Courier" w:hAnsi="Courier"/>
+          <w:i w:val="0"/>
+          <w:color w:val="000000"/>
+          <w:sz w:val="17"/>
+          <w:shd w:val="clear" w:color="auto" w:fill="auto"/>
+        </w:rPr>
+        <w:t xml:space="preserve"> =</w:t>
       </w:r>
       <w:r>
         <w:rPr>
@@ -15935,6 +18023,7 @@
         </w:rPr>
         <w:t xml:space="preserve"> </w:t>
       </w:r>
+      <w:proofErr w:type="spellStart"/>
       <w:r>
         <w:rPr>
           <w:rStyle w:val="FunctionTok"/>
@@ -15945,6 +18034,7 @@
         </w:rPr>
         <w:t>element_line</w:t>
       </w:r>
+      <w:proofErr w:type="spellEnd"/>
       <w:r>
         <w:rPr>
           <w:rStyle w:val="NormalTok"/>
@@ -16065,16 +18155,29 @@
         </w:rPr>
         <w:t xml:space="preserve">    </w:t>
       </w:r>
-      <w:r>
-        <w:rPr>
-          <w:rStyle w:val="AttributeTok"/>
-          <w:rFonts w:ascii="Courier" w:hAnsi="Courier"/>
-          <w:i w:val="0"/>
-          <w:color w:val="000000"/>
-          <w:sz w:val="17"/>
-          <w:shd w:val="clear" w:color="auto" w:fill="auto"/>
-        </w:rPr>
-        <w:t>axis.ticks.length.y =</w:t>
+      <w:proofErr w:type="spellStart"/>
+      <w:r>
+        <w:rPr>
+          <w:rStyle w:val="AttributeTok"/>
+          <w:rFonts w:ascii="Courier" w:hAnsi="Courier"/>
+          <w:i w:val="0"/>
+          <w:color w:val="000000"/>
+          <w:sz w:val="17"/>
+          <w:shd w:val="clear" w:color="auto" w:fill="auto"/>
+        </w:rPr>
+        <w:t>axis.ticks.length.y</w:t>
+      </w:r>
+      <w:proofErr w:type="spellEnd"/>
+      <w:r>
+        <w:rPr>
+          <w:rStyle w:val="AttributeTok"/>
+          <w:rFonts w:ascii="Courier" w:hAnsi="Courier"/>
+          <w:i w:val="0"/>
+          <w:color w:val="000000"/>
+          <w:sz w:val="17"/>
+          <w:shd w:val="clear" w:color="auto" w:fill="auto"/>
+        </w:rPr>
+        <w:t xml:space="preserve"> =</w:t>
       </w:r>
       <w:r>
         <w:rPr>
@@ -16161,16 +18264,29 @@
         </w:rPr>
         <w:t xml:space="preserve">    </w:t>
       </w:r>
-      <w:r>
-        <w:rPr>
-          <w:rStyle w:val="AttributeTok"/>
-          <w:rFonts w:ascii="Courier" w:hAnsi="Courier"/>
-          <w:i w:val="0"/>
-          <w:color w:val="000000"/>
-          <w:sz w:val="17"/>
-          <w:shd w:val="clear" w:color="auto" w:fill="auto"/>
-        </w:rPr>
-        <w:t>legend.position =</w:t>
+      <w:proofErr w:type="spellStart"/>
+      <w:r>
+        <w:rPr>
+          <w:rStyle w:val="AttributeTok"/>
+          <w:rFonts w:ascii="Courier" w:hAnsi="Courier"/>
+          <w:i w:val="0"/>
+          <w:color w:val="000000"/>
+          <w:sz w:val="17"/>
+          <w:shd w:val="clear" w:color="auto" w:fill="auto"/>
+        </w:rPr>
+        <w:t>legend.position</w:t>
+      </w:r>
+      <w:proofErr w:type="spellEnd"/>
+      <w:r>
+        <w:rPr>
+          <w:rStyle w:val="AttributeTok"/>
+          <w:rFonts w:ascii="Courier" w:hAnsi="Courier"/>
+          <w:i w:val="0"/>
+          <w:color w:val="000000"/>
+          <w:sz w:val="17"/>
+          <w:shd w:val="clear" w:color="auto" w:fill="auto"/>
+        </w:rPr>
+        <w:t xml:space="preserve"> =</w:t>
       </w:r>
       <w:r>
         <w:rPr>
@@ -16216,16 +18332,29 @@
         </w:rPr>
         <w:t xml:space="preserve">    </w:t>
       </w:r>
-      <w:r>
-        <w:rPr>
-          <w:rStyle w:val="AttributeTok"/>
-          <w:rFonts w:ascii="Courier" w:hAnsi="Courier"/>
-          <w:i w:val="0"/>
-          <w:color w:val="000000"/>
-          <w:sz w:val="17"/>
-          <w:shd w:val="clear" w:color="auto" w:fill="auto"/>
-        </w:rPr>
-        <w:t>legend.title =</w:t>
+      <w:proofErr w:type="spellStart"/>
+      <w:r>
+        <w:rPr>
+          <w:rStyle w:val="AttributeTok"/>
+          <w:rFonts w:ascii="Courier" w:hAnsi="Courier"/>
+          <w:i w:val="0"/>
+          <w:color w:val="000000"/>
+          <w:sz w:val="17"/>
+          <w:shd w:val="clear" w:color="auto" w:fill="auto"/>
+        </w:rPr>
+        <w:t>legend.title</w:t>
+      </w:r>
+      <w:proofErr w:type="spellEnd"/>
+      <w:r>
+        <w:rPr>
+          <w:rStyle w:val="AttributeTok"/>
+          <w:rFonts w:ascii="Courier" w:hAnsi="Courier"/>
+          <w:i w:val="0"/>
+          <w:color w:val="000000"/>
+          <w:sz w:val="17"/>
+          <w:shd w:val="clear" w:color="auto" w:fill="auto"/>
+        </w:rPr>
+        <w:t xml:space="preserve"> =</w:t>
       </w:r>
       <w:r>
         <w:rPr>
@@ -16237,6 +18366,7 @@
         </w:rPr>
         <w:t xml:space="preserve"> </w:t>
       </w:r>
+      <w:proofErr w:type="spellStart"/>
       <w:r>
         <w:rPr>
           <w:rStyle w:val="FunctionTok"/>
@@ -16247,6 +18377,7 @@
         </w:rPr>
         <w:t>element_text</w:t>
       </w:r>
+      <w:proofErr w:type="spellEnd"/>
       <w:r>
         <w:rPr>
           <w:rStyle w:val="NormalTok"/>
@@ -16422,16 +18553,29 @@
         </w:rPr>
         <w:t xml:space="preserve">    </w:t>
       </w:r>
-      <w:r>
-        <w:rPr>
-          <w:rStyle w:val="AttributeTok"/>
-          <w:rFonts w:ascii="Courier" w:hAnsi="Courier"/>
-          <w:i w:val="0"/>
-          <w:color w:val="000000"/>
-          <w:sz w:val="17"/>
-          <w:shd w:val="clear" w:color="auto" w:fill="auto"/>
-        </w:rPr>
-        <w:t>legend.text =</w:t>
+      <w:proofErr w:type="spellStart"/>
+      <w:r>
+        <w:rPr>
+          <w:rStyle w:val="AttributeTok"/>
+          <w:rFonts w:ascii="Courier" w:hAnsi="Courier"/>
+          <w:i w:val="0"/>
+          <w:color w:val="000000"/>
+          <w:sz w:val="17"/>
+          <w:shd w:val="clear" w:color="auto" w:fill="auto"/>
+        </w:rPr>
+        <w:t>legend.text</w:t>
+      </w:r>
+      <w:proofErr w:type="spellEnd"/>
+      <w:r>
+        <w:rPr>
+          <w:rStyle w:val="AttributeTok"/>
+          <w:rFonts w:ascii="Courier" w:hAnsi="Courier"/>
+          <w:i w:val="0"/>
+          <w:color w:val="000000"/>
+          <w:sz w:val="17"/>
+          <w:shd w:val="clear" w:color="auto" w:fill="auto"/>
+        </w:rPr>
+        <w:t xml:space="preserve"> =</w:t>
       </w:r>
       <w:r>
         <w:rPr>
@@ -16443,6 +18587,7 @@
         </w:rPr>
         <w:t xml:space="preserve"> </w:t>
       </w:r>
+      <w:proofErr w:type="spellStart"/>
       <w:r>
         <w:rPr>
           <w:rStyle w:val="FunctionTok"/>
@@ -16453,6 +18598,7 @@
         </w:rPr>
         <w:t>element_text</w:t>
       </w:r>
+      <w:proofErr w:type="spellEnd"/>
       <w:r>
         <w:rPr>
           <w:rStyle w:val="NormalTok"/>
@@ -16573,16 +18719,29 @@
         </w:rPr>
         <w:t xml:space="preserve">    </w:t>
       </w:r>
-      <w:r>
-        <w:rPr>
-          <w:rStyle w:val="AttributeTok"/>
-          <w:rFonts w:ascii="Courier" w:hAnsi="Courier"/>
-          <w:i w:val="0"/>
-          <w:color w:val="000000"/>
-          <w:sz w:val="17"/>
-          <w:shd w:val="clear" w:color="auto" w:fill="auto"/>
-        </w:rPr>
-        <w:t>strip.text.x =</w:t>
+      <w:proofErr w:type="spellStart"/>
+      <w:r>
+        <w:rPr>
+          <w:rStyle w:val="AttributeTok"/>
+          <w:rFonts w:ascii="Courier" w:hAnsi="Courier"/>
+          <w:i w:val="0"/>
+          <w:color w:val="000000"/>
+          <w:sz w:val="17"/>
+          <w:shd w:val="clear" w:color="auto" w:fill="auto"/>
+        </w:rPr>
+        <w:t>strip.text.x</w:t>
+      </w:r>
+      <w:proofErr w:type="spellEnd"/>
+      <w:r>
+        <w:rPr>
+          <w:rStyle w:val="AttributeTok"/>
+          <w:rFonts w:ascii="Courier" w:hAnsi="Courier"/>
+          <w:i w:val="0"/>
+          <w:color w:val="000000"/>
+          <w:sz w:val="17"/>
+          <w:shd w:val="clear" w:color="auto" w:fill="auto"/>
+        </w:rPr>
+        <w:t xml:space="preserve"> =</w:t>
       </w:r>
       <w:r>
         <w:rPr>
@@ -16594,6 +18753,7 @@
         </w:rPr>
         <w:t xml:space="preserve"> </w:t>
       </w:r>
+      <w:proofErr w:type="spellStart"/>
       <w:r>
         <w:rPr>
           <w:rStyle w:val="FunctionTok"/>
@@ -16604,6 +18764,7 @@
         </w:rPr>
         <w:t>element_text</w:t>
       </w:r>
+      <w:proofErr w:type="spellEnd"/>
       <w:r>
         <w:rPr>
           <w:rStyle w:val="NormalTok"/>
@@ -16669,16 +18830,29 @@
         </w:rPr>
         <w:t xml:space="preserve">                                </w:t>
       </w:r>
-      <w:r>
-        <w:rPr>
-          <w:rStyle w:val="AttributeTok"/>
-          <w:rFonts w:ascii="Courier" w:hAnsi="Courier"/>
-          <w:i w:val="0"/>
-          <w:color w:val="000000"/>
-          <w:sz w:val="17"/>
-          <w:shd w:val="clear" w:color="auto" w:fill="auto"/>
-        </w:rPr>
-        <w:t>hjust =</w:t>
+      <w:proofErr w:type="spellStart"/>
+      <w:r>
+        <w:rPr>
+          <w:rStyle w:val="AttributeTok"/>
+          <w:rFonts w:ascii="Courier" w:hAnsi="Courier"/>
+          <w:i w:val="0"/>
+          <w:color w:val="000000"/>
+          <w:sz w:val="17"/>
+          <w:shd w:val="clear" w:color="auto" w:fill="auto"/>
+        </w:rPr>
+        <w:t>hjust</w:t>
+      </w:r>
+      <w:proofErr w:type="spellEnd"/>
+      <w:r>
+        <w:rPr>
+          <w:rStyle w:val="AttributeTok"/>
+          <w:rFonts w:ascii="Courier" w:hAnsi="Courier"/>
+          <w:i w:val="0"/>
+          <w:color w:val="000000"/>
+          <w:sz w:val="17"/>
+          <w:shd w:val="clear" w:color="auto" w:fill="auto"/>
+        </w:rPr>
+        <w:t xml:space="preserve"> =</w:t>
       </w:r>
       <w:r>
         <w:rPr>
@@ -16972,16 +19146,29 @@
         </w:rPr>
         <w:t xml:space="preserve">    </w:t>
       </w:r>
-      <w:r>
-        <w:rPr>
-          <w:rStyle w:val="AttributeTok"/>
-          <w:rFonts w:ascii="Courier" w:hAnsi="Courier"/>
-          <w:i w:val="0"/>
-          <w:color w:val="000000"/>
-          <w:sz w:val="17"/>
-          <w:shd w:val="clear" w:color="auto" w:fill="auto"/>
-        </w:rPr>
-        <w:t>strip.text.y.left =</w:t>
+      <w:proofErr w:type="spellStart"/>
+      <w:r>
+        <w:rPr>
+          <w:rStyle w:val="AttributeTok"/>
+          <w:rFonts w:ascii="Courier" w:hAnsi="Courier"/>
+          <w:i w:val="0"/>
+          <w:color w:val="000000"/>
+          <w:sz w:val="17"/>
+          <w:shd w:val="clear" w:color="auto" w:fill="auto"/>
+        </w:rPr>
+        <w:t>strip.text.y.left</w:t>
+      </w:r>
+      <w:proofErr w:type="spellEnd"/>
+      <w:r>
+        <w:rPr>
+          <w:rStyle w:val="AttributeTok"/>
+          <w:rFonts w:ascii="Courier" w:hAnsi="Courier"/>
+          <w:i w:val="0"/>
+          <w:color w:val="000000"/>
+          <w:sz w:val="17"/>
+          <w:shd w:val="clear" w:color="auto" w:fill="auto"/>
+        </w:rPr>
+        <w:t xml:space="preserve"> =</w:t>
       </w:r>
       <w:r>
         <w:rPr>
@@ -16993,6 +19180,7 @@
         </w:rPr>
         <w:t xml:space="preserve"> </w:t>
       </w:r>
+      <w:proofErr w:type="spellStart"/>
       <w:r>
         <w:rPr>
           <w:rStyle w:val="FunctionTok"/>
@@ -17003,6 +19191,7 @@
         </w:rPr>
         <w:t>element_text</w:t>
       </w:r>
+      <w:proofErr w:type="spellEnd"/>
       <w:r>
         <w:rPr>
           <w:rStyle w:val="NormalTok"/>
@@ -17123,16 +19312,29 @@
         </w:rPr>
         <w:t xml:space="preserve">                                     </w:t>
       </w:r>
-      <w:r>
-        <w:rPr>
-          <w:rStyle w:val="AttributeTok"/>
-          <w:rFonts w:ascii="Courier" w:hAnsi="Courier"/>
-          <w:i w:val="0"/>
-          <w:color w:val="000000"/>
-          <w:sz w:val="17"/>
-          <w:shd w:val="clear" w:color="auto" w:fill="auto"/>
-        </w:rPr>
-        <w:t>vjust =</w:t>
+      <w:proofErr w:type="spellStart"/>
+      <w:r>
+        <w:rPr>
+          <w:rStyle w:val="AttributeTok"/>
+          <w:rFonts w:ascii="Courier" w:hAnsi="Courier"/>
+          <w:i w:val="0"/>
+          <w:color w:val="000000"/>
+          <w:sz w:val="17"/>
+          <w:shd w:val="clear" w:color="auto" w:fill="auto"/>
+        </w:rPr>
+        <w:t>vjust</w:t>
+      </w:r>
+      <w:proofErr w:type="spellEnd"/>
+      <w:r>
+        <w:rPr>
+          <w:rStyle w:val="AttributeTok"/>
+          <w:rFonts w:ascii="Courier" w:hAnsi="Courier"/>
+          <w:i w:val="0"/>
+          <w:color w:val="000000"/>
+          <w:sz w:val="17"/>
+          <w:shd w:val="clear" w:color="auto" w:fill="auto"/>
+        </w:rPr>
+        <w:t xml:space="preserve"> =</w:t>
       </w:r>
       <w:r>
         <w:rPr>
@@ -17288,16 +19490,29 @@
         </w:rPr>
         <w:t xml:space="preserve">    </w:t>
       </w:r>
-      <w:r>
-        <w:rPr>
-          <w:rStyle w:val="AttributeTok"/>
-          <w:rFonts w:ascii="Courier" w:hAnsi="Courier"/>
-          <w:i w:val="0"/>
-          <w:color w:val="000000"/>
-          <w:sz w:val="17"/>
-          <w:shd w:val="clear" w:color="auto" w:fill="auto"/>
-        </w:rPr>
-        <w:t>strip.background =</w:t>
+      <w:proofErr w:type="spellStart"/>
+      <w:r>
+        <w:rPr>
+          <w:rStyle w:val="AttributeTok"/>
+          <w:rFonts w:ascii="Courier" w:hAnsi="Courier"/>
+          <w:i w:val="0"/>
+          <w:color w:val="000000"/>
+          <w:sz w:val="17"/>
+          <w:shd w:val="clear" w:color="auto" w:fill="auto"/>
+        </w:rPr>
+        <w:t>strip.background</w:t>
+      </w:r>
+      <w:proofErr w:type="spellEnd"/>
+      <w:r>
+        <w:rPr>
+          <w:rStyle w:val="AttributeTok"/>
+          <w:rFonts w:ascii="Courier" w:hAnsi="Courier"/>
+          <w:i w:val="0"/>
+          <w:color w:val="000000"/>
+          <w:sz w:val="17"/>
+          <w:shd w:val="clear" w:color="auto" w:fill="auto"/>
+        </w:rPr>
+        <w:t xml:space="preserve"> =</w:t>
       </w:r>
       <w:r>
         <w:rPr>
@@ -17309,6 +19524,7 @@
         </w:rPr>
         <w:t xml:space="preserve"> </w:t>
       </w:r>
+      <w:proofErr w:type="spellStart"/>
       <w:r>
         <w:rPr>
           <w:rStyle w:val="FunctionTok"/>
@@ -17319,6 +19535,7 @@
         </w:rPr>
         <w:t>element_rect</w:t>
       </w:r>
+      <w:proofErr w:type="spellEnd"/>
       <w:r>
         <w:rPr>
           <w:rStyle w:val="NormalTok"/>
@@ -17439,16 +19656,29 @@
         </w:rPr>
         <w:t xml:space="preserve">    </w:t>
       </w:r>
-      <w:r>
-        <w:rPr>
-          <w:rStyle w:val="AttributeTok"/>
-          <w:rFonts w:ascii="Courier" w:hAnsi="Courier"/>
-          <w:i w:val="0"/>
-          <w:color w:val="000000"/>
-          <w:sz w:val="17"/>
-          <w:shd w:val="clear" w:color="auto" w:fill="auto"/>
-        </w:rPr>
-        <w:t>panel.grid.minor =</w:t>
+      <w:proofErr w:type="spellStart"/>
+      <w:r>
+        <w:rPr>
+          <w:rStyle w:val="AttributeTok"/>
+          <w:rFonts w:ascii="Courier" w:hAnsi="Courier"/>
+          <w:i w:val="0"/>
+          <w:color w:val="000000"/>
+          <w:sz w:val="17"/>
+          <w:shd w:val="clear" w:color="auto" w:fill="auto"/>
+        </w:rPr>
+        <w:t>panel.grid.minor</w:t>
+      </w:r>
+      <w:proofErr w:type="spellEnd"/>
+      <w:r>
+        <w:rPr>
+          <w:rStyle w:val="AttributeTok"/>
+          <w:rFonts w:ascii="Courier" w:hAnsi="Courier"/>
+          <w:i w:val="0"/>
+          <w:color w:val="000000"/>
+          <w:sz w:val="17"/>
+          <w:shd w:val="clear" w:color="auto" w:fill="auto"/>
+        </w:rPr>
+        <w:t xml:space="preserve"> =</w:t>
       </w:r>
       <w:r>
         <w:rPr>
@@ -17460,6 +19690,7 @@
         </w:rPr>
         <w:t xml:space="preserve"> </w:t>
       </w:r>
+      <w:proofErr w:type="spellStart"/>
       <w:r>
         <w:rPr>
           <w:rStyle w:val="FunctionTok"/>
@@ -17470,6 +19701,7 @@
         </w:rPr>
         <w:t>element_blank</w:t>
       </w:r>
+      <w:proofErr w:type="spellEnd"/>
       <w:r>
         <w:rPr>
           <w:rStyle w:val="NormalTok"/>
@@ -17493,16 +19725,29 @@
         </w:rPr>
         <w:t xml:space="preserve">    </w:t>
       </w:r>
-      <w:r>
-        <w:rPr>
-          <w:rStyle w:val="AttributeTok"/>
-          <w:rFonts w:ascii="Courier" w:hAnsi="Courier"/>
-          <w:i w:val="0"/>
-          <w:color w:val="000000"/>
-          <w:sz w:val="17"/>
-          <w:shd w:val="clear" w:color="auto" w:fill="auto"/>
-        </w:rPr>
-        <w:t>panel.grid.major =</w:t>
+      <w:proofErr w:type="spellStart"/>
+      <w:r>
+        <w:rPr>
+          <w:rStyle w:val="AttributeTok"/>
+          <w:rFonts w:ascii="Courier" w:hAnsi="Courier"/>
+          <w:i w:val="0"/>
+          <w:color w:val="000000"/>
+          <w:sz w:val="17"/>
+          <w:shd w:val="clear" w:color="auto" w:fill="auto"/>
+        </w:rPr>
+        <w:t>panel.grid.major</w:t>
+      </w:r>
+      <w:proofErr w:type="spellEnd"/>
+      <w:r>
+        <w:rPr>
+          <w:rStyle w:val="AttributeTok"/>
+          <w:rFonts w:ascii="Courier" w:hAnsi="Courier"/>
+          <w:i w:val="0"/>
+          <w:color w:val="000000"/>
+          <w:sz w:val="17"/>
+          <w:shd w:val="clear" w:color="auto" w:fill="auto"/>
+        </w:rPr>
+        <w:t xml:space="preserve"> =</w:t>
       </w:r>
       <w:r>
         <w:rPr>
@@ -17514,6 +19759,7 @@
         </w:rPr>
         <w:t xml:space="preserve"> </w:t>
       </w:r>
+      <w:proofErr w:type="spellStart"/>
       <w:r>
         <w:rPr>
           <w:rStyle w:val="FunctionTok"/>
@@ -17524,6 +19770,7 @@
         </w:rPr>
         <w:t>element_blank</w:t>
       </w:r>
+      <w:proofErr w:type="spellEnd"/>
       <w:r>
         <w:rPr>
           <w:rStyle w:val="NormalTok"/>
@@ -17547,16 +19794,29 @@
         </w:rPr>
         <w:t xml:space="preserve">    </w:t>
       </w:r>
-      <w:r>
-        <w:rPr>
-          <w:rStyle w:val="AttributeTok"/>
-          <w:rFonts w:ascii="Courier" w:hAnsi="Courier"/>
-          <w:i w:val="0"/>
-          <w:color w:val="000000"/>
-          <w:sz w:val="17"/>
-          <w:shd w:val="clear" w:color="auto" w:fill="auto"/>
-        </w:rPr>
-        <w:t>panel.spacing.x =</w:t>
+      <w:proofErr w:type="spellStart"/>
+      <w:r>
+        <w:rPr>
+          <w:rStyle w:val="AttributeTok"/>
+          <w:rFonts w:ascii="Courier" w:hAnsi="Courier"/>
+          <w:i w:val="0"/>
+          <w:color w:val="000000"/>
+          <w:sz w:val="17"/>
+          <w:shd w:val="clear" w:color="auto" w:fill="auto"/>
+        </w:rPr>
+        <w:t>panel.spacing.x</w:t>
+      </w:r>
+      <w:proofErr w:type="spellEnd"/>
+      <w:r>
+        <w:rPr>
+          <w:rStyle w:val="AttributeTok"/>
+          <w:rFonts w:ascii="Courier" w:hAnsi="Courier"/>
+          <w:i w:val="0"/>
+          <w:color w:val="000000"/>
+          <w:sz w:val="17"/>
+          <w:shd w:val="clear" w:color="auto" w:fill="auto"/>
+        </w:rPr>
+        <w:t xml:space="preserve"> =</w:t>
       </w:r>
       <w:r>
         <w:rPr>
@@ -17643,16 +19903,29 @@
         </w:rPr>
         <w:t xml:space="preserve">    </w:t>
       </w:r>
-      <w:r>
-        <w:rPr>
-          <w:rStyle w:val="AttributeTok"/>
-          <w:rFonts w:ascii="Courier" w:hAnsi="Courier"/>
-          <w:i w:val="0"/>
-          <w:color w:val="000000"/>
-          <w:sz w:val="17"/>
-          <w:shd w:val="clear" w:color="auto" w:fill="auto"/>
-        </w:rPr>
-        <w:t>panel.spacing.y =</w:t>
+      <w:proofErr w:type="spellStart"/>
+      <w:r>
+        <w:rPr>
+          <w:rStyle w:val="AttributeTok"/>
+          <w:rFonts w:ascii="Courier" w:hAnsi="Courier"/>
+          <w:i w:val="0"/>
+          <w:color w:val="000000"/>
+          <w:sz w:val="17"/>
+          <w:shd w:val="clear" w:color="auto" w:fill="auto"/>
+        </w:rPr>
+        <w:t>panel.spacing.y</w:t>
+      </w:r>
+      <w:proofErr w:type="spellEnd"/>
+      <w:r>
+        <w:rPr>
+          <w:rStyle w:val="AttributeTok"/>
+          <w:rFonts w:ascii="Courier" w:hAnsi="Courier"/>
+          <w:i w:val="0"/>
+          <w:color w:val="000000"/>
+          <w:sz w:val="17"/>
+          <w:shd w:val="clear" w:color="auto" w:fill="auto"/>
+        </w:rPr>
+        <w:t xml:space="preserve"> =</w:t>
       </w:r>
       <w:r>
         <w:rPr>
@@ -17739,16 +20012,29 @@
         </w:rPr>
         <w:t xml:space="preserve">    </w:t>
       </w:r>
-      <w:r>
-        <w:rPr>
-          <w:rStyle w:val="AttributeTok"/>
-          <w:rFonts w:ascii="Courier" w:hAnsi="Courier"/>
-          <w:i w:val="0"/>
-          <w:color w:val="000000"/>
-          <w:sz w:val="17"/>
-          <w:shd w:val="clear" w:color="auto" w:fill="auto"/>
-        </w:rPr>
-        <w:t>panel.background =</w:t>
+      <w:proofErr w:type="spellStart"/>
+      <w:r>
+        <w:rPr>
+          <w:rStyle w:val="AttributeTok"/>
+          <w:rFonts w:ascii="Courier" w:hAnsi="Courier"/>
+          <w:i w:val="0"/>
+          <w:color w:val="000000"/>
+          <w:sz w:val="17"/>
+          <w:shd w:val="clear" w:color="auto" w:fill="auto"/>
+        </w:rPr>
+        <w:t>panel.background</w:t>
+      </w:r>
+      <w:proofErr w:type="spellEnd"/>
+      <w:r>
+        <w:rPr>
+          <w:rStyle w:val="AttributeTok"/>
+          <w:rFonts w:ascii="Courier" w:hAnsi="Courier"/>
+          <w:i w:val="0"/>
+          <w:color w:val="000000"/>
+          <w:sz w:val="17"/>
+          <w:shd w:val="clear" w:color="auto" w:fill="auto"/>
+        </w:rPr>
+        <w:t xml:space="preserve"> =</w:t>
       </w:r>
       <w:r>
         <w:rPr>
@@ -17760,6 +20046,7 @@
         </w:rPr>
         <w:t xml:space="preserve"> </w:t>
       </w:r>
+      <w:proofErr w:type="spellStart"/>
       <w:r>
         <w:rPr>
           <w:rStyle w:val="FunctionTok"/>
@@ -17770,6 +20057,7 @@
         </w:rPr>
         <w:t>element_rect</w:t>
       </w:r>
+      <w:proofErr w:type="spellEnd"/>
       <w:r>
         <w:rPr>
           <w:rStyle w:val="NormalTok"/>
@@ -17890,16 +20178,29 @@
         </w:rPr>
         <w:t xml:space="preserve">    </w:t>
       </w:r>
-      <w:r>
-        <w:rPr>
-          <w:rStyle w:val="AttributeTok"/>
-          <w:rFonts w:ascii="Courier" w:hAnsi="Courier"/>
-          <w:i w:val="0"/>
-          <w:color w:val="000000"/>
-          <w:sz w:val="17"/>
-          <w:shd w:val="clear" w:color="auto" w:fill="auto"/>
-        </w:rPr>
-        <w:t>panel.border =</w:t>
+      <w:proofErr w:type="spellStart"/>
+      <w:r>
+        <w:rPr>
+          <w:rStyle w:val="AttributeTok"/>
+          <w:rFonts w:ascii="Courier" w:hAnsi="Courier"/>
+          <w:i w:val="0"/>
+          <w:color w:val="000000"/>
+          <w:sz w:val="17"/>
+          <w:shd w:val="clear" w:color="auto" w:fill="auto"/>
+        </w:rPr>
+        <w:t>panel.border</w:t>
+      </w:r>
+      <w:proofErr w:type="spellEnd"/>
+      <w:r>
+        <w:rPr>
+          <w:rStyle w:val="AttributeTok"/>
+          <w:rFonts w:ascii="Courier" w:hAnsi="Courier"/>
+          <w:i w:val="0"/>
+          <w:color w:val="000000"/>
+          <w:sz w:val="17"/>
+          <w:shd w:val="clear" w:color="auto" w:fill="auto"/>
+        </w:rPr>
+        <w:t xml:space="preserve"> =</w:t>
       </w:r>
       <w:r>
         <w:rPr>
@@ -17911,6 +20212,7 @@
         </w:rPr>
         <w:t xml:space="preserve"> </w:t>
       </w:r>
+      <w:proofErr w:type="spellStart"/>
       <w:r>
         <w:rPr>
           <w:rStyle w:val="FunctionTok"/>
@@ -17921,6 +20223,7 @@
         </w:rPr>
         <w:t>element_rect</w:t>
       </w:r>
+      <w:proofErr w:type="spellEnd"/>
       <w:r>
         <w:rPr>
           <w:rStyle w:val="NormalTok"/>
@@ -18041,16 +20344,29 @@
         </w:rPr>
         <w:t xml:space="preserve">    </w:t>
       </w:r>
-      <w:r>
-        <w:rPr>
-          <w:rStyle w:val="AttributeTok"/>
-          <w:rFonts w:ascii="Courier" w:hAnsi="Courier"/>
-          <w:i w:val="0"/>
-          <w:color w:val="000000"/>
-          <w:sz w:val="17"/>
-          <w:shd w:val="clear" w:color="auto" w:fill="auto"/>
-        </w:rPr>
-        <w:t>plot.background =</w:t>
+      <w:proofErr w:type="spellStart"/>
+      <w:r>
+        <w:rPr>
+          <w:rStyle w:val="AttributeTok"/>
+          <w:rFonts w:ascii="Courier" w:hAnsi="Courier"/>
+          <w:i w:val="0"/>
+          <w:color w:val="000000"/>
+          <w:sz w:val="17"/>
+          <w:shd w:val="clear" w:color="auto" w:fill="auto"/>
+        </w:rPr>
+        <w:t>plot.background</w:t>
+      </w:r>
+      <w:proofErr w:type="spellEnd"/>
+      <w:r>
+        <w:rPr>
+          <w:rStyle w:val="AttributeTok"/>
+          <w:rFonts w:ascii="Courier" w:hAnsi="Courier"/>
+          <w:i w:val="0"/>
+          <w:color w:val="000000"/>
+          <w:sz w:val="17"/>
+          <w:shd w:val="clear" w:color="auto" w:fill="auto"/>
+        </w:rPr>
+        <w:t xml:space="preserve"> =</w:t>
       </w:r>
       <w:r>
         <w:rPr>
@@ -18062,6 +20378,7 @@
         </w:rPr>
         <w:t xml:space="preserve"> </w:t>
       </w:r>
+      <w:proofErr w:type="spellStart"/>
       <w:r>
         <w:rPr>
           <w:rStyle w:val="FunctionTok"/>
@@ -18072,6 +20389,7 @@
         </w:rPr>
         <w:t>element_rect</w:t>
       </w:r>
+      <w:proofErr w:type="spellEnd"/>
       <w:r>
         <w:rPr>
           <w:rStyle w:val="NormalTok"/>
@@ -18247,16 +20565,29 @@
         </w:rPr>
         <w:t xml:space="preserve">    </w:t>
       </w:r>
-      <w:r>
-        <w:rPr>
-          <w:rStyle w:val="AttributeTok"/>
-          <w:rFonts w:ascii="Courier" w:hAnsi="Courier"/>
-          <w:i w:val="0"/>
-          <w:color w:val="000000"/>
-          <w:sz w:val="17"/>
-          <w:shd w:val="clear" w:color="auto" w:fill="auto"/>
-        </w:rPr>
-        <w:t>plot.margin =</w:t>
+      <w:proofErr w:type="spellStart"/>
+      <w:r>
+        <w:rPr>
+          <w:rStyle w:val="AttributeTok"/>
+          <w:rFonts w:ascii="Courier" w:hAnsi="Courier"/>
+          <w:i w:val="0"/>
+          <w:color w:val="000000"/>
+          <w:sz w:val="17"/>
+          <w:shd w:val="clear" w:color="auto" w:fill="auto"/>
+        </w:rPr>
+        <w:t>plot.margin</w:t>
+      </w:r>
+      <w:proofErr w:type="spellEnd"/>
+      <w:r>
+        <w:rPr>
+          <w:rStyle w:val="AttributeTok"/>
+          <w:rFonts w:ascii="Courier" w:hAnsi="Courier"/>
+          <w:i w:val="0"/>
+          <w:color w:val="000000"/>
+          <w:sz w:val="17"/>
+          <w:shd w:val="clear" w:color="auto" w:fill="auto"/>
+        </w:rPr>
+        <w:t xml:space="preserve"> =</w:t>
       </w:r>
       <w:r>
         <w:rPr>
@@ -18370,8 +20701,13 @@
       </w:pPr>
       <w:bookmarkStart w:id="4" w:name="ggplot-is-your-data-viz-secret-weapon"/>
       <w:bookmarkEnd w:id="3"/>
-      <w:r>
-        <w:t>ggplot is Your Data Viz Secret Weapon</w:t>
+      <w:proofErr w:type="spellStart"/>
+      <w:r>
+        <w:t>ggplot</w:t>
+      </w:r>
+      <w:proofErr w:type="spellEnd"/>
+      <w:r>
+        <w:t xml:space="preserve"> is Your Data Viz Secret Weapon</w:t>
       </w:r>
     </w:p>
     <w:p>
@@ -18379,7 +20715,15 @@
         <w:pStyle w:val="Body"/>
       </w:pPr>
       <w:r>
-        <w:t xml:space="preserve">If you take up ggplot, you may start to think of it as a solution to all of your data viz problems. Yes, you have a new hammer, but no, everything is not a nail. If you look at the version of this data viz that appeared in </w:t>
+        <w:t xml:space="preserve">If you take up </w:t>
+      </w:r>
+      <w:proofErr w:type="spellStart"/>
+      <w:r>
+        <w:t>ggplot</w:t>
+      </w:r>
+      <w:proofErr w:type="spellEnd"/>
+      <w:r>
+        <w:t xml:space="preserve">, you may start to think of it as a solution to all of your data viz problems. Yes, you have a new hammer, but no, everything is not a nail. If you look at the version of this data viz that appeared in </w:t>
       </w:r>
       <w:r>
         <w:rPr>
@@ -18388,7 +20732,15 @@
         <w:t>Scientific American</w:t>
       </w:r>
       <w:r>
-        <w:t xml:space="preserve"> in November 2021, you’ll see that there are some annotations not visible in our recreation. That’s because they were added in post-production outside of ggplot. While you </w:t>
+        <w:t xml:space="preserve"> in November 2021, you’ll see that there are some annotations not visible in our recreation. That’s because they were added in post-production outside of </w:t>
+      </w:r>
+      <w:proofErr w:type="spellStart"/>
+      <w:r>
+        <w:t>ggplot</w:t>
+      </w:r>
+      <w:proofErr w:type="spellEnd"/>
+      <w:r>
+        <w:t xml:space="preserve">. While you </w:t>
       </w:r>
       <w:r>
         <w:rPr>
@@ -18398,7 +20750,23 @@
         <w:t>can</w:t>
       </w:r>
       <w:r>
-        <w:t xml:space="preserve"> come up with ways to do everything in ggplot, it’s often not the best use of your time. Get yourself 90% of the way there with ggplot and then use Illustrator, Figma, or a similar tool to finish off your work.</w:t>
+        <w:t xml:space="preserve"> come up with ways to do everything in </w:t>
+      </w:r>
+      <w:proofErr w:type="spellStart"/>
+      <w:r>
+        <w:t>ggplot</w:t>
+      </w:r>
+      <w:proofErr w:type="spellEnd"/>
+      <w:r>
+        <w:t xml:space="preserve">, it’s often not the best use of your time. Get yourself 90% of the way there with </w:t>
+      </w:r>
+      <w:proofErr w:type="spellStart"/>
+      <w:r>
+        <w:t>ggplot</w:t>
+      </w:r>
+      <w:proofErr w:type="spellEnd"/>
+      <w:r>
+        <w:t xml:space="preserve"> and then use Illustrator, Figma, or a similar tool to finish off your work.</w:t>
       </w:r>
     </w:p>
     <w:p>
@@ -18406,7 +20774,31 @@
         <w:pStyle w:val="Body"/>
       </w:pPr>
       <w:r>
-        <w:t>With that caveat in place, ggplot is a very powerful hammer. And it’s a hammer used to make plots that you’ve seen in the New York Times, FiveThirtyEight, the BBC, and other well-known news outlets. ggplot is so popular not because it is the only tool that can make data viz that follows principles of high-quality data viz, but because it makes it straightforward to do so. The graph that Cédric Scherer and Georgios Karamanis made shows this in several ways:</w:t>
+        <w:t xml:space="preserve">With that caveat in place, </w:t>
+      </w:r>
+      <w:proofErr w:type="spellStart"/>
+      <w:r>
+        <w:t>ggplot</w:t>
+      </w:r>
+      <w:proofErr w:type="spellEnd"/>
+      <w:r>
+        <w:t xml:space="preserve"> is a very powerful hammer. And it’s a hammer used to make plots that you’ve seen in the New York Times, FiveThirtyEight, the BBC, and other well-known news outlets. </w:t>
+      </w:r>
+      <w:proofErr w:type="spellStart"/>
+      <w:r>
+        <w:t>ggplot</w:t>
+      </w:r>
+      <w:proofErr w:type="spellEnd"/>
+      <w:r>
+        <w:t xml:space="preserve"> is so popular not because it is the only tool that can make data viz that follows principles of high-quality data viz, but because it makes it straightforward to do so. The graph that Cédric Scherer and Georgios </w:t>
+      </w:r>
+      <w:proofErr w:type="spellStart"/>
+      <w:r>
+        <w:t>Karamanis</w:t>
+      </w:r>
+      <w:proofErr w:type="spellEnd"/>
+      <w:r>
+        <w:t xml:space="preserve"> made shows this in several ways:</w:t>
       </w:r>
     </w:p>
     <w:p>
@@ -18423,11 +20815,33 @@
       <w:r>
         <w:t xml:space="preserve">. Complete themes such as </w:t>
       </w:r>
+      <w:proofErr w:type="spellStart"/>
       <w:r>
         <w:rPr>
           <w:rStyle w:val="Literal"/>
         </w:rPr>
-        <w:t>theme_light()</w:t>
+        <w:t>theme_</w:t>
+      </w:r>
+      <w:proofErr w:type="gramStart"/>
+      <w:r>
+        <w:rPr>
+          <w:rStyle w:val="Literal"/>
+        </w:rPr>
+        <w:t>light</w:t>
+      </w:r>
+      <w:proofErr w:type="spellEnd"/>
+      <w:r>
+        <w:rPr>
+          <w:rStyle w:val="Literal"/>
+        </w:rPr>
+        <w:t>(</w:t>
+      </w:r>
+      <w:proofErr w:type="gramEnd"/>
+      <w:r>
+        <w:rPr>
+          <w:rStyle w:val="Literal"/>
+        </w:rPr>
+        <w:t>)</w:t>
       </w:r>
       <w:r>
         <w:t xml:space="preserve"> and the </w:t>
@@ -18457,11 +20871,33 @@
       <w:r>
         <w:t xml:space="preserve">. The </w:t>
       </w:r>
+      <w:proofErr w:type="spellStart"/>
       <w:r>
         <w:rPr>
           <w:rStyle w:val="Literal"/>
         </w:rPr>
-        <w:t>scale_fill_viridis_d()</w:t>
+        <w:t>scale_fill_viridis_</w:t>
+      </w:r>
+      <w:proofErr w:type="gramStart"/>
+      <w:r>
+        <w:rPr>
+          <w:rStyle w:val="Literal"/>
+        </w:rPr>
+        <w:t>d</w:t>
+      </w:r>
+      <w:proofErr w:type="spellEnd"/>
+      <w:r>
+        <w:rPr>
+          <w:rStyle w:val="Literal"/>
+        </w:rPr>
+        <w:t>(</w:t>
+      </w:r>
+      <w:proofErr w:type="gramEnd"/>
+      <w:r>
+        <w:rPr>
+          <w:rStyle w:val="Literal"/>
+        </w:rPr>
+        <w:t>)</w:t>
       </w:r>
       <w:r>
         <w:t xml:space="preserve"> allowed them to create a color scheme that shows differences between groups well, is both colorblind-friendly, and shows up well when printed in grayscale.</w:t>
@@ -18481,11 +20917,33 @@
       <w:r>
         <w:t xml:space="preserve"> With a single call to the </w:t>
       </w:r>
+      <w:proofErr w:type="spellStart"/>
       <w:r>
         <w:rPr>
           <w:rStyle w:val="Literal"/>
         </w:rPr>
-        <w:t>facet_grid()</w:t>
+        <w:t>facet_</w:t>
+      </w:r>
+      <w:proofErr w:type="gramStart"/>
+      <w:r>
+        <w:rPr>
+          <w:rStyle w:val="Literal"/>
+        </w:rPr>
+        <w:t>grid</w:t>
+      </w:r>
+      <w:proofErr w:type="spellEnd"/>
+      <w:r>
+        <w:rPr>
+          <w:rStyle w:val="Literal"/>
+        </w:rPr>
+        <w:t>(</w:t>
+      </w:r>
+      <w:proofErr w:type="gramEnd"/>
+      <w:r>
+        <w:rPr>
+          <w:rStyle w:val="Literal"/>
+        </w:rPr>
+        <w:t>)</w:t>
       </w:r>
       <w:r>
         <w:t xml:space="preserve"> function, Cédric and Georgios created over 100 small multiples that are automatically combined into a single plot.</w:t>
@@ -18496,7 +20954,23 @@
         <w:pStyle w:val="Body"/>
       </w:pPr>
       <w:r>
-        <w:t>Learning to create data visualization in ggplot involves a significant time investment. But the long-term payoff is even greater. Once you learn how ggplot works, you can look at others’ code and learn how to improve your own. Take Cédric and Georgios’s code, run it on your own system, and the beautiful visualization they made will magically appear.</w:t>
+        <w:t xml:space="preserve">Learning to create data visualization in </w:t>
+      </w:r>
+      <w:proofErr w:type="spellStart"/>
+      <w:r>
+        <w:t>ggplot</w:t>
+      </w:r>
+      <w:proofErr w:type="spellEnd"/>
+      <w:r>
+        <w:t xml:space="preserve"> involves a significant time investment. But the long-term payoff is even greater. Once you learn how </w:t>
+      </w:r>
+      <w:proofErr w:type="spellStart"/>
+      <w:r>
+        <w:t>ggplot</w:t>
+      </w:r>
+      <w:proofErr w:type="spellEnd"/>
+      <w:r>
+        <w:t xml:space="preserve"> works, you can look at others’ code and learn how to improve your own. Take Cédric and Georgios’s code, run it on your own system, and the beautiful visualization they made will magically appear.</w:t>
       </w:r>
       <w:r>
         <w:br/>
@@ -18508,7 +20982,31 @@
         <w:pStyle w:val="Body"/>
       </w:pPr>
       <w:r>
-        <w:t>Code-based data viz tools like ggplot allow you to keep that record of the steps you made. In the end, that’s all code is: a set of instructions. And it’s a set of instructions that you can re-run or you can share with others for them to run. Or the reverse: others can share their code and you can learn from them. You don’t have to be the most talented designer to make high-quality data viz with ggplot. You can study others’ code, adapt it to your own needs, and create your own data viz with ggplot that is beautiful and communicates effectively.</w:t>
+        <w:t xml:space="preserve">Code-based data viz tools like </w:t>
+      </w:r>
+      <w:proofErr w:type="spellStart"/>
+      <w:r>
+        <w:t>ggplot</w:t>
+      </w:r>
+      <w:proofErr w:type="spellEnd"/>
+      <w:r>
+        <w:t xml:space="preserve"> allow you to keep that record of the steps you made. In the end, that’s all code is: a set of instructions. And it’s a set of instructions that you can re-run or you can share with others for them to run. Or the reverse: others can share their code and you can learn from them. You don’t have to be the most talented designer to make high-quality data viz with </w:t>
+      </w:r>
+      <w:proofErr w:type="spellStart"/>
+      <w:r>
+        <w:t>ggplot</w:t>
+      </w:r>
+      <w:proofErr w:type="spellEnd"/>
+      <w:r>
+        <w:t xml:space="preserve">. You can study others’ code, adapt it to your own needs, and create your own data viz with </w:t>
+      </w:r>
+      <w:proofErr w:type="spellStart"/>
+      <w:r>
+        <w:t>ggplot</w:t>
+      </w:r>
+      <w:proofErr w:type="spellEnd"/>
+      <w:r>
+        <w:t xml:space="preserve"> that is beautiful and communicates effectively.</w:t>
       </w:r>
     </w:p>
     <w:bookmarkEnd w:id="0"/>
@@ -19240,7 +21738,7 @@
     <w:tmpl w:val="706E9F88"/>
     <w:styleLink w:val="ChapterNumbering"/>
     <w:lvl w:ilvl="0">
-      <w:start w:val="1"/>
+      <w:start w:val="2"/>
       <w:numFmt w:val="decimal"/>
       <w:pStyle w:val="ChapterNumber"/>
       <w:suff w:val="nothing"/>
@@ -19561,6 +22059,12 @@
     </w:lvl>
   </w:abstractNum>
   <w:abstractNum w:abstractNumId="20" w15:restartNumberingAfterBreak="0">
+    <w:nsid w:val="384157ED"/>
+    <w:multiLevelType w:val="multilevel"/>
+    <w:tmpl w:val="706E9F88"/>
+    <w:numStyleLink w:val="ChapterNumbering"/>
+  </w:abstractNum>
+  <w:abstractNum w:abstractNumId="21" w15:restartNumberingAfterBreak="0">
     <w:nsid w:val="412456B9"/>
     <w:multiLevelType w:val="multilevel"/>
     <w:tmpl w:val="54F6F0E0"/>
@@ -19677,7 +22181,7 @@
       </w:rPr>
     </w:lvl>
   </w:abstractNum>
-  <w:abstractNum w:abstractNumId="21" w15:restartNumberingAfterBreak="0">
+  <w:abstractNum w:abstractNumId="22" w15:restartNumberingAfterBreak="0">
     <w:nsid w:val="43AD05AE"/>
     <w:multiLevelType w:val="hybridMultilevel"/>
     <w:tmpl w:val="FB407340"/>
@@ -19791,13 +22295,13 @@
       </w:rPr>
     </w:lvl>
   </w:abstractNum>
-  <w:abstractNum w:abstractNumId="22" w15:restartNumberingAfterBreak="0">
+  <w:abstractNum w:abstractNumId="23" w15:restartNumberingAfterBreak="0">
     <w:nsid w:val="4FF829CF"/>
     <w:multiLevelType w:val="multilevel"/>
     <w:tmpl w:val="706E9F88"/>
     <w:numStyleLink w:val="ChapterNumbering"/>
   </w:abstractNum>
-  <w:abstractNum w:abstractNumId="23" w15:restartNumberingAfterBreak="0">
+  <w:abstractNum w:abstractNumId="24" w15:restartNumberingAfterBreak="0">
     <w:nsid w:val="556E2F1D"/>
     <w:multiLevelType w:val="hybridMultilevel"/>
     <w:tmpl w:val="D1A41C5A"/>
@@ -19884,7 +22388,7 @@
       </w:pPr>
     </w:lvl>
   </w:abstractNum>
-  <w:abstractNum w:abstractNumId="24" w15:restartNumberingAfterBreak="0">
+  <w:abstractNum w:abstractNumId="25" w15:restartNumberingAfterBreak="0">
     <w:nsid w:val="5BA46494"/>
     <w:multiLevelType w:val="hybridMultilevel"/>
     <w:tmpl w:val="49665D2C"/>
@@ -19998,7 +22502,7 @@
       </w:rPr>
     </w:lvl>
   </w:abstractNum>
-  <w:abstractNum w:abstractNumId="25" w15:restartNumberingAfterBreak="0">
+  <w:abstractNum w:abstractNumId="26" w15:restartNumberingAfterBreak="0">
     <w:nsid w:val="71017330"/>
     <w:multiLevelType w:val="hybridMultilevel"/>
     <w:tmpl w:val="4AB0B80C"/>
@@ -20112,7 +22616,7 @@
       </w:rPr>
     </w:lvl>
   </w:abstractNum>
-  <w:abstractNum w:abstractNumId="26" w15:restartNumberingAfterBreak="0">
+  <w:abstractNum w:abstractNumId="27" w15:restartNumberingAfterBreak="0">
     <w:nsid w:val="725203AD"/>
     <w:multiLevelType w:val="hybridMultilevel"/>
     <w:tmpl w:val="88C8E6E2"/>
@@ -20199,7 +22703,7 @@
       </w:pPr>
     </w:lvl>
   </w:abstractNum>
-  <w:abstractNum w:abstractNumId="27" w15:restartNumberingAfterBreak="0">
+  <w:abstractNum w:abstractNumId="28" w15:restartNumberingAfterBreak="0">
     <w:nsid w:val="7A295794"/>
     <w:multiLevelType w:val="multilevel"/>
     <w:tmpl w:val="706E9F88"/>
@@ -20275,28 +22779,28 @@
     <w:abstractNumId w:val="15"/>
   </w:num>
   <w:num w:numId="6" w16cid:durableId="952132101">
-    <w:abstractNumId w:val="23"/>
+    <w:abstractNumId w:val="24"/>
   </w:num>
   <w:num w:numId="7" w16cid:durableId="535234908">
-    <w:abstractNumId w:val="25"/>
+    <w:abstractNumId w:val="26"/>
   </w:num>
   <w:num w:numId="8" w16cid:durableId="837380987">
     <w:abstractNumId w:val="19"/>
   </w:num>
   <w:num w:numId="9" w16cid:durableId="637885019">
-    <w:abstractNumId w:val="24"/>
+    <w:abstractNumId w:val="25"/>
   </w:num>
   <w:num w:numId="10" w16cid:durableId="535310055">
     <w:abstractNumId w:val="18"/>
   </w:num>
   <w:num w:numId="11" w16cid:durableId="289291145">
-    <w:abstractNumId w:val="21"/>
+    <w:abstractNumId w:val="22"/>
   </w:num>
   <w:num w:numId="12" w16cid:durableId="789394526">
-    <w:abstractNumId w:val="26"/>
+    <w:abstractNumId w:val="27"/>
   </w:num>
   <w:num w:numId="13" w16cid:durableId="827593198">
-    <w:abstractNumId w:val="20"/>
+    <w:abstractNumId w:val="21"/>
   </w:num>
   <w:num w:numId="14" w16cid:durableId="2065591816">
     <w:abstractNumId w:val="16"/>
@@ -20308,13 +22812,13 @@
     <w:abstractNumId w:val="17"/>
   </w:num>
   <w:num w:numId="17" w16cid:durableId="1778713013">
-    <w:abstractNumId w:val="27"/>
+    <w:abstractNumId w:val="28"/>
   </w:num>
   <w:num w:numId="18" w16cid:durableId="493493883">
     <w:abstractNumId w:val="0"/>
   </w:num>
   <w:num w:numId="19" w16cid:durableId="2040156073">
-    <w:abstractNumId w:val="22"/>
+    <w:abstractNumId w:val="23"/>
   </w:num>
   <w:num w:numId="20" w16cid:durableId="1726678170">
     <w:abstractNumId w:val="1"/>
@@ -20345,6 +22849,9 @@
   </w:num>
   <w:num w:numId="29" w16cid:durableId="2076976569">
     <w:abstractNumId w:val="10"/>
+  </w:num>
+  <w:num w:numId="30" w16cid:durableId="870605968">
+    <w:abstractNumId w:val="20"/>
   </w:num>
 </w:numbering>
 </file>
@@ -20743,7 +23250,7 @@
   <w:style w:type="paragraph" w:default="1" w:styleId="Normal">
     <w:name w:val="Normal"/>
     <w:qFormat/>
-    <w:rsid w:val="008A651A"/>
+    <w:rsid w:val="00C9460F"/>
     <w:pPr>
       <w:spacing w:after="200" w:line="276" w:lineRule="auto"/>
     </w:pPr>
@@ -20785,7 +23292,7 @@
     <w:uiPriority w:val="9"/>
     <w:unhideWhenUsed/>
     <w:qFormat/>
-    <w:rsid w:val="008A651A"/>
+    <w:rsid w:val="00C9460F"/>
     <w:pPr>
       <w:keepNext/>
       <w:keepLines/>
@@ -20813,7 +23320,7 @@
     <w:uiPriority w:val="9"/>
     <w:unhideWhenUsed/>
     <w:qFormat/>
-    <w:rsid w:val="008A651A"/>
+    <w:rsid w:val="00C9460F"/>
     <w:pPr>
       <w:keepNext/>
       <w:keepLines/>
@@ -20839,7 +23346,7 @@
     <w:uiPriority w:val="9"/>
     <w:unhideWhenUsed/>
     <w:qFormat/>
-    <w:rsid w:val="008A651A"/>
+    <w:rsid w:val="00C9460F"/>
     <w:pPr>
       <w:keepNext/>
       <w:keepLines/>
@@ -20867,7 +23374,7 @@
     <w:uiPriority w:val="9"/>
     <w:unhideWhenUsed/>
     <w:qFormat/>
-    <w:rsid w:val="008A651A"/>
+    <w:rsid w:val="00C9460F"/>
     <w:pPr>
       <w:keepNext/>
       <w:keepLines/>
@@ -20891,7 +23398,7 @@
     <w:uiPriority w:val="9"/>
     <w:unhideWhenUsed/>
     <w:qFormat/>
-    <w:rsid w:val="008A651A"/>
+    <w:rsid w:val="00C9460F"/>
     <w:pPr>
       <w:keepNext/>
       <w:keepLines/>
@@ -20917,7 +23424,7 @@
     <w:uiPriority w:val="9"/>
     <w:unhideWhenUsed/>
     <w:qFormat/>
-    <w:rsid w:val="008A651A"/>
+    <w:rsid w:val="00C9460F"/>
     <w:pPr>
       <w:keepNext/>
       <w:keepLines/>
@@ -20943,7 +23450,7 @@
     <w:uiPriority w:val="9"/>
     <w:unhideWhenUsed/>
     <w:qFormat/>
-    <w:rsid w:val="008A651A"/>
+    <w:rsid w:val="00C9460F"/>
     <w:pPr>
       <w:keepNext/>
       <w:keepLines/>
@@ -20969,7 +23476,7 @@
     <w:uiPriority w:val="9"/>
     <w:unhideWhenUsed/>
     <w:qFormat/>
-    <w:rsid w:val="008A651A"/>
+    <w:rsid w:val="00C9460F"/>
     <w:pPr>
       <w:keepNext/>
       <w:keepLines/>
@@ -20994,7 +23501,7 @@
     <w:uiPriority w:val="1"/>
     <w:semiHidden/>
     <w:unhideWhenUsed/>
-    <w:rsid w:val="008A651A"/>
+    <w:rsid w:val="00C9460F"/>
   </w:style>
   <w:style w:type="table" w:default="1" w:styleId="TableNormal">
     <w:name w:val="Normal Table"/>
@@ -21016,7 +23523,7 @@
     <w:uiPriority w:val="99"/>
     <w:semiHidden/>
     <w:unhideWhenUsed/>
-    <w:rsid w:val="008A651A"/>
+    <w:rsid w:val="00C9460F"/>
   </w:style>
   <w:style w:type="character" w:customStyle="1" w:styleId="Heading1Char">
     <w:name w:val="Heading 1 Char"/>
@@ -21038,7 +23545,7 @@
     <w:basedOn w:val="DefaultParagraphFont"/>
     <w:link w:val="Heading2"/>
     <w:uiPriority w:val="9"/>
-    <w:rsid w:val="008A651A"/>
+    <w:rsid w:val="00C9460F"/>
     <w:rPr>
       <w:rFonts w:asciiTheme="majorHAnsi" w:eastAsiaTheme="majorEastAsia" w:hAnsiTheme="majorHAnsi" w:cstheme="majorBidi"/>
       <w:b/>
@@ -21054,7 +23561,7 @@
     <w:basedOn w:val="DefaultParagraphFont"/>
     <w:link w:val="Heading3"/>
     <w:uiPriority w:val="9"/>
-    <w:rsid w:val="008A651A"/>
+    <w:rsid w:val="00C9460F"/>
     <w:rPr>
       <w:rFonts w:asciiTheme="majorHAnsi" w:eastAsiaTheme="majorEastAsia" w:hAnsiTheme="majorHAnsi" w:cstheme="majorBidi"/>
       <w:b/>
@@ -21070,7 +23577,7 @@
     <w:basedOn w:val="DefaultParagraphFont"/>
     <w:link w:val="Heading4"/>
     <w:uiPriority w:val="9"/>
-    <w:rsid w:val="008A651A"/>
+    <w:rsid w:val="00C9460F"/>
     <w:rPr>
       <w:rFonts w:asciiTheme="majorHAnsi" w:eastAsiaTheme="majorEastAsia" w:hAnsiTheme="majorHAnsi" w:cstheme="majorBidi"/>
       <w:b/>
@@ -21088,7 +23595,7 @@
     <w:basedOn w:val="DefaultParagraphFont"/>
     <w:link w:val="Heading5"/>
     <w:uiPriority w:val="9"/>
-    <w:rsid w:val="008A651A"/>
+    <w:rsid w:val="00C9460F"/>
     <w:rPr>
       <w:rFonts w:asciiTheme="majorHAnsi" w:eastAsiaTheme="majorEastAsia" w:hAnsiTheme="majorHAnsi" w:cstheme="majorBidi"/>
       <w:color w:val="1F3763" w:themeColor="accent1" w:themeShade="7F"/>
@@ -21102,7 +23609,7 @@
     <w:basedOn w:val="DefaultParagraphFont"/>
     <w:link w:val="Heading6"/>
     <w:uiPriority w:val="9"/>
-    <w:rsid w:val="008A651A"/>
+    <w:rsid w:val="00C9460F"/>
     <w:rPr>
       <w:rFonts w:asciiTheme="majorHAnsi" w:eastAsiaTheme="majorEastAsia" w:hAnsiTheme="majorHAnsi" w:cstheme="majorBidi"/>
       <w:i/>
@@ -21118,7 +23625,7 @@
     <w:basedOn w:val="DefaultParagraphFont"/>
     <w:link w:val="Heading7"/>
     <w:uiPriority w:val="9"/>
-    <w:rsid w:val="008A651A"/>
+    <w:rsid w:val="00C9460F"/>
     <w:rPr>
       <w:rFonts w:asciiTheme="majorHAnsi" w:eastAsiaTheme="majorEastAsia" w:hAnsiTheme="majorHAnsi" w:cstheme="majorBidi"/>
       <w:i/>
@@ -21134,7 +23641,7 @@
     <w:basedOn w:val="DefaultParagraphFont"/>
     <w:link w:val="Heading8"/>
     <w:uiPriority w:val="9"/>
-    <w:rsid w:val="008A651A"/>
+    <w:rsid w:val="00C9460F"/>
     <w:rPr>
       <w:rFonts w:asciiTheme="majorHAnsi" w:eastAsiaTheme="majorEastAsia" w:hAnsiTheme="majorHAnsi" w:cstheme="majorBidi"/>
       <w:color w:val="404040" w:themeColor="text1" w:themeTint="BF"/>
@@ -21148,7 +23655,7 @@
     <w:basedOn w:val="DefaultParagraphFont"/>
     <w:link w:val="Heading9"/>
     <w:uiPriority w:val="9"/>
-    <w:rsid w:val="008A651A"/>
+    <w:rsid w:val="00C9460F"/>
     <w:rPr>
       <w:rFonts w:asciiTheme="majorHAnsi" w:eastAsiaTheme="majorEastAsia" w:hAnsiTheme="majorHAnsi" w:cstheme="majorBidi"/>
       <w:i/>
@@ -21897,7 +24404,7 @@
   </w:style>
   <w:style w:type="paragraph" w:customStyle="1" w:styleId="NoParagraphStyle">
     <w:name w:val="[No Paragraph Style]"/>
-    <w:rsid w:val="008A651A"/>
+    <w:rsid w:val="00C9460F"/>
     <w:pPr>
       <w:widowControl w:val="0"/>
       <w:autoSpaceDE w:val="0"/>
@@ -21915,7 +24422,7 @@
   <w:style w:type="paragraph" w:customStyle="1" w:styleId="IndexBody">
     <w:name w:val="IndexBody"/>
     <w:qFormat/>
-    <w:rsid w:val="008A651A"/>
+    <w:rsid w:val="00C9460F"/>
     <w:pPr>
       <w:spacing w:line="220" w:lineRule="atLeast"/>
     </w:pPr>
@@ -21931,7 +24438,7 @@
     <w:name w:val="BoldItalic"/>
     <w:uiPriority w:val="1"/>
     <w:qFormat/>
-    <w:rsid w:val="008A651A"/>
+    <w:rsid w:val="00C9460F"/>
     <w:rPr>
       <w:rFonts w:cs="NewBaskervilleEF-Bold"/>
       <w:b/>
@@ -21949,7 +24456,7 @@
   <w:style w:type="paragraph" w:customStyle="1" w:styleId="BodyCustom">
     <w:name w:val="BodyCustom"/>
     <w:qFormat/>
-    <w:rsid w:val="008A651A"/>
+    <w:rsid w:val="00C9460F"/>
     <w:pPr>
       <w:widowControl w:val="0"/>
       <w:autoSpaceDE w:val="0"/>
@@ -21970,7 +24477,7 @@
   <w:style w:type="paragraph" w:customStyle="1" w:styleId="IndexHead">
     <w:name w:val="IndexHead"/>
     <w:qFormat/>
-    <w:rsid w:val="008A651A"/>
+    <w:rsid w:val="00C9460F"/>
     <w:pPr>
       <w:spacing w:before="320" w:after="80"/>
     </w:pPr>
@@ -21985,7 +24492,7 @@
   <w:style w:type="paragraph" w:customStyle="1" w:styleId="IndexLevel1">
     <w:name w:val="IndexLevel1"/>
     <w:qFormat/>
-    <w:rsid w:val="008A651A"/>
+    <w:rsid w:val="00C9460F"/>
     <w:pPr>
       <w:spacing w:line="220" w:lineRule="atLeast"/>
     </w:pPr>
@@ -22001,11 +24508,11 @@
     <w:name w:val="CodeListingCaption"/>
     <w:next w:val="Code"/>
     <w:qFormat/>
-    <w:rsid w:val="008A651A"/>
+    <w:rsid w:val="00C9460F"/>
     <w:pPr>
       <w:numPr>
         <w:ilvl w:val="6"/>
-        <w:numId w:val="19"/>
+        <w:numId w:val="30"/>
       </w:numPr>
       <w:spacing w:before="240" w:after="120"/>
     </w:pPr>
@@ -22020,7 +24527,7 @@
   <w:style w:type="paragraph" w:customStyle="1" w:styleId="Code">
     <w:name w:val="Code"/>
     <w:qFormat/>
-    <w:rsid w:val="008A651A"/>
+    <w:rsid w:val="00C9460F"/>
     <w:pPr>
       <w:pBdr>
         <w:left w:val="single" w:sz="4" w:space="14" w:color="auto"/>
@@ -22042,7 +24549,7 @@
   <w:style w:type="paragraph" w:customStyle="1" w:styleId="Epigraph">
     <w:name w:val="Epigraph"/>
     <w:qFormat/>
-    <w:rsid w:val="008A651A"/>
+    <w:rsid w:val="00C9460F"/>
     <w:pPr>
       <w:keepLines/>
       <w:widowControl w:val="0"/>
@@ -22069,7 +24576,7 @@
     <w:name w:val="Literal"/>
     <w:uiPriority w:val="1"/>
     <w:qFormat/>
-    <w:rsid w:val="008A651A"/>
+    <w:rsid w:val="00C9460F"/>
     <w:rPr>
       <w:rFonts w:ascii="Courier" w:hAnsi="Courier" w:cs="TheSansMonoCondensed-Plain"/>
       <w:color w:val="3366FF"/>
@@ -22084,7 +24591,7 @@
   <w:style w:type="paragraph" w:customStyle="1" w:styleId="ProductionDirective">
     <w:name w:val="ProductionDirective"/>
     <w:qFormat/>
-    <w:rsid w:val="008A651A"/>
+    <w:rsid w:val="00C9460F"/>
     <w:pPr>
       <w:keepLines/>
       <w:widowControl w:val="0"/>
@@ -22109,7 +24616,7 @@
     <w:name w:val="LiteralBold"/>
     <w:uiPriority w:val="1"/>
     <w:qFormat/>
-    <w:rsid w:val="008A651A"/>
+    <w:rsid w:val="00C9460F"/>
     <w:rPr>
       <w:rFonts w:ascii="Courier" w:hAnsi="Courier" w:cs="TheSansMonoCondensed-Bold"/>
       <w:b/>
@@ -22129,7 +24636,7 @@
     <w:name w:val="LiteralItalic"/>
     <w:uiPriority w:val="1"/>
     <w:qFormat/>
-    <w:rsid w:val="008A651A"/>
+    <w:rsid w:val="00C9460F"/>
     <w:rPr>
       <w:rFonts w:ascii="Courier" w:hAnsi="Courier" w:cs="TheSansMonoCondensed-Italic"/>
       <w:i/>
@@ -22149,7 +24656,7 @@
     <w:name w:val="LiteralBoldItalic"/>
     <w:uiPriority w:val="1"/>
     <w:qFormat/>
-    <w:rsid w:val="008A651A"/>
+    <w:rsid w:val="00C9460F"/>
     <w:rPr>
       <w:rFonts w:ascii="Courier" w:hAnsi="Courier" w:cs="TheSansMonoCondensed-Bold"/>
       <w:b w:val="0"/>
@@ -22169,7 +24676,7 @@
     <w:name w:val="CodeLabel"/>
     <w:next w:val="Code"/>
     <w:qFormat/>
-    <w:rsid w:val="008A651A"/>
+    <w:rsid w:val="00C9460F"/>
     <w:pPr>
       <w:widowControl w:val="0"/>
       <w:suppressAutoHyphens/>
@@ -22193,7 +24700,7 @@
   <w:style w:type="numbering" w:customStyle="1" w:styleId="ChapterNumbering">
     <w:name w:val="ChapterNumbering"/>
     <w:uiPriority w:val="99"/>
-    <w:rsid w:val="008A651A"/>
+    <w:rsid w:val="00C9460F"/>
     <w:pPr>
       <w:numPr>
         <w:numId w:val="14"/>
@@ -22203,7 +24710,7 @@
   <w:style w:type="paragraph" w:customStyle="1" w:styleId="HeadA">
     <w:name w:val="HeadA"/>
     <w:qFormat/>
-    <w:rsid w:val="008A651A"/>
+    <w:rsid w:val="00C9460F"/>
     <w:pPr>
       <w:keepNext/>
       <w:keepLines/>
@@ -22232,7 +24739,7 @@
     <w:name w:val="Blockquote"/>
     <w:next w:val="Normal"/>
     <w:qFormat/>
-    <w:rsid w:val="008A651A"/>
+    <w:rsid w:val="00C9460F"/>
     <w:pPr>
       <w:widowControl w:val="0"/>
       <w:autoSpaceDE w:val="0"/>
@@ -22253,7 +24760,7 @@
   <w:style w:type="paragraph" w:customStyle="1" w:styleId="CodeWide">
     <w:name w:val="CodeWide"/>
     <w:qFormat/>
-    <w:rsid w:val="008A651A"/>
+    <w:rsid w:val="00C9460F"/>
     <w:pPr>
       <w:widowControl w:val="0"/>
       <w:pBdr>
@@ -22279,11 +24786,11 @@
     <w:name w:val="CaptionLine"/>
     <w:next w:val="Body"/>
     <w:qFormat/>
-    <w:rsid w:val="008A651A"/>
+    <w:rsid w:val="00C9460F"/>
     <w:pPr>
       <w:numPr>
         <w:ilvl w:val="4"/>
-        <w:numId w:val="19"/>
+        <w:numId w:val="30"/>
       </w:numPr>
       <w:spacing w:after="240"/>
     </w:pPr>
@@ -22299,7 +24806,7 @@
     <w:name w:val="Regular"/>
     <w:uiPriority w:val="1"/>
     <w:qFormat/>
-    <w:rsid w:val="008A651A"/>
+    <w:rsid w:val="00C9460F"/>
     <w:rPr>
       <w:rFonts w:cs="FuturaPT-Book"/>
       <w:b w:val="0"/>
@@ -22318,7 +24825,7 @@
     <w:name w:val="NoteHead"/>
     <w:uiPriority w:val="1"/>
     <w:qFormat/>
-    <w:rsid w:val="008A651A"/>
+    <w:rsid w:val="00C9460F"/>
     <w:rPr>
       <w:rFonts w:ascii="DogmaOT-Bold" w:hAnsi="DogmaOT-Bold" w:cs="DogmaOT-Bold"/>
       <w:b/>
@@ -22337,7 +24844,7 @@
   <w:style w:type="paragraph" w:customStyle="1" w:styleId="TableHeader">
     <w:name w:val="TableHeader"/>
     <w:qFormat/>
-    <w:rsid w:val="008A651A"/>
+    <w:rsid w:val="00C9460F"/>
     <w:pPr>
       <w:keepLines/>
       <w:widowControl w:val="0"/>
@@ -22361,7 +24868,7 @@
   <w:style w:type="paragraph" w:customStyle="1" w:styleId="TableBody">
     <w:name w:val="TableBody"/>
     <w:qFormat/>
-    <w:rsid w:val="008A651A"/>
+    <w:rsid w:val="00C9460F"/>
     <w:pPr>
       <w:keepLines/>
       <w:widowControl w:val="0"/>
@@ -22382,7 +24889,7 @@
   <w:style w:type="paragraph" w:customStyle="1" w:styleId="IndexLevel2">
     <w:name w:val="IndexLevel2"/>
     <w:qFormat/>
-    <w:rsid w:val="008A651A"/>
+    <w:rsid w:val="00C9460F"/>
     <w:pPr>
       <w:spacing w:line="220" w:lineRule="atLeast"/>
       <w:ind w:left="360"/>
@@ -22398,7 +24905,7 @@
   <w:style w:type="paragraph" w:customStyle="1" w:styleId="IndexLevel3">
     <w:name w:val="IndexLevel3"/>
     <w:qFormat/>
-    <w:rsid w:val="008A651A"/>
+    <w:rsid w:val="00C9460F"/>
     <w:pPr>
       <w:spacing w:line="220" w:lineRule="atLeast"/>
       <w:ind w:left="720"/>
@@ -22414,7 +24921,7 @@
   <w:style w:type="paragraph" w:customStyle="1" w:styleId="IndexTitle">
     <w:name w:val="IndexTitle"/>
     <w:qFormat/>
-    <w:rsid w:val="008A651A"/>
+    <w:rsid w:val="00C9460F"/>
     <w:pPr>
       <w:spacing w:before="600" w:after="960" w:line="360" w:lineRule="atLeast"/>
       <w:jc w:val="center"/>
@@ -22433,7 +24940,7 @@
   <w:style w:type="paragraph" w:customStyle="1" w:styleId="ChapterIntro">
     <w:name w:val="ChapterIntro"/>
     <w:qFormat/>
-    <w:rsid w:val="008A651A"/>
+    <w:rsid w:val="00C9460F"/>
     <w:pPr>
       <w:spacing w:after="60" w:line="360" w:lineRule="atLeast"/>
       <w:ind w:left="1440"/>
@@ -22452,7 +24959,7 @@
     <w:name w:val="BoxCaption"/>
     <w:next w:val="BoxBody"/>
     <w:qFormat/>
-    <w:rsid w:val="008A651A"/>
+    <w:rsid w:val="00C9460F"/>
     <w:pPr>
       <w:spacing w:line="180" w:lineRule="atLeast"/>
     </w:pPr>
@@ -22469,7 +24976,7 @@
   <w:style w:type="paragraph" w:customStyle="1" w:styleId="BoxBody">
     <w:name w:val="BoxBody"/>
     <w:qFormat/>
-    <w:rsid w:val="008A651A"/>
+    <w:rsid w:val="00C9460F"/>
     <w:pPr>
       <w:widowControl w:val="0"/>
       <w:pBdr>
@@ -22494,7 +25001,7 @@
   <w:style w:type="paragraph" w:customStyle="1" w:styleId="BoxBodyFirst">
     <w:name w:val="BoxBodyFirst"/>
     <w:qFormat/>
-    <w:rsid w:val="008A651A"/>
+    <w:rsid w:val="00C9460F"/>
     <w:pPr>
       <w:widowControl w:val="0"/>
       <w:pBdr>
@@ -22517,7 +25024,7 @@
   <w:style w:type="paragraph" w:customStyle="1" w:styleId="ChapterTitle">
     <w:name w:val="ChapterTitle"/>
     <w:qFormat/>
-    <w:rsid w:val="008A651A"/>
+    <w:rsid w:val="00C9460F"/>
     <w:pPr>
       <w:keepLines/>
       <w:suppressAutoHyphens/>
@@ -22541,7 +25048,7 @@
   <w:style w:type="paragraph" w:customStyle="1" w:styleId="BoxListBullet">
     <w:name w:val="BoxListBullet"/>
     <w:qFormat/>
-    <w:rsid w:val="008A651A"/>
+    <w:rsid w:val="00C9460F"/>
     <w:pPr>
       <w:widowControl w:val="0"/>
       <w:numPr>
@@ -22568,7 +25075,7 @@
   <w:style w:type="paragraph" w:customStyle="1" w:styleId="BoxCode">
     <w:name w:val="BoxCode"/>
     <w:qFormat/>
-    <w:rsid w:val="008A651A"/>
+    <w:rsid w:val="00C9460F"/>
     <w:pPr>
       <w:widowControl w:val="0"/>
       <w:pBdr>
@@ -22593,7 +25100,7 @@
   <w:style w:type="paragraph" w:customStyle="1" w:styleId="BoxListBody">
     <w:name w:val="BoxListBody"/>
     <w:qFormat/>
-    <w:rsid w:val="008A651A"/>
+    <w:rsid w:val="00C9460F"/>
     <w:pPr>
       <w:widowControl w:val="0"/>
       <w:pBdr>
@@ -22617,7 +25124,7 @@
   <w:style w:type="paragraph" w:customStyle="1" w:styleId="BoxListHead">
     <w:name w:val="BoxListHead"/>
     <w:qFormat/>
-    <w:rsid w:val="008A651A"/>
+    <w:rsid w:val="00C9460F"/>
     <w:pPr>
       <w:keepNext/>
       <w:keepLines/>
@@ -22645,7 +25152,7 @@
     <w:name w:val="KeyCaps"/>
     <w:uiPriority w:val="1"/>
     <w:qFormat/>
-    <w:rsid w:val="008A651A"/>
+    <w:rsid w:val="00C9460F"/>
     <w:rPr>
       <w:rFonts w:cs="NewBaskervilleStd-Roman"/>
       <w:caps w:val="0"/>
@@ -22662,7 +25169,7 @@
     <w:name w:val="wingdings"/>
     <w:uiPriority w:val="1"/>
     <w:qFormat/>
-    <w:rsid w:val="008A651A"/>
+    <w:rsid w:val="00C9460F"/>
     <w:rPr>
       <w:rFonts w:ascii="Wingdings2" w:hAnsi="Wingdings2" w:cs="Wingdings2"/>
       <w:color w:val="000000"/>
@@ -22676,7 +25183,7 @@
   <w:style w:type="paragraph" w:customStyle="1" w:styleId="ListBody">
     <w:name w:val="ListBody"/>
     <w:qFormat/>
-    <w:rsid w:val="008A651A"/>
+    <w:rsid w:val="00C9460F"/>
     <w:pPr>
       <w:widowControl w:val="0"/>
       <w:autoSpaceDE w:val="0"/>
@@ -22698,7 +25205,7 @@
     <w:name w:val="LinkURL"/>
     <w:uiPriority w:val="1"/>
     <w:qFormat/>
-    <w:rsid w:val="008A651A"/>
+    <w:rsid w:val="00C9460F"/>
     <w:rPr>
       <w:rFonts w:cs="NewBaskervilleStd-Italic"/>
       <w:i/>
@@ -22714,7 +25221,7 @@
   <w:style w:type="paragraph" w:customStyle="1" w:styleId="Note">
     <w:name w:val="Note"/>
     <w:qFormat/>
-    <w:rsid w:val="008A651A"/>
+    <w:rsid w:val="00C9460F"/>
     <w:pPr>
       <w:widowControl w:val="0"/>
       <w:autoSpaceDE w:val="0"/>
@@ -22736,7 +25243,7 @@
   <w:style w:type="character" w:customStyle="1" w:styleId="bulletcharacter">
     <w:name w:val="bullet_character"/>
     <w:uiPriority w:val="99"/>
-    <w:rsid w:val="008A651A"/>
+    <w:rsid w:val="00C9460F"/>
     <w:rPr>
       <w:rFonts w:ascii="Symbol" w:hAnsi="Symbol" w:cs="Symbol"/>
       <w:color w:val="000000"/>
@@ -22746,7 +25253,7 @@
     <w:name w:val="Superscript"/>
     <w:uiPriority w:val="1"/>
     <w:qFormat/>
-    <w:rsid w:val="008A651A"/>
+    <w:rsid w:val="00C9460F"/>
     <w:rPr>
       <w:color w:val="3366FF"/>
       <w:vertAlign w:val="superscript"/>
@@ -22756,7 +25263,7 @@
     <w:name w:val="SuperscriptItalic"/>
     <w:uiPriority w:val="1"/>
     <w:qFormat/>
-    <w:rsid w:val="008A651A"/>
+    <w:rsid w:val="00C9460F"/>
     <w:rPr>
       <w:i/>
       <w:color w:val="3366FF"/>
@@ -22767,7 +25274,7 @@
     <w:name w:val="Subscript"/>
     <w:uiPriority w:val="1"/>
     <w:qFormat/>
-    <w:rsid w:val="008A651A"/>
+    <w:rsid w:val="00C9460F"/>
     <w:rPr>
       <w:color w:val="3366FF"/>
       <w:vertAlign w:val="subscript"/>
@@ -22777,7 +25284,7 @@
     <w:name w:val="SubscriptItalic"/>
     <w:uiPriority w:val="1"/>
     <w:qFormat/>
-    <w:rsid w:val="008A651A"/>
+    <w:rsid w:val="00C9460F"/>
     <w:rPr>
       <w:i/>
       <w:color w:val="3366FF"/>
@@ -22788,7 +25295,7 @@
     <w:name w:val="Symbol"/>
     <w:uiPriority w:val="1"/>
     <w:qFormat/>
-    <w:rsid w:val="008A651A"/>
+    <w:rsid w:val="00C9460F"/>
     <w:rPr>
       <w:rFonts w:ascii="Symbol" w:hAnsi="Symbol"/>
     </w:rPr>
@@ -22797,7 +25304,7 @@
     <w:name w:val="Italic"/>
     <w:uiPriority w:val="1"/>
     <w:qFormat/>
-    <w:rsid w:val="008A651A"/>
+    <w:rsid w:val="00C9460F"/>
     <w:rPr>
       <w:rFonts w:cs="NewBaskervilleStd-Italic"/>
       <w:i/>
@@ -22813,7 +25320,7 @@
   <w:style w:type="paragraph" w:customStyle="1" w:styleId="ListBullet">
     <w:name w:val="ListBullet"/>
     <w:qFormat/>
-    <w:rsid w:val="008A651A"/>
+    <w:rsid w:val="00C9460F"/>
     <w:pPr>
       <w:widowControl w:val="0"/>
       <w:numPr>
@@ -22840,7 +25347,7 @@
   <w:style w:type="paragraph" w:customStyle="1" w:styleId="ListCode">
     <w:name w:val="ListCode"/>
     <w:qFormat/>
-    <w:rsid w:val="008A651A"/>
+    <w:rsid w:val="00C9460F"/>
     <w:pPr>
       <w:widowControl w:val="0"/>
       <w:pBdr>
@@ -22866,7 +25373,7 @@
   <w:style w:type="paragraph" w:customStyle="1" w:styleId="ListHead">
     <w:name w:val="ListHead"/>
     <w:qFormat/>
-    <w:rsid w:val="008A651A"/>
+    <w:rsid w:val="00C9460F"/>
     <w:pPr>
       <w:keepNext/>
       <w:keepLines/>
@@ -22892,7 +25399,7 @@
   <w:style w:type="paragraph" w:customStyle="1" w:styleId="ListNumber">
     <w:name w:val="ListNumber"/>
     <w:qFormat/>
-    <w:rsid w:val="008A651A"/>
+    <w:rsid w:val="00C9460F"/>
     <w:pPr>
       <w:widowControl w:val="0"/>
       <w:numPr>
@@ -22919,7 +25426,7 @@
   <w:style w:type="paragraph" w:customStyle="1" w:styleId="ListNumberSub">
     <w:name w:val="ListNumberSub"/>
     <w:qFormat/>
-    <w:rsid w:val="008A651A"/>
+    <w:rsid w:val="00C9460F"/>
     <w:pPr>
       <w:widowControl w:val="0"/>
       <w:numPr>
@@ -22945,7 +25452,7 @@
   <w:style w:type="paragraph" w:customStyle="1" w:styleId="GraphicSlug">
     <w:name w:val="GraphicSlug"/>
     <w:qFormat/>
-    <w:rsid w:val="008A651A"/>
+    <w:rsid w:val="00C9460F"/>
     <w:pPr>
       <w:keepLines/>
       <w:widowControl w:val="0"/>
@@ -22970,7 +25477,7 @@
     <w:name w:val="AltText"/>
     <w:uiPriority w:val="1"/>
     <w:qFormat/>
-    <w:rsid w:val="008A651A"/>
+    <w:rsid w:val="00C9460F"/>
     <w:rPr>
       <w:color w:val="008000"/>
     </w:rPr>
@@ -22978,7 +25485,7 @@
   <w:style w:type="paragraph" w:customStyle="1" w:styleId="PartNumber">
     <w:name w:val="PartNumber"/>
     <w:qFormat/>
-    <w:rsid w:val="008A651A"/>
+    <w:rsid w:val="00C9460F"/>
     <w:pPr>
       <w:widowControl w:val="0"/>
       <w:suppressAutoHyphens/>
@@ -23003,7 +25510,7 @@
   <w:style w:type="paragraph" w:customStyle="1" w:styleId="PartTitle">
     <w:name w:val="PartTitle"/>
     <w:qFormat/>
-    <w:rsid w:val="008A651A"/>
+    <w:rsid w:val="00C9460F"/>
     <w:pPr>
       <w:keepLines/>
       <w:widowControl w:val="0"/>
@@ -23031,7 +25538,7 @@
   <w:style w:type="paragraph" w:customStyle="1" w:styleId="PartIntro">
     <w:name w:val="PartIntro"/>
     <w:qFormat/>
-    <w:rsid w:val="008A651A"/>
+    <w:rsid w:val="00C9460F"/>
     <w:pPr>
       <w:widowControl w:val="0"/>
       <w:autoSpaceDE w:val="0"/>
@@ -23053,7 +25560,7 @@
   <w:style w:type="paragraph" w:customStyle="1" w:styleId="PartList">
     <w:name w:val="PartList"/>
     <w:qFormat/>
-    <w:rsid w:val="008A651A"/>
+    <w:rsid w:val="00C9460F"/>
     <w:pPr>
       <w:widowControl w:val="0"/>
       <w:tabs>
@@ -23077,7 +25584,7 @@
   <w:style w:type="paragraph" w:customStyle="1" w:styleId="ChapterIntroList">
     <w:name w:val="ChapterIntroList"/>
     <w:qFormat/>
-    <w:rsid w:val="008A651A"/>
+    <w:rsid w:val="00C9460F"/>
     <w:pPr>
       <w:widowControl w:val="0"/>
       <w:tabs>
@@ -23100,7 +25607,7 @@
   </w:style>
   <w:style w:type="paragraph" w:customStyle="1" w:styleId="ChapterSubtitle">
     <w:name w:val="ChapterSubtitle"/>
-    <w:rsid w:val="008A651A"/>
+    <w:rsid w:val="00C9460F"/>
     <w:pPr>
       <w:keepLines/>
       <w:widowControl w:val="0"/>
@@ -23127,7 +25634,7 @@
   <w:style w:type="paragraph" w:customStyle="1" w:styleId="BodyContinued">
     <w:name w:val="BodyContinued"/>
     <w:qFormat/>
-    <w:rsid w:val="008A651A"/>
+    <w:rsid w:val="00C9460F"/>
     <w:pPr>
       <w:widowControl w:val="0"/>
       <w:autoSpaceDE w:val="0"/>
@@ -23148,7 +25655,7 @@
   <w:style w:type="paragraph" w:customStyle="1" w:styleId="BoxHeadA">
     <w:name w:val="BoxHeadA"/>
     <w:qFormat/>
-    <w:rsid w:val="008A651A"/>
+    <w:rsid w:val="00C9460F"/>
     <w:pPr>
       <w:keepNext/>
       <w:keepLines/>
@@ -23179,7 +25686,7 @@
     <w:name w:val="BoxHeadB"/>
     <w:basedOn w:val="BoxHeadA"/>
     <w:qFormat/>
-    <w:rsid w:val="008A651A"/>
+    <w:rsid w:val="00C9460F"/>
     <w:pPr>
       <w:spacing w:before="120"/>
     </w:pPr>
@@ -23192,7 +25699,7 @@
   <w:style w:type="paragraph" w:customStyle="1" w:styleId="BoxBodyContinued">
     <w:name w:val="BoxBodyContinued"/>
     <w:qFormat/>
-    <w:rsid w:val="008A651A"/>
+    <w:rsid w:val="00C9460F"/>
     <w:pPr>
       <w:widowControl w:val="0"/>
       <w:pBdr>
@@ -23215,7 +25722,7 @@
   <w:style w:type="character" w:customStyle="1" w:styleId="Bold">
     <w:name w:val="Bold"/>
     <w:uiPriority w:val="1"/>
-    <w:rsid w:val="008A651A"/>
+    <w:rsid w:val="00C9460F"/>
     <w:rPr>
       <w:b/>
       <w:bCs/>
@@ -23224,7 +25731,7 @@
   </w:style>
   <w:style w:type="paragraph" w:customStyle="1" w:styleId="RunInHead">
     <w:name w:val="RunInHead"/>
-    <w:rsid w:val="008A651A"/>
+    <w:rsid w:val="00C9460F"/>
     <w:pPr>
       <w:widowControl w:val="0"/>
       <w:autoSpaceDE w:val="0"/>
@@ -23246,7 +25753,7 @@
   <w:style w:type="paragraph" w:customStyle="1" w:styleId="RunInPara">
     <w:name w:val="RunInPara"/>
     <w:qFormat/>
-    <w:rsid w:val="008A651A"/>
+    <w:rsid w:val="00C9460F"/>
     <w:pPr>
       <w:widowControl w:val="0"/>
       <w:autoSpaceDE w:val="0"/>
@@ -23266,7 +25773,7 @@
   </w:style>
   <w:style w:type="paragraph" w:customStyle="1" w:styleId="BoxRunInHead">
     <w:name w:val="BoxRunInHead"/>
-    <w:rsid w:val="008A651A"/>
+    <w:rsid w:val="00C9460F"/>
     <w:pPr>
       <w:widowControl w:val="0"/>
       <w:pBdr>
@@ -23290,7 +25797,7 @@
   <w:style w:type="paragraph" w:customStyle="1" w:styleId="BoxRunInPara">
     <w:name w:val="BoxRunInPara"/>
     <w:qFormat/>
-    <w:rsid w:val="008A651A"/>
+    <w:rsid w:val="00C9460F"/>
     <w:pPr>
       <w:widowControl w:val="0"/>
       <w:pBdr>
@@ -23313,7 +25820,7 @@
   <w:style w:type="paragraph" w:customStyle="1" w:styleId="BoxExtractPara">
     <w:name w:val="BoxExtractPara"/>
     <w:qFormat/>
-    <w:rsid w:val="008A651A"/>
+    <w:rsid w:val="00C9460F"/>
     <w:pPr>
       <w:widowControl w:val="0"/>
       <w:pBdr>
@@ -23338,7 +25845,7 @@
     <w:name w:val="GraphicInline"/>
     <w:uiPriority w:val="1"/>
     <w:qFormat/>
-    <w:rsid w:val="008A651A"/>
+    <w:rsid w:val="00C9460F"/>
     <w:rPr>
       <w:color w:val="3366FF"/>
       <w:bdr w:val="none" w:sz="0" w:space="0" w:color="auto"/>
@@ -23349,7 +25856,7 @@
     <w:name w:val="KeyTerm"/>
     <w:uiPriority w:val="1"/>
     <w:qFormat/>
-    <w:rsid w:val="008A651A"/>
+    <w:rsid w:val="00C9460F"/>
     <w:rPr>
       <w:i/>
       <w:color w:val="3366FF"/>
@@ -23361,7 +25868,7 @@
     <w:name w:val="DigitalOnly"/>
     <w:uiPriority w:val="1"/>
     <w:qFormat/>
-    <w:rsid w:val="008A651A"/>
+    <w:rsid w:val="00C9460F"/>
     <w:rPr>
       <w:color w:val="3366FF"/>
       <w:bdr w:val="single" w:sz="4" w:space="0" w:color="3366FF"/>
@@ -23371,7 +25878,7 @@
     <w:name w:val="PrintOnly"/>
     <w:uiPriority w:val="1"/>
     <w:qFormat/>
-    <w:rsid w:val="008A651A"/>
+    <w:rsid w:val="00C9460F"/>
     <w:rPr>
       <w:color w:val="3366FF"/>
       <w:bdr w:val="single" w:sz="4" w:space="0" w:color="FF0000"/>
@@ -23382,7 +25889,7 @@
     <w:basedOn w:val="LinkURL"/>
     <w:uiPriority w:val="1"/>
     <w:qFormat/>
-    <w:rsid w:val="008A651A"/>
+    <w:rsid w:val="00C9460F"/>
     <w:rPr>
       <w:rFonts w:cs="NewBaskervilleStd-Italic"/>
       <w:b w:val="0"/>
@@ -23402,7 +25909,7 @@
     <w:basedOn w:val="LinkEmail"/>
     <w:uiPriority w:val="1"/>
     <w:qFormat/>
-    <w:rsid w:val="008A651A"/>
+    <w:rsid w:val="00C9460F"/>
     <w:rPr>
       <w:rFonts w:cs="NewBaskervilleStd-Italic"/>
       <w:b w:val="0"/>
@@ -23421,7 +25928,7 @@
     <w:name w:val="Highlight"/>
     <w:uiPriority w:val="1"/>
     <w:qFormat/>
-    <w:rsid w:val="008A651A"/>
+    <w:rsid w:val="00C9460F"/>
     <w:rPr>
       <w:color w:val="3366FF"/>
       <w:bdr w:val="none" w:sz="0" w:space="0" w:color="auto"/>
@@ -23432,7 +25939,7 @@
     <w:name w:val="FootnoteReference"/>
     <w:uiPriority w:val="1"/>
     <w:qFormat/>
-    <w:rsid w:val="008A651A"/>
+    <w:rsid w:val="00C9460F"/>
     <w:rPr>
       <w:color w:val="3366FF"/>
       <w:vertAlign w:val="superscript"/>
@@ -23441,7 +25948,7 @@
   <w:style w:type="paragraph" w:customStyle="1" w:styleId="Footnote">
     <w:name w:val="Footnote"/>
     <w:qFormat/>
-    <w:rsid w:val="008A651A"/>
+    <w:rsid w:val="00C9460F"/>
     <w:pPr>
       <w:widowControl w:val="0"/>
       <w:pBdr>
@@ -23468,7 +25975,7 @@
     <w:basedOn w:val="FootnoteReference0"/>
     <w:uiPriority w:val="1"/>
     <w:qFormat/>
-    <w:rsid w:val="008A651A"/>
+    <w:rsid w:val="00C9460F"/>
     <w:rPr>
       <w:color w:val="3366FF"/>
       <w:vertAlign w:val="superscript"/>
@@ -23479,7 +25986,7 @@
     <w:basedOn w:val="FootnoteReference0"/>
     <w:uiPriority w:val="1"/>
     <w:qFormat/>
-    <w:rsid w:val="008A651A"/>
+    <w:rsid w:val="00C9460F"/>
     <w:rPr>
       <w:color w:val="3366FF"/>
       <w:vertAlign w:val="superscript"/>
@@ -23488,7 +25995,7 @@
   <w:style w:type="paragraph" w:customStyle="1" w:styleId="QuotePara">
     <w:name w:val="QuotePara"/>
     <w:qFormat/>
-    <w:rsid w:val="008A651A"/>
+    <w:rsid w:val="00C9460F"/>
     <w:pPr>
       <w:widowControl w:val="0"/>
       <w:autoSpaceDE w:val="0"/>
@@ -23510,7 +26017,7 @@
     <w:name w:val="QuoteSource"/>
     <w:basedOn w:val="QuotePara"/>
     <w:qFormat/>
-    <w:rsid w:val="008A651A"/>
+    <w:rsid w:val="00C9460F"/>
     <w:pPr>
       <w:spacing w:after="240"/>
       <w:jc w:val="right"/>
@@ -23520,7 +26027,7 @@
     <w:name w:val="Caps"/>
     <w:uiPriority w:val="1"/>
     <w:qFormat/>
-    <w:rsid w:val="008A651A"/>
+    <w:rsid w:val="00C9460F"/>
     <w:rPr>
       <w:caps/>
       <w:smallCaps w:val="0"/>
@@ -23531,7 +26038,7 @@
     <w:name w:val="SmallCaps"/>
     <w:uiPriority w:val="1"/>
     <w:qFormat/>
-    <w:rsid w:val="008A651A"/>
+    <w:rsid w:val="00C9460F"/>
     <w:rPr>
       <w:caps w:val="0"/>
       <w:smallCaps/>
@@ -23543,7 +26050,7 @@
     <w:basedOn w:val="SmallCaps"/>
     <w:uiPriority w:val="1"/>
     <w:qFormat/>
-    <w:rsid w:val="008A651A"/>
+    <w:rsid w:val="00C9460F"/>
     <w:rPr>
       <w:b/>
       <w:bCs/>
@@ -23557,7 +26064,7 @@
     <w:basedOn w:val="SmallCapsBold"/>
     <w:uiPriority w:val="1"/>
     <w:qFormat/>
-    <w:rsid w:val="008A651A"/>
+    <w:rsid w:val="00C9460F"/>
     <w:rPr>
       <w:b/>
       <w:bCs/>
@@ -23573,7 +26080,7 @@
     <w:basedOn w:val="SmallCaps"/>
     <w:uiPriority w:val="1"/>
     <w:qFormat/>
-    <w:rsid w:val="008A651A"/>
+    <w:rsid w:val="00C9460F"/>
     <w:rPr>
       <w:i/>
       <w:iCs/>
@@ -23586,7 +26093,7 @@
     <w:name w:val="NSSymbol"/>
     <w:uiPriority w:val="1"/>
     <w:qFormat/>
-    <w:rsid w:val="008A651A"/>
+    <w:rsid w:val="00C9460F"/>
     <w:rPr>
       <w:color w:val="3366FF"/>
     </w:rPr>
@@ -23595,7 +26102,7 @@
     <w:name w:val="Table Grid"/>
     <w:basedOn w:val="TableNormal"/>
     <w:uiPriority w:val="59"/>
-    <w:rsid w:val="008A651A"/>
+    <w:rsid w:val="00C9460F"/>
     <w:rPr>
       <w:rFonts w:ascii="Calibri" w:eastAsia="Times New Roman" w:hAnsi="Calibri" w:cs="Times New Roman"/>
       <w:sz w:val="20"/>
@@ -23615,7 +26122,7 @@
   <w:style w:type="paragraph" w:customStyle="1" w:styleId="TableHeaderSub">
     <w:name w:val="TableHeaderSub"/>
     <w:qFormat/>
-    <w:rsid w:val="008A651A"/>
+    <w:rsid w:val="00C9460F"/>
     <w:pPr>
       <w:keepLines/>
       <w:widowControl w:val="0"/>
@@ -23637,7 +26144,7 @@
   <w:style w:type="paragraph" w:customStyle="1" w:styleId="TableFootnote">
     <w:name w:val="TableFootnote"/>
     <w:qFormat/>
-    <w:rsid w:val="008A651A"/>
+    <w:rsid w:val="00C9460F"/>
     <w:pPr>
       <w:keepLines/>
       <w:widowControl w:val="0"/>
@@ -23658,7 +26165,7 @@
   <w:style w:type="paragraph" w:customStyle="1" w:styleId="TableListBulleted">
     <w:name w:val="TableListBulleted"/>
     <w:qFormat/>
-    <w:rsid w:val="008A651A"/>
+    <w:rsid w:val="00C9460F"/>
     <w:pPr>
       <w:keepLines/>
       <w:widowControl w:val="0"/>
@@ -23682,7 +26189,7 @@
   <w:style w:type="paragraph" w:customStyle="1" w:styleId="TableListNumbered">
     <w:name w:val="TableListNumbered"/>
     <w:qFormat/>
-    <w:rsid w:val="008A651A"/>
+    <w:rsid w:val="00C9460F"/>
     <w:pPr>
       <w:keepLines/>
       <w:widowControl w:val="0"/>
@@ -23706,7 +26213,7 @@
   <w:style w:type="paragraph" w:customStyle="1" w:styleId="TableListPlain">
     <w:name w:val="TableListPlain"/>
     <w:qFormat/>
-    <w:rsid w:val="008A651A"/>
+    <w:rsid w:val="00C9460F"/>
     <w:pPr>
       <w:keepLines/>
       <w:widowControl w:val="0"/>
@@ -23729,7 +26236,7 @@
     <w:name w:val="ExtractPara"/>
     <w:basedOn w:val="QuotePara"/>
     <w:qFormat/>
-    <w:rsid w:val="008A651A"/>
+    <w:rsid w:val="00C9460F"/>
     <w:rPr>
       <w:sz w:val="18"/>
       <w:szCs w:val="18"/>
@@ -23739,7 +26246,7 @@
     <w:name w:val="ExtractSource"/>
     <w:basedOn w:val="ExtractPara"/>
     <w:qFormat/>
-    <w:rsid w:val="008A651A"/>
+    <w:rsid w:val="00C9460F"/>
     <w:pPr>
       <w:jc w:val="right"/>
     </w:pPr>
@@ -23748,7 +26255,7 @@
     <w:name w:val="ExtractParaContinued"/>
     <w:basedOn w:val="ExtractPara"/>
     <w:qFormat/>
-    <w:rsid w:val="008A651A"/>
+    <w:rsid w:val="00C9460F"/>
     <w:pPr>
       <w:spacing w:before="0"/>
       <w:ind w:firstLine="360"/>
@@ -23757,7 +26264,7 @@
   <w:style w:type="paragraph" w:customStyle="1" w:styleId="AppendixNumber">
     <w:name w:val="AppendixNumber"/>
     <w:qFormat/>
-    <w:rsid w:val="008A651A"/>
+    <w:rsid w:val="00C9460F"/>
     <w:pPr>
       <w:widowControl w:val="0"/>
       <w:suppressAutoHyphens/>
@@ -23782,7 +26289,7 @@
   <w:style w:type="paragraph" w:customStyle="1" w:styleId="AppendixTitle">
     <w:name w:val="AppendixTitle"/>
     <w:qFormat/>
-    <w:rsid w:val="008A651A"/>
+    <w:rsid w:val="00C9460F"/>
     <w:pPr>
       <w:keepLines/>
       <w:widowControl w:val="0"/>
@@ -23810,7 +26317,7 @@
   <w:style w:type="paragraph" w:customStyle="1" w:styleId="BackmatterTitle">
     <w:name w:val="BackmatterTitle"/>
     <w:qFormat/>
-    <w:rsid w:val="008A651A"/>
+    <w:rsid w:val="00C9460F"/>
     <w:pPr>
       <w:keepLines/>
       <w:widowControl w:val="0"/>
@@ -23837,7 +26344,7 @@
   <w:style w:type="paragraph" w:customStyle="1" w:styleId="GlossaryTerm">
     <w:name w:val="GlossaryTerm"/>
     <w:qFormat/>
-    <w:rsid w:val="008A651A"/>
+    <w:rsid w:val="00C9460F"/>
     <w:pPr>
       <w:widowControl w:val="0"/>
       <w:autoSpaceDE w:val="0"/>
@@ -23861,7 +26368,7 @@
   <w:style w:type="paragraph" w:customStyle="1" w:styleId="GlossaryDefinition">
     <w:name w:val="GlossaryDefinition"/>
     <w:qFormat/>
-    <w:rsid w:val="008A651A"/>
+    <w:rsid w:val="00C9460F"/>
     <w:pPr>
       <w:widowControl w:val="0"/>
       <w:autoSpaceDE w:val="0"/>
@@ -23882,7 +26389,7 @@
   <w:style w:type="paragraph" w:customStyle="1" w:styleId="EndnoteEntry">
     <w:name w:val="EndnoteEntry"/>
     <w:qFormat/>
-    <w:rsid w:val="008A651A"/>
+    <w:rsid w:val="00C9460F"/>
     <w:pPr>
       <w:widowControl w:val="0"/>
       <w:autoSpaceDE w:val="0"/>
@@ -23905,7 +26412,7 @@
     <w:basedOn w:val="EndnoteReference"/>
     <w:uiPriority w:val="1"/>
     <w:qFormat/>
-    <w:rsid w:val="008A651A"/>
+    <w:rsid w:val="00C9460F"/>
     <w:rPr>
       <w:color w:val="3366FF"/>
       <w:vertAlign w:val="superscript"/>
@@ -23914,7 +26421,7 @@
   <w:style w:type="paragraph" w:customStyle="1" w:styleId="Reference">
     <w:name w:val="Reference"/>
     <w:qFormat/>
-    <w:rsid w:val="008A651A"/>
+    <w:rsid w:val="00C9460F"/>
     <w:pPr>
       <w:widowControl w:val="0"/>
       <w:autoSpaceDE w:val="0"/>
@@ -23935,7 +26442,7 @@
   <w:style w:type="paragraph" w:customStyle="1" w:styleId="HeadProject">
     <w:name w:val="HeadProject"/>
     <w:qFormat/>
-    <w:rsid w:val="008A651A"/>
+    <w:rsid w:val="00C9460F"/>
     <w:pPr>
       <w:keepNext/>
       <w:keepLines/>
@@ -23965,7 +26472,7 @@
     <w:name w:val="LiteralGray"/>
     <w:uiPriority w:val="1"/>
     <w:qFormat/>
-    <w:rsid w:val="008A651A"/>
+    <w:rsid w:val="00C9460F"/>
     <w:rPr>
       <w:rFonts w:ascii="Courier" w:hAnsi="Courier"/>
       <w:color w:val="A6A6A6" w:themeColor="background1" w:themeShade="A6"/>
@@ -23975,7 +26482,7 @@
     <w:name w:val="PyBracket"/>
     <w:uiPriority w:val="1"/>
     <w:qFormat/>
-    <w:rsid w:val="008A651A"/>
+    <w:rsid w:val="00C9460F"/>
     <w:rPr>
       <w:rFonts w:ascii="Courier" w:hAnsi="Courier" w:cs="TheSansMonoCondensed-Plain"/>
       <w:color w:val="B12735"/>
@@ -23994,7 +26501,7 @@
     <w:basedOn w:val="PyBracket"/>
     <w:uiPriority w:val="1"/>
     <w:qFormat/>
-    <w:rsid w:val="008A651A"/>
+    <w:rsid w:val="00C9460F"/>
     <w:rPr>
       <w:rFonts w:ascii="Courier" w:hAnsi="Courier" w:cs="TheSansMonoCondensed-Plain"/>
       <w:color w:val="BF8F00" w:themeColor="accent4" w:themeShade="BF"/>
@@ -24013,7 +26520,7 @@
     <w:basedOn w:val="PyBracket"/>
     <w:uiPriority w:val="1"/>
     <w:qFormat/>
-    <w:rsid w:val="008A651A"/>
+    <w:rsid w:val="00C9460F"/>
     <w:rPr>
       <w:rFonts w:ascii="Courier" w:hAnsi="Courier" w:cs="TheSansMonoCondensed-Plain"/>
       <w:color w:val="008000"/>
@@ -24031,14 +26538,14 @@
     <w:name w:val="BookHalfTitle"/>
     <w:basedOn w:val="BackmatterTitle"/>
     <w:qFormat/>
-    <w:rsid w:val="008A651A"/>
+    <w:rsid w:val="00C9460F"/>
   </w:style>
   <w:style w:type="character" w:styleId="BookTitle">
     <w:name w:val="Book Title"/>
     <w:basedOn w:val="DefaultParagraphFont"/>
     <w:uiPriority w:val="33"/>
     <w:qFormat/>
-    <w:rsid w:val="008A651A"/>
+    <w:rsid w:val="00C9460F"/>
     <w:rPr>
       <w:b/>
       <w:bCs/>
@@ -24049,7 +26556,7 @@
   <w:style w:type="paragraph" w:customStyle="1" w:styleId="BookTitle0">
     <w:name w:val="BookTitle"/>
     <w:qFormat/>
-    <w:rsid w:val="008A651A"/>
+    <w:rsid w:val="00C9460F"/>
     <w:pPr>
       <w:widowControl w:val="0"/>
       <w:suppressAutoHyphens/>
@@ -24075,13 +26582,13 @@
     <w:name w:val="BookSubtitle"/>
     <w:basedOn w:val="ChapterSubtitle"/>
     <w:qFormat/>
-    <w:rsid w:val="008A651A"/>
+    <w:rsid w:val="00C9460F"/>
   </w:style>
   <w:style w:type="paragraph" w:customStyle="1" w:styleId="BookEdition">
     <w:name w:val="BookEdition"/>
     <w:basedOn w:val="BookSubtitle"/>
     <w:qFormat/>
-    <w:rsid w:val="008A651A"/>
+    <w:rsid w:val="00C9460F"/>
     <w:rPr>
       <w:b w:val="0"/>
       <w:bCs w:val="0"/>
@@ -24095,7 +26602,7 @@
     <w:name w:val="BookAuthor"/>
     <w:basedOn w:val="BookEdition"/>
     <w:qFormat/>
-    <w:rsid w:val="008A651A"/>
+    <w:rsid w:val="00C9460F"/>
     <w:rPr>
       <w:i w:val="0"/>
       <w:iCs w:val="0"/>
@@ -24106,7 +26613,7 @@
     <w:name w:val="BookPublisher"/>
     <w:basedOn w:val="BookAuthor"/>
     <w:qFormat/>
-    <w:rsid w:val="008A651A"/>
+    <w:rsid w:val="00C9460F"/>
     <w:rPr>
       <w:i/>
       <w:iCs/>
@@ -24118,7 +26625,7 @@
   <w:style w:type="paragraph" w:customStyle="1" w:styleId="Copyright">
     <w:name w:val="Copyright"/>
     <w:qFormat/>
-    <w:rsid w:val="008A651A"/>
+    <w:rsid w:val="00C9460F"/>
     <w:pPr>
       <w:widowControl w:val="0"/>
       <w:autoSpaceDE w:val="0"/>
@@ -24139,13 +26646,13 @@
     <w:name w:val="CopyrightLOC"/>
     <w:basedOn w:val="Copyright"/>
     <w:qFormat/>
-    <w:rsid w:val="008A651A"/>
+    <w:rsid w:val="00C9460F"/>
   </w:style>
   <w:style w:type="paragraph" w:customStyle="1" w:styleId="CopyrightHead">
     <w:name w:val="CopyrightHead"/>
     <w:basedOn w:val="CopyrightLOC"/>
     <w:qFormat/>
-    <w:rsid w:val="008A651A"/>
+    <w:rsid w:val="00C9460F"/>
     <w:pPr>
       <w:jc w:val="center"/>
     </w:pPr>
@@ -24157,19 +26664,19 @@
     <w:name w:val="Dedication"/>
     <w:basedOn w:val="BookPublisher"/>
     <w:qFormat/>
-    <w:rsid w:val="008A651A"/>
+    <w:rsid w:val="00C9460F"/>
   </w:style>
   <w:style w:type="paragraph" w:customStyle="1" w:styleId="FrontmatterTitle">
     <w:name w:val="FrontmatterTitle"/>
     <w:basedOn w:val="BackmatterTitle"/>
     <w:qFormat/>
-    <w:rsid w:val="008A651A"/>
+    <w:rsid w:val="00C9460F"/>
   </w:style>
   <w:style w:type="paragraph" w:customStyle="1" w:styleId="TOCFM">
     <w:name w:val="TOCFM"/>
     <w:basedOn w:val="Normal"/>
     <w:qFormat/>
-    <w:rsid w:val="008A651A"/>
+    <w:rsid w:val="00C9460F"/>
     <w:pPr>
       <w:widowControl w:val="0"/>
       <w:autoSpaceDE w:val="0"/>
@@ -24190,7 +26697,7 @@
     <w:name w:val="TOCH1"/>
     <w:basedOn w:val="TOCFM"/>
     <w:qFormat/>
-    <w:rsid w:val="008A651A"/>
+    <w:rsid w:val="00C9460F"/>
     <w:pPr>
       <w:ind w:left="720"/>
     </w:pPr>
@@ -24202,7 +26709,7 @@
     <w:name w:val="TOCPart"/>
     <w:basedOn w:val="TOCH1"/>
     <w:qFormat/>
-    <w:rsid w:val="008A651A"/>
+    <w:rsid w:val="00C9460F"/>
     <w:pPr>
       <w:spacing w:before="120"/>
       <w:ind w:left="0"/>
@@ -24218,7 +26725,7 @@
     <w:name w:val="TOCChapter"/>
     <w:basedOn w:val="TOCH1"/>
     <w:qFormat/>
-    <w:rsid w:val="008A651A"/>
+    <w:rsid w:val="00C9460F"/>
     <w:pPr>
       <w:ind w:left="360"/>
     </w:pPr>
@@ -24231,7 +26738,7 @@
     <w:name w:val="TOCH2"/>
     <w:basedOn w:val="TOCH1"/>
     <w:qFormat/>
-    <w:rsid w:val="008A651A"/>
+    <w:rsid w:val="00C9460F"/>
     <w:pPr>
       <w:ind w:left="1080"/>
     </w:pPr>
@@ -24243,7 +26750,7 @@
     <w:name w:val="TOCH3"/>
     <w:basedOn w:val="TOCH1"/>
     <w:qFormat/>
-    <w:rsid w:val="008A651A"/>
+    <w:rsid w:val="00C9460F"/>
     <w:pPr>
       <w:ind w:left="1440"/>
     </w:pPr>
@@ -24255,7 +26762,7 @@
   <w:style w:type="paragraph" w:customStyle="1" w:styleId="BoxType">
     <w:name w:val="BoxType"/>
     <w:qFormat/>
-    <w:rsid w:val="008A651A"/>
+    <w:rsid w:val="00C9460F"/>
     <w:pPr>
       <w:keepLines/>
       <w:widowControl w:val="0"/>
@@ -24282,7 +26789,7 @@
     <w:name w:val="CustomCharStyle"/>
     <w:uiPriority w:val="1"/>
     <w:qFormat/>
-    <w:rsid w:val="008A651A"/>
+    <w:rsid w:val="00C9460F"/>
     <w:rPr>
       <w:b w:val="0"/>
       <w:bCs w:val="0"/>
@@ -24297,7 +26804,7 @@
     <w:name w:val="CodeAnnotation"/>
     <w:uiPriority w:val="1"/>
     <w:qFormat/>
-    <w:rsid w:val="008A651A"/>
+    <w:rsid w:val="00C9460F"/>
     <w:rPr>
       <w:rFonts w:ascii="Courier" w:hAnsi="Courier" w:cs="TheSansMonoCondensed-Plain"/>
       <w:color w:val="FFFFFF" w:themeColor="background1"/>
@@ -24316,14 +26823,14 @@
   <w:style w:type="paragraph" w:customStyle="1" w:styleId="HeadANumber">
     <w:name w:val="HeadANumber"/>
     <w:qFormat/>
-    <w:rsid w:val="008A651A"/>
+    <w:rsid w:val="00C9460F"/>
     <w:pPr>
       <w:keepNext/>
       <w:keepLines/>
       <w:widowControl w:val="0"/>
       <w:numPr>
         <w:ilvl w:val="1"/>
-        <w:numId w:val="19"/>
+        <w:numId w:val="30"/>
       </w:numPr>
       <w:tabs>
         <w:tab w:val="right" w:pos="1200"/>
@@ -24347,7 +26854,7 @@
   <w:style w:type="paragraph" w:customStyle="1" w:styleId="HeadB">
     <w:name w:val="HeadB"/>
     <w:qFormat/>
-    <w:rsid w:val="008A651A"/>
+    <w:rsid w:val="00C9460F"/>
     <w:pPr>
       <w:keepNext/>
       <w:keepLines/>
@@ -24377,14 +26884,14 @@
   <w:style w:type="paragraph" w:customStyle="1" w:styleId="HeadBNumber">
     <w:name w:val="HeadBNumber"/>
     <w:qFormat/>
-    <w:rsid w:val="008A651A"/>
+    <w:rsid w:val="00C9460F"/>
     <w:pPr>
       <w:keepNext/>
       <w:keepLines/>
       <w:widowControl w:val="0"/>
       <w:numPr>
         <w:ilvl w:val="2"/>
-        <w:numId w:val="19"/>
+        <w:numId w:val="30"/>
       </w:numPr>
       <w:tabs>
         <w:tab w:val="right" w:pos="1980"/>
@@ -24410,7 +26917,7 @@
   <w:style w:type="paragraph" w:customStyle="1" w:styleId="HeadC">
     <w:name w:val="HeadC"/>
     <w:qFormat/>
-    <w:rsid w:val="008A651A"/>
+    <w:rsid w:val="00C9460F"/>
     <w:pPr>
       <w:keepNext/>
       <w:keepLines/>
@@ -24436,14 +26943,14 @@
   <w:style w:type="paragraph" w:customStyle="1" w:styleId="HeadCNumber">
     <w:name w:val="HeadCNumber"/>
     <w:qFormat/>
-    <w:rsid w:val="008A651A"/>
+    <w:rsid w:val="00C9460F"/>
     <w:pPr>
       <w:keepNext/>
       <w:keepLines/>
       <w:widowControl w:val="0"/>
       <w:numPr>
         <w:ilvl w:val="3"/>
-        <w:numId w:val="19"/>
+        <w:numId w:val="30"/>
       </w:numPr>
       <w:tabs>
         <w:tab w:val="left" w:pos="1980"/>
@@ -24468,7 +26975,7 @@
   <w:style w:type="paragraph" w:customStyle="1" w:styleId="ListPlain">
     <w:name w:val="ListPlain"/>
     <w:qFormat/>
-    <w:rsid w:val="008A651A"/>
+    <w:rsid w:val="00C9460F"/>
     <w:pPr>
       <w:widowControl w:val="0"/>
       <w:autoSpaceDE w:val="0"/>
@@ -24489,7 +26996,7 @@
   <w:style w:type="paragraph" w:customStyle="1" w:styleId="CodeAnnotated">
     <w:name w:val="CodeAnnotated"/>
     <w:qFormat/>
-    <w:rsid w:val="008A651A"/>
+    <w:rsid w:val="00C9460F"/>
     <w:pPr>
       <w:widowControl w:val="0"/>
       <w:pBdr>
@@ -24515,7 +27022,7 @@
   <w:style w:type="paragraph" w:customStyle="1" w:styleId="BoxListNumber">
     <w:name w:val="BoxListNumber"/>
     <w:qFormat/>
-    <w:rsid w:val="008A651A"/>
+    <w:rsid w:val="00C9460F"/>
     <w:pPr>
       <w:widowControl w:val="0"/>
       <w:numPr>
@@ -24542,7 +27049,7 @@
   <w:style w:type="paragraph" w:customStyle="1" w:styleId="BoxListPlain">
     <w:name w:val="BoxListPlain"/>
     <w:qFormat/>
-    <w:rsid w:val="008A651A"/>
+    <w:rsid w:val="00C9460F"/>
     <w:pPr>
       <w:widowControl w:val="0"/>
       <w:pBdr>
@@ -24565,7 +27072,7 @@
   <w:style w:type="paragraph" w:customStyle="1" w:styleId="BoxTitle">
     <w:name w:val="BoxTitle"/>
     <w:qFormat/>
-    <w:rsid w:val="008A651A"/>
+    <w:rsid w:val="00C9460F"/>
     <w:pPr>
       <w:keepNext/>
       <w:keepLines/>
@@ -24593,7 +27100,7 @@
     <w:name w:val="MenuArrow"/>
     <w:uiPriority w:val="1"/>
     <w:qFormat/>
-    <w:rsid w:val="008A651A"/>
+    <w:rsid w:val="00C9460F"/>
     <w:rPr>
       <w:rFonts w:ascii="Webdings" w:hAnsi="Webdings" w:cs="Webdings"/>
       <w:color w:val="3366FF"/>
@@ -24607,14 +27114,14 @@
   <w:style w:type="paragraph" w:customStyle="1" w:styleId="TableTitle">
     <w:name w:val="TableTitle"/>
     <w:qFormat/>
-    <w:rsid w:val="008A651A"/>
+    <w:rsid w:val="00C9460F"/>
     <w:pPr>
       <w:keepNext/>
       <w:keepLines/>
       <w:widowControl w:val="0"/>
       <w:numPr>
         <w:ilvl w:val="5"/>
-        <w:numId w:val="19"/>
+        <w:numId w:val="30"/>
       </w:numPr>
       <w:suppressAutoHyphens/>
       <w:autoSpaceDE w:val="0"/>
@@ -24635,7 +27142,7 @@
     <w:name w:val="EpigraphSource"/>
     <w:basedOn w:val="Epigraph"/>
     <w:qFormat/>
-    <w:rsid w:val="008A651A"/>
+    <w:rsid w:val="00C9460F"/>
     <w:pPr>
       <w:jc w:val="right"/>
     </w:pPr>
@@ -24644,7 +27151,7 @@
     <w:name w:val="Body"/>
     <w:uiPriority w:val="99"/>
     <w:qFormat/>
-    <w:rsid w:val="008A651A"/>
+    <w:rsid w:val="00C9460F"/>
     <w:pPr>
       <w:widowControl w:val="0"/>
       <w:autoSpaceDE w:val="0"/>
@@ -24666,10 +27173,10 @@
     <w:name w:val="ChapterNumber"/>
     <w:next w:val="Normal"/>
     <w:qFormat/>
-    <w:rsid w:val="008A651A"/>
+    <w:rsid w:val="00C9460F"/>
     <w:pPr>
       <w:numPr>
-        <w:numId w:val="19"/>
+        <w:numId w:val="30"/>
       </w:numPr>
       <w:suppressAutoHyphens/>
       <w:spacing w:before="1200" w:line="2400" w:lineRule="atLeast"/>
@@ -24689,7 +27196,7 @@
   <w:style w:type="character" w:customStyle="1" w:styleId="Xref">
     <w:name w:val="Xref"/>
     <w:uiPriority w:val="1"/>
-    <w:rsid w:val="008A651A"/>
+    <w:rsid w:val="00C9460F"/>
     <w:rPr>
       <w:color w:val="FF0000"/>
       <w:lang w:val="fr-FR"/>
@@ -24697,7 +27204,7 @@
   </w:style>
   <w:style w:type="paragraph" w:customStyle="1" w:styleId="Default">
     <w:name w:val="Default"/>
-    <w:rsid w:val="008A651A"/>
+    <w:rsid w:val="00C9460F"/>
     <w:pPr>
       <w:autoSpaceDE w:val="0"/>
       <w:autoSpaceDN w:val="0"/>
@@ -24713,31 +27220,31 @@
     <w:name w:val="SourceForeword"/>
     <w:basedOn w:val="ReviewSource"/>
     <w:qFormat/>
-    <w:rsid w:val="008A651A"/>
+    <w:rsid w:val="00C9460F"/>
   </w:style>
   <w:style w:type="paragraph" w:customStyle="1" w:styleId="ReviewHead">
     <w:name w:val="ReviewHead"/>
     <w:basedOn w:val="FrontmatterTitle"/>
     <w:qFormat/>
-    <w:rsid w:val="008A651A"/>
+    <w:rsid w:val="00C9460F"/>
   </w:style>
   <w:style w:type="paragraph" w:customStyle="1" w:styleId="ReviewQuote">
     <w:name w:val="ReviewQuote"/>
     <w:basedOn w:val="QuotePara"/>
     <w:qFormat/>
-    <w:rsid w:val="008A651A"/>
+    <w:rsid w:val="00C9460F"/>
   </w:style>
   <w:style w:type="paragraph" w:customStyle="1" w:styleId="ReviewSource">
     <w:name w:val="ReviewSource"/>
     <w:basedOn w:val="QuoteSource"/>
     <w:qFormat/>
-    <w:rsid w:val="008A651A"/>
+    <w:rsid w:val="00C9460F"/>
   </w:style>
   <w:style w:type="paragraph" w:customStyle="1" w:styleId="ListGraphic">
     <w:name w:val="ListGraphic"/>
     <w:basedOn w:val="GraphicSlug"/>
     <w:qFormat/>
-    <w:rsid w:val="008A651A"/>
+    <w:rsid w:val="00C9460F"/>
     <w:pPr>
       <w:ind w:left="0"/>
     </w:pPr>
@@ -24746,7 +27253,7 @@
     <w:name w:val="ListCaption"/>
     <w:basedOn w:val="CaptionLine"/>
     <w:qFormat/>
-    <w:rsid w:val="008A651A"/>
+    <w:rsid w:val="00C9460F"/>
     <w:pPr>
       <w:ind w:left="3600"/>
     </w:pPr>
@@ -24755,7 +27262,7 @@
     <w:name w:val="NoteContinued"/>
     <w:basedOn w:val="Note"/>
     <w:qFormat/>
-    <w:rsid w:val="008A651A"/>
+    <w:rsid w:val="00C9460F"/>
     <w:pPr>
       <w:spacing w:before="0"/>
       <w:ind w:firstLine="0"/>
@@ -24765,7 +27272,7 @@
     <w:name w:val="NoteCode"/>
     <w:basedOn w:val="Code"/>
     <w:qFormat/>
-    <w:rsid w:val="008A651A"/>
+    <w:rsid w:val="00C9460F"/>
     <w:pPr>
       <w:spacing w:after="240"/>
     </w:pPr>
@@ -24774,7 +27281,7 @@
     <w:name w:val="ListBulletSub"/>
     <w:basedOn w:val="ListBullet"/>
     <w:qFormat/>
-    <w:rsid w:val="008A651A"/>
+    <w:rsid w:val="00C9460F"/>
     <w:pPr>
       <w:ind w:left="2520"/>
     </w:pPr>
@@ -24783,7 +27290,7 @@
     <w:name w:val="CodeCustom1"/>
     <w:basedOn w:val="Code"/>
     <w:qFormat/>
-    <w:rsid w:val="008A651A"/>
+    <w:rsid w:val="00C9460F"/>
     <w:rPr>
       <w:color w:val="00B0F0"/>
     </w:rPr>
@@ -24792,7 +27299,7 @@
     <w:name w:val="CodeCustom2"/>
     <w:basedOn w:val="Normal"/>
     <w:qFormat/>
-    <w:rsid w:val="008A651A"/>
+    <w:rsid w:val="00C9460F"/>
     <w:pPr>
       <w:pBdr>
         <w:left w:val="single" w:sz="4" w:space="14" w:color="auto"/>
@@ -24815,7 +27322,7 @@
     <w:name w:val="BoxGraphic"/>
     <w:basedOn w:val="BoxBodyFirst"/>
     <w:qFormat/>
-    <w:rsid w:val="008A651A"/>
+    <w:rsid w:val="00C9460F"/>
     <w:rPr>
       <w:bCs/>
       <w:color w:val="A12126"/>
@@ -24825,7 +27332,7 @@
     <w:name w:val="Equation"/>
     <w:basedOn w:val="ListPlain"/>
     <w:qFormat/>
-    <w:rsid w:val="008A651A"/>
+    <w:rsid w:val="00C9460F"/>
   </w:style>
   <w:style w:type="paragraph" w:styleId="Revision">
     <w:name w:val="Revision"/>
